--- a/Báo cáo LTTBN.docx
+++ b/Báo cáo LTTBN.docx
@@ -182,8 +182,6 @@
         </w:rPr>
         <w:t>MỤC LỤC</w:t>
       </w:r>
-      <w:bookmarkStart w:id="7" w:name="_GoBack"/>
-      <w:bookmarkEnd w:id="7"/>
     </w:p>
     <w:sdt>
       <w:sdtPr>
@@ -192,7 +190,7 @@
           <w:sz w:val="21"/>
           <w:lang w:val="en-US" w:eastAsia="zh-CN" w:bidi="ar-SA"/>
         </w:rPr>
-        <w:id w:val="147476368"/>
+        <w:id w:val="147475779"/>
         <w15:color w:val="DBDBDB"/>
         <w:docPartObj>
           <w:docPartGallery w:val="Table of Contents"/>
@@ -201,7 +199,6 @@
       </w:sdtPr>
       <w:sdtEndPr>
         <w:rPr>
-          <w:rFonts w:hint="default" w:ascii="Times New Roman" w:hAnsi="Times New Roman" w:cs="Times New Roman"/>
           <w:sz w:val="44"/>
           <w:szCs w:val="44"/>
         </w:rPr>
@@ -222,14 +219,12 @@
             </w:tabs>
             <w:ind w:left="0" w:leftChars="0" w:firstLine="0" w:firstLineChars="0"/>
             <w:rPr>
-              <w:rFonts w:hint="default" w:ascii="Times New Roman" w:hAnsi="Times New Roman" w:cs="Times New Roman"/>
               <w:sz w:val="44"/>
               <w:szCs w:val="44"/>
             </w:rPr>
           </w:pPr>
           <w:r>
             <w:rPr>
-              <w:rFonts w:hint="default" w:ascii="Times New Roman" w:hAnsi="Times New Roman" w:cs="Times New Roman"/>
               <w:sz w:val="44"/>
               <w:szCs w:val="44"/>
             </w:rPr>
@@ -237,7 +232,6 @@
           </w:r>
           <w:r>
             <w:rPr>
-              <w:rFonts w:hint="default" w:ascii="Times New Roman" w:hAnsi="Times New Roman" w:cs="Times New Roman"/>
               <w:sz w:val="44"/>
               <w:szCs w:val="44"/>
             </w:rPr>
@@ -245,7 +239,6 @@
           </w:r>
           <w:r>
             <w:rPr>
-              <w:rFonts w:hint="default" w:ascii="Times New Roman" w:hAnsi="Times New Roman" w:cs="Times New Roman"/>
               <w:sz w:val="44"/>
               <w:szCs w:val="44"/>
             </w:rPr>
@@ -253,7 +246,6 @@
           </w:r>
           <w:r>
             <w:rPr>
-              <w:rFonts w:hint="default" w:ascii="Times New Roman" w:hAnsi="Times New Roman" w:cs="Times New Roman"/>
               <w:sz w:val="44"/>
               <w:szCs w:val="44"/>
             </w:rPr>
@@ -261,15 +253,13 @@
           </w:r>
           <w:r>
             <w:rPr>
-              <w:rFonts w:hint="default" w:ascii="Times New Roman" w:hAnsi="Times New Roman" w:cs="Times New Roman"/>
               <w:sz w:val="44"/>
               <w:szCs w:val="44"/>
             </w:rPr>
-            <w:instrText xml:space="preserve"> HYPERLINK \l _Toc28023 </w:instrText>
+            <w:instrText xml:space="preserve"> HYPERLINK \l _Toc6318 </w:instrText>
           </w:r>
           <w:r>
             <w:rPr>
-              <w:rFonts w:hint="default" w:ascii="Times New Roman" w:hAnsi="Times New Roman" w:cs="Times New Roman"/>
               <w:sz w:val="44"/>
               <w:szCs w:val="44"/>
             </w:rPr>
@@ -300,7 +290,6 @@
           </w:r>
           <w:r>
             <w:rPr>
-              <w:rFonts w:hint="default" w:ascii="Times New Roman" w:hAnsi="Times New Roman" w:cs="Times New Roman"/>
               <w:sz w:val="44"/>
               <w:szCs w:val="44"/>
             </w:rPr>
@@ -308,7 +297,6 @@
           </w:r>
           <w:r>
             <w:rPr>
-              <w:rFonts w:hint="default" w:ascii="Times New Roman" w:hAnsi="Times New Roman" w:cs="Times New Roman"/>
               <w:sz w:val="44"/>
               <w:szCs w:val="44"/>
             </w:rPr>
@@ -316,15 +304,13 @@
           </w:r>
           <w:r>
             <w:rPr>
-              <w:rFonts w:hint="default" w:ascii="Times New Roman" w:hAnsi="Times New Roman" w:cs="Times New Roman"/>
               <w:sz w:val="44"/>
               <w:szCs w:val="44"/>
             </w:rPr>
-            <w:instrText xml:space="preserve"> PAGEREF _Toc28023 \h </w:instrText>
+            <w:instrText xml:space="preserve"> PAGEREF _Toc6318 \h </w:instrText>
           </w:r>
           <w:r>
             <w:rPr>
-              <w:rFonts w:hint="default" w:ascii="Times New Roman" w:hAnsi="Times New Roman" w:cs="Times New Roman"/>
               <w:sz w:val="44"/>
               <w:szCs w:val="44"/>
             </w:rPr>
@@ -332,7 +318,6 @@
           </w:r>
           <w:r>
             <w:rPr>
-              <w:rFonts w:hint="default" w:ascii="Times New Roman" w:hAnsi="Times New Roman" w:cs="Times New Roman"/>
               <w:sz w:val="44"/>
               <w:szCs w:val="44"/>
             </w:rPr>
@@ -340,7 +325,6 @@
           </w:r>
           <w:r>
             <w:rPr>
-              <w:rFonts w:hint="default" w:ascii="Times New Roman" w:hAnsi="Times New Roman" w:cs="Times New Roman"/>
               <w:sz w:val="44"/>
               <w:szCs w:val="44"/>
             </w:rPr>
@@ -348,7 +332,6 @@
           </w:r>
           <w:r>
             <w:rPr>
-              <w:rFonts w:hint="default" w:ascii="Times New Roman" w:hAnsi="Times New Roman" w:cs="Times New Roman"/>
               <w:sz w:val="44"/>
               <w:szCs w:val="44"/>
             </w:rPr>
@@ -363,14 +346,12 @@
             </w:tabs>
             <w:ind w:left="0" w:leftChars="0" w:firstLine="0" w:firstLineChars="0"/>
             <w:rPr>
-              <w:rFonts w:hint="default" w:ascii="Times New Roman" w:hAnsi="Times New Roman" w:cs="Times New Roman"/>
               <w:sz w:val="44"/>
               <w:szCs w:val="44"/>
             </w:rPr>
           </w:pPr>
           <w:r>
             <w:rPr>
-              <w:rFonts w:hint="default" w:ascii="Times New Roman" w:hAnsi="Times New Roman" w:cs="Times New Roman"/>
               <w:sz w:val="44"/>
               <w:szCs w:val="44"/>
             </w:rPr>
@@ -378,15 +359,13 @@
           </w:r>
           <w:r>
             <w:rPr>
-              <w:rFonts w:hint="default" w:ascii="Times New Roman" w:hAnsi="Times New Roman" w:cs="Times New Roman"/>
               <w:sz w:val="44"/>
               <w:szCs w:val="44"/>
             </w:rPr>
-            <w:instrText xml:space="preserve"> HYPERLINK \l _Toc7578 </w:instrText>
+            <w:instrText xml:space="preserve"> HYPERLINK \l _Toc3883 </w:instrText>
           </w:r>
           <w:r>
             <w:rPr>
-              <w:rFonts w:hint="default" w:ascii="Times New Roman" w:hAnsi="Times New Roman" w:cs="Times New Roman"/>
               <w:sz w:val="44"/>
               <w:szCs w:val="44"/>
             </w:rPr>
@@ -418,7 +397,6 @@
           </w:r>
           <w:r>
             <w:rPr>
-              <w:rFonts w:hint="default" w:ascii="Times New Roman" w:hAnsi="Times New Roman" w:cs="Times New Roman"/>
               <w:sz w:val="44"/>
               <w:szCs w:val="44"/>
             </w:rPr>
@@ -426,7 +404,6 @@
           </w:r>
           <w:r>
             <w:rPr>
-              <w:rFonts w:hint="default" w:ascii="Times New Roman" w:hAnsi="Times New Roman" w:cs="Times New Roman"/>
               <w:sz w:val="44"/>
               <w:szCs w:val="44"/>
             </w:rPr>
@@ -434,15 +411,13 @@
           </w:r>
           <w:r>
             <w:rPr>
-              <w:rFonts w:hint="default" w:ascii="Times New Roman" w:hAnsi="Times New Roman" w:cs="Times New Roman"/>
               <w:sz w:val="44"/>
               <w:szCs w:val="44"/>
             </w:rPr>
-            <w:instrText xml:space="preserve"> PAGEREF _Toc7578 \h </w:instrText>
+            <w:instrText xml:space="preserve"> PAGEREF _Toc3883 \h </w:instrText>
           </w:r>
           <w:r>
             <w:rPr>
-              <w:rFonts w:hint="default" w:ascii="Times New Roman" w:hAnsi="Times New Roman" w:cs="Times New Roman"/>
               <w:sz w:val="44"/>
               <w:szCs w:val="44"/>
             </w:rPr>
@@ -450,7 +425,6 @@
           </w:r>
           <w:r>
             <w:rPr>
-              <w:rFonts w:hint="default" w:ascii="Times New Roman" w:hAnsi="Times New Roman" w:cs="Times New Roman"/>
               <w:sz w:val="44"/>
               <w:szCs w:val="44"/>
             </w:rPr>
@@ -458,7 +432,6 @@
           </w:r>
           <w:r>
             <w:rPr>
-              <w:rFonts w:hint="default" w:ascii="Times New Roman" w:hAnsi="Times New Roman" w:cs="Times New Roman"/>
               <w:sz w:val="44"/>
               <w:szCs w:val="44"/>
             </w:rPr>
@@ -466,7 +439,6 @@
           </w:r>
           <w:r>
             <w:rPr>
-              <w:rFonts w:hint="default" w:ascii="Times New Roman" w:hAnsi="Times New Roman" w:cs="Times New Roman"/>
               <w:sz w:val="44"/>
               <w:szCs w:val="44"/>
             </w:rPr>
@@ -481,14 +453,12 @@
             </w:tabs>
             <w:ind w:left="0" w:leftChars="0" w:firstLine="0" w:firstLineChars="0"/>
             <w:rPr>
-              <w:rFonts w:hint="default" w:ascii="Times New Roman" w:hAnsi="Times New Roman" w:cs="Times New Roman"/>
               <w:sz w:val="44"/>
               <w:szCs w:val="44"/>
             </w:rPr>
           </w:pPr>
           <w:r>
             <w:rPr>
-              <w:rFonts w:hint="default" w:ascii="Times New Roman" w:hAnsi="Times New Roman" w:cs="Times New Roman"/>
               <w:sz w:val="44"/>
               <w:szCs w:val="44"/>
             </w:rPr>
@@ -496,15 +466,13 @@
           </w:r>
           <w:r>
             <w:rPr>
-              <w:rFonts w:hint="default" w:ascii="Times New Roman" w:hAnsi="Times New Roman" w:cs="Times New Roman"/>
               <w:sz w:val="44"/>
               <w:szCs w:val="44"/>
             </w:rPr>
-            <w:instrText xml:space="preserve"> HYPERLINK \l _Toc14426 </w:instrText>
+            <w:instrText xml:space="preserve"> HYPERLINK \l _Toc3702 </w:instrText>
           </w:r>
           <w:r>
             <w:rPr>
-              <w:rFonts w:hint="default" w:ascii="Times New Roman" w:hAnsi="Times New Roman" w:cs="Times New Roman"/>
               <w:sz w:val="44"/>
               <w:szCs w:val="44"/>
             </w:rPr>
@@ -535,7 +503,6 @@
           </w:r>
           <w:r>
             <w:rPr>
-              <w:rFonts w:hint="default" w:ascii="Times New Roman" w:hAnsi="Times New Roman" w:cs="Times New Roman"/>
               <w:sz w:val="44"/>
               <w:szCs w:val="44"/>
             </w:rPr>
@@ -543,7 +510,6 @@
           </w:r>
           <w:r>
             <w:rPr>
-              <w:rFonts w:hint="default" w:ascii="Times New Roman" w:hAnsi="Times New Roman" w:cs="Times New Roman"/>
               <w:sz w:val="44"/>
               <w:szCs w:val="44"/>
             </w:rPr>
@@ -551,15 +517,13 @@
           </w:r>
           <w:r>
             <w:rPr>
-              <w:rFonts w:hint="default" w:ascii="Times New Roman" w:hAnsi="Times New Roman" w:cs="Times New Roman"/>
               <w:sz w:val="44"/>
               <w:szCs w:val="44"/>
             </w:rPr>
-            <w:instrText xml:space="preserve"> PAGEREF _Toc14426 \h </w:instrText>
+            <w:instrText xml:space="preserve"> PAGEREF _Toc3702 \h </w:instrText>
           </w:r>
           <w:r>
             <w:rPr>
-              <w:rFonts w:hint="default" w:ascii="Times New Roman" w:hAnsi="Times New Roman" w:cs="Times New Roman"/>
               <w:sz w:val="44"/>
               <w:szCs w:val="44"/>
             </w:rPr>
@@ -567,7 +531,6 @@
           </w:r>
           <w:r>
             <w:rPr>
-              <w:rFonts w:hint="default" w:ascii="Times New Roman" w:hAnsi="Times New Roman" w:cs="Times New Roman"/>
               <w:sz w:val="44"/>
               <w:szCs w:val="44"/>
             </w:rPr>
@@ -575,7 +538,6 @@
           </w:r>
           <w:r>
             <w:rPr>
-              <w:rFonts w:hint="default" w:ascii="Times New Roman" w:hAnsi="Times New Roman" w:cs="Times New Roman"/>
               <w:sz w:val="44"/>
               <w:szCs w:val="44"/>
             </w:rPr>
@@ -583,7 +545,6 @@
           </w:r>
           <w:r>
             <w:rPr>
-              <w:rFonts w:hint="default" w:ascii="Times New Roman" w:hAnsi="Times New Roman" w:cs="Times New Roman"/>
               <w:sz w:val="44"/>
               <w:szCs w:val="44"/>
             </w:rPr>
@@ -598,14 +559,12 @@
             </w:tabs>
             <w:ind w:left="0" w:leftChars="0" w:firstLine="0" w:firstLineChars="0"/>
             <w:rPr>
-              <w:rFonts w:hint="default" w:ascii="Times New Roman" w:hAnsi="Times New Roman" w:cs="Times New Roman"/>
               <w:sz w:val="44"/>
               <w:szCs w:val="44"/>
             </w:rPr>
           </w:pPr>
           <w:r>
             <w:rPr>
-              <w:rFonts w:hint="default" w:ascii="Times New Roman" w:hAnsi="Times New Roman" w:cs="Times New Roman"/>
               <w:sz w:val="44"/>
               <w:szCs w:val="44"/>
             </w:rPr>
@@ -613,15 +572,13 @@
           </w:r>
           <w:r>
             <w:rPr>
-              <w:rFonts w:hint="default" w:ascii="Times New Roman" w:hAnsi="Times New Roman" w:cs="Times New Roman"/>
               <w:sz w:val="44"/>
               <w:szCs w:val="44"/>
             </w:rPr>
-            <w:instrText xml:space="preserve"> HYPERLINK \l _Toc16459 </w:instrText>
+            <w:instrText xml:space="preserve"> HYPERLINK \l _Toc28738 </w:instrText>
           </w:r>
           <w:r>
             <w:rPr>
-              <w:rFonts w:hint="default" w:ascii="Times New Roman" w:hAnsi="Times New Roman" w:cs="Times New Roman"/>
               <w:sz w:val="44"/>
               <w:szCs w:val="44"/>
             </w:rPr>
@@ -652,7 +609,6 @@
           </w:r>
           <w:r>
             <w:rPr>
-              <w:rFonts w:hint="default" w:ascii="Times New Roman" w:hAnsi="Times New Roman" w:cs="Times New Roman"/>
               <w:sz w:val="44"/>
               <w:szCs w:val="44"/>
             </w:rPr>
@@ -660,7 +616,6 @@
           </w:r>
           <w:r>
             <w:rPr>
-              <w:rFonts w:hint="default" w:ascii="Times New Roman" w:hAnsi="Times New Roman" w:cs="Times New Roman"/>
               <w:sz w:val="44"/>
               <w:szCs w:val="44"/>
             </w:rPr>
@@ -668,15 +623,13 @@
           </w:r>
           <w:r>
             <w:rPr>
-              <w:rFonts w:hint="default" w:ascii="Times New Roman" w:hAnsi="Times New Roman" w:cs="Times New Roman"/>
               <w:sz w:val="44"/>
               <w:szCs w:val="44"/>
             </w:rPr>
-            <w:instrText xml:space="preserve"> PAGEREF _Toc16459 \h </w:instrText>
+            <w:instrText xml:space="preserve"> PAGEREF _Toc28738 \h </w:instrText>
           </w:r>
           <w:r>
             <w:rPr>
-              <w:rFonts w:hint="default" w:ascii="Times New Roman" w:hAnsi="Times New Roman" w:cs="Times New Roman"/>
               <w:sz w:val="44"/>
               <w:szCs w:val="44"/>
             </w:rPr>
@@ -684,7 +637,6 @@
           </w:r>
           <w:r>
             <w:rPr>
-              <w:rFonts w:hint="default" w:ascii="Times New Roman" w:hAnsi="Times New Roman" w:cs="Times New Roman"/>
               <w:sz w:val="44"/>
               <w:szCs w:val="44"/>
             </w:rPr>
@@ -692,7 +644,6 @@
           </w:r>
           <w:r>
             <w:rPr>
-              <w:rFonts w:hint="default" w:ascii="Times New Roman" w:hAnsi="Times New Roman" w:cs="Times New Roman"/>
               <w:sz w:val="44"/>
               <w:szCs w:val="44"/>
             </w:rPr>
@@ -700,7 +651,6 @@
           </w:r>
           <w:r>
             <w:rPr>
-              <w:rFonts w:hint="default" w:ascii="Times New Roman" w:hAnsi="Times New Roman" w:cs="Times New Roman"/>
               <w:sz w:val="44"/>
               <w:szCs w:val="44"/>
             </w:rPr>
@@ -715,14 +665,12 @@
             </w:tabs>
             <w:ind w:left="0" w:leftChars="0" w:firstLine="0" w:firstLineChars="0"/>
             <w:rPr>
-              <w:rFonts w:hint="default" w:ascii="Times New Roman" w:hAnsi="Times New Roman" w:cs="Times New Roman"/>
               <w:sz w:val="44"/>
               <w:szCs w:val="44"/>
             </w:rPr>
           </w:pPr>
           <w:r>
             <w:rPr>
-              <w:rFonts w:hint="default" w:ascii="Times New Roman" w:hAnsi="Times New Roman" w:cs="Times New Roman"/>
               <w:sz w:val="44"/>
               <w:szCs w:val="44"/>
             </w:rPr>
@@ -730,15 +678,13 @@
           </w:r>
           <w:r>
             <w:rPr>
-              <w:rFonts w:hint="default" w:ascii="Times New Roman" w:hAnsi="Times New Roman" w:cs="Times New Roman"/>
               <w:sz w:val="44"/>
               <w:szCs w:val="44"/>
             </w:rPr>
-            <w:instrText xml:space="preserve"> HYPERLINK \l _Toc21210 </w:instrText>
+            <w:instrText xml:space="preserve"> HYPERLINK \l _Toc21511 </w:instrText>
           </w:r>
           <w:r>
             <w:rPr>
-              <w:rFonts w:hint="default" w:ascii="Times New Roman" w:hAnsi="Times New Roman" w:cs="Times New Roman"/>
               <w:sz w:val="44"/>
               <w:szCs w:val="44"/>
             </w:rPr>
@@ -772,7 +718,6 @@
           </w:r>
           <w:r>
             <w:rPr>
-              <w:rFonts w:hint="default" w:ascii="Times New Roman" w:hAnsi="Times New Roman" w:cs="Times New Roman"/>
               <w:sz w:val="44"/>
               <w:szCs w:val="44"/>
             </w:rPr>
@@ -780,7 +725,6 @@
           </w:r>
           <w:r>
             <w:rPr>
-              <w:rFonts w:hint="default" w:ascii="Times New Roman" w:hAnsi="Times New Roman" w:cs="Times New Roman"/>
               <w:sz w:val="44"/>
               <w:szCs w:val="44"/>
             </w:rPr>
@@ -788,15 +732,13 @@
           </w:r>
           <w:r>
             <w:rPr>
-              <w:rFonts w:hint="default" w:ascii="Times New Roman" w:hAnsi="Times New Roman" w:cs="Times New Roman"/>
               <w:sz w:val="44"/>
               <w:szCs w:val="44"/>
             </w:rPr>
-            <w:instrText xml:space="preserve"> PAGEREF _Toc21210 \h </w:instrText>
+            <w:instrText xml:space="preserve"> PAGEREF _Toc21511 \h </w:instrText>
           </w:r>
           <w:r>
             <w:rPr>
-              <w:rFonts w:hint="default" w:ascii="Times New Roman" w:hAnsi="Times New Roman" w:cs="Times New Roman"/>
               <w:sz w:val="44"/>
               <w:szCs w:val="44"/>
             </w:rPr>
@@ -804,7 +746,6 @@
           </w:r>
           <w:r>
             <w:rPr>
-              <w:rFonts w:hint="default" w:ascii="Times New Roman" w:hAnsi="Times New Roman" w:cs="Times New Roman"/>
               <w:sz w:val="44"/>
               <w:szCs w:val="44"/>
             </w:rPr>
@@ -812,7 +753,6 @@
           </w:r>
           <w:r>
             <w:rPr>
-              <w:rFonts w:hint="default" w:ascii="Times New Roman" w:hAnsi="Times New Roman" w:cs="Times New Roman"/>
               <w:sz w:val="44"/>
               <w:szCs w:val="44"/>
             </w:rPr>
@@ -820,7 +760,6 @@
           </w:r>
           <w:r>
             <w:rPr>
-              <w:rFonts w:hint="default" w:ascii="Times New Roman" w:hAnsi="Times New Roman" w:cs="Times New Roman"/>
               <w:sz w:val="44"/>
               <w:szCs w:val="44"/>
             </w:rPr>
@@ -835,14 +774,12 @@
             </w:tabs>
             <w:ind w:left="0" w:leftChars="0" w:firstLine="0" w:firstLineChars="0"/>
             <w:rPr>
-              <w:rFonts w:hint="default" w:ascii="Times New Roman" w:hAnsi="Times New Roman" w:cs="Times New Roman"/>
               <w:sz w:val="44"/>
               <w:szCs w:val="44"/>
             </w:rPr>
           </w:pPr>
           <w:r>
             <w:rPr>
-              <w:rFonts w:hint="default" w:ascii="Times New Roman" w:hAnsi="Times New Roman" w:cs="Times New Roman"/>
               <w:sz w:val="44"/>
               <w:szCs w:val="44"/>
             </w:rPr>
@@ -850,15 +787,13 @@
           </w:r>
           <w:r>
             <w:rPr>
-              <w:rFonts w:hint="default" w:ascii="Times New Roman" w:hAnsi="Times New Roman" w:cs="Times New Roman"/>
               <w:sz w:val="44"/>
               <w:szCs w:val="44"/>
             </w:rPr>
-            <w:instrText xml:space="preserve"> HYPERLINK \l _Toc17211 </w:instrText>
+            <w:instrText xml:space="preserve"> HYPERLINK \l _Toc21671 </w:instrText>
           </w:r>
           <w:r>
             <w:rPr>
-              <w:rFonts w:hint="default" w:ascii="Times New Roman" w:hAnsi="Times New Roman" w:cs="Times New Roman"/>
               <w:sz w:val="44"/>
               <w:szCs w:val="44"/>
             </w:rPr>
@@ -891,7 +826,6 @@
           </w:r>
           <w:r>
             <w:rPr>
-              <w:rFonts w:hint="default" w:ascii="Times New Roman" w:hAnsi="Times New Roman" w:cs="Times New Roman"/>
               <w:sz w:val="44"/>
               <w:szCs w:val="44"/>
             </w:rPr>
@@ -899,7 +833,6 @@
           </w:r>
           <w:r>
             <w:rPr>
-              <w:rFonts w:hint="default" w:ascii="Times New Roman" w:hAnsi="Times New Roman" w:cs="Times New Roman"/>
               <w:sz w:val="44"/>
               <w:szCs w:val="44"/>
             </w:rPr>
@@ -907,15 +840,13 @@
           </w:r>
           <w:r>
             <w:rPr>
-              <w:rFonts w:hint="default" w:ascii="Times New Roman" w:hAnsi="Times New Roman" w:cs="Times New Roman"/>
               <w:sz w:val="44"/>
               <w:szCs w:val="44"/>
             </w:rPr>
-            <w:instrText xml:space="preserve"> PAGEREF _Toc17211 \h </w:instrText>
+            <w:instrText xml:space="preserve"> PAGEREF _Toc21671 \h </w:instrText>
           </w:r>
           <w:r>
             <w:rPr>
-              <w:rFonts w:hint="default" w:ascii="Times New Roman" w:hAnsi="Times New Roman" w:cs="Times New Roman"/>
               <w:sz w:val="44"/>
               <w:szCs w:val="44"/>
             </w:rPr>
@@ -923,7 +854,6 @@
           </w:r>
           <w:r>
             <w:rPr>
-              <w:rFonts w:hint="default" w:ascii="Times New Roman" w:hAnsi="Times New Roman" w:cs="Times New Roman"/>
               <w:sz w:val="44"/>
               <w:szCs w:val="44"/>
             </w:rPr>
@@ -931,7 +861,6 @@
           </w:r>
           <w:r>
             <w:rPr>
-              <w:rFonts w:hint="default" w:ascii="Times New Roman" w:hAnsi="Times New Roman" w:cs="Times New Roman"/>
               <w:sz w:val="44"/>
               <w:szCs w:val="44"/>
             </w:rPr>
@@ -939,7 +868,6 @@
           </w:r>
           <w:r>
             <w:rPr>
-              <w:rFonts w:hint="default" w:ascii="Times New Roman" w:hAnsi="Times New Roman" w:cs="Times New Roman"/>
               <w:sz w:val="44"/>
               <w:szCs w:val="44"/>
             </w:rPr>
@@ -954,14 +882,12 @@
             </w:tabs>
             <w:ind w:left="0" w:leftChars="0" w:firstLine="0" w:firstLineChars="0"/>
             <w:rPr>
-              <w:rFonts w:hint="default" w:ascii="Times New Roman" w:hAnsi="Times New Roman" w:cs="Times New Roman"/>
               <w:sz w:val="44"/>
               <w:szCs w:val="44"/>
             </w:rPr>
           </w:pPr>
           <w:r>
             <w:rPr>
-              <w:rFonts w:hint="default" w:ascii="Times New Roman" w:hAnsi="Times New Roman" w:cs="Times New Roman"/>
               <w:sz w:val="44"/>
               <w:szCs w:val="44"/>
             </w:rPr>
@@ -969,15 +895,13 @@
           </w:r>
           <w:r>
             <w:rPr>
-              <w:rFonts w:hint="default" w:ascii="Times New Roman" w:hAnsi="Times New Roman" w:cs="Times New Roman"/>
               <w:sz w:val="44"/>
               <w:szCs w:val="44"/>
             </w:rPr>
-            <w:instrText xml:space="preserve"> HYPERLINK \l _Toc17497 </w:instrText>
+            <w:instrText xml:space="preserve"> HYPERLINK \l _Toc14508 </w:instrText>
           </w:r>
           <w:r>
             <w:rPr>
-              <w:rFonts w:hint="default" w:ascii="Times New Roman" w:hAnsi="Times New Roman" w:cs="Times New Roman"/>
               <w:sz w:val="44"/>
               <w:szCs w:val="44"/>
             </w:rPr>
@@ -1008,7 +932,6 @@
           </w:r>
           <w:r>
             <w:rPr>
-              <w:rFonts w:hint="default" w:ascii="Times New Roman" w:hAnsi="Times New Roman" w:cs="Times New Roman"/>
               <w:sz w:val="44"/>
               <w:szCs w:val="44"/>
             </w:rPr>
@@ -1016,7 +939,6 @@
           </w:r>
           <w:r>
             <w:rPr>
-              <w:rFonts w:hint="default" w:ascii="Times New Roman" w:hAnsi="Times New Roman" w:cs="Times New Roman"/>
               <w:sz w:val="44"/>
               <w:szCs w:val="44"/>
             </w:rPr>
@@ -1024,15 +946,68 @@
           </w:r>
           <w:r>
             <w:rPr>
-              <w:rFonts w:hint="default" w:ascii="Times New Roman" w:hAnsi="Times New Roman" w:cs="Times New Roman"/>
               <w:sz w:val="44"/>
               <w:szCs w:val="44"/>
             </w:rPr>
-            <w:instrText xml:space="preserve"> PAGEREF _Toc17497 \h </w:instrText>
+            <w:instrText xml:space="preserve"> PAGEREF _Toc14508 \h </w:instrText>
           </w:r>
           <w:r>
             <w:rPr>
-              <w:rFonts w:hint="default" w:ascii="Times New Roman" w:hAnsi="Times New Roman" w:cs="Times New Roman"/>
+              <w:sz w:val="44"/>
+              <w:szCs w:val="44"/>
+            </w:rPr>
+            <w:fldChar w:fldCharType="separate"/>
+          </w:r>
+          <w:r>
+            <w:rPr>
+              <w:sz w:val="44"/>
+              <w:szCs w:val="44"/>
+            </w:rPr>
+            <w:t>12</w:t>
+          </w:r>
+          <w:r>
+            <w:rPr>
+              <w:sz w:val="44"/>
+              <w:szCs w:val="44"/>
+            </w:rPr>
+            <w:fldChar w:fldCharType="end"/>
+          </w:r>
+          <w:r>
+            <w:rPr>
+              <w:sz w:val="44"/>
+              <w:szCs w:val="44"/>
+            </w:rPr>
+            <w:fldChar w:fldCharType="end"/>
+          </w:r>
+        </w:p>
+        <w:p>
+          <w:pPr>
+            <w:pStyle w:val="16"/>
+            <w:tabs>
+              <w:tab w:val="right" w:leader="dot" w:pos="8306"/>
+            </w:tabs>
+            <w:ind w:left="0" w:leftChars="0" w:firstLine="0" w:firstLineChars="0"/>
+            <w:rPr>
+              <w:sz w:val="44"/>
+              <w:szCs w:val="44"/>
+            </w:rPr>
+          </w:pPr>
+          <w:r>
+            <w:rPr>
+              <w:sz w:val="44"/>
+              <w:szCs w:val="44"/>
+            </w:rPr>
+            <w:fldChar w:fldCharType="begin"/>
+          </w:r>
+          <w:r>
+            <w:rPr>
+              <w:sz w:val="44"/>
+              <w:szCs w:val="44"/>
+            </w:rPr>
+            <w:instrText xml:space="preserve"> HYPERLINK \l _Toc24034 </w:instrText>
+          </w:r>
+          <w:r>
+            <w:rPr>
               <w:sz w:val="44"/>
               <w:szCs w:val="44"/>
             </w:rPr>
@@ -1041,14 +1016,65 @@
           <w:r>
             <w:rPr>
               <w:rFonts w:hint="default" w:ascii="Times New Roman" w:hAnsi="Times New Roman" w:cs="Times New Roman"/>
+              <w:bCs/>
+              <w:i w:val="0"/>
+              <w:iCs w:val="0"/>
+              <w:sz w:val="44"/>
+              <w:szCs w:val="160"/>
+              <w:lang w:val="en-US"/>
+              <w14:textFill>
+                <w14:gradFill>
+                  <w14:gsLst>
+                    <w14:gs w14:pos="0">
+                      <w14:srgbClr w14:val="007BD3"/>
+                    </w14:gs>
+                    <w14:gs w14:pos="100000">
+                      <w14:srgbClr w14:val="034373"/>
+                    </w14:gs>
+                  </w14:gsLst>
+                  <w14:lin w14:scaled="0"/>
+                </w14:gradFill>
+              </w14:textFill>
+            </w:rPr>
+            <w:t>Bài 8: Led 8 đèn 74HC595</w:t>
+          </w:r>
+          <w:r>
+            <w:rPr>
               <w:sz w:val="44"/>
               <w:szCs w:val="44"/>
             </w:rPr>
-            <w:t>12</w:t>
+            <w:tab/>
           </w:r>
           <w:r>
             <w:rPr>
-              <w:rFonts w:hint="default" w:ascii="Times New Roman" w:hAnsi="Times New Roman" w:cs="Times New Roman"/>
+              <w:sz w:val="44"/>
+              <w:szCs w:val="44"/>
+            </w:rPr>
+            <w:fldChar w:fldCharType="begin"/>
+          </w:r>
+          <w:r>
+            <w:rPr>
+              <w:sz w:val="44"/>
+              <w:szCs w:val="44"/>
+            </w:rPr>
+            <w:instrText xml:space="preserve"> PAGEREF _Toc24034 \h </w:instrText>
+          </w:r>
+          <w:r>
+            <w:rPr>
+              <w:sz w:val="44"/>
+              <w:szCs w:val="44"/>
+            </w:rPr>
+            <w:fldChar w:fldCharType="separate"/>
+          </w:r>
+          <w:r>
+            <w:rPr>
+              <w:sz w:val="44"/>
+              <w:szCs w:val="44"/>
+            </w:rPr>
+            <w:t>14</w:t>
+          </w:r>
+          <w:r>
+            <w:rPr>
               <w:sz w:val="44"/>
               <w:szCs w:val="44"/>
             </w:rPr>
@@ -1056,7 +1082,6 @@
           </w:r>
           <w:r>
             <w:rPr>
-              <w:rFonts w:hint="default" w:ascii="Times New Roman" w:hAnsi="Times New Roman" w:cs="Times New Roman"/>
               <w:sz w:val="44"/>
               <w:szCs w:val="44"/>
             </w:rPr>
@@ -1066,14 +1091,12 @@
         <w:p>
           <w:pPr>
             <w:rPr>
-              <w:rFonts w:hint="default" w:ascii="Times New Roman" w:hAnsi="Times New Roman" w:cs="Times New Roman"/>
               <w:sz w:val="44"/>
               <w:szCs w:val="44"/>
             </w:rPr>
           </w:pPr>
           <w:r>
             <w:rPr>
-              <w:rFonts w:hint="default" w:ascii="Times New Roman" w:hAnsi="Times New Roman" w:cs="Times New Roman"/>
               <w:sz w:val="44"/>
               <w:szCs w:val="44"/>
             </w:rPr>
@@ -1087,12 +1110,16 @@
         <w:jc w:val="both"/>
         <w:rPr>
           <w:rFonts w:hint="default"/>
+          <w:sz w:val="44"/>
+          <w:szCs w:val="44"/>
           <w:lang w:val="en-US"/>
         </w:rPr>
       </w:pPr>
       <w:r>
         <w:rPr>
           <w:rFonts w:hint="default"/>
+          <w:sz w:val="44"/>
+          <w:szCs w:val="44"/>
           <w:lang w:val="en-US"/>
         </w:rPr>
         <w:br w:type="page"/>
@@ -1111,6 +1138,8 @@
           <w:docGrid w:linePitch="360" w:charSpace="0"/>
         </w:sectPr>
       </w:pPr>
+      <w:bookmarkStart w:id="8" w:name="_GoBack"/>
+      <w:bookmarkEnd w:id="8"/>
     </w:p>
     <w:p>
       <w:pPr>
@@ -1141,7 +1170,7 @@
           </w14:textFill>
         </w:rPr>
       </w:pPr>
-      <w:bookmarkStart w:id="0" w:name="_Toc28023"/>
+      <w:bookmarkStart w:id="0" w:name="_Toc6318"/>
       <w:r>
         <w:rPr>
           <w:rFonts w:hint="default" w:ascii="Times New Roman" w:hAnsi="Times New Roman" w:cs="Times New Roman"/>
@@ -2252,7 +2281,7 @@
           </w14:textFill>
         </w:rPr>
       </w:pPr>
-      <w:bookmarkStart w:id="1" w:name="_Toc7578"/>
+      <w:bookmarkStart w:id="1" w:name="_Toc3883"/>
       <w:r>
         <w:rPr>
           <w:rFonts w:hint="default" w:ascii="Times New Roman" w:hAnsi="Times New Roman" w:cs="Times New Roman"/>
@@ -3893,7 +3922,7 @@
           </w14:textFill>
         </w:rPr>
       </w:pPr>
-      <w:bookmarkStart w:id="2" w:name="_Toc14426"/>
+      <w:bookmarkStart w:id="2" w:name="_Toc3702"/>
       <w:r>
         <w:rPr>
           <w:rFonts w:hint="default" w:ascii="Times New Roman" w:hAnsi="Times New Roman" w:cs="Times New Roman"/>
@@ -4890,7 +4919,7 @@
           </w14:textFill>
         </w:rPr>
       </w:pPr>
-      <w:bookmarkStart w:id="3" w:name="_Toc16459"/>
+      <w:bookmarkStart w:id="3" w:name="_Toc28738"/>
       <w:r>
         <w:rPr>
           <w:rFonts w:hint="default" w:ascii="Times New Roman" w:hAnsi="Times New Roman" w:cs="Times New Roman"/>
@@ -6342,7 +6371,7 @@
           </w14:textFill>
         </w:rPr>
       </w:pPr>
-      <w:bookmarkStart w:id="4" w:name="_Toc21210"/>
+      <w:bookmarkStart w:id="4" w:name="_Toc21511"/>
       <w:r>
         <w:rPr>
           <w:rFonts w:hint="default" w:ascii="Times New Roman" w:hAnsi="Times New Roman" w:cs="Times New Roman"/>
@@ -7484,7 +7513,7 @@
           </w14:textFill>
         </w:rPr>
       </w:pPr>
-      <w:bookmarkStart w:id="5" w:name="_Toc17211"/>
+      <w:bookmarkStart w:id="5" w:name="_Toc21671"/>
       <w:r>
         <w:rPr>
           <w:rFonts w:hint="default" w:ascii="Times New Roman" w:hAnsi="Times New Roman" w:cs="Times New Roman"/>
@@ -9258,7 +9287,7 @@
           </w14:textFill>
         </w:rPr>
       </w:pPr>
-      <w:bookmarkStart w:id="6" w:name="_Toc17497"/>
+      <w:bookmarkStart w:id="6" w:name="_Toc14508"/>
       <w:r>
         <w:rPr>
           <w:rFonts w:hint="default" w:ascii="Times New Roman" w:hAnsi="Times New Roman" w:cs="Times New Roman"/>
@@ -10782,10 +10811,1100 @@
         <w:spacing w:line="360" w:lineRule="auto"/>
         <w:ind w:leftChars="0"/>
         <w:jc w:val="both"/>
-        <w:rPr>
-          <w:rFonts w:hint="default" w:ascii="Times New Roman" w:hAnsi="Times New Roman" w:cs="Times New Roman"/>
+        <w:outlineLvl w:val="9"/>
+        <w:rPr>
+          <w:rFonts w:hint="default" w:ascii="Times New Roman" w:hAnsi="Times New Roman" w:cs="Times New Roman"/>
+          <w:b/>
+          <w:bCs/>
           <w:i/>
           <w:iCs/>
+          <w:sz w:val="32"/>
+          <w:szCs w:val="32"/>
+          <w:lang w:val="en-US"/>
+          <w14:textFill>
+            <w14:gradFill>
+              <w14:gsLst>
+                <w14:gs w14:pos="0">
+                  <w14:srgbClr w14:val="007BD3"/>
+                </w14:gs>
+                <w14:gs w14:pos="100000">
+                  <w14:srgbClr w14:val="034373"/>
+                </w14:gs>
+              </w14:gsLst>
+              <w14:lin w14:scaled="0"/>
+            </w14:gradFill>
+          </w14:textFill>
+        </w:rPr>
+      </w:pPr>
+    </w:p>
+    <w:p>
+      <w:pPr>
+        <w:numPr>
+          <w:ilvl w:val="0"/>
+          <w:numId w:val="0"/>
+        </w:numPr>
+        <w:spacing w:line="360" w:lineRule="auto"/>
+        <w:ind w:leftChars="0"/>
+        <w:jc w:val="both"/>
+        <w:outlineLvl w:val="2"/>
+        <w:rPr>
+          <w:rFonts w:hint="default" w:ascii="Times New Roman" w:hAnsi="Times New Roman" w:cs="Times New Roman"/>
+          <w:b/>
+          <w:bCs/>
+          <w:i w:val="0"/>
+          <w:iCs w:val="0"/>
+          <w:sz w:val="40"/>
+          <w:szCs w:val="40"/>
+          <w:lang w:val="en-US"/>
+          <w14:textFill>
+            <w14:gradFill>
+              <w14:gsLst>
+                <w14:gs w14:pos="0">
+                  <w14:srgbClr w14:val="007BD3"/>
+                </w14:gs>
+                <w14:gs w14:pos="100000">
+                  <w14:srgbClr w14:val="034373"/>
+                </w14:gs>
+              </w14:gsLst>
+              <w14:lin w14:scaled="0"/>
+            </w14:gradFill>
+          </w14:textFill>
+        </w:rPr>
+      </w:pPr>
+      <w:bookmarkStart w:id="7" w:name="_Toc24034"/>
+      <w:r>
+        <w:rPr>
+          <w:rFonts w:hint="default" w:ascii="Times New Roman" w:hAnsi="Times New Roman" w:cs="Times New Roman"/>
+          <w:b/>
+          <w:bCs/>
+          <w:i w:val="0"/>
+          <w:iCs w:val="0"/>
+          <w:sz w:val="40"/>
+          <w:szCs w:val="40"/>
+          <w:lang w:val="en-US"/>
+          <w14:textFill>
+            <w14:gradFill>
+              <w14:gsLst>
+                <w14:gs w14:pos="0">
+                  <w14:srgbClr w14:val="007BD3"/>
+                </w14:gs>
+                <w14:gs w14:pos="100000">
+                  <w14:srgbClr w14:val="034373"/>
+                </w14:gs>
+              </w14:gsLst>
+              <w14:lin w14:scaled="0"/>
+            </w14:gradFill>
+          </w14:textFill>
+        </w:rPr>
+        <w:t>Bài 8: Led 8 đèn 74HC595</w:t>
+      </w:r>
+      <w:bookmarkEnd w:id="7"/>
+    </w:p>
+    <w:p>
+      <w:pPr>
+        <w:numPr>
+          <w:ilvl w:val="0"/>
+          <w:numId w:val="15"/>
+        </w:numPr>
+        <w:spacing w:line="360" w:lineRule="auto"/>
+        <w:ind w:left="420" w:leftChars="0" w:hanging="420" w:firstLineChars="0"/>
+        <w:jc w:val="both"/>
+        <w:outlineLvl w:val="3"/>
+        <w:rPr>
+          <w:rFonts w:hint="default" w:ascii="Times New Roman" w:hAnsi="Times New Roman" w:cs="Times New Roman"/>
+          <w:i w:val="0"/>
+          <w:iCs w:val="0"/>
+          <w:sz w:val="32"/>
+          <w:szCs w:val="32"/>
+          <w:lang w:val="en-US"/>
+        </w:rPr>
+      </w:pPr>
+      <w:r>
+        <w:rPr>
+          <w:rFonts w:hint="default" w:ascii="Times New Roman" w:hAnsi="Times New Roman"/>
+          <w:b/>
+          <w:bCs/>
+          <w:i w:val="0"/>
+          <w:iCs w:val="0"/>
+          <w:color w:val="5B9BD5" w:themeColor="accent1"/>
+          <w:sz w:val="32"/>
+          <w:szCs w:val="32"/>
+          <w:lang w:val="en-US"/>
+          <w14:textFill>
+            <w14:solidFill>
+              <w14:schemeClr w14:val="accent1"/>
+            </w14:solidFill>
+          </w14:textFill>
+        </w:rPr>
+        <w:t>Mô tả:</w:t>
+      </w:r>
+      <w:r>
+        <w:rPr>
+          <w:rFonts w:hint="default" w:ascii="Times New Roman" w:hAnsi="Times New Roman"/>
+          <w:i w:val="0"/>
+          <w:iCs w:val="0"/>
+          <w:sz w:val="32"/>
+          <w:szCs w:val="32"/>
+          <w:lang w:val="en-US"/>
+        </w:rPr>
+        <w:t xml:space="preserve"> Bài này thực hiện việc sử dụng IC 74HC595 để làm sáng 8 đèn led theo thứ tự.</w:t>
+      </w:r>
+    </w:p>
+    <w:p>
+      <w:pPr>
+        <w:numPr>
+          <w:ilvl w:val="0"/>
+          <w:numId w:val="15"/>
+        </w:numPr>
+        <w:spacing w:line="360" w:lineRule="auto"/>
+        <w:ind w:left="420" w:leftChars="0" w:hanging="420" w:firstLineChars="0"/>
+        <w:jc w:val="both"/>
+        <w:outlineLvl w:val="3"/>
+        <w:rPr>
+          <w:rFonts w:hint="default" w:ascii="Times New Roman" w:hAnsi="Times New Roman" w:cs="Times New Roman"/>
+          <w:b/>
+          <w:bCs/>
+          <w:i w:val="0"/>
+          <w:iCs w:val="0"/>
+          <w:color w:val="5B9BD5" w:themeColor="accent1"/>
+          <w:sz w:val="32"/>
+          <w:szCs w:val="32"/>
+          <w:lang w:val="en-US"/>
+          <w14:textFill>
+            <w14:solidFill>
+              <w14:schemeClr w14:val="accent1"/>
+            </w14:solidFill>
+          </w14:textFill>
+        </w:rPr>
+      </w:pPr>
+      <w:r>
+        <w:rPr>
+          <w:rFonts w:hint="default" w:ascii="Times New Roman" w:hAnsi="Times New Roman"/>
+          <w:b/>
+          <w:bCs/>
+          <w:i w:val="0"/>
+          <w:iCs w:val="0"/>
+          <w:color w:val="5B9BD5" w:themeColor="accent1"/>
+          <w:sz w:val="32"/>
+          <w:szCs w:val="32"/>
+          <w:lang w:val="en-US"/>
+          <w14:textFill>
+            <w14:solidFill>
+              <w14:schemeClr w14:val="accent1"/>
+            </w14:solidFill>
+          </w14:textFill>
+        </w:rPr>
+        <w:t>Sơ đồ mạch:</w:t>
+      </w:r>
+    </w:p>
+    <w:p>
+      <w:pPr>
+        <w:numPr>
+          <w:numId w:val="0"/>
+        </w:numPr>
+        <w:spacing w:line="360" w:lineRule="auto"/>
+        <w:ind w:leftChars="0"/>
+        <w:jc w:val="both"/>
+        <w:rPr>
+          <w:rFonts w:hint="default" w:ascii="Times New Roman" w:hAnsi="Times New Roman" w:cs="Times New Roman"/>
+          <w:i w:val="0"/>
+          <w:iCs w:val="0"/>
+          <w:sz w:val="32"/>
+          <w:szCs w:val="32"/>
+          <w:lang w:val="en-US"/>
+        </w:rPr>
+      </w:pPr>
+      <w:r>
+        <w:rPr>
+          <w:rFonts w:hint="default" w:ascii="Times New Roman" w:hAnsi="Times New Roman" w:cs="Times New Roman"/>
+          <w:i w:val="0"/>
+          <w:iCs w:val="0"/>
+          <w:sz w:val="32"/>
+          <w:szCs w:val="32"/>
+          <w:lang w:val="en-US"/>
+        </w:rPr>
+        <w:drawing>
+          <wp:inline distT="0" distB="0" distL="114300" distR="114300">
+            <wp:extent cx="5313045" cy="3549015"/>
+            <wp:effectExtent l="0" t="0" r="5715" b="1905"/>
+            <wp:docPr id="1" name="Picture 1" descr="IC74HC595"/>
+            <wp:cNvGraphicFramePr>
+              <a:graphicFrameLocks xmlns:a="http://schemas.openxmlformats.org/drawingml/2006/main" noChangeAspect="1"/>
+            </wp:cNvGraphicFramePr>
+            <a:graphic xmlns:a="http://schemas.openxmlformats.org/drawingml/2006/main">
+              <a:graphicData uri="http://schemas.openxmlformats.org/drawingml/2006/picture">
+                <pic:pic xmlns:pic="http://schemas.openxmlformats.org/drawingml/2006/picture">
+                  <pic:nvPicPr>
+                    <pic:cNvPr id="1" name="Picture 1" descr="IC74HC595"/>
+                    <pic:cNvPicPr>
+                      <a:picLocks noChangeAspect="1"/>
+                    </pic:cNvPicPr>
+                  </pic:nvPicPr>
+                  <pic:blipFill>
+                    <a:blip r:embed="rId12"/>
+                    <a:srcRect l="24524" t="18817" r="3521" b="13781"/>
+                    <a:stretch>
+                      <a:fillRect/>
+                    </a:stretch>
+                  </pic:blipFill>
+                  <pic:spPr>
+                    <a:xfrm>
+                      <a:off x="0" y="0"/>
+                      <a:ext cx="5313045" cy="3549015"/>
+                    </a:xfrm>
+                    <a:prstGeom prst="rect">
+                      <a:avLst/>
+                    </a:prstGeom>
+                  </pic:spPr>
+                </pic:pic>
+              </a:graphicData>
+            </a:graphic>
+          </wp:inline>
+        </w:drawing>
+      </w:r>
+    </w:p>
+    <w:p>
+      <w:pPr>
+        <w:pStyle w:val="8"/>
+        <w:numPr>
+          <w:numId w:val="0"/>
+        </w:numPr>
+        <w:spacing w:line="360" w:lineRule="auto"/>
+        <w:ind w:leftChars="0"/>
+        <w:jc w:val="center"/>
+        <w:rPr>
+          <w:rFonts w:hint="default" w:ascii="Times New Roman" w:hAnsi="Times New Roman" w:cs="Times New Roman"/>
+          <w:i/>
+          <w:iCs/>
+          <w:sz w:val="24"/>
+          <w:szCs w:val="24"/>
+          <w:lang w:val="en-US"/>
+        </w:rPr>
+      </w:pPr>
+      <w:r>
+        <w:rPr>
+          <w:rFonts w:hint="default" w:ascii="Times New Roman" w:hAnsi="Times New Roman" w:cs="Times New Roman"/>
+          <w:i/>
+          <w:iCs/>
+          <w:sz w:val="24"/>
+          <w:szCs w:val="24"/>
+        </w:rPr>
+        <w:t>Hình 8</w:t>
+      </w:r>
+      <w:r>
+        <w:rPr>
+          <w:rFonts w:hint="default" w:ascii="Times New Roman" w:hAnsi="Times New Roman" w:cs="Times New Roman"/>
+          <w:i/>
+          <w:iCs/>
+          <w:sz w:val="24"/>
+          <w:szCs w:val="24"/>
+          <w:lang w:val="en-US"/>
+        </w:rPr>
+        <w:t>. Sơ đồ kết nối</w:t>
+      </w:r>
+    </w:p>
+    <w:p>
+      <w:pPr>
+        <w:numPr>
+          <w:ilvl w:val="0"/>
+          <w:numId w:val="15"/>
+        </w:numPr>
+        <w:spacing w:line="360" w:lineRule="auto"/>
+        <w:ind w:left="420" w:leftChars="0" w:hanging="420" w:firstLineChars="0"/>
+        <w:jc w:val="both"/>
+        <w:outlineLvl w:val="3"/>
+        <w:rPr>
+          <w:rFonts w:hint="default" w:ascii="Times New Roman" w:hAnsi="Times New Roman" w:cs="Times New Roman"/>
+          <w:b/>
+          <w:bCs/>
+          <w:i w:val="0"/>
+          <w:iCs w:val="0"/>
+          <w:color w:val="5B9BD5" w:themeColor="accent1"/>
+          <w:sz w:val="32"/>
+          <w:szCs w:val="32"/>
+          <w:lang w:val="en-US"/>
+          <w14:textFill>
+            <w14:solidFill>
+              <w14:schemeClr w14:val="accent1"/>
+            </w14:solidFill>
+          </w14:textFill>
+        </w:rPr>
+      </w:pPr>
+      <w:r>
+        <w:rPr>
+          <w:rFonts w:hint="default" w:ascii="Times New Roman" w:hAnsi="Times New Roman" w:cs="Times New Roman"/>
+          <w:b/>
+          <w:bCs/>
+          <w:i w:val="0"/>
+          <w:iCs w:val="0"/>
+          <w:color w:val="5B9BD5" w:themeColor="accent1"/>
+          <w:sz w:val="32"/>
+          <w:szCs w:val="32"/>
+          <w:lang w:val="en-US"/>
+          <w14:textFill>
+            <w14:solidFill>
+              <w14:schemeClr w14:val="accent1"/>
+            </w14:solidFill>
+          </w14:textFill>
+        </w:rPr>
+        <w:t>Linh kiện:</w:t>
+      </w:r>
+    </w:p>
+    <w:p>
+      <w:pPr>
+        <w:numPr>
+          <w:ilvl w:val="0"/>
+          <w:numId w:val="16"/>
+        </w:numPr>
+        <w:spacing w:line="360" w:lineRule="auto"/>
+        <w:ind w:left="420" w:leftChars="0" w:hanging="420" w:firstLineChars="0"/>
+        <w:jc w:val="both"/>
+        <w:rPr>
+          <w:rFonts w:hint="default" w:ascii="Times New Roman" w:hAnsi="Times New Roman" w:cs="Times New Roman"/>
+          <w:sz w:val="32"/>
+          <w:szCs w:val="32"/>
+          <w:lang w:val="en-US"/>
+        </w:rPr>
+      </w:pPr>
+      <w:r>
+        <w:rPr>
+          <w:rFonts w:hint="default" w:ascii="Times New Roman" w:hAnsi="Times New Roman" w:cs="Times New Roman"/>
+          <w:sz w:val="32"/>
+          <w:szCs w:val="32"/>
+          <w:lang w:val="en-US"/>
+        </w:rPr>
+        <w:t>1 mạch Arduino UNO</w:t>
+      </w:r>
+    </w:p>
+    <w:p>
+      <w:pPr>
+        <w:numPr>
+          <w:ilvl w:val="0"/>
+          <w:numId w:val="16"/>
+        </w:numPr>
+        <w:spacing w:line="360" w:lineRule="auto"/>
+        <w:ind w:left="420" w:leftChars="0" w:hanging="420" w:firstLineChars="0"/>
+        <w:jc w:val="both"/>
+        <w:rPr>
+          <w:rFonts w:hint="default" w:ascii="Times New Roman" w:hAnsi="Times New Roman" w:cs="Times New Roman"/>
+          <w:sz w:val="32"/>
+          <w:szCs w:val="32"/>
+          <w:lang w:val="en-US"/>
+        </w:rPr>
+      </w:pPr>
+      <w:r>
+        <w:rPr>
+          <w:rFonts w:hint="default" w:ascii="Times New Roman" w:hAnsi="Times New Roman" w:cs="Times New Roman"/>
+          <w:sz w:val="32"/>
+          <w:szCs w:val="32"/>
+          <w:lang w:val="en-US"/>
+        </w:rPr>
+        <w:t>1 IC 74HC595</w:t>
+      </w:r>
+    </w:p>
+    <w:p>
+      <w:pPr>
+        <w:numPr>
+          <w:ilvl w:val="0"/>
+          <w:numId w:val="16"/>
+        </w:numPr>
+        <w:spacing w:line="360" w:lineRule="auto"/>
+        <w:ind w:left="420" w:leftChars="0" w:hanging="420" w:firstLineChars="0"/>
+        <w:jc w:val="both"/>
+        <w:rPr>
+          <w:rFonts w:hint="default" w:ascii="Times New Roman" w:hAnsi="Times New Roman" w:cs="Times New Roman"/>
+          <w:sz w:val="32"/>
+          <w:szCs w:val="32"/>
+          <w:lang w:val="en-US"/>
+        </w:rPr>
+      </w:pPr>
+      <w:r>
+        <w:rPr>
+          <w:rFonts w:hint="default" w:ascii="Times New Roman" w:hAnsi="Times New Roman" w:cs="Times New Roman"/>
+          <w:sz w:val="32"/>
+          <w:szCs w:val="32"/>
+          <w:lang w:val="en-US"/>
+        </w:rPr>
+        <w:t>8 đèn led</w:t>
+      </w:r>
+    </w:p>
+    <w:p>
+      <w:pPr>
+        <w:numPr>
+          <w:ilvl w:val="0"/>
+          <w:numId w:val="17"/>
+        </w:numPr>
+        <w:spacing w:line="360" w:lineRule="auto"/>
+        <w:ind w:left="420" w:leftChars="0" w:hanging="420" w:firstLineChars="0"/>
+        <w:jc w:val="both"/>
+        <w:outlineLvl w:val="3"/>
+        <w:rPr>
+          <w:rFonts w:hint="default" w:ascii="Times New Roman" w:hAnsi="Times New Roman" w:cs="Times New Roman"/>
+          <w:b/>
+          <w:bCs/>
+          <w:color w:val="5B9BD5" w:themeColor="accent1"/>
+          <w:sz w:val="32"/>
+          <w:szCs w:val="32"/>
+          <w:lang w:val="en-US"/>
+          <w14:textFill>
+            <w14:solidFill>
+              <w14:schemeClr w14:val="accent1"/>
+            </w14:solidFill>
+          </w14:textFill>
+        </w:rPr>
+      </w:pPr>
+      <w:r>
+        <w:rPr>
+          <w:rFonts w:hint="default" w:ascii="Times New Roman" w:hAnsi="Times New Roman" w:cs="Times New Roman"/>
+          <w:b/>
+          <w:bCs/>
+          <w:color w:val="5B9BD5" w:themeColor="accent1"/>
+          <w:sz w:val="32"/>
+          <w:szCs w:val="32"/>
+          <w:lang w:val="en-US"/>
+          <w14:textFill>
+            <w14:solidFill>
+              <w14:schemeClr w14:val="accent1"/>
+            </w14:solidFill>
+          </w14:textFill>
+        </w:rPr>
+        <w:t>Code chương trình:</w:t>
+      </w:r>
+    </w:p>
+    <w:tbl>
+      <w:tblPr>
+        <w:tblStyle w:val="13"/>
+        <w:tblW w:w="0" w:type="auto"/>
+        <w:tblInd w:w="0" w:type="dxa"/>
+        <w:tblBorders>
+          <w:top w:val="single" w:color="auto" w:sz="4" w:space="0"/>
+          <w:left w:val="single" w:color="auto" w:sz="4" w:space="0"/>
+          <w:bottom w:val="single" w:color="auto" w:sz="4" w:space="0"/>
+          <w:right w:val="single" w:color="auto" w:sz="4" w:space="0"/>
+          <w:insideH w:val="single" w:color="auto" w:sz="4" w:space="0"/>
+          <w:insideV w:val="single" w:color="auto" w:sz="4" w:space="0"/>
+        </w:tblBorders>
+        <w:tblLayout w:type="autofit"/>
+        <w:tblCellMar>
+          <w:left w:w="108" w:type="dxa"/>
+          <w:right w:w="108" w:type="dxa"/>
+        </w:tblCellMar>
+      </w:tblPr>
+      <w:tblGrid>
+        <w:gridCol w:w="8522"/>
+      </w:tblGrid>
+      <w:tr>
+        <w:tblPrEx>
+          <w:tblBorders>
+            <w:top w:val="single" w:color="auto" w:sz="4" w:space="0"/>
+            <w:left w:val="single" w:color="auto" w:sz="4" w:space="0"/>
+            <w:bottom w:val="single" w:color="auto" w:sz="4" w:space="0"/>
+            <w:right w:val="single" w:color="auto" w:sz="4" w:space="0"/>
+            <w:insideH w:val="single" w:color="auto" w:sz="4" w:space="0"/>
+            <w:insideV w:val="single" w:color="auto" w:sz="4" w:space="0"/>
+          </w:tblBorders>
+          <w:tblCellMar>
+            <w:left w:w="108" w:type="dxa"/>
+            <w:right w:w="108" w:type="dxa"/>
+          </w:tblCellMar>
+        </w:tblPrEx>
+        <w:tc>
+          <w:tcPr>
+            <w:tcW w:w="8522" w:type="dxa"/>
+          </w:tcPr>
+          <w:p>
+            <w:pPr>
+              <w:numPr>
+                <w:numId w:val="0"/>
+              </w:numPr>
+              <w:spacing w:line="360" w:lineRule="auto"/>
+              <w:jc w:val="both"/>
+              <w:rPr>
+                <w:rFonts w:hint="default" w:ascii="Times New Roman" w:hAnsi="Times New Roman"/>
+                <w:i/>
+                <w:iCs/>
+                <w:sz w:val="28"/>
+                <w:szCs w:val="28"/>
+                <w:vertAlign w:val="baseline"/>
+                <w:lang w:val="en-US"/>
+              </w:rPr>
+            </w:pPr>
+            <w:r>
+              <w:rPr>
+                <w:rFonts w:hint="default" w:ascii="Times New Roman" w:hAnsi="Times New Roman"/>
+                <w:i/>
+                <w:iCs/>
+                <w:sz w:val="28"/>
+                <w:szCs w:val="28"/>
+                <w:vertAlign w:val="baseline"/>
+                <w:lang w:val="en-US"/>
+              </w:rPr>
+              <w:t>#define _clock 7</w:t>
+            </w:r>
+          </w:p>
+          <w:p>
+            <w:pPr>
+              <w:numPr>
+                <w:numId w:val="0"/>
+              </w:numPr>
+              <w:spacing w:line="360" w:lineRule="auto"/>
+              <w:jc w:val="both"/>
+              <w:rPr>
+                <w:rFonts w:hint="default" w:ascii="Times New Roman" w:hAnsi="Times New Roman"/>
+                <w:i/>
+                <w:iCs/>
+                <w:sz w:val="28"/>
+                <w:szCs w:val="28"/>
+                <w:vertAlign w:val="baseline"/>
+                <w:lang w:val="en-US"/>
+              </w:rPr>
+            </w:pPr>
+            <w:r>
+              <w:rPr>
+                <w:rFonts w:hint="default" w:ascii="Times New Roman" w:hAnsi="Times New Roman"/>
+                <w:i/>
+                <w:iCs/>
+                <w:sz w:val="28"/>
+                <w:szCs w:val="28"/>
+                <w:vertAlign w:val="baseline"/>
+                <w:lang w:val="en-US"/>
+              </w:rPr>
+              <w:t>#define _latch 6</w:t>
+            </w:r>
+          </w:p>
+          <w:p>
+            <w:pPr>
+              <w:numPr>
+                <w:numId w:val="0"/>
+              </w:numPr>
+              <w:spacing w:line="360" w:lineRule="auto"/>
+              <w:jc w:val="both"/>
+              <w:rPr>
+                <w:rFonts w:hint="default" w:ascii="Times New Roman" w:hAnsi="Times New Roman"/>
+                <w:i/>
+                <w:iCs/>
+                <w:sz w:val="28"/>
+                <w:szCs w:val="28"/>
+                <w:vertAlign w:val="baseline"/>
+                <w:lang w:val="en-US"/>
+              </w:rPr>
+            </w:pPr>
+            <w:r>
+              <w:rPr>
+                <w:rFonts w:hint="default" w:ascii="Times New Roman" w:hAnsi="Times New Roman"/>
+                <w:i/>
+                <w:iCs/>
+                <w:sz w:val="28"/>
+                <w:szCs w:val="28"/>
+                <w:vertAlign w:val="baseline"/>
+                <w:lang w:val="en-US"/>
+              </w:rPr>
+              <w:t>#define _data 5</w:t>
+            </w:r>
+          </w:p>
+          <w:p>
+            <w:pPr>
+              <w:numPr>
+                <w:numId w:val="0"/>
+              </w:numPr>
+              <w:spacing w:line="360" w:lineRule="auto"/>
+              <w:jc w:val="both"/>
+              <w:rPr>
+                <w:rFonts w:hint="default" w:ascii="Times New Roman" w:hAnsi="Times New Roman"/>
+                <w:i/>
+                <w:iCs/>
+                <w:sz w:val="28"/>
+                <w:szCs w:val="28"/>
+                <w:vertAlign w:val="baseline"/>
+                <w:lang w:val="en-US"/>
+              </w:rPr>
+            </w:pPr>
+            <w:r>
+              <w:rPr>
+                <w:rFonts w:hint="default" w:ascii="Times New Roman" w:hAnsi="Times New Roman"/>
+                <w:i/>
+                <w:iCs/>
+                <w:sz w:val="28"/>
+                <w:szCs w:val="28"/>
+                <w:vertAlign w:val="baseline"/>
+                <w:lang w:val="en-US"/>
+              </w:rPr>
+              <w:t xml:space="preserve">void </w:t>
+            </w:r>
+            <w:r>
+              <w:rPr>
+                <w:rFonts w:hint="default" w:ascii="Times New Roman" w:hAnsi="Times New Roman"/>
+                <w:b/>
+                <w:bCs/>
+                <w:i/>
+                <w:iCs/>
+                <w:sz w:val="28"/>
+                <w:szCs w:val="28"/>
+                <w:vertAlign w:val="baseline"/>
+                <w:lang w:val="en-US"/>
+              </w:rPr>
+              <w:t>setup</w:t>
+            </w:r>
+            <w:r>
+              <w:rPr>
+                <w:rFonts w:hint="default" w:ascii="Times New Roman" w:hAnsi="Times New Roman"/>
+                <w:i/>
+                <w:iCs/>
+                <w:sz w:val="28"/>
+                <w:szCs w:val="28"/>
+                <w:vertAlign w:val="baseline"/>
+                <w:lang w:val="en-US"/>
+              </w:rPr>
+              <w:t>(){</w:t>
+            </w:r>
+          </w:p>
+          <w:p>
+            <w:pPr>
+              <w:numPr>
+                <w:numId w:val="0"/>
+              </w:numPr>
+              <w:spacing w:line="360" w:lineRule="auto"/>
+              <w:jc w:val="both"/>
+              <w:rPr>
+                <w:rFonts w:hint="default" w:ascii="Times New Roman" w:hAnsi="Times New Roman"/>
+                <w:i/>
+                <w:iCs/>
+                <w:sz w:val="28"/>
+                <w:szCs w:val="28"/>
+                <w:vertAlign w:val="baseline"/>
+                <w:lang w:val="en-US"/>
+              </w:rPr>
+            </w:pPr>
+            <w:r>
+              <w:rPr>
+                <w:rFonts w:hint="default" w:ascii="Times New Roman" w:hAnsi="Times New Roman"/>
+                <w:i/>
+                <w:iCs/>
+                <w:sz w:val="28"/>
+                <w:szCs w:val="28"/>
+                <w:vertAlign w:val="baseline"/>
+                <w:lang w:val="en-US"/>
+              </w:rPr>
+              <w:t xml:space="preserve">     pinMode(_latch, OUTPUT);</w:t>
+            </w:r>
+          </w:p>
+          <w:p>
+            <w:pPr>
+              <w:numPr>
+                <w:numId w:val="0"/>
+              </w:numPr>
+              <w:spacing w:line="360" w:lineRule="auto"/>
+              <w:jc w:val="both"/>
+              <w:rPr>
+                <w:rFonts w:hint="default" w:ascii="Times New Roman" w:hAnsi="Times New Roman"/>
+                <w:i/>
+                <w:iCs/>
+                <w:sz w:val="28"/>
+                <w:szCs w:val="28"/>
+                <w:vertAlign w:val="baseline"/>
+                <w:lang w:val="en-US"/>
+              </w:rPr>
+            </w:pPr>
+            <w:r>
+              <w:rPr>
+                <w:rFonts w:hint="default" w:ascii="Times New Roman" w:hAnsi="Times New Roman"/>
+                <w:i/>
+                <w:iCs/>
+                <w:sz w:val="28"/>
+                <w:szCs w:val="28"/>
+                <w:vertAlign w:val="baseline"/>
+                <w:lang w:val="en-US"/>
+              </w:rPr>
+              <w:t xml:space="preserve">     pinMode(_clock, OUTPUT);</w:t>
+            </w:r>
+          </w:p>
+          <w:p>
+            <w:pPr>
+              <w:numPr>
+                <w:numId w:val="0"/>
+              </w:numPr>
+              <w:spacing w:line="360" w:lineRule="auto"/>
+              <w:jc w:val="both"/>
+              <w:rPr>
+                <w:rFonts w:hint="default" w:ascii="Times New Roman" w:hAnsi="Times New Roman"/>
+                <w:i/>
+                <w:iCs/>
+                <w:sz w:val="28"/>
+                <w:szCs w:val="28"/>
+                <w:vertAlign w:val="baseline"/>
+                <w:lang w:val="en-US"/>
+              </w:rPr>
+            </w:pPr>
+            <w:r>
+              <w:rPr>
+                <w:rFonts w:hint="default" w:ascii="Times New Roman" w:hAnsi="Times New Roman"/>
+                <w:i/>
+                <w:iCs/>
+                <w:sz w:val="28"/>
+                <w:szCs w:val="28"/>
+                <w:vertAlign w:val="baseline"/>
+                <w:lang w:val="en-US"/>
+              </w:rPr>
+              <w:t xml:space="preserve">    pinMode(_data, OUTPUT);</w:t>
+            </w:r>
+          </w:p>
+          <w:p>
+            <w:pPr>
+              <w:numPr>
+                <w:numId w:val="0"/>
+              </w:numPr>
+              <w:spacing w:line="360" w:lineRule="auto"/>
+              <w:jc w:val="both"/>
+              <w:rPr>
+                <w:rFonts w:hint="default" w:ascii="Times New Roman" w:hAnsi="Times New Roman"/>
+                <w:i/>
+                <w:iCs/>
+                <w:sz w:val="28"/>
+                <w:szCs w:val="28"/>
+                <w:vertAlign w:val="baseline"/>
+                <w:lang w:val="en-US"/>
+              </w:rPr>
+            </w:pPr>
+            <w:r>
+              <w:rPr>
+                <w:rFonts w:hint="default" w:ascii="Times New Roman" w:hAnsi="Times New Roman"/>
+                <w:i/>
+                <w:iCs/>
+                <w:sz w:val="28"/>
+                <w:szCs w:val="28"/>
+                <w:vertAlign w:val="baseline"/>
+                <w:lang w:val="en-US"/>
+              </w:rPr>
+              <w:t>}</w:t>
+            </w:r>
+          </w:p>
+          <w:p>
+            <w:pPr>
+              <w:numPr>
+                <w:numId w:val="0"/>
+              </w:numPr>
+              <w:spacing w:line="360" w:lineRule="auto"/>
+              <w:jc w:val="both"/>
+              <w:rPr>
+                <w:rFonts w:hint="default" w:ascii="Times New Roman" w:hAnsi="Times New Roman"/>
+                <w:i/>
+                <w:iCs/>
+                <w:sz w:val="28"/>
+                <w:szCs w:val="28"/>
+                <w:vertAlign w:val="baseline"/>
+                <w:lang w:val="en-US"/>
+              </w:rPr>
+            </w:pPr>
+            <w:r>
+              <w:rPr>
+                <w:rFonts w:hint="default" w:ascii="Times New Roman" w:hAnsi="Times New Roman"/>
+                <w:i/>
+                <w:iCs/>
+                <w:sz w:val="28"/>
+                <w:szCs w:val="28"/>
+                <w:vertAlign w:val="baseline"/>
+                <w:lang w:val="en-US"/>
+              </w:rPr>
+              <w:t xml:space="preserve">void </w:t>
+            </w:r>
+            <w:r>
+              <w:rPr>
+                <w:rFonts w:hint="default" w:ascii="Times New Roman" w:hAnsi="Times New Roman"/>
+                <w:b/>
+                <w:bCs/>
+                <w:i/>
+                <w:iCs/>
+                <w:sz w:val="28"/>
+                <w:szCs w:val="28"/>
+                <w:vertAlign w:val="baseline"/>
+                <w:lang w:val="en-US"/>
+              </w:rPr>
+              <w:t>loop</w:t>
+            </w:r>
+            <w:r>
+              <w:rPr>
+                <w:rFonts w:hint="default" w:ascii="Times New Roman" w:hAnsi="Times New Roman"/>
+                <w:i/>
+                <w:iCs/>
+                <w:sz w:val="28"/>
+                <w:szCs w:val="28"/>
+                <w:vertAlign w:val="baseline"/>
+                <w:lang w:val="en-US"/>
+              </w:rPr>
+              <w:t>(){</w:t>
+            </w:r>
+          </w:p>
+          <w:p>
+            <w:pPr>
+              <w:numPr>
+                <w:numId w:val="0"/>
+              </w:numPr>
+              <w:spacing w:line="360" w:lineRule="auto"/>
+              <w:jc w:val="both"/>
+              <w:rPr>
+                <w:rFonts w:hint="default" w:ascii="Times New Roman" w:hAnsi="Times New Roman"/>
+                <w:i/>
+                <w:iCs/>
+                <w:sz w:val="28"/>
+                <w:szCs w:val="28"/>
+                <w:vertAlign w:val="baseline"/>
+                <w:lang w:val="en-US"/>
+              </w:rPr>
+            </w:pPr>
+            <w:r>
+              <w:rPr>
+                <w:rFonts w:hint="default" w:ascii="Times New Roman" w:hAnsi="Times New Roman"/>
+                <w:i/>
+                <w:iCs/>
+                <w:sz w:val="28"/>
+                <w:szCs w:val="28"/>
+                <w:vertAlign w:val="baseline"/>
+                <w:lang w:val="en-US"/>
+              </w:rPr>
+              <w:t xml:space="preserve">  for (int i = 0; i &lt; 256; i++)</w:t>
+            </w:r>
+          </w:p>
+          <w:p>
+            <w:pPr>
+              <w:numPr>
+                <w:numId w:val="0"/>
+              </w:numPr>
+              <w:spacing w:line="360" w:lineRule="auto"/>
+              <w:jc w:val="both"/>
+              <w:rPr>
+                <w:rFonts w:hint="default" w:ascii="Times New Roman" w:hAnsi="Times New Roman"/>
+                <w:i/>
+                <w:iCs/>
+                <w:sz w:val="28"/>
+                <w:szCs w:val="28"/>
+                <w:vertAlign w:val="baseline"/>
+                <w:lang w:val="en-US"/>
+              </w:rPr>
+            </w:pPr>
+            <w:r>
+              <w:rPr>
+                <w:rFonts w:hint="default" w:ascii="Times New Roman" w:hAnsi="Times New Roman"/>
+                <w:i/>
+                <w:iCs/>
+                <w:sz w:val="28"/>
+                <w:szCs w:val="28"/>
+                <w:vertAlign w:val="baseline"/>
+                <w:lang w:val="en-US"/>
+              </w:rPr>
+              <w:t xml:space="preserve">   {</w:t>
+            </w:r>
+          </w:p>
+          <w:p>
+            <w:pPr>
+              <w:numPr>
+                <w:numId w:val="0"/>
+              </w:numPr>
+              <w:spacing w:line="360" w:lineRule="auto"/>
+              <w:jc w:val="both"/>
+              <w:rPr>
+                <w:rFonts w:hint="default" w:ascii="Times New Roman" w:hAnsi="Times New Roman"/>
+                <w:i/>
+                <w:iCs/>
+                <w:sz w:val="28"/>
+                <w:szCs w:val="28"/>
+                <w:vertAlign w:val="baseline"/>
+                <w:lang w:val="en-US"/>
+              </w:rPr>
+            </w:pPr>
+            <w:r>
+              <w:rPr>
+                <w:rFonts w:hint="default" w:ascii="Times New Roman" w:hAnsi="Times New Roman"/>
+                <w:i/>
+                <w:iCs/>
+                <w:sz w:val="28"/>
+                <w:szCs w:val="28"/>
+                <w:vertAlign w:val="baseline"/>
+                <w:lang w:val="en-US"/>
+              </w:rPr>
+              <w:t xml:space="preserve">        digitalWrite(_latch, LOW);</w:t>
+            </w:r>
+          </w:p>
+          <w:p>
+            <w:pPr>
+              <w:numPr>
+                <w:numId w:val="0"/>
+              </w:numPr>
+              <w:spacing w:line="360" w:lineRule="auto"/>
+              <w:jc w:val="both"/>
+              <w:rPr>
+                <w:rFonts w:hint="default" w:ascii="Times New Roman" w:hAnsi="Times New Roman"/>
+                <w:i/>
+                <w:iCs/>
+                <w:sz w:val="28"/>
+                <w:szCs w:val="28"/>
+                <w:vertAlign w:val="baseline"/>
+                <w:lang w:val="en-US"/>
+              </w:rPr>
+            </w:pPr>
+            <w:r>
+              <w:rPr>
+                <w:rFonts w:hint="default" w:ascii="Times New Roman" w:hAnsi="Times New Roman"/>
+                <w:i/>
+                <w:iCs/>
+                <w:sz w:val="28"/>
+                <w:szCs w:val="28"/>
+                <w:vertAlign w:val="baseline"/>
+                <w:lang w:val="en-US"/>
+              </w:rPr>
+              <w:t xml:space="preserve">        shiftOut(_data, _clock, LSBFIRST, i);</w:t>
+            </w:r>
+          </w:p>
+          <w:p>
+            <w:pPr>
+              <w:numPr>
+                <w:numId w:val="0"/>
+              </w:numPr>
+              <w:spacing w:line="360" w:lineRule="auto"/>
+              <w:jc w:val="both"/>
+              <w:rPr>
+                <w:rFonts w:hint="default" w:ascii="Times New Roman" w:hAnsi="Times New Roman"/>
+                <w:i/>
+                <w:iCs/>
+                <w:sz w:val="28"/>
+                <w:szCs w:val="28"/>
+                <w:vertAlign w:val="baseline"/>
+                <w:lang w:val="en-US"/>
+              </w:rPr>
+            </w:pPr>
+            <w:r>
+              <w:rPr>
+                <w:rFonts w:hint="default" w:ascii="Times New Roman" w:hAnsi="Times New Roman"/>
+                <w:i/>
+                <w:iCs/>
+                <w:sz w:val="28"/>
+                <w:szCs w:val="28"/>
+                <w:vertAlign w:val="baseline"/>
+                <w:lang w:val="en-US"/>
+              </w:rPr>
+              <w:t xml:space="preserve">        digitalWrite(_latch, HIGH);</w:t>
+            </w:r>
+          </w:p>
+          <w:p>
+            <w:pPr>
+              <w:numPr>
+                <w:numId w:val="0"/>
+              </w:numPr>
+              <w:spacing w:line="360" w:lineRule="auto"/>
+              <w:jc w:val="both"/>
+              <w:rPr>
+                <w:rFonts w:hint="default" w:ascii="Times New Roman" w:hAnsi="Times New Roman"/>
+                <w:i/>
+                <w:iCs/>
+                <w:sz w:val="28"/>
+                <w:szCs w:val="28"/>
+                <w:vertAlign w:val="baseline"/>
+                <w:lang w:val="en-US"/>
+              </w:rPr>
+            </w:pPr>
+            <w:r>
+              <w:rPr>
+                <w:rFonts w:hint="default" w:ascii="Times New Roman" w:hAnsi="Times New Roman"/>
+                <w:i/>
+                <w:iCs/>
+                <w:sz w:val="28"/>
+                <w:szCs w:val="28"/>
+                <w:vertAlign w:val="baseline"/>
+                <w:lang w:val="en-US"/>
+              </w:rPr>
+              <w:t xml:space="preserve">        delay(500); // Trong 0,5 giây</w:t>
+            </w:r>
+          </w:p>
+          <w:p>
+            <w:pPr>
+              <w:numPr>
+                <w:numId w:val="0"/>
+              </w:numPr>
+              <w:spacing w:line="360" w:lineRule="auto"/>
+              <w:jc w:val="both"/>
+              <w:rPr>
+                <w:rFonts w:hint="default" w:ascii="Times New Roman" w:hAnsi="Times New Roman"/>
+                <w:i/>
+                <w:iCs/>
+                <w:sz w:val="28"/>
+                <w:szCs w:val="28"/>
+                <w:vertAlign w:val="baseline"/>
+                <w:lang w:val="en-US"/>
+              </w:rPr>
+            </w:pPr>
+            <w:r>
+              <w:rPr>
+                <w:rFonts w:hint="default" w:ascii="Times New Roman" w:hAnsi="Times New Roman"/>
+                <w:i/>
+                <w:iCs/>
+                <w:sz w:val="28"/>
+                <w:szCs w:val="28"/>
+                <w:vertAlign w:val="baseline"/>
+                <w:lang w:val="en-US"/>
+              </w:rPr>
+              <w:t xml:space="preserve">   }</w:t>
+            </w:r>
+          </w:p>
+          <w:p>
+            <w:pPr>
+              <w:numPr>
+                <w:numId w:val="0"/>
+              </w:numPr>
+              <w:spacing w:line="360" w:lineRule="auto"/>
+              <w:jc w:val="both"/>
+              <w:rPr>
+                <w:rFonts w:hint="default" w:ascii="Times New Roman" w:hAnsi="Times New Roman"/>
+                <w:i/>
+                <w:iCs/>
+                <w:sz w:val="28"/>
+                <w:szCs w:val="28"/>
+                <w:vertAlign w:val="baseline"/>
+                <w:lang w:val="en-US"/>
+              </w:rPr>
+            </w:pPr>
+            <w:r>
+              <w:rPr>
+                <w:rFonts w:hint="default" w:ascii="Times New Roman" w:hAnsi="Times New Roman"/>
+                <w:i/>
+                <w:iCs/>
+                <w:sz w:val="28"/>
+                <w:szCs w:val="28"/>
+                <w:vertAlign w:val="baseline"/>
+                <w:lang w:val="en-US"/>
+              </w:rPr>
+              <w:t>}</w:t>
+            </w:r>
+          </w:p>
+          <w:p>
+            <w:pPr>
+              <w:numPr>
+                <w:numId w:val="0"/>
+              </w:numPr>
+              <w:spacing w:line="360" w:lineRule="auto"/>
+              <w:jc w:val="both"/>
+              <w:rPr>
+                <w:rFonts w:hint="default" w:ascii="Times New Roman" w:hAnsi="Times New Roman" w:cs="Times New Roman"/>
+                <w:i/>
+                <w:iCs/>
+                <w:sz w:val="28"/>
+                <w:szCs w:val="28"/>
+                <w:vertAlign w:val="baseline"/>
+                <w:lang w:val="en-US"/>
+              </w:rPr>
+            </w:pPr>
+          </w:p>
+        </w:tc>
+      </w:tr>
+    </w:tbl>
+    <w:p>
+      <w:pPr>
+        <w:numPr>
+          <w:numId w:val="0"/>
+        </w:numPr>
+        <w:spacing w:line="360" w:lineRule="auto"/>
+        <w:ind w:leftChars="0"/>
+        <w:jc w:val="both"/>
+        <w:rPr>
+          <w:rFonts w:hint="default" w:ascii="Times New Roman" w:hAnsi="Times New Roman" w:cs="Times New Roman"/>
           <w:sz w:val="32"/>
           <w:szCs w:val="32"/>
           <w:lang w:val="en-US"/>
@@ -10859,6 +11978,26 @@
     </w:lvl>
   </w:abstractNum>
   <w:abstractNum w:abstractNumId="2">
+    <w:nsid w:val="BCB9E6A8"/>
+    <w:multiLevelType w:val="singleLevel"/>
+    <w:tmpl w:val="BCB9E6A8"/>
+    <w:lvl w:ilvl="0" w:tentative="0">
+      <w:start w:val="1"/>
+      <w:numFmt w:val="bullet"/>
+      <w:lvlText w:val=""/>
+      <w:lvlJc w:val="left"/>
+      <w:pPr>
+        <w:tabs>
+          <w:tab w:val="left" w:pos="420"/>
+        </w:tabs>
+        <w:ind w:left="420" w:leftChars="0" w:hanging="420" w:firstLineChars="0"/>
+      </w:pPr>
+      <w:rPr>
+        <w:rFonts w:hint="default" w:ascii="Wingdings" w:hAnsi="Wingdings"/>
+      </w:rPr>
+    </w:lvl>
+  </w:abstractNum>
+  <w:abstractNum w:abstractNumId="3">
     <w:nsid w:val="C01D942A"/>
     <w:multiLevelType w:val="singleLevel"/>
     <w:tmpl w:val="C01D942A"/>
@@ -10878,7 +12017,27 @@
       </w:rPr>
     </w:lvl>
   </w:abstractNum>
-  <w:abstractNum w:abstractNumId="3">
+  <w:abstractNum w:abstractNumId="4">
+    <w:nsid w:val="D1CF898B"/>
+    <w:multiLevelType w:val="singleLevel"/>
+    <w:tmpl w:val="D1CF898B"/>
+    <w:lvl w:ilvl="0" w:tentative="0">
+      <w:start w:val="1"/>
+      <w:numFmt w:val="bullet"/>
+      <w:lvlText w:val=""/>
+      <w:lvlJc w:val="left"/>
+      <w:pPr>
+        <w:tabs>
+          <w:tab w:val="left" w:pos="420"/>
+        </w:tabs>
+        <w:ind w:left="420" w:leftChars="0" w:hanging="420" w:firstLineChars="0"/>
+      </w:pPr>
+      <w:rPr>
+        <w:rFonts w:hint="default" w:ascii="Wingdings" w:hAnsi="Wingdings"/>
+      </w:rPr>
+    </w:lvl>
+  </w:abstractNum>
+  <w:abstractNum w:abstractNumId="5">
     <w:nsid w:val="E03088E2"/>
     <w:multiLevelType w:val="singleLevel"/>
     <w:tmpl w:val="E03088E2"/>
@@ -10898,7 +12057,7 @@
       </w:rPr>
     </w:lvl>
   </w:abstractNum>
-  <w:abstractNum w:abstractNumId="4">
+  <w:abstractNum w:abstractNumId="6">
     <w:nsid w:val="E186324C"/>
     <w:multiLevelType w:val="singleLevel"/>
     <w:tmpl w:val="E186324C"/>
@@ -10924,7 +12083,7 @@
       </w:rPr>
     </w:lvl>
   </w:abstractNum>
-  <w:abstractNum w:abstractNumId="5">
+  <w:abstractNum w:abstractNumId="7">
     <w:nsid w:val="1522CDA1"/>
     <w:multiLevelType w:val="singleLevel"/>
     <w:tmpl w:val="1522CDA1"/>
@@ -10944,7 +12103,7 @@
       </w:rPr>
     </w:lvl>
   </w:abstractNum>
-  <w:abstractNum w:abstractNumId="6">
+  <w:abstractNum w:abstractNumId="8">
     <w:nsid w:val="1F4AAC7E"/>
     <w:multiLevelType w:val="singleLevel"/>
     <w:tmpl w:val="1F4AAC7E"/>
@@ -10970,7 +12129,7 @@
       </w:rPr>
     </w:lvl>
   </w:abstractNum>
-  <w:abstractNum w:abstractNumId="7">
+  <w:abstractNum w:abstractNumId="9">
     <w:nsid w:val="23940EC1"/>
     <w:multiLevelType w:val="singleLevel"/>
     <w:tmpl w:val="23940EC1"/>
@@ -10996,7 +12155,33 @@
       </w:rPr>
     </w:lvl>
   </w:abstractNum>
-  <w:abstractNum w:abstractNumId="8">
+  <w:abstractNum w:abstractNumId="10">
+    <w:nsid w:val="2DB73834"/>
+    <w:multiLevelType w:val="singleLevel"/>
+    <w:tmpl w:val="2DB73834"/>
+    <w:lvl w:ilvl="0" w:tentative="0">
+      <w:start w:val="1"/>
+      <w:numFmt w:val="bullet"/>
+      <w:lvlText w:val=""/>
+      <w:lvlJc w:val="left"/>
+      <w:pPr>
+        <w:tabs>
+          <w:tab w:val="left" w:pos="420"/>
+        </w:tabs>
+        <w:ind w:left="420" w:leftChars="0" w:hanging="420" w:firstLineChars="0"/>
+      </w:pPr>
+      <w:rPr>
+        <w:rFonts w:hint="default" w:ascii="Wingdings" w:hAnsi="Wingdings"/>
+        <w:color w:val="5B9BD5" w:themeColor="accent1"/>
+        <w14:textFill>
+          <w14:solidFill>
+            <w14:schemeClr w14:val="accent1"/>
+          </w14:solidFill>
+        </w14:textFill>
+      </w:rPr>
+    </w:lvl>
+  </w:abstractNum>
+  <w:abstractNum w:abstractNumId="11">
     <w:nsid w:val="39A386BA"/>
     <w:multiLevelType w:val="singleLevel"/>
     <w:tmpl w:val="39A386BA"/>
@@ -11022,7 +12207,7 @@
       </w:rPr>
     </w:lvl>
   </w:abstractNum>
-  <w:abstractNum w:abstractNumId="9">
+  <w:abstractNum w:abstractNumId="12">
     <w:nsid w:val="49DF885F"/>
     <w:multiLevelType w:val="singleLevel"/>
     <w:tmpl w:val="49DF885F"/>
@@ -11048,7 +12233,7 @@
       </w:rPr>
     </w:lvl>
   </w:abstractNum>
-  <w:abstractNum w:abstractNumId="10">
+  <w:abstractNum w:abstractNumId="13">
     <w:nsid w:val="5540233C"/>
     <w:multiLevelType w:val="singleLevel"/>
     <w:tmpl w:val="5540233C"/>
@@ -11068,7 +12253,7 @@
       </w:rPr>
     </w:lvl>
   </w:abstractNum>
-  <w:abstractNum w:abstractNumId="11">
+  <w:abstractNum w:abstractNumId="14">
     <w:nsid w:val="6BD60E1C"/>
     <w:multiLevelType w:val="singleLevel"/>
     <w:tmpl w:val="6BD60E1C"/>
@@ -11094,7 +12279,7 @@
       </w:rPr>
     </w:lvl>
   </w:abstractNum>
-  <w:abstractNum w:abstractNumId="12">
+  <w:abstractNum w:abstractNumId="15">
     <w:nsid w:val="7AD9FDBF"/>
     <w:multiLevelType w:val="singleLevel"/>
     <w:tmpl w:val="7AD9FDBF"/>
@@ -11120,7 +12305,7 @@
       </w:rPr>
     </w:lvl>
   </w:abstractNum>
-  <w:abstractNum w:abstractNumId="13">
+  <w:abstractNum w:abstractNumId="16">
     <w:nsid w:val="7BB20D99"/>
     <w:multiLevelType w:val="singleLevel"/>
     <w:tmpl w:val="7BB20D99"/>
@@ -11147,31 +12332,31 @@
     </w:lvl>
   </w:abstractNum>
   <w:num w:numId="1">
+    <w:abstractNumId w:val="12"/>
+  </w:num>
+  <w:num w:numId="2">
+    <w:abstractNumId w:val="13"/>
+  </w:num>
+  <w:num w:numId="3">
+    <w:abstractNumId w:val="5"/>
+  </w:num>
+  <w:num w:numId="4">
+    <w:abstractNumId w:val="15"/>
+  </w:num>
+  <w:num w:numId="5">
+    <w:abstractNumId w:val="16"/>
+  </w:num>
+  <w:num w:numId="6">
+    <w:abstractNumId w:val="11"/>
+  </w:num>
+  <w:num w:numId="7">
+    <w:abstractNumId w:val="6"/>
+  </w:num>
+  <w:num w:numId="8">
     <w:abstractNumId w:val="9"/>
   </w:num>
-  <w:num w:numId="2">
-    <w:abstractNumId w:val="10"/>
-  </w:num>
-  <w:num w:numId="3">
-    <w:abstractNumId w:val="3"/>
-  </w:num>
-  <w:num w:numId="4">
-    <w:abstractNumId w:val="12"/>
-  </w:num>
-  <w:num w:numId="5">
-    <w:abstractNumId w:val="13"/>
-  </w:num>
-  <w:num w:numId="6">
+  <w:num w:numId="9">
     <w:abstractNumId w:val="8"/>
-  </w:num>
-  <w:num w:numId="7">
-    <w:abstractNumId w:val="4"/>
-  </w:num>
-  <w:num w:numId="8">
-    <w:abstractNumId w:val="7"/>
-  </w:num>
-  <w:num w:numId="9">
-    <w:abstractNumId w:val="6"/>
   </w:num>
   <w:num w:numId="10">
     <w:abstractNumId w:val="1"/>
@@ -11180,13 +12365,22 @@
     <w:abstractNumId w:val="0"/>
   </w:num>
   <w:num w:numId="12">
-    <w:abstractNumId w:val="11"/>
+    <w:abstractNumId w:val="14"/>
   </w:num>
   <w:num w:numId="13">
-    <w:abstractNumId w:val="2"/>
+    <w:abstractNumId w:val="3"/>
   </w:num>
   <w:num w:numId="14">
-    <w:abstractNumId w:val="5"/>
+    <w:abstractNumId w:val="7"/>
+  </w:num>
+  <w:num w:numId="15">
+    <w:abstractNumId w:val="10"/>
+  </w:num>
+  <w:num w:numId="16">
+    <w:abstractNumId w:val="4"/>
+  </w:num>
+  <w:num w:numId="17">
+    <w:abstractNumId w:val="2"/>
   </w:num>
 </w:numbering>
 </file>
@@ -11660,7 +12854,7 @@
     <w:link w:val="14"/>
     <w:uiPriority w:val="0"/>
     <w:rPr>
-      <w:rFonts w:hint="default" w:ascii="Times New Roman" w:hAnsi="Times New Roman" w:eastAsia="SimSun"/>
+      <w:rFonts w:hint="default" w:ascii="Times New Roman" w:hAnsi="Times New Roman" w:eastAsia="SimSun" w:cstheme="minorBidi"/>
       <w:sz w:val="22"/>
     </w:rPr>
   </w:style>
@@ -11671,6 +12865,7 @@
       <w:ind w:leftChars="400"/>
     </w:pPr>
     <w:rPr>
+      <w:rFonts w:asciiTheme="minorHAnsi" w:hAnsiTheme="minorHAnsi" w:eastAsiaTheme="minorEastAsia" w:cstheme="minorBidi"/>
       <w:sz w:val="20"/>
       <w:szCs w:val="20"/>
     </w:rPr>

--- a/Báo cáo LTTBN.docx
+++ b/Báo cáo LTTBN.docx
@@ -46,12 +46,12 @@
       </w:pPr>
       <w:r>
         <w:pict>
-          <v:rect id="_x0000_s1028" o:spid="_x0000_s1028" o:spt="1" style="position:absolute;left:0pt;margin-left:-26.8pt;margin-top:297.35pt;height:132pt;width:448.85pt;z-index:251660288;mso-width-relative:page;mso-height-relative:page;" stroked="f" coordsize="21600,21600">
+          <v:rect id="_x0000_s1028" o:spid="_x0000_s1028" o:spt="1" style="position:absolute;left:0pt;margin-left:-26.8pt;margin-top:298.1pt;height:257.85pt;width:448.85pt;z-index:251660288;mso-width-relative:page;mso-height-relative:page;" fillcolor="#FFFFFF" filled="t" stroked="f" coordsize="21600,21600">
             <v:path/>
-            <v:fill focussize="0,0"/>
+            <v:fill on="t" color2="#FFFFFF" focussize="0,0"/>
             <v:stroke on="f"/>
             <v:imagedata o:title=""/>
-            <o:lock v:ext="edit" grouping="f" rotation="f" text="f" aspectratio="f"/>
+            <o:lock v:ext="edit" aspectratio="f"/>
             <v:textbox>
               <w:txbxContent>
                 <w:p>
@@ -102,6 +102,56 @@
                     <w:t>BÁO CÁO LTHTN</w:t>
                   </w:r>
                 </w:p>
+                <w:p>
+                  <w:pPr>
+                    <w:pStyle w:val="15"/>
+                    <w:rPr>
+                      <w:rFonts w:hint="default"/>
+                      <w:b/>
+                      <w:bCs/>
+                      <w:sz w:val="84"/>
+                      <w:lang w:val="vi-VN"/>
+                      <w14:textFill>
+                        <w14:gradFill>
+                          <w14:gsLst>
+                            <w14:gs w14:pos="0">
+                              <w14:srgbClr w14:val="007BD3"/>
+                            </w14:gs>
+                            <w14:gs w14:pos="100000">
+                              <w14:srgbClr w14:val="034373"/>
+                            </w14:gs>
+                          </w14:gsLst>
+                          <w14:lin w14:scaled="0"/>
+                        </w14:gradFill>
+                      </w14:textFill>
+                    </w:rPr>
+                  </w:pPr>
+                </w:p>
+                <w:p>
+                  <w:pPr>
+                    <w:pStyle w:val="15"/>
+                    <w:rPr>
+                      <w:rFonts w:hint="default"/>
+                      <w:b/>
+                      <w:bCs/>
+                      <w:sz w:val="84"/>
+                      <w:lang w:val="en-US"/>
+                      <w14:textFill>
+                        <w14:gradFill>
+                          <w14:gsLst>
+                            <w14:gs w14:pos="0">
+                              <w14:srgbClr w14:val="007BD3"/>
+                            </w14:gs>
+                            <w14:gs w14:pos="100000">
+                              <w14:srgbClr w14:val="034373"/>
+                            </w14:gs>
+                          </w14:gsLst>
+                          <w14:lin w14:scaled="0"/>
+                        </w14:gradFill>
+                      </w14:textFill>
+                    </w:rPr>
+                  </w:pPr>
+                </w:p>
               </w:txbxContent>
             </v:textbox>
           </v:rect>
@@ -132,6 +182,8 @@
         </w:rPr>
         <w:br w:type="page"/>
       </w:r>
+      <w:bookmarkStart w:id="10" w:name="_GoBack"/>
+      <w:bookmarkEnd w:id="10"/>
     </w:p>
     <w:p>
       <w:pPr>
@@ -190,19 +242,13 @@
           <w:sz w:val="21"/>
           <w:lang w:val="en-US" w:eastAsia="zh-CN" w:bidi="ar-SA"/>
         </w:rPr>
-        <w:id w:val="147475779"/>
+        <w:id w:val="147482747"/>
         <w15:color w:val="DBDBDB"/>
         <w:docPartObj>
           <w:docPartGallery w:val="Table of Contents"/>
           <w:docPartUnique/>
         </w:docPartObj>
       </w:sdtPr>
-      <w:sdtEndPr>
-        <w:rPr>
-          <w:sz w:val="44"/>
-          <w:szCs w:val="44"/>
-        </w:rPr>
-      </w:sdtEndPr>
       <w:sdtContent>
         <w:p>
           <w:pPr>
@@ -219,49 +265,41 @@
             </w:tabs>
             <w:ind w:left="0" w:leftChars="0" w:firstLine="0" w:firstLineChars="0"/>
             <w:rPr>
-              <w:sz w:val="44"/>
-              <w:szCs w:val="44"/>
+              <w:rFonts w:hint="default" w:ascii="Times New Roman" w:hAnsi="Times New Roman" w:cs="Times New Roman"/>
+              <w:sz w:val="48"/>
+              <w:szCs w:val="48"/>
             </w:rPr>
           </w:pPr>
           <w:r>
+            <w:fldChar w:fldCharType="begin"/>
+          </w:r>
+          <w:r>
+            <w:instrText xml:space="preserve">TOC \o "1-3" \h \u </w:instrText>
+          </w:r>
+          <w:r>
+            <w:fldChar w:fldCharType="separate"/>
+          </w:r>
+          <w:r>
             <w:rPr>
-              <w:sz w:val="44"/>
-              <w:szCs w:val="44"/>
+              <w:rFonts w:hint="default" w:ascii="Times New Roman" w:hAnsi="Times New Roman" w:cs="Times New Roman"/>
+              <w:sz w:val="48"/>
+              <w:szCs w:val="48"/>
             </w:rPr>
             <w:fldChar w:fldCharType="begin"/>
           </w:r>
           <w:r>
             <w:rPr>
-              <w:sz w:val="44"/>
-              <w:szCs w:val="44"/>
+              <w:rFonts w:hint="default" w:ascii="Times New Roman" w:hAnsi="Times New Roman" w:cs="Times New Roman"/>
+              <w:sz w:val="48"/>
+              <w:szCs w:val="48"/>
             </w:rPr>
-            <w:instrText xml:space="preserve">TOC \o "1-3" \h \u </w:instrText>
+            <w:instrText xml:space="preserve"> HYPERLINK \l _Toc8407 </w:instrText>
           </w:r>
           <w:r>
             <w:rPr>
-              <w:sz w:val="44"/>
-              <w:szCs w:val="44"/>
-            </w:rPr>
-            <w:fldChar w:fldCharType="separate"/>
-          </w:r>
-          <w:r>
-            <w:rPr>
-              <w:sz w:val="44"/>
-              <w:szCs w:val="44"/>
-            </w:rPr>
-            <w:fldChar w:fldCharType="begin"/>
-          </w:r>
-          <w:r>
-            <w:rPr>
-              <w:sz w:val="44"/>
-              <w:szCs w:val="44"/>
-            </w:rPr>
-            <w:instrText xml:space="preserve"> HYPERLINK \l _Toc6318 </w:instrText>
-          </w:r>
-          <w:r>
-            <w:rPr>
-              <w:sz w:val="44"/>
-              <w:szCs w:val="44"/>
+              <w:rFonts w:hint="default" w:ascii="Times New Roman" w:hAnsi="Times New Roman" w:cs="Times New Roman"/>
+              <w:sz w:val="48"/>
+              <w:szCs w:val="48"/>
             </w:rPr>
             <w:fldChar w:fldCharType="separate"/>
           </w:r>
@@ -269,8 +307,8 @@
             <w:rPr>
               <w:rFonts w:hint="default" w:ascii="Times New Roman" w:hAnsi="Times New Roman" w:cs="Times New Roman"/>
               <w:bCs/>
-              <w:sz w:val="44"/>
-              <w:szCs w:val="160"/>
+              <w:sz w:val="48"/>
+              <w:szCs w:val="180"/>
               <w:lang w:val="en-US"/>
               <w14:textFill>
                 <w14:gradFill>
@@ -290,50 +328,57 @@
           </w:r>
           <w:r>
             <w:rPr>
-              <w:sz w:val="44"/>
-              <w:szCs w:val="44"/>
+              <w:rFonts w:hint="default" w:ascii="Times New Roman" w:hAnsi="Times New Roman" w:cs="Times New Roman"/>
+              <w:sz w:val="48"/>
+              <w:szCs w:val="48"/>
             </w:rPr>
             <w:tab/>
           </w:r>
           <w:r>
             <w:rPr>
-              <w:sz w:val="44"/>
-              <w:szCs w:val="44"/>
+              <w:rFonts w:hint="default" w:ascii="Times New Roman" w:hAnsi="Times New Roman" w:cs="Times New Roman"/>
+              <w:sz w:val="48"/>
+              <w:szCs w:val="48"/>
             </w:rPr>
             <w:fldChar w:fldCharType="begin"/>
           </w:r>
           <w:r>
             <w:rPr>
-              <w:sz w:val="44"/>
-              <w:szCs w:val="44"/>
+              <w:rFonts w:hint="default" w:ascii="Times New Roman" w:hAnsi="Times New Roman" w:cs="Times New Roman"/>
+              <w:sz w:val="48"/>
+              <w:szCs w:val="48"/>
             </w:rPr>
-            <w:instrText xml:space="preserve"> PAGEREF _Toc6318 \h </w:instrText>
+            <w:instrText xml:space="preserve"> PAGEREF _Toc8407 \h </w:instrText>
           </w:r>
           <w:r>
             <w:rPr>
-              <w:sz w:val="44"/>
-              <w:szCs w:val="44"/>
+              <w:rFonts w:hint="default" w:ascii="Times New Roman" w:hAnsi="Times New Roman" w:cs="Times New Roman"/>
+              <w:sz w:val="48"/>
+              <w:szCs w:val="48"/>
             </w:rPr>
             <w:fldChar w:fldCharType="separate"/>
           </w:r>
           <w:r>
             <w:rPr>
-              <w:sz w:val="44"/>
-              <w:szCs w:val="44"/>
+              <w:rFonts w:hint="default" w:ascii="Times New Roman" w:hAnsi="Times New Roman" w:cs="Times New Roman"/>
+              <w:sz w:val="48"/>
+              <w:szCs w:val="48"/>
             </w:rPr>
             <w:t>3</w:t>
           </w:r>
           <w:r>
             <w:rPr>
-              <w:sz w:val="44"/>
-              <w:szCs w:val="44"/>
+              <w:rFonts w:hint="default" w:ascii="Times New Roman" w:hAnsi="Times New Roman" w:cs="Times New Roman"/>
+              <w:sz w:val="48"/>
+              <w:szCs w:val="48"/>
             </w:rPr>
             <w:fldChar w:fldCharType="end"/>
           </w:r>
           <w:r>
             <w:rPr>
-              <w:sz w:val="44"/>
-              <w:szCs w:val="44"/>
+              <w:rFonts w:hint="default" w:ascii="Times New Roman" w:hAnsi="Times New Roman" w:cs="Times New Roman"/>
+              <w:sz w:val="48"/>
+              <w:szCs w:val="48"/>
             </w:rPr>
             <w:fldChar w:fldCharType="end"/>
           </w:r>
@@ -346,28 +391,32 @@
             </w:tabs>
             <w:ind w:left="0" w:leftChars="0" w:firstLine="0" w:firstLineChars="0"/>
             <w:rPr>
-              <w:sz w:val="44"/>
-              <w:szCs w:val="44"/>
+              <w:rFonts w:hint="default" w:ascii="Times New Roman" w:hAnsi="Times New Roman" w:cs="Times New Roman"/>
+              <w:sz w:val="48"/>
+              <w:szCs w:val="48"/>
             </w:rPr>
           </w:pPr>
           <w:r>
             <w:rPr>
-              <w:sz w:val="44"/>
-              <w:szCs w:val="44"/>
+              <w:rFonts w:hint="default" w:ascii="Times New Roman" w:hAnsi="Times New Roman" w:cs="Times New Roman"/>
+              <w:sz w:val="48"/>
+              <w:szCs w:val="48"/>
             </w:rPr>
             <w:fldChar w:fldCharType="begin"/>
           </w:r>
           <w:r>
             <w:rPr>
-              <w:sz w:val="44"/>
-              <w:szCs w:val="44"/>
+              <w:rFonts w:hint="default" w:ascii="Times New Roman" w:hAnsi="Times New Roman" w:cs="Times New Roman"/>
+              <w:sz w:val="48"/>
+              <w:szCs w:val="48"/>
             </w:rPr>
-            <w:instrText xml:space="preserve"> HYPERLINK \l _Toc3883 </w:instrText>
+            <w:instrText xml:space="preserve"> HYPERLINK \l _Toc23329 </w:instrText>
           </w:r>
           <w:r>
             <w:rPr>
-              <w:sz w:val="44"/>
-              <w:szCs w:val="44"/>
+              <w:rFonts w:hint="default" w:ascii="Times New Roman" w:hAnsi="Times New Roman" w:cs="Times New Roman"/>
+              <w:sz w:val="48"/>
+              <w:szCs w:val="48"/>
             </w:rPr>
             <w:fldChar w:fldCharType="separate"/>
           </w:r>
@@ -375,8 +424,8 @@
             <w:rPr>
               <w:rFonts w:hint="default" w:ascii="Times New Roman" w:hAnsi="Times New Roman" w:cs="Times New Roman"/>
               <w:bCs/>
-              <w:sz w:val="44"/>
-              <w:szCs w:val="160"/>
+              <w:sz w:val="48"/>
+              <w:szCs w:val="180"/>
               <w:shd w:val="clear" w:color="auto" w:fill="auto"/>
               <w:lang w:val="en-US"/>
               <w14:textFill>
@@ -397,50 +446,57 @@
           </w:r>
           <w:r>
             <w:rPr>
-              <w:sz w:val="44"/>
-              <w:szCs w:val="44"/>
+              <w:rFonts w:hint="default" w:ascii="Times New Roman" w:hAnsi="Times New Roman" w:cs="Times New Roman"/>
+              <w:sz w:val="48"/>
+              <w:szCs w:val="48"/>
             </w:rPr>
             <w:tab/>
           </w:r>
           <w:r>
             <w:rPr>
-              <w:sz w:val="44"/>
-              <w:szCs w:val="44"/>
+              <w:rFonts w:hint="default" w:ascii="Times New Roman" w:hAnsi="Times New Roman" w:cs="Times New Roman"/>
+              <w:sz w:val="48"/>
+              <w:szCs w:val="48"/>
             </w:rPr>
             <w:fldChar w:fldCharType="begin"/>
           </w:r>
           <w:r>
             <w:rPr>
-              <w:sz w:val="44"/>
-              <w:szCs w:val="44"/>
+              <w:rFonts w:hint="default" w:ascii="Times New Roman" w:hAnsi="Times New Roman" w:cs="Times New Roman"/>
+              <w:sz w:val="48"/>
+              <w:szCs w:val="48"/>
             </w:rPr>
-            <w:instrText xml:space="preserve"> PAGEREF _Toc3883 \h </w:instrText>
+            <w:instrText xml:space="preserve"> PAGEREF _Toc23329 \h </w:instrText>
           </w:r>
           <w:r>
             <w:rPr>
-              <w:sz w:val="44"/>
-              <w:szCs w:val="44"/>
+              <w:rFonts w:hint="default" w:ascii="Times New Roman" w:hAnsi="Times New Roman" w:cs="Times New Roman"/>
+              <w:sz w:val="48"/>
+              <w:szCs w:val="48"/>
             </w:rPr>
             <w:fldChar w:fldCharType="separate"/>
           </w:r>
           <w:r>
             <w:rPr>
-              <w:sz w:val="44"/>
-              <w:szCs w:val="44"/>
+              <w:rFonts w:hint="default" w:ascii="Times New Roman" w:hAnsi="Times New Roman" w:cs="Times New Roman"/>
+              <w:sz w:val="48"/>
+              <w:szCs w:val="48"/>
             </w:rPr>
             <w:t>4</w:t>
           </w:r>
           <w:r>
             <w:rPr>
-              <w:sz w:val="44"/>
-              <w:szCs w:val="44"/>
+              <w:rFonts w:hint="default" w:ascii="Times New Roman" w:hAnsi="Times New Roman" w:cs="Times New Roman"/>
+              <w:sz w:val="48"/>
+              <w:szCs w:val="48"/>
             </w:rPr>
             <w:fldChar w:fldCharType="end"/>
           </w:r>
           <w:r>
             <w:rPr>
-              <w:sz w:val="44"/>
-              <w:szCs w:val="44"/>
+              <w:rFonts w:hint="default" w:ascii="Times New Roman" w:hAnsi="Times New Roman" w:cs="Times New Roman"/>
+              <w:sz w:val="48"/>
+              <w:szCs w:val="48"/>
             </w:rPr>
             <w:fldChar w:fldCharType="end"/>
           </w:r>
@@ -453,28 +509,32 @@
             </w:tabs>
             <w:ind w:left="0" w:leftChars="0" w:firstLine="0" w:firstLineChars="0"/>
             <w:rPr>
-              <w:sz w:val="44"/>
-              <w:szCs w:val="44"/>
+              <w:rFonts w:hint="default" w:ascii="Times New Roman" w:hAnsi="Times New Roman" w:cs="Times New Roman"/>
+              <w:sz w:val="48"/>
+              <w:szCs w:val="48"/>
             </w:rPr>
           </w:pPr>
           <w:r>
             <w:rPr>
-              <w:sz w:val="44"/>
-              <w:szCs w:val="44"/>
+              <w:rFonts w:hint="default" w:ascii="Times New Roman" w:hAnsi="Times New Roman" w:cs="Times New Roman"/>
+              <w:sz w:val="48"/>
+              <w:szCs w:val="48"/>
             </w:rPr>
             <w:fldChar w:fldCharType="begin"/>
           </w:r>
           <w:r>
             <w:rPr>
-              <w:sz w:val="44"/>
-              <w:szCs w:val="44"/>
+              <w:rFonts w:hint="default" w:ascii="Times New Roman" w:hAnsi="Times New Roman" w:cs="Times New Roman"/>
+              <w:sz w:val="48"/>
+              <w:szCs w:val="48"/>
             </w:rPr>
-            <w:instrText xml:space="preserve"> HYPERLINK \l _Toc3702 </w:instrText>
+            <w:instrText xml:space="preserve"> HYPERLINK \l _Toc17697 </w:instrText>
           </w:r>
           <w:r>
             <w:rPr>
-              <w:sz w:val="44"/>
-              <w:szCs w:val="44"/>
+              <w:rFonts w:hint="default" w:ascii="Times New Roman" w:hAnsi="Times New Roman" w:cs="Times New Roman"/>
+              <w:sz w:val="48"/>
+              <w:szCs w:val="48"/>
             </w:rPr>
             <w:fldChar w:fldCharType="separate"/>
           </w:r>
@@ -482,8 +542,8 @@
             <w:rPr>
               <w:rFonts w:hint="default" w:ascii="Times New Roman" w:hAnsi="Times New Roman" w:cs="Times New Roman"/>
               <w:bCs/>
-              <w:sz w:val="44"/>
-              <w:szCs w:val="160"/>
+              <w:sz w:val="48"/>
+              <w:szCs w:val="180"/>
               <w:lang w:val="en-US"/>
               <w14:textFill>
                 <w14:gradFill>
@@ -503,50 +563,57 @@
           </w:r>
           <w:r>
             <w:rPr>
-              <w:sz w:val="44"/>
-              <w:szCs w:val="44"/>
+              <w:rFonts w:hint="default" w:ascii="Times New Roman" w:hAnsi="Times New Roman" w:cs="Times New Roman"/>
+              <w:sz w:val="48"/>
+              <w:szCs w:val="48"/>
             </w:rPr>
             <w:tab/>
           </w:r>
           <w:r>
             <w:rPr>
-              <w:sz w:val="44"/>
-              <w:szCs w:val="44"/>
+              <w:rFonts w:hint="default" w:ascii="Times New Roman" w:hAnsi="Times New Roman" w:cs="Times New Roman"/>
+              <w:sz w:val="48"/>
+              <w:szCs w:val="48"/>
             </w:rPr>
             <w:fldChar w:fldCharType="begin"/>
           </w:r>
           <w:r>
             <w:rPr>
-              <w:sz w:val="44"/>
-              <w:szCs w:val="44"/>
+              <w:rFonts w:hint="default" w:ascii="Times New Roman" w:hAnsi="Times New Roman" w:cs="Times New Roman"/>
+              <w:sz w:val="48"/>
+              <w:szCs w:val="48"/>
             </w:rPr>
-            <w:instrText xml:space="preserve"> PAGEREF _Toc3702 \h </w:instrText>
+            <w:instrText xml:space="preserve"> PAGEREF _Toc17697 \h </w:instrText>
           </w:r>
           <w:r>
             <w:rPr>
-              <w:sz w:val="44"/>
-              <w:szCs w:val="44"/>
+              <w:rFonts w:hint="default" w:ascii="Times New Roman" w:hAnsi="Times New Roman" w:cs="Times New Roman"/>
+              <w:sz w:val="48"/>
+              <w:szCs w:val="48"/>
             </w:rPr>
             <w:fldChar w:fldCharType="separate"/>
           </w:r>
           <w:r>
             <w:rPr>
-              <w:sz w:val="44"/>
-              <w:szCs w:val="44"/>
+              <w:rFonts w:hint="default" w:ascii="Times New Roman" w:hAnsi="Times New Roman" w:cs="Times New Roman"/>
+              <w:sz w:val="48"/>
+              <w:szCs w:val="48"/>
             </w:rPr>
             <w:t>6</w:t>
           </w:r>
           <w:r>
             <w:rPr>
-              <w:sz w:val="44"/>
-              <w:szCs w:val="44"/>
+              <w:rFonts w:hint="default" w:ascii="Times New Roman" w:hAnsi="Times New Roman" w:cs="Times New Roman"/>
+              <w:sz w:val="48"/>
+              <w:szCs w:val="48"/>
             </w:rPr>
             <w:fldChar w:fldCharType="end"/>
           </w:r>
           <w:r>
             <w:rPr>
-              <w:sz w:val="44"/>
-              <w:szCs w:val="44"/>
+              <w:rFonts w:hint="default" w:ascii="Times New Roman" w:hAnsi="Times New Roman" w:cs="Times New Roman"/>
+              <w:sz w:val="48"/>
+              <w:szCs w:val="48"/>
             </w:rPr>
             <w:fldChar w:fldCharType="end"/>
           </w:r>
@@ -559,28 +626,32 @@
             </w:tabs>
             <w:ind w:left="0" w:leftChars="0" w:firstLine="0" w:firstLineChars="0"/>
             <w:rPr>
-              <w:sz w:val="44"/>
-              <w:szCs w:val="44"/>
+              <w:rFonts w:hint="default" w:ascii="Times New Roman" w:hAnsi="Times New Roman" w:cs="Times New Roman"/>
+              <w:sz w:val="48"/>
+              <w:szCs w:val="48"/>
             </w:rPr>
           </w:pPr>
           <w:r>
             <w:rPr>
-              <w:sz w:val="44"/>
-              <w:szCs w:val="44"/>
+              <w:rFonts w:hint="default" w:ascii="Times New Roman" w:hAnsi="Times New Roman" w:cs="Times New Roman"/>
+              <w:sz w:val="48"/>
+              <w:szCs w:val="48"/>
             </w:rPr>
             <w:fldChar w:fldCharType="begin"/>
           </w:r>
           <w:r>
             <w:rPr>
-              <w:sz w:val="44"/>
-              <w:szCs w:val="44"/>
+              <w:rFonts w:hint="default" w:ascii="Times New Roman" w:hAnsi="Times New Roman" w:cs="Times New Roman"/>
+              <w:sz w:val="48"/>
+              <w:szCs w:val="48"/>
             </w:rPr>
-            <w:instrText xml:space="preserve"> HYPERLINK \l _Toc28738 </w:instrText>
+            <w:instrText xml:space="preserve"> HYPERLINK \l _Toc9460 </w:instrText>
           </w:r>
           <w:r>
             <w:rPr>
-              <w:sz w:val="44"/>
-              <w:szCs w:val="44"/>
+              <w:rFonts w:hint="default" w:ascii="Times New Roman" w:hAnsi="Times New Roman" w:cs="Times New Roman"/>
+              <w:sz w:val="48"/>
+              <w:szCs w:val="48"/>
             </w:rPr>
             <w:fldChar w:fldCharType="separate"/>
           </w:r>
@@ -588,8 +659,8 @@
             <w:rPr>
               <w:rFonts w:hint="default" w:ascii="Times New Roman" w:hAnsi="Times New Roman" w:cs="Times New Roman"/>
               <w:bCs/>
-              <w:sz w:val="44"/>
-              <w:szCs w:val="160"/>
+              <w:sz w:val="48"/>
+              <w:szCs w:val="180"/>
               <w:lang w:val="en-US"/>
               <w14:textFill>
                 <w14:gradFill>
@@ -609,50 +680,57 @@
           </w:r>
           <w:r>
             <w:rPr>
-              <w:sz w:val="44"/>
-              <w:szCs w:val="44"/>
+              <w:rFonts w:hint="default" w:ascii="Times New Roman" w:hAnsi="Times New Roman" w:cs="Times New Roman"/>
+              <w:sz w:val="48"/>
+              <w:szCs w:val="48"/>
             </w:rPr>
             <w:tab/>
           </w:r>
           <w:r>
             <w:rPr>
-              <w:sz w:val="44"/>
-              <w:szCs w:val="44"/>
+              <w:rFonts w:hint="default" w:ascii="Times New Roman" w:hAnsi="Times New Roman" w:cs="Times New Roman"/>
+              <w:sz w:val="48"/>
+              <w:szCs w:val="48"/>
             </w:rPr>
             <w:fldChar w:fldCharType="begin"/>
           </w:r>
           <w:r>
             <w:rPr>
-              <w:sz w:val="44"/>
-              <w:szCs w:val="44"/>
+              <w:rFonts w:hint="default" w:ascii="Times New Roman" w:hAnsi="Times New Roman" w:cs="Times New Roman"/>
+              <w:sz w:val="48"/>
+              <w:szCs w:val="48"/>
             </w:rPr>
-            <w:instrText xml:space="preserve"> PAGEREF _Toc28738 \h </w:instrText>
+            <w:instrText xml:space="preserve"> PAGEREF _Toc9460 \h </w:instrText>
           </w:r>
           <w:r>
             <w:rPr>
-              <w:sz w:val="44"/>
-              <w:szCs w:val="44"/>
+              <w:rFonts w:hint="default" w:ascii="Times New Roman" w:hAnsi="Times New Roman" w:cs="Times New Roman"/>
+              <w:sz w:val="48"/>
+              <w:szCs w:val="48"/>
             </w:rPr>
             <w:fldChar w:fldCharType="separate"/>
           </w:r>
           <w:r>
             <w:rPr>
-              <w:sz w:val="44"/>
-              <w:szCs w:val="44"/>
+              <w:rFonts w:hint="default" w:ascii="Times New Roman" w:hAnsi="Times New Roman" w:cs="Times New Roman"/>
+              <w:sz w:val="48"/>
+              <w:szCs w:val="48"/>
             </w:rPr>
             <w:t>7</w:t>
           </w:r>
           <w:r>
             <w:rPr>
-              <w:sz w:val="44"/>
-              <w:szCs w:val="44"/>
+              <w:rFonts w:hint="default" w:ascii="Times New Roman" w:hAnsi="Times New Roman" w:cs="Times New Roman"/>
+              <w:sz w:val="48"/>
+              <w:szCs w:val="48"/>
             </w:rPr>
             <w:fldChar w:fldCharType="end"/>
           </w:r>
           <w:r>
             <w:rPr>
-              <w:sz w:val="44"/>
-              <w:szCs w:val="44"/>
+              <w:rFonts w:hint="default" w:ascii="Times New Roman" w:hAnsi="Times New Roman" w:cs="Times New Roman"/>
+              <w:sz w:val="48"/>
+              <w:szCs w:val="48"/>
             </w:rPr>
             <w:fldChar w:fldCharType="end"/>
           </w:r>
@@ -665,28 +743,32 @@
             </w:tabs>
             <w:ind w:left="0" w:leftChars="0" w:firstLine="0" w:firstLineChars="0"/>
             <w:rPr>
-              <w:sz w:val="44"/>
-              <w:szCs w:val="44"/>
+              <w:rFonts w:hint="default" w:ascii="Times New Roman" w:hAnsi="Times New Roman" w:cs="Times New Roman"/>
+              <w:sz w:val="48"/>
+              <w:szCs w:val="48"/>
             </w:rPr>
           </w:pPr>
           <w:r>
             <w:rPr>
-              <w:sz w:val="44"/>
-              <w:szCs w:val="44"/>
+              <w:rFonts w:hint="default" w:ascii="Times New Roman" w:hAnsi="Times New Roman" w:cs="Times New Roman"/>
+              <w:sz w:val="48"/>
+              <w:szCs w:val="48"/>
             </w:rPr>
             <w:fldChar w:fldCharType="begin"/>
           </w:r>
           <w:r>
             <w:rPr>
-              <w:sz w:val="44"/>
-              <w:szCs w:val="44"/>
+              <w:rFonts w:hint="default" w:ascii="Times New Roman" w:hAnsi="Times New Roman" w:cs="Times New Roman"/>
+              <w:sz w:val="48"/>
+              <w:szCs w:val="48"/>
             </w:rPr>
-            <w:instrText xml:space="preserve"> HYPERLINK \l _Toc21511 </w:instrText>
+            <w:instrText xml:space="preserve"> HYPERLINK \l _Toc12981 </w:instrText>
           </w:r>
           <w:r>
             <w:rPr>
-              <w:sz w:val="44"/>
-              <w:szCs w:val="44"/>
+              <w:rFonts w:hint="default" w:ascii="Times New Roman" w:hAnsi="Times New Roman" w:cs="Times New Roman"/>
+              <w:sz w:val="48"/>
+              <w:szCs w:val="48"/>
             </w:rPr>
             <w:fldChar w:fldCharType="separate"/>
           </w:r>
@@ -696,8 +778,8 @@
               <w:bCs/>
               <w:i w:val="0"/>
               <w:iCs w:val="0"/>
-              <w:sz w:val="44"/>
-              <w:szCs w:val="160"/>
+              <w:sz w:val="48"/>
+              <w:szCs w:val="180"/>
               <w:shd w:val="clear" w:color="auto" w:fill="auto"/>
               <w:lang w:val="en-US"/>
               <w14:textFill>
@@ -718,50 +800,57 @@
           </w:r>
           <w:r>
             <w:rPr>
-              <w:sz w:val="44"/>
-              <w:szCs w:val="44"/>
+              <w:rFonts w:hint="default" w:ascii="Times New Roman" w:hAnsi="Times New Roman" w:cs="Times New Roman"/>
+              <w:sz w:val="48"/>
+              <w:szCs w:val="48"/>
             </w:rPr>
             <w:tab/>
           </w:r>
           <w:r>
             <w:rPr>
-              <w:sz w:val="44"/>
-              <w:szCs w:val="44"/>
+              <w:rFonts w:hint="default" w:ascii="Times New Roman" w:hAnsi="Times New Roman" w:cs="Times New Roman"/>
+              <w:sz w:val="48"/>
+              <w:szCs w:val="48"/>
             </w:rPr>
             <w:fldChar w:fldCharType="begin"/>
           </w:r>
           <w:r>
             <w:rPr>
-              <w:sz w:val="44"/>
-              <w:szCs w:val="44"/>
+              <w:rFonts w:hint="default" w:ascii="Times New Roman" w:hAnsi="Times New Roman" w:cs="Times New Roman"/>
+              <w:sz w:val="48"/>
+              <w:szCs w:val="48"/>
             </w:rPr>
-            <w:instrText xml:space="preserve"> PAGEREF _Toc21511 \h </w:instrText>
+            <w:instrText xml:space="preserve"> PAGEREF _Toc12981 \h </w:instrText>
           </w:r>
           <w:r>
             <w:rPr>
-              <w:sz w:val="44"/>
-              <w:szCs w:val="44"/>
+              <w:rFonts w:hint="default" w:ascii="Times New Roman" w:hAnsi="Times New Roman" w:cs="Times New Roman"/>
+              <w:sz w:val="48"/>
+              <w:szCs w:val="48"/>
             </w:rPr>
             <w:fldChar w:fldCharType="separate"/>
           </w:r>
           <w:r>
             <w:rPr>
-              <w:sz w:val="44"/>
-              <w:szCs w:val="44"/>
+              <w:rFonts w:hint="default" w:ascii="Times New Roman" w:hAnsi="Times New Roman" w:cs="Times New Roman"/>
+              <w:sz w:val="48"/>
+              <w:szCs w:val="48"/>
             </w:rPr>
             <w:t>9</w:t>
           </w:r>
           <w:r>
             <w:rPr>
-              <w:sz w:val="44"/>
-              <w:szCs w:val="44"/>
+              <w:rFonts w:hint="default" w:ascii="Times New Roman" w:hAnsi="Times New Roman" w:cs="Times New Roman"/>
+              <w:sz w:val="48"/>
+              <w:szCs w:val="48"/>
             </w:rPr>
             <w:fldChar w:fldCharType="end"/>
           </w:r>
           <w:r>
             <w:rPr>
-              <w:sz w:val="44"/>
-              <w:szCs w:val="44"/>
+              <w:rFonts w:hint="default" w:ascii="Times New Roman" w:hAnsi="Times New Roman" w:cs="Times New Roman"/>
+              <w:sz w:val="48"/>
+              <w:szCs w:val="48"/>
             </w:rPr>
             <w:fldChar w:fldCharType="end"/>
           </w:r>
@@ -774,28 +863,32 @@
             </w:tabs>
             <w:ind w:left="0" w:leftChars="0" w:firstLine="0" w:firstLineChars="0"/>
             <w:rPr>
-              <w:sz w:val="44"/>
-              <w:szCs w:val="44"/>
+              <w:rFonts w:hint="default" w:ascii="Times New Roman" w:hAnsi="Times New Roman" w:cs="Times New Roman"/>
+              <w:sz w:val="48"/>
+              <w:szCs w:val="48"/>
             </w:rPr>
           </w:pPr>
           <w:r>
             <w:rPr>
-              <w:sz w:val="44"/>
-              <w:szCs w:val="44"/>
+              <w:rFonts w:hint="default" w:ascii="Times New Roman" w:hAnsi="Times New Roman" w:cs="Times New Roman"/>
+              <w:sz w:val="48"/>
+              <w:szCs w:val="48"/>
             </w:rPr>
             <w:fldChar w:fldCharType="begin"/>
           </w:r>
           <w:r>
             <w:rPr>
-              <w:sz w:val="44"/>
-              <w:szCs w:val="44"/>
+              <w:rFonts w:hint="default" w:ascii="Times New Roman" w:hAnsi="Times New Roman" w:cs="Times New Roman"/>
+              <w:sz w:val="48"/>
+              <w:szCs w:val="48"/>
             </w:rPr>
-            <w:instrText xml:space="preserve"> HYPERLINK \l _Toc21671 </w:instrText>
+            <w:instrText xml:space="preserve"> HYPERLINK \l _Toc11700 </w:instrText>
           </w:r>
           <w:r>
             <w:rPr>
-              <w:sz w:val="44"/>
-              <w:szCs w:val="44"/>
+              <w:rFonts w:hint="default" w:ascii="Times New Roman" w:hAnsi="Times New Roman" w:cs="Times New Roman"/>
+              <w:sz w:val="48"/>
+              <w:szCs w:val="48"/>
             </w:rPr>
             <w:fldChar w:fldCharType="separate"/>
           </w:r>
@@ -805,8 +898,8 @@
               <w:bCs/>
               <w:i w:val="0"/>
               <w:iCs w:val="0"/>
-              <w:sz w:val="44"/>
-              <w:szCs w:val="160"/>
+              <w:sz w:val="48"/>
+              <w:szCs w:val="180"/>
               <w:lang w:val="en-US"/>
               <w14:textFill>
                 <w14:gradFill>
@@ -826,50 +919,57 @@
           </w:r>
           <w:r>
             <w:rPr>
-              <w:sz w:val="44"/>
-              <w:szCs w:val="44"/>
+              <w:rFonts w:hint="default" w:ascii="Times New Roman" w:hAnsi="Times New Roman" w:cs="Times New Roman"/>
+              <w:sz w:val="48"/>
+              <w:szCs w:val="48"/>
             </w:rPr>
             <w:tab/>
           </w:r>
           <w:r>
             <w:rPr>
-              <w:sz w:val="44"/>
-              <w:szCs w:val="44"/>
+              <w:rFonts w:hint="default" w:ascii="Times New Roman" w:hAnsi="Times New Roman" w:cs="Times New Roman"/>
+              <w:sz w:val="48"/>
+              <w:szCs w:val="48"/>
             </w:rPr>
             <w:fldChar w:fldCharType="begin"/>
           </w:r>
           <w:r>
             <w:rPr>
-              <w:sz w:val="44"/>
-              <w:szCs w:val="44"/>
+              <w:rFonts w:hint="default" w:ascii="Times New Roman" w:hAnsi="Times New Roman" w:cs="Times New Roman"/>
+              <w:sz w:val="48"/>
+              <w:szCs w:val="48"/>
             </w:rPr>
-            <w:instrText xml:space="preserve"> PAGEREF _Toc21671 \h </w:instrText>
+            <w:instrText xml:space="preserve"> PAGEREF _Toc11700 \h </w:instrText>
           </w:r>
           <w:r>
             <w:rPr>
-              <w:sz w:val="44"/>
-              <w:szCs w:val="44"/>
+              <w:rFonts w:hint="default" w:ascii="Times New Roman" w:hAnsi="Times New Roman" w:cs="Times New Roman"/>
+              <w:sz w:val="48"/>
+              <w:szCs w:val="48"/>
             </w:rPr>
             <w:fldChar w:fldCharType="separate"/>
           </w:r>
           <w:r>
             <w:rPr>
-              <w:sz w:val="44"/>
-              <w:szCs w:val="44"/>
+              <w:rFonts w:hint="default" w:ascii="Times New Roman" w:hAnsi="Times New Roman" w:cs="Times New Roman"/>
+              <w:sz w:val="48"/>
+              <w:szCs w:val="48"/>
             </w:rPr>
             <w:t>10</w:t>
           </w:r>
           <w:r>
             <w:rPr>
-              <w:sz w:val="44"/>
-              <w:szCs w:val="44"/>
+              <w:rFonts w:hint="default" w:ascii="Times New Roman" w:hAnsi="Times New Roman" w:cs="Times New Roman"/>
+              <w:sz w:val="48"/>
+              <w:szCs w:val="48"/>
             </w:rPr>
             <w:fldChar w:fldCharType="end"/>
           </w:r>
           <w:r>
             <w:rPr>
-              <w:sz w:val="44"/>
-              <w:szCs w:val="44"/>
+              <w:rFonts w:hint="default" w:ascii="Times New Roman" w:hAnsi="Times New Roman" w:cs="Times New Roman"/>
+              <w:sz w:val="48"/>
+              <w:szCs w:val="48"/>
             </w:rPr>
             <w:fldChar w:fldCharType="end"/>
           </w:r>
@@ -882,28 +982,32 @@
             </w:tabs>
             <w:ind w:left="0" w:leftChars="0" w:firstLine="0" w:firstLineChars="0"/>
             <w:rPr>
-              <w:sz w:val="44"/>
-              <w:szCs w:val="44"/>
+              <w:rFonts w:hint="default" w:ascii="Times New Roman" w:hAnsi="Times New Roman" w:cs="Times New Roman"/>
+              <w:sz w:val="48"/>
+              <w:szCs w:val="48"/>
             </w:rPr>
           </w:pPr>
           <w:r>
             <w:rPr>
-              <w:sz w:val="44"/>
-              <w:szCs w:val="44"/>
+              <w:rFonts w:hint="default" w:ascii="Times New Roman" w:hAnsi="Times New Roman" w:cs="Times New Roman"/>
+              <w:sz w:val="48"/>
+              <w:szCs w:val="48"/>
             </w:rPr>
             <w:fldChar w:fldCharType="begin"/>
           </w:r>
           <w:r>
             <w:rPr>
-              <w:sz w:val="44"/>
-              <w:szCs w:val="44"/>
+              <w:rFonts w:hint="default" w:ascii="Times New Roman" w:hAnsi="Times New Roman" w:cs="Times New Roman"/>
+              <w:sz w:val="48"/>
+              <w:szCs w:val="48"/>
             </w:rPr>
-            <w:instrText xml:space="preserve"> HYPERLINK \l _Toc14508 </w:instrText>
+            <w:instrText xml:space="preserve"> HYPERLINK \l _Toc3106 </w:instrText>
           </w:r>
           <w:r>
             <w:rPr>
-              <w:sz w:val="44"/>
-              <w:szCs w:val="44"/>
+              <w:rFonts w:hint="default" w:ascii="Times New Roman" w:hAnsi="Times New Roman" w:cs="Times New Roman"/>
+              <w:sz w:val="48"/>
+              <w:szCs w:val="48"/>
             </w:rPr>
             <w:fldChar w:fldCharType="separate"/>
           </w:r>
@@ -911,8 +1015,8 @@
             <w:rPr>
               <w:rFonts w:hint="default" w:ascii="Times New Roman" w:hAnsi="Times New Roman" w:cs="Times New Roman"/>
               <w:bCs/>
-              <w:sz w:val="44"/>
-              <w:szCs w:val="160"/>
+              <w:sz w:val="48"/>
+              <w:szCs w:val="180"/>
               <w:lang w:val="en-US"/>
               <w14:textFill>
                 <w14:gradFill>
@@ -932,50 +1036,57 @@
           </w:r>
           <w:r>
             <w:rPr>
-              <w:sz w:val="44"/>
-              <w:szCs w:val="44"/>
+              <w:rFonts w:hint="default" w:ascii="Times New Roman" w:hAnsi="Times New Roman" w:cs="Times New Roman"/>
+              <w:sz w:val="48"/>
+              <w:szCs w:val="48"/>
             </w:rPr>
             <w:tab/>
           </w:r>
           <w:r>
             <w:rPr>
-              <w:sz w:val="44"/>
-              <w:szCs w:val="44"/>
+              <w:rFonts w:hint="default" w:ascii="Times New Roman" w:hAnsi="Times New Roman" w:cs="Times New Roman"/>
+              <w:sz w:val="48"/>
+              <w:szCs w:val="48"/>
             </w:rPr>
             <w:fldChar w:fldCharType="begin"/>
           </w:r>
           <w:r>
             <w:rPr>
-              <w:sz w:val="44"/>
-              <w:szCs w:val="44"/>
+              <w:rFonts w:hint="default" w:ascii="Times New Roman" w:hAnsi="Times New Roman" w:cs="Times New Roman"/>
+              <w:sz w:val="48"/>
+              <w:szCs w:val="48"/>
             </w:rPr>
-            <w:instrText xml:space="preserve"> PAGEREF _Toc14508 \h </w:instrText>
+            <w:instrText xml:space="preserve"> PAGEREF _Toc3106 \h </w:instrText>
           </w:r>
           <w:r>
             <w:rPr>
-              <w:sz w:val="44"/>
-              <w:szCs w:val="44"/>
+              <w:rFonts w:hint="default" w:ascii="Times New Roman" w:hAnsi="Times New Roman" w:cs="Times New Roman"/>
+              <w:sz w:val="48"/>
+              <w:szCs w:val="48"/>
             </w:rPr>
             <w:fldChar w:fldCharType="separate"/>
           </w:r>
           <w:r>
             <w:rPr>
-              <w:sz w:val="44"/>
-              <w:szCs w:val="44"/>
+              <w:rFonts w:hint="default" w:ascii="Times New Roman" w:hAnsi="Times New Roman" w:cs="Times New Roman"/>
+              <w:sz w:val="48"/>
+              <w:szCs w:val="48"/>
             </w:rPr>
             <w:t>12</w:t>
           </w:r>
           <w:r>
             <w:rPr>
-              <w:sz w:val="44"/>
-              <w:szCs w:val="44"/>
+              <w:rFonts w:hint="default" w:ascii="Times New Roman" w:hAnsi="Times New Roman" w:cs="Times New Roman"/>
+              <w:sz w:val="48"/>
+              <w:szCs w:val="48"/>
             </w:rPr>
             <w:fldChar w:fldCharType="end"/>
           </w:r>
           <w:r>
             <w:rPr>
-              <w:sz w:val="44"/>
-              <w:szCs w:val="44"/>
+              <w:rFonts w:hint="default" w:ascii="Times New Roman" w:hAnsi="Times New Roman" w:cs="Times New Roman"/>
+              <w:sz w:val="48"/>
+              <w:szCs w:val="48"/>
             </w:rPr>
             <w:fldChar w:fldCharType="end"/>
           </w:r>
@@ -988,28 +1099,32 @@
             </w:tabs>
             <w:ind w:left="0" w:leftChars="0" w:firstLine="0" w:firstLineChars="0"/>
             <w:rPr>
-              <w:sz w:val="44"/>
-              <w:szCs w:val="44"/>
+              <w:rFonts w:hint="default" w:ascii="Times New Roman" w:hAnsi="Times New Roman" w:cs="Times New Roman"/>
+              <w:sz w:val="48"/>
+              <w:szCs w:val="48"/>
             </w:rPr>
           </w:pPr>
           <w:r>
             <w:rPr>
-              <w:sz w:val="44"/>
-              <w:szCs w:val="44"/>
+              <w:rFonts w:hint="default" w:ascii="Times New Roman" w:hAnsi="Times New Roman" w:cs="Times New Roman"/>
+              <w:sz w:val="48"/>
+              <w:szCs w:val="48"/>
             </w:rPr>
             <w:fldChar w:fldCharType="begin"/>
           </w:r>
           <w:r>
             <w:rPr>
-              <w:sz w:val="44"/>
-              <w:szCs w:val="44"/>
+              <w:rFonts w:hint="default" w:ascii="Times New Roman" w:hAnsi="Times New Roman" w:cs="Times New Roman"/>
+              <w:sz w:val="48"/>
+              <w:szCs w:val="48"/>
             </w:rPr>
-            <w:instrText xml:space="preserve"> HYPERLINK \l _Toc24034 </w:instrText>
+            <w:instrText xml:space="preserve"> HYPERLINK \l _Toc3588 </w:instrText>
           </w:r>
           <w:r>
             <w:rPr>
-              <w:sz w:val="44"/>
-              <w:szCs w:val="44"/>
+              <w:rFonts w:hint="default" w:ascii="Times New Roman" w:hAnsi="Times New Roman" w:cs="Times New Roman"/>
+              <w:sz w:val="48"/>
+              <w:szCs w:val="48"/>
             </w:rPr>
             <w:fldChar w:fldCharType="separate"/>
           </w:r>
@@ -1019,8 +1134,8 @@
               <w:bCs/>
               <w:i w:val="0"/>
               <w:iCs w:val="0"/>
-              <w:sz w:val="44"/>
-              <w:szCs w:val="160"/>
+              <w:sz w:val="48"/>
+              <w:szCs w:val="180"/>
               <w:lang w:val="en-US"/>
               <w14:textFill>
                 <w14:gradFill>
@@ -1040,66 +1155,292 @@
           </w:r>
           <w:r>
             <w:rPr>
-              <w:sz w:val="44"/>
-              <w:szCs w:val="44"/>
+              <w:rFonts w:hint="default" w:ascii="Times New Roman" w:hAnsi="Times New Roman" w:cs="Times New Roman"/>
+              <w:sz w:val="48"/>
+              <w:szCs w:val="48"/>
             </w:rPr>
             <w:tab/>
           </w:r>
           <w:r>
             <w:rPr>
-              <w:sz w:val="44"/>
-              <w:szCs w:val="44"/>
+              <w:rFonts w:hint="default" w:ascii="Times New Roman" w:hAnsi="Times New Roman" w:cs="Times New Roman"/>
+              <w:sz w:val="48"/>
+              <w:szCs w:val="48"/>
             </w:rPr>
             <w:fldChar w:fldCharType="begin"/>
           </w:r>
           <w:r>
             <w:rPr>
-              <w:sz w:val="44"/>
-              <w:szCs w:val="44"/>
+              <w:rFonts w:hint="default" w:ascii="Times New Roman" w:hAnsi="Times New Roman" w:cs="Times New Roman"/>
+              <w:sz w:val="48"/>
+              <w:szCs w:val="48"/>
             </w:rPr>
-            <w:instrText xml:space="preserve"> PAGEREF _Toc24034 \h </w:instrText>
+            <w:instrText xml:space="preserve"> PAGEREF _Toc3588 \h </w:instrText>
           </w:r>
           <w:r>
             <w:rPr>
-              <w:sz w:val="44"/>
-              <w:szCs w:val="44"/>
+              <w:rFonts w:hint="default" w:ascii="Times New Roman" w:hAnsi="Times New Roman" w:cs="Times New Roman"/>
+              <w:sz w:val="48"/>
+              <w:szCs w:val="48"/>
             </w:rPr>
             <w:fldChar w:fldCharType="separate"/>
           </w:r>
           <w:r>
             <w:rPr>
-              <w:sz w:val="44"/>
-              <w:szCs w:val="44"/>
+              <w:rFonts w:hint="default" w:ascii="Times New Roman" w:hAnsi="Times New Roman" w:cs="Times New Roman"/>
+              <w:sz w:val="48"/>
+              <w:szCs w:val="48"/>
             </w:rPr>
             <w:t>14</w:t>
           </w:r>
           <w:r>
             <w:rPr>
-              <w:sz w:val="44"/>
-              <w:szCs w:val="44"/>
+              <w:rFonts w:hint="default" w:ascii="Times New Roman" w:hAnsi="Times New Roman" w:cs="Times New Roman"/>
+              <w:sz w:val="48"/>
+              <w:szCs w:val="48"/>
             </w:rPr>
             <w:fldChar w:fldCharType="end"/>
           </w:r>
           <w:r>
             <w:rPr>
-              <w:sz w:val="44"/>
-              <w:szCs w:val="44"/>
+              <w:rFonts w:hint="default" w:ascii="Times New Roman" w:hAnsi="Times New Roman" w:cs="Times New Roman"/>
+              <w:sz w:val="48"/>
+              <w:szCs w:val="48"/>
             </w:rPr>
             <w:fldChar w:fldCharType="end"/>
           </w:r>
         </w:p>
         <w:p>
           <w:pPr>
+            <w:pStyle w:val="16"/>
+            <w:tabs>
+              <w:tab w:val="right" w:leader="dot" w:pos="8306"/>
+            </w:tabs>
+            <w:ind w:left="0" w:leftChars="0" w:firstLine="0" w:firstLineChars="0"/>
             <w:rPr>
-              <w:sz w:val="44"/>
-              <w:szCs w:val="44"/>
+              <w:rFonts w:hint="default" w:ascii="Times New Roman" w:hAnsi="Times New Roman" w:cs="Times New Roman"/>
+              <w:sz w:val="48"/>
+              <w:szCs w:val="48"/>
             </w:rPr>
           </w:pPr>
           <w:r>
             <w:rPr>
-              <w:sz w:val="44"/>
-              <w:szCs w:val="44"/>
+              <w:rFonts w:hint="default" w:ascii="Times New Roman" w:hAnsi="Times New Roman" w:cs="Times New Roman"/>
+              <w:sz w:val="48"/>
+              <w:szCs w:val="48"/>
             </w:rPr>
+            <w:fldChar w:fldCharType="begin"/>
+          </w:r>
+          <w:r>
+            <w:rPr>
+              <w:rFonts w:hint="default" w:ascii="Times New Roman" w:hAnsi="Times New Roman" w:cs="Times New Roman"/>
+              <w:sz w:val="48"/>
+              <w:szCs w:val="48"/>
+            </w:rPr>
+            <w:instrText xml:space="preserve"> HYPERLINK \l _Toc20109 </w:instrText>
+          </w:r>
+          <w:r>
+            <w:rPr>
+              <w:rFonts w:hint="default" w:ascii="Times New Roman" w:hAnsi="Times New Roman" w:cs="Times New Roman"/>
+              <w:sz w:val="48"/>
+              <w:szCs w:val="48"/>
+            </w:rPr>
+            <w:fldChar w:fldCharType="separate"/>
+          </w:r>
+          <w:r>
+            <w:rPr>
+              <w:rFonts w:hint="default" w:ascii="Times New Roman" w:hAnsi="Times New Roman" w:cs="Times New Roman"/>
+              <w:bCs/>
+              <w:sz w:val="48"/>
+              <w:szCs w:val="180"/>
+              <w:lang w:val="en-US"/>
+              <w14:textFill>
+                <w14:gradFill>
+                  <w14:gsLst>
+                    <w14:gs w14:pos="0">
+                      <w14:srgbClr w14:val="007BD3"/>
+                    </w14:gs>
+                    <w14:gs w14:pos="100000">
+                      <w14:srgbClr w14:val="034373"/>
+                    </w14:gs>
+                  </w14:gsLst>
+                  <w14:lin w14:scaled="0"/>
+                </w14:gradFill>
+              </w14:textFill>
+            </w:rPr>
+            <w:t>BÀI 9: LED MATRIX</w:t>
+          </w:r>
+          <w:r>
+            <w:rPr>
+              <w:rFonts w:hint="default" w:ascii="Times New Roman" w:hAnsi="Times New Roman" w:cs="Times New Roman"/>
+              <w:sz w:val="48"/>
+              <w:szCs w:val="48"/>
+            </w:rPr>
+            <w:tab/>
+          </w:r>
+          <w:r>
+            <w:rPr>
+              <w:rFonts w:hint="default" w:ascii="Times New Roman" w:hAnsi="Times New Roman" w:cs="Times New Roman"/>
+              <w:sz w:val="48"/>
+              <w:szCs w:val="48"/>
+            </w:rPr>
+            <w:fldChar w:fldCharType="begin"/>
+          </w:r>
+          <w:r>
+            <w:rPr>
+              <w:rFonts w:hint="default" w:ascii="Times New Roman" w:hAnsi="Times New Roman" w:cs="Times New Roman"/>
+              <w:sz w:val="48"/>
+              <w:szCs w:val="48"/>
+            </w:rPr>
+            <w:instrText xml:space="preserve"> PAGEREF _Toc20109 \h </w:instrText>
+          </w:r>
+          <w:r>
+            <w:rPr>
+              <w:rFonts w:hint="default" w:ascii="Times New Roman" w:hAnsi="Times New Roman" w:cs="Times New Roman"/>
+              <w:sz w:val="48"/>
+              <w:szCs w:val="48"/>
+            </w:rPr>
+            <w:fldChar w:fldCharType="separate"/>
+          </w:r>
+          <w:r>
+            <w:rPr>
+              <w:rFonts w:hint="default" w:ascii="Times New Roman" w:hAnsi="Times New Roman" w:cs="Times New Roman"/>
+              <w:sz w:val="48"/>
+              <w:szCs w:val="48"/>
+            </w:rPr>
+            <w:t>15</w:t>
+          </w:r>
+          <w:r>
+            <w:rPr>
+              <w:rFonts w:hint="default" w:ascii="Times New Roman" w:hAnsi="Times New Roman" w:cs="Times New Roman"/>
+              <w:sz w:val="48"/>
+              <w:szCs w:val="48"/>
+            </w:rPr>
+            <w:fldChar w:fldCharType="end"/>
+          </w:r>
+          <w:r>
+            <w:rPr>
+              <w:rFonts w:hint="default" w:ascii="Times New Roman" w:hAnsi="Times New Roman" w:cs="Times New Roman"/>
+              <w:sz w:val="48"/>
+              <w:szCs w:val="48"/>
+            </w:rPr>
+            <w:fldChar w:fldCharType="end"/>
+          </w:r>
+        </w:p>
+        <w:p>
+          <w:pPr>
+            <w:pStyle w:val="16"/>
+            <w:tabs>
+              <w:tab w:val="right" w:leader="dot" w:pos="8306"/>
+            </w:tabs>
+            <w:ind w:left="0" w:leftChars="0" w:firstLine="0" w:firstLineChars="0"/>
+          </w:pPr>
+          <w:r>
+            <w:rPr>
+              <w:rFonts w:hint="default" w:ascii="Times New Roman" w:hAnsi="Times New Roman" w:cs="Times New Roman"/>
+              <w:sz w:val="48"/>
+              <w:szCs w:val="48"/>
+            </w:rPr>
+            <w:fldChar w:fldCharType="begin"/>
+          </w:r>
+          <w:r>
+            <w:rPr>
+              <w:rFonts w:hint="default" w:ascii="Times New Roman" w:hAnsi="Times New Roman" w:cs="Times New Roman"/>
+              <w:sz w:val="48"/>
+              <w:szCs w:val="48"/>
+            </w:rPr>
+            <w:instrText xml:space="preserve"> HYPERLINK \l _Toc8539 </w:instrText>
+          </w:r>
+          <w:r>
+            <w:rPr>
+              <w:rFonts w:hint="default" w:ascii="Times New Roman" w:hAnsi="Times New Roman" w:cs="Times New Roman"/>
+              <w:sz w:val="48"/>
+              <w:szCs w:val="48"/>
+            </w:rPr>
+            <w:fldChar w:fldCharType="separate"/>
+          </w:r>
+          <w:r>
+            <w:rPr>
+              <w:rFonts w:hint="default" w:ascii="Times New Roman" w:hAnsi="Times New Roman" w:cs="Times New Roman"/>
+              <w:bCs/>
+              <w:sz w:val="48"/>
+              <w:szCs w:val="180"/>
+              <w:lang w:val="en-US"/>
+              <w14:textFill>
+                <w14:gradFill>
+                  <w14:gsLst>
+                    <w14:gs w14:pos="0">
+                      <w14:srgbClr w14:val="007BD3"/>
+                    </w14:gs>
+                    <w14:gs w14:pos="100000">
+                      <w14:srgbClr w14:val="034373"/>
+                    </w14:gs>
+                  </w14:gsLst>
+                  <w14:lin w14:scaled="0"/>
+                </w14:gradFill>
+              </w14:textFill>
+            </w:rPr>
+            <w:t>Bài 10: Điều khiển động cơ</w:t>
+          </w:r>
+          <w:r>
+            <w:rPr>
+              <w:rFonts w:hint="default" w:ascii="Times New Roman" w:hAnsi="Times New Roman" w:cs="Times New Roman"/>
+              <w:sz w:val="48"/>
+              <w:szCs w:val="48"/>
+            </w:rPr>
+            <w:tab/>
+          </w:r>
+          <w:r>
+            <w:rPr>
+              <w:rFonts w:hint="default" w:ascii="Times New Roman" w:hAnsi="Times New Roman" w:cs="Times New Roman"/>
+              <w:sz w:val="48"/>
+              <w:szCs w:val="48"/>
+            </w:rPr>
+            <w:fldChar w:fldCharType="begin"/>
+          </w:r>
+          <w:r>
+            <w:rPr>
+              <w:rFonts w:hint="default" w:ascii="Times New Roman" w:hAnsi="Times New Roman" w:cs="Times New Roman"/>
+              <w:sz w:val="48"/>
+              <w:szCs w:val="48"/>
+            </w:rPr>
+            <w:instrText xml:space="preserve"> PAGEREF _Toc8539 \h </w:instrText>
+          </w:r>
+          <w:r>
+            <w:rPr>
+              <w:rFonts w:hint="default" w:ascii="Times New Roman" w:hAnsi="Times New Roman" w:cs="Times New Roman"/>
+              <w:sz w:val="48"/>
+              <w:szCs w:val="48"/>
+            </w:rPr>
+            <w:fldChar w:fldCharType="separate"/>
+          </w:r>
+          <w:r>
+            <w:rPr>
+              <w:rFonts w:hint="default" w:ascii="Times New Roman" w:hAnsi="Times New Roman" w:cs="Times New Roman"/>
+              <w:sz w:val="48"/>
+              <w:szCs w:val="48"/>
+            </w:rPr>
+            <w:t>19</w:t>
+          </w:r>
+          <w:r>
+            <w:rPr>
+              <w:rFonts w:hint="default" w:ascii="Times New Roman" w:hAnsi="Times New Roman" w:cs="Times New Roman"/>
+              <w:sz w:val="48"/>
+              <w:szCs w:val="48"/>
+            </w:rPr>
+            <w:fldChar w:fldCharType="end"/>
+          </w:r>
+          <w:r>
+            <w:rPr>
+              <w:rFonts w:hint="default" w:ascii="Times New Roman" w:hAnsi="Times New Roman" w:cs="Times New Roman"/>
+              <w:sz w:val="48"/>
+              <w:szCs w:val="48"/>
+            </w:rPr>
+            <w:fldChar w:fldCharType="end"/>
+          </w:r>
+        </w:p>
+        <w:p>
+          <w:r>
             <w:fldChar w:fldCharType="end"/>
           </w:r>
         </w:p>
@@ -1138,8 +1479,6 @@
           <w:docGrid w:linePitch="360" w:charSpace="0"/>
         </w:sectPr>
       </w:pPr>
-      <w:bookmarkStart w:id="8" w:name="_GoBack"/>
-      <w:bookmarkEnd w:id="8"/>
     </w:p>
     <w:p>
       <w:pPr>
@@ -1170,7 +1509,7 @@
           </w14:textFill>
         </w:rPr>
       </w:pPr>
-      <w:bookmarkStart w:id="0" w:name="_Toc6318"/>
+      <w:bookmarkStart w:id="0" w:name="_Toc8407"/>
       <w:r>
         <w:rPr>
           <w:rFonts w:hint="default" w:ascii="Times New Roman" w:hAnsi="Times New Roman" w:cs="Times New Roman"/>
@@ -2281,7 +2620,7 @@
           </w14:textFill>
         </w:rPr>
       </w:pPr>
-      <w:bookmarkStart w:id="1" w:name="_Toc3883"/>
+      <w:bookmarkStart w:id="1" w:name="_Toc23329"/>
       <w:r>
         <w:rPr>
           <w:rFonts w:hint="default" w:ascii="Times New Roman" w:hAnsi="Times New Roman" w:cs="Times New Roman"/>
@@ -3922,7 +4261,7 @@
           </w14:textFill>
         </w:rPr>
       </w:pPr>
-      <w:bookmarkStart w:id="2" w:name="_Toc3702"/>
+      <w:bookmarkStart w:id="2" w:name="_Toc17697"/>
       <w:r>
         <w:rPr>
           <w:rFonts w:hint="default" w:ascii="Times New Roman" w:hAnsi="Times New Roman" w:cs="Times New Roman"/>
@@ -4419,12 +4758,6 @@
             <w:insideH w:val="single" w:color="auto" w:sz="4" w:space="0"/>
             <w:insideV w:val="single" w:color="auto" w:sz="4" w:space="0"/>
           </w:tblBorders>
-          <w:tblCellMar>
-            <w:top w:w="0" w:type="dxa"/>
-            <w:left w:w="108" w:type="dxa"/>
-            <w:bottom w:w="0" w:type="dxa"/>
-            <w:right w:w="108" w:type="dxa"/>
-          </w:tblCellMar>
         </w:tblPrEx>
         <w:tc>
           <w:tcPr>
@@ -4919,7 +5252,7 @@
           </w14:textFill>
         </w:rPr>
       </w:pPr>
-      <w:bookmarkStart w:id="3" w:name="_Toc28738"/>
+      <w:bookmarkStart w:id="3" w:name="_Toc9460"/>
       <w:r>
         <w:rPr>
           <w:rFonts w:hint="default" w:ascii="Times New Roman" w:hAnsi="Times New Roman" w:cs="Times New Roman"/>
@@ -6371,7 +6704,7 @@
           </w14:textFill>
         </w:rPr>
       </w:pPr>
-      <w:bookmarkStart w:id="4" w:name="_Toc21511"/>
+      <w:bookmarkStart w:id="4" w:name="_Toc12981"/>
       <w:r>
         <w:rPr>
           <w:rFonts w:hint="default" w:ascii="Times New Roman" w:hAnsi="Times New Roman" w:cs="Times New Roman"/>
@@ -7513,7 +7846,7 @@
           </w14:textFill>
         </w:rPr>
       </w:pPr>
-      <w:bookmarkStart w:id="5" w:name="_Toc21671"/>
+      <w:bookmarkStart w:id="5" w:name="_Toc11700"/>
       <w:r>
         <w:rPr>
           <w:rFonts w:hint="default" w:ascii="Times New Roman" w:hAnsi="Times New Roman" w:cs="Times New Roman"/>
@@ -9287,7 +9620,7 @@
           </w14:textFill>
         </w:rPr>
       </w:pPr>
-      <w:bookmarkStart w:id="6" w:name="_Toc14508"/>
+      <w:bookmarkStart w:id="6" w:name="_Toc3106"/>
       <w:r>
         <w:rPr>
           <w:rFonts w:hint="default" w:ascii="Times New Roman" w:hAnsi="Times New Roman" w:cs="Times New Roman"/>
@@ -10871,7 +11204,7 @@
           </w14:textFill>
         </w:rPr>
       </w:pPr>
-      <w:bookmarkStart w:id="7" w:name="_Toc24034"/>
+      <w:bookmarkStart w:id="7" w:name="_Toc3588"/>
       <w:r>
         <w:rPr>
           <w:rFonts w:hint="default" w:ascii="Times New Roman" w:hAnsi="Times New Roman" w:cs="Times New Roman"/>
@@ -11000,6 +11333,7 @@
     <w:p>
       <w:pPr>
         <w:numPr>
+          <w:ilvl w:val="0"/>
           <w:numId w:val="0"/>
         </w:numPr>
         <w:spacing w:line="360" w:lineRule="auto"/>
@@ -11067,6 +11401,7 @@
       <w:pPr>
         <w:pStyle w:val="8"/>
         <w:numPr>
+          <w:ilvl w:val="0"/>
           <w:numId w:val="0"/>
         </w:numPr>
         <w:spacing w:line="360" w:lineRule="auto"/>
@@ -11267,6 +11602,5242 @@
               <w14:schemeClr w14:val="accent1"/>
             </w14:solidFill>
           </w14:textFill>
+        </w:rPr>
+        <w:t>Code chương trình:</w:t>
+      </w:r>
+    </w:p>
+    <w:tbl>
+      <w:tblPr>
+        <w:tblStyle w:val="13"/>
+        <w:tblW w:w="0" w:type="auto"/>
+        <w:tblInd w:w="0" w:type="dxa"/>
+        <w:tblBorders>
+          <w:top w:val="single" w:color="auto" w:sz="4" w:space="0"/>
+          <w:left w:val="single" w:color="auto" w:sz="4" w:space="0"/>
+          <w:bottom w:val="single" w:color="auto" w:sz="4" w:space="0"/>
+          <w:right w:val="single" w:color="auto" w:sz="4" w:space="0"/>
+          <w:insideH w:val="single" w:color="auto" w:sz="4" w:space="0"/>
+          <w:insideV w:val="single" w:color="auto" w:sz="4" w:space="0"/>
+        </w:tblBorders>
+        <w:tblLayout w:type="autofit"/>
+        <w:tblCellMar>
+          <w:top w:w="0" w:type="dxa"/>
+          <w:left w:w="108" w:type="dxa"/>
+          <w:bottom w:w="0" w:type="dxa"/>
+          <w:right w:w="108" w:type="dxa"/>
+        </w:tblCellMar>
+      </w:tblPr>
+      <w:tblGrid>
+        <w:gridCol w:w="8522"/>
+      </w:tblGrid>
+      <w:tr>
+        <w:tblPrEx>
+          <w:tblBorders>
+            <w:top w:val="single" w:color="auto" w:sz="4" w:space="0"/>
+            <w:left w:val="single" w:color="auto" w:sz="4" w:space="0"/>
+            <w:bottom w:val="single" w:color="auto" w:sz="4" w:space="0"/>
+            <w:right w:val="single" w:color="auto" w:sz="4" w:space="0"/>
+            <w:insideH w:val="single" w:color="auto" w:sz="4" w:space="0"/>
+            <w:insideV w:val="single" w:color="auto" w:sz="4" w:space="0"/>
+          </w:tblBorders>
+          <w:tblCellMar>
+            <w:top w:w="0" w:type="dxa"/>
+            <w:left w:w="108" w:type="dxa"/>
+            <w:bottom w:w="0" w:type="dxa"/>
+            <w:right w:w="108" w:type="dxa"/>
+          </w:tblCellMar>
+        </w:tblPrEx>
+        <w:tc>
+          <w:tcPr>
+            <w:tcW w:w="8522" w:type="dxa"/>
+          </w:tcPr>
+          <w:p>
+            <w:pPr>
+              <w:widowControl w:val="0"/>
+              <w:numPr>
+                <w:ilvl w:val="0"/>
+                <w:numId w:val="0"/>
+              </w:numPr>
+              <w:spacing w:line="360" w:lineRule="auto"/>
+              <w:jc w:val="both"/>
+              <w:rPr>
+                <w:rFonts w:hint="default" w:ascii="Times New Roman" w:hAnsi="Times New Roman"/>
+                <w:i/>
+                <w:iCs/>
+                <w:sz w:val="28"/>
+                <w:szCs w:val="28"/>
+                <w:vertAlign w:val="baseline"/>
+                <w:lang w:val="en-US"/>
+              </w:rPr>
+            </w:pPr>
+            <w:r>
+              <w:rPr>
+                <w:rFonts w:hint="default" w:ascii="Times New Roman" w:hAnsi="Times New Roman"/>
+                <w:i/>
+                <w:iCs/>
+                <w:sz w:val="28"/>
+                <w:szCs w:val="28"/>
+                <w:vertAlign w:val="baseline"/>
+                <w:lang w:val="en-US"/>
+              </w:rPr>
+              <w:t>#define _clock 7</w:t>
+            </w:r>
+          </w:p>
+          <w:p>
+            <w:pPr>
+              <w:widowControl w:val="0"/>
+              <w:numPr>
+                <w:ilvl w:val="0"/>
+                <w:numId w:val="0"/>
+              </w:numPr>
+              <w:spacing w:line="360" w:lineRule="auto"/>
+              <w:jc w:val="both"/>
+              <w:rPr>
+                <w:rFonts w:hint="default" w:ascii="Times New Roman" w:hAnsi="Times New Roman"/>
+                <w:i/>
+                <w:iCs/>
+                <w:sz w:val="28"/>
+                <w:szCs w:val="28"/>
+                <w:vertAlign w:val="baseline"/>
+                <w:lang w:val="en-US"/>
+              </w:rPr>
+            </w:pPr>
+            <w:r>
+              <w:rPr>
+                <w:rFonts w:hint="default" w:ascii="Times New Roman" w:hAnsi="Times New Roman"/>
+                <w:i/>
+                <w:iCs/>
+                <w:sz w:val="28"/>
+                <w:szCs w:val="28"/>
+                <w:vertAlign w:val="baseline"/>
+                <w:lang w:val="en-US"/>
+              </w:rPr>
+              <w:t>#define _latch 6</w:t>
+            </w:r>
+          </w:p>
+          <w:p>
+            <w:pPr>
+              <w:widowControl w:val="0"/>
+              <w:numPr>
+                <w:ilvl w:val="0"/>
+                <w:numId w:val="0"/>
+              </w:numPr>
+              <w:spacing w:line="360" w:lineRule="auto"/>
+              <w:jc w:val="both"/>
+              <w:rPr>
+                <w:rFonts w:hint="default" w:ascii="Times New Roman" w:hAnsi="Times New Roman"/>
+                <w:i/>
+                <w:iCs/>
+                <w:sz w:val="28"/>
+                <w:szCs w:val="28"/>
+                <w:vertAlign w:val="baseline"/>
+                <w:lang w:val="en-US"/>
+              </w:rPr>
+            </w:pPr>
+            <w:r>
+              <w:rPr>
+                <w:rFonts w:hint="default" w:ascii="Times New Roman" w:hAnsi="Times New Roman"/>
+                <w:i/>
+                <w:iCs/>
+                <w:sz w:val="28"/>
+                <w:szCs w:val="28"/>
+                <w:vertAlign w:val="baseline"/>
+                <w:lang w:val="en-US"/>
+              </w:rPr>
+              <w:t>#define _data 5</w:t>
+            </w:r>
+          </w:p>
+          <w:p>
+            <w:pPr>
+              <w:widowControl w:val="0"/>
+              <w:numPr>
+                <w:ilvl w:val="0"/>
+                <w:numId w:val="0"/>
+              </w:numPr>
+              <w:spacing w:line="360" w:lineRule="auto"/>
+              <w:jc w:val="both"/>
+              <w:rPr>
+                <w:rFonts w:hint="default" w:ascii="Times New Roman" w:hAnsi="Times New Roman"/>
+                <w:i/>
+                <w:iCs/>
+                <w:sz w:val="28"/>
+                <w:szCs w:val="28"/>
+                <w:vertAlign w:val="baseline"/>
+                <w:lang w:val="en-US"/>
+              </w:rPr>
+            </w:pPr>
+            <w:r>
+              <w:rPr>
+                <w:rFonts w:hint="default" w:ascii="Times New Roman" w:hAnsi="Times New Roman"/>
+                <w:i/>
+                <w:iCs/>
+                <w:sz w:val="28"/>
+                <w:szCs w:val="28"/>
+                <w:vertAlign w:val="baseline"/>
+                <w:lang w:val="en-US"/>
+              </w:rPr>
+              <w:t xml:space="preserve">void </w:t>
+            </w:r>
+            <w:r>
+              <w:rPr>
+                <w:rFonts w:hint="default" w:ascii="Times New Roman" w:hAnsi="Times New Roman"/>
+                <w:b/>
+                <w:bCs/>
+                <w:i/>
+                <w:iCs/>
+                <w:sz w:val="28"/>
+                <w:szCs w:val="28"/>
+                <w:vertAlign w:val="baseline"/>
+                <w:lang w:val="en-US"/>
+              </w:rPr>
+              <w:t>setup</w:t>
+            </w:r>
+            <w:r>
+              <w:rPr>
+                <w:rFonts w:hint="default" w:ascii="Times New Roman" w:hAnsi="Times New Roman"/>
+                <w:i/>
+                <w:iCs/>
+                <w:sz w:val="28"/>
+                <w:szCs w:val="28"/>
+                <w:vertAlign w:val="baseline"/>
+                <w:lang w:val="en-US"/>
+              </w:rPr>
+              <w:t>(){</w:t>
+            </w:r>
+          </w:p>
+          <w:p>
+            <w:pPr>
+              <w:widowControl w:val="0"/>
+              <w:numPr>
+                <w:ilvl w:val="0"/>
+                <w:numId w:val="0"/>
+              </w:numPr>
+              <w:spacing w:line="360" w:lineRule="auto"/>
+              <w:jc w:val="both"/>
+              <w:rPr>
+                <w:rFonts w:hint="default" w:ascii="Times New Roman" w:hAnsi="Times New Roman"/>
+                <w:i/>
+                <w:iCs/>
+                <w:sz w:val="28"/>
+                <w:szCs w:val="28"/>
+                <w:vertAlign w:val="baseline"/>
+                <w:lang w:val="en-US"/>
+              </w:rPr>
+            </w:pPr>
+            <w:r>
+              <w:rPr>
+                <w:rFonts w:hint="default" w:ascii="Times New Roman" w:hAnsi="Times New Roman"/>
+                <w:i/>
+                <w:iCs/>
+                <w:sz w:val="28"/>
+                <w:szCs w:val="28"/>
+                <w:vertAlign w:val="baseline"/>
+                <w:lang w:val="en-US"/>
+              </w:rPr>
+              <w:t xml:space="preserve">     pinMode(_latch, OUTPUT);</w:t>
+            </w:r>
+          </w:p>
+          <w:p>
+            <w:pPr>
+              <w:widowControl w:val="0"/>
+              <w:numPr>
+                <w:ilvl w:val="0"/>
+                <w:numId w:val="0"/>
+              </w:numPr>
+              <w:spacing w:line="360" w:lineRule="auto"/>
+              <w:jc w:val="both"/>
+              <w:rPr>
+                <w:rFonts w:hint="default" w:ascii="Times New Roman" w:hAnsi="Times New Roman"/>
+                <w:i/>
+                <w:iCs/>
+                <w:sz w:val="28"/>
+                <w:szCs w:val="28"/>
+                <w:vertAlign w:val="baseline"/>
+                <w:lang w:val="en-US"/>
+              </w:rPr>
+            </w:pPr>
+            <w:r>
+              <w:rPr>
+                <w:rFonts w:hint="default" w:ascii="Times New Roman" w:hAnsi="Times New Roman"/>
+                <w:i/>
+                <w:iCs/>
+                <w:sz w:val="28"/>
+                <w:szCs w:val="28"/>
+                <w:vertAlign w:val="baseline"/>
+                <w:lang w:val="en-US"/>
+              </w:rPr>
+              <w:t xml:space="preserve">     pinMode(_clock, OUTPUT);</w:t>
+            </w:r>
+          </w:p>
+          <w:p>
+            <w:pPr>
+              <w:widowControl w:val="0"/>
+              <w:numPr>
+                <w:ilvl w:val="0"/>
+                <w:numId w:val="0"/>
+              </w:numPr>
+              <w:spacing w:line="360" w:lineRule="auto"/>
+              <w:jc w:val="both"/>
+              <w:rPr>
+                <w:rFonts w:hint="default" w:ascii="Times New Roman" w:hAnsi="Times New Roman"/>
+                <w:i/>
+                <w:iCs/>
+                <w:sz w:val="28"/>
+                <w:szCs w:val="28"/>
+                <w:vertAlign w:val="baseline"/>
+                <w:lang w:val="en-US"/>
+              </w:rPr>
+            </w:pPr>
+            <w:r>
+              <w:rPr>
+                <w:rFonts w:hint="default" w:ascii="Times New Roman" w:hAnsi="Times New Roman"/>
+                <w:i/>
+                <w:iCs/>
+                <w:sz w:val="28"/>
+                <w:szCs w:val="28"/>
+                <w:vertAlign w:val="baseline"/>
+                <w:lang w:val="en-US"/>
+              </w:rPr>
+              <w:t xml:space="preserve">    pinMode(_data, OUTPUT);</w:t>
+            </w:r>
+          </w:p>
+          <w:p>
+            <w:pPr>
+              <w:widowControl w:val="0"/>
+              <w:numPr>
+                <w:ilvl w:val="0"/>
+                <w:numId w:val="0"/>
+              </w:numPr>
+              <w:spacing w:line="360" w:lineRule="auto"/>
+              <w:jc w:val="both"/>
+              <w:rPr>
+                <w:rFonts w:hint="default" w:ascii="Times New Roman" w:hAnsi="Times New Roman"/>
+                <w:i/>
+                <w:iCs/>
+                <w:sz w:val="28"/>
+                <w:szCs w:val="28"/>
+                <w:vertAlign w:val="baseline"/>
+                <w:lang w:val="en-US"/>
+              </w:rPr>
+            </w:pPr>
+            <w:r>
+              <w:rPr>
+                <w:rFonts w:hint="default" w:ascii="Times New Roman" w:hAnsi="Times New Roman"/>
+                <w:i/>
+                <w:iCs/>
+                <w:sz w:val="28"/>
+                <w:szCs w:val="28"/>
+                <w:vertAlign w:val="baseline"/>
+                <w:lang w:val="en-US"/>
+              </w:rPr>
+              <w:t>}</w:t>
+            </w:r>
+          </w:p>
+          <w:p>
+            <w:pPr>
+              <w:widowControl w:val="0"/>
+              <w:numPr>
+                <w:ilvl w:val="0"/>
+                <w:numId w:val="0"/>
+              </w:numPr>
+              <w:spacing w:line="360" w:lineRule="auto"/>
+              <w:jc w:val="both"/>
+              <w:rPr>
+                <w:rFonts w:hint="default" w:ascii="Times New Roman" w:hAnsi="Times New Roman"/>
+                <w:i/>
+                <w:iCs/>
+                <w:sz w:val="28"/>
+                <w:szCs w:val="28"/>
+                <w:vertAlign w:val="baseline"/>
+                <w:lang w:val="en-US"/>
+              </w:rPr>
+            </w:pPr>
+            <w:r>
+              <w:rPr>
+                <w:rFonts w:hint="default" w:ascii="Times New Roman" w:hAnsi="Times New Roman"/>
+                <w:i/>
+                <w:iCs/>
+                <w:sz w:val="28"/>
+                <w:szCs w:val="28"/>
+                <w:vertAlign w:val="baseline"/>
+                <w:lang w:val="en-US"/>
+              </w:rPr>
+              <w:t xml:space="preserve">void </w:t>
+            </w:r>
+            <w:r>
+              <w:rPr>
+                <w:rFonts w:hint="default" w:ascii="Times New Roman" w:hAnsi="Times New Roman"/>
+                <w:b/>
+                <w:bCs/>
+                <w:i/>
+                <w:iCs/>
+                <w:sz w:val="28"/>
+                <w:szCs w:val="28"/>
+                <w:vertAlign w:val="baseline"/>
+                <w:lang w:val="en-US"/>
+              </w:rPr>
+              <w:t>loop</w:t>
+            </w:r>
+            <w:r>
+              <w:rPr>
+                <w:rFonts w:hint="default" w:ascii="Times New Roman" w:hAnsi="Times New Roman"/>
+                <w:i/>
+                <w:iCs/>
+                <w:sz w:val="28"/>
+                <w:szCs w:val="28"/>
+                <w:vertAlign w:val="baseline"/>
+                <w:lang w:val="en-US"/>
+              </w:rPr>
+              <w:t>(){</w:t>
+            </w:r>
+          </w:p>
+          <w:p>
+            <w:pPr>
+              <w:widowControl w:val="0"/>
+              <w:numPr>
+                <w:ilvl w:val="0"/>
+                <w:numId w:val="0"/>
+              </w:numPr>
+              <w:spacing w:line="360" w:lineRule="auto"/>
+              <w:jc w:val="both"/>
+              <w:rPr>
+                <w:rFonts w:hint="default" w:ascii="Times New Roman" w:hAnsi="Times New Roman"/>
+                <w:i/>
+                <w:iCs/>
+                <w:sz w:val="28"/>
+                <w:szCs w:val="28"/>
+                <w:vertAlign w:val="baseline"/>
+                <w:lang w:val="en-US"/>
+              </w:rPr>
+            </w:pPr>
+            <w:r>
+              <w:rPr>
+                <w:rFonts w:hint="default" w:ascii="Times New Roman" w:hAnsi="Times New Roman"/>
+                <w:i/>
+                <w:iCs/>
+                <w:sz w:val="28"/>
+                <w:szCs w:val="28"/>
+                <w:vertAlign w:val="baseline"/>
+                <w:lang w:val="en-US"/>
+              </w:rPr>
+              <w:t xml:space="preserve">  for (int i = 0; i &lt; 256; i++)</w:t>
+            </w:r>
+          </w:p>
+          <w:p>
+            <w:pPr>
+              <w:widowControl w:val="0"/>
+              <w:numPr>
+                <w:ilvl w:val="0"/>
+                <w:numId w:val="0"/>
+              </w:numPr>
+              <w:spacing w:line="360" w:lineRule="auto"/>
+              <w:jc w:val="both"/>
+              <w:rPr>
+                <w:rFonts w:hint="default" w:ascii="Times New Roman" w:hAnsi="Times New Roman"/>
+                <w:i/>
+                <w:iCs/>
+                <w:sz w:val="28"/>
+                <w:szCs w:val="28"/>
+                <w:vertAlign w:val="baseline"/>
+                <w:lang w:val="en-US"/>
+              </w:rPr>
+            </w:pPr>
+            <w:r>
+              <w:rPr>
+                <w:rFonts w:hint="default" w:ascii="Times New Roman" w:hAnsi="Times New Roman"/>
+                <w:i/>
+                <w:iCs/>
+                <w:sz w:val="28"/>
+                <w:szCs w:val="28"/>
+                <w:vertAlign w:val="baseline"/>
+                <w:lang w:val="en-US"/>
+              </w:rPr>
+              <w:t xml:space="preserve">   {</w:t>
+            </w:r>
+          </w:p>
+          <w:p>
+            <w:pPr>
+              <w:widowControl w:val="0"/>
+              <w:numPr>
+                <w:ilvl w:val="0"/>
+                <w:numId w:val="0"/>
+              </w:numPr>
+              <w:spacing w:line="360" w:lineRule="auto"/>
+              <w:jc w:val="both"/>
+              <w:rPr>
+                <w:rFonts w:hint="default" w:ascii="Times New Roman" w:hAnsi="Times New Roman"/>
+                <w:i/>
+                <w:iCs/>
+                <w:sz w:val="28"/>
+                <w:szCs w:val="28"/>
+                <w:vertAlign w:val="baseline"/>
+                <w:lang w:val="en-US"/>
+              </w:rPr>
+            </w:pPr>
+            <w:r>
+              <w:rPr>
+                <w:rFonts w:hint="default" w:ascii="Times New Roman" w:hAnsi="Times New Roman"/>
+                <w:i/>
+                <w:iCs/>
+                <w:sz w:val="28"/>
+                <w:szCs w:val="28"/>
+                <w:vertAlign w:val="baseline"/>
+                <w:lang w:val="en-US"/>
+              </w:rPr>
+              <w:t xml:space="preserve">        digitalWrite(_latch, LOW);</w:t>
+            </w:r>
+          </w:p>
+          <w:p>
+            <w:pPr>
+              <w:widowControl w:val="0"/>
+              <w:numPr>
+                <w:ilvl w:val="0"/>
+                <w:numId w:val="0"/>
+              </w:numPr>
+              <w:spacing w:line="360" w:lineRule="auto"/>
+              <w:jc w:val="both"/>
+              <w:rPr>
+                <w:rFonts w:hint="default" w:ascii="Times New Roman" w:hAnsi="Times New Roman"/>
+                <w:i/>
+                <w:iCs/>
+                <w:sz w:val="28"/>
+                <w:szCs w:val="28"/>
+                <w:vertAlign w:val="baseline"/>
+                <w:lang w:val="en-US"/>
+              </w:rPr>
+            </w:pPr>
+            <w:r>
+              <w:rPr>
+                <w:rFonts w:hint="default" w:ascii="Times New Roman" w:hAnsi="Times New Roman"/>
+                <w:i/>
+                <w:iCs/>
+                <w:sz w:val="28"/>
+                <w:szCs w:val="28"/>
+                <w:vertAlign w:val="baseline"/>
+                <w:lang w:val="en-US"/>
+              </w:rPr>
+              <w:t xml:space="preserve">        shiftOut(_data, _clock, LSBFIRST, i);</w:t>
+            </w:r>
+          </w:p>
+          <w:p>
+            <w:pPr>
+              <w:widowControl w:val="0"/>
+              <w:numPr>
+                <w:ilvl w:val="0"/>
+                <w:numId w:val="0"/>
+              </w:numPr>
+              <w:spacing w:line="360" w:lineRule="auto"/>
+              <w:jc w:val="both"/>
+              <w:rPr>
+                <w:rFonts w:hint="default" w:ascii="Times New Roman" w:hAnsi="Times New Roman"/>
+                <w:i/>
+                <w:iCs/>
+                <w:sz w:val="28"/>
+                <w:szCs w:val="28"/>
+                <w:vertAlign w:val="baseline"/>
+                <w:lang w:val="en-US"/>
+              </w:rPr>
+            </w:pPr>
+            <w:r>
+              <w:rPr>
+                <w:rFonts w:hint="default" w:ascii="Times New Roman" w:hAnsi="Times New Roman"/>
+                <w:i/>
+                <w:iCs/>
+                <w:sz w:val="28"/>
+                <w:szCs w:val="28"/>
+                <w:vertAlign w:val="baseline"/>
+                <w:lang w:val="en-US"/>
+              </w:rPr>
+              <w:t xml:space="preserve">        digitalWrite(_latch, HIGH);</w:t>
+            </w:r>
+          </w:p>
+          <w:p>
+            <w:pPr>
+              <w:widowControl w:val="0"/>
+              <w:numPr>
+                <w:ilvl w:val="0"/>
+                <w:numId w:val="0"/>
+              </w:numPr>
+              <w:spacing w:line="360" w:lineRule="auto"/>
+              <w:jc w:val="both"/>
+              <w:rPr>
+                <w:rFonts w:hint="default" w:ascii="Times New Roman" w:hAnsi="Times New Roman"/>
+                <w:i/>
+                <w:iCs/>
+                <w:sz w:val="28"/>
+                <w:szCs w:val="28"/>
+                <w:vertAlign w:val="baseline"/>
+                <w:lang w:val="en-US"/>
+              </w:rPr>
+            </w:pPr>
+            <w:r>
+              <w:rPr>
+                <w:rFonts w:hint="default" w:ascii="Times New Roman" w:hAnsi="Times New Roman"/>
+                <w:i/>
+                <w:iCs/>
+                <w:sz w:val="28"/>
+                <w:szCs w:val="28"/>
+                <w:vertAlign w:val="baseline"/>
+                <w:lang w:val="en-US"/>
+              </w:rPr>
+              <w:t xml:space="preserve">        delay(500); // Trong 0,5 giây</w:t>
+            </w:r>
+          </w:p>
+          <w:p>
+            <w:pPr>
+              <w:widowControl w:val="0"/>
+              <w:numPr>
+                <w:ilvl w:val="0"/>
+                <w:numId w:val="0"/>
+              </w:numPr>
+              <w:spacing w:line="360" w:lineRule="auto"/>
+              <w:jc w:val="both"/>
+              <w:rPr>
+                <w:rFonts w:hint="default" w:ascii="Times New Roman" w:hAnsi="Times New Roman"/>
+                <w:i/>
+                <w:iCs/>
+                <w:sz w:val="28"/>
+                <w:szCs w:val="28"/>
+                <w:vertAlign w:val="baseline"/>
+                <w:lang w:val="en-US"/>
+              </w:rPr>
+            </w:pPr>
+            <w:r>
+              <w:rPr>
+                <w:rFonts w:hint="default" w:ascii="Times New Roman" w:hAnsi="Times New Roman"/>
+                <w:i/>
+                <w:iCs/>
+                <w:sz w:val="28"/>
+                <w:szCs w:val="28"/>
+                <w:vertAlign w:val="baseline"/>
+                <w:lang w:val="en-US"/>
+              </w:rPr>
+              <w:t xml:space="preserve">   }</w:t>
+            </w:r>
+          </w:p>
+          <w:p>
+            <w:pPr>
+              <w:widowControl w:val="0"/>
+              <w:numPr>
+                <w:ilvl w:val="0"/>
+                <w:numId w:val="0"/>
+              </w:numPr>
+              <w:spacing w:line="360" w:lineRule="auto"/>
+              <w:jc w:val="both"/>
+              <w:rPr>
+                <w:rFonts w:hint="default" w:ascii="Times New Roman" w:hAnsi="Times New Roman"/>
+                <w:i/>
+                <w:iCs/>
+                <w:sz w:val="28"/>
+                <w:szCs w:val="28"/>
+                <w:vertAlign w:val="baseline"/>
+                <w:lang w:val="en-US"/>
+              </w:rPr>
+            </w:pPr>
+            <w:r>
+              <w:rPr>
+                <w:rFonts w:hint="default" w:ascii="Times New Roman" w:hAnsi="Times New Roman"/>
+                <w:i/>
+                <w:iCs/>
+                <w:sz w:val="28"/>
+                <w:szCs w:val="28"/>
+                <w:vertAlign w:val="baseline"/>
+                <w:lang w:val="en-US"/>
+              </w:rPr>
+              <w:t>}</w:t>
+            </w:r>
+          </w:p>
+          <w:p>
+            <w:pPr>
+              <w:widowControl w:val="0"/>
+              <w:numPr>
+                <w:ilvl w:val="0"/>
+                <w:numId w:val="0"/>
+              </w:numPr>
+              <w:spacing w:line="360" w:lineRule="auto"/>
+              <w:jc w:val="both"/>
+              <w:rPr>
+                <w:rFonts w:hint="default" w:ascii="Times New Roman" w:hAnsi="Times New Roman" w:cs="Times New Roman"/>
+                <w:i/>
+                <w:iCs/>
+                <w:sz w:val="28"/>
+                <w:szCs w:val="28"/>
+                <w:vertAlign w:val="baseline"/>
+                <w:lang w:val="en-US"/>
+              </w:rPr>
+            </w:pPr>
+          </w:p>
+        </w:tc>
+      </w:tr>
+    </w:tbl>
+    <w:p>
+      <w:pPr>
+        <w:numPr>
+          <w:ilvl w:val="0"/>
+          <w:numId w:val="0"/>
+        </w:numPr>
+        <w:spacing w:line="360" w:lineRule="auto"/>
+        <w:ind w:leftChars="0"/>
+        <w:jc w:val="both"/>
+        <w:rPr>
+          <w:rFonts w:hint="default" w:ascii="Times New Roman" w:hAnsi="Times New Roman" w:cs="Times New Roman"/>
+          <w:sz w:val="32"/>
+          <w:szCs w:val="32"/>
+          <w:lang w:val="en-US"/>
+        </w:rPr>
+      </w:pPr>
+    </w:p>
+    <w:p>
+      <w:pPr>
+        <w:numPr>
+          <w:ilvl w:val="0"/>
+          <w:numId w:val="0"/>
+        </w:numPr>
+        <w:spacing w:line="360" w:lineRule="auto"/>
+        <w:ind w:leftChars="0"/>
+        <w:jc w:val="both"/>
+        <w:outlineLvl w:val="2"/>
+        <w:rPr>
+          <w:rFonts w:hint="default" w:ascii="Times New Roman" w:hAnsi="Times New Roman" w:cs="Times New Roman"/>
+          <w:b/>
+          <w:bCs/>
+          <w:sz w:val="40"/>
+          <w:szCs w:val="40"/>
+          <w:lang w:val="en-US"/>
+          <w14:textFill>
+            <w14:gradFill>
+              <w14:gsLst>
+                <w14:gs w14:pos="0">
+                  <w14:srgbClr w14:val="007BD3"/>
+                </w14:gs>
+                <w14:gs w14:pos="100000">
+                  <w14:srgbClr w14:val="034373"/>
+                </w14:gs>
+              </w14:gsLst>
+              <w14:lin w14:scaled="0"/>
+            </w14:gradFill>
+          </w14:textFill>
+        </w:rPr>
+      </w:pPr>
+      <w:bookmarkStart w:id="8" w:name="_Toc20109"/>
+      <w:r>
+        <w:rPr>
+          <w:rFonts w:hint="default" w:ascii="Times New Roman" w:hAnsi="Times New Roman" w:cs="Times New Roman"/>
+          <w:b/>
+          <w:bCs/>
+          <w:sz w:val="40"/>
+          <w:szCs w:val="40"/>
+          <w:lang w:val="en-US"/>
+          <w14:textFill>
+            <w14:gradFill>
+              <w14:gsLst>
+                <w14:gs w14:pos="0">
+                  <w14:srgbClr w14:val="007BD3"/>
+                </w14:gs>
+                <w14:gs w14:pos="100000">
+                  <w14:srgbClr w14:val="034373"/>
+                </w14:gs>
+              </w14:gsLst>
+              <w14:lin w14:scaled="0"/>
+            </w14:gradFill>
+          </w14:textFill>
+        </w:rPr>
+        <w:t>BÀI 9: LED MATRIX</w:t>
+      </w:r>
+      <w:bookmarkEnd w:id="8"/>
+    </w:p>
+    <w:p>
+      <w:pPr>
+        <w:numPr>
+          <w:ilvl w:val="0"/>
+          <w:numId w:val="17"/>
+        </w:numPr>
+        <w:spacing w:line="360" w:lineRule="auto"/>
+        <w:ind w:left="420" w:leftChars="0" w:hanging="420" w:firstLineChars="0"/>
+        <w:jc w:val="both"/>
+        <w:outlineLvl w:val="3"/>
+        <w:rPr>
+          <w:rFonts w:hint="default" w:ascii="Times New Roman" w:hAnsi="Times New Roman" w:cs="Times New Roman"/>
+          <w:b w:val="0"/>
+          <w:bCs w:val="0"/>
+          <w:color w:val="000000" w:themeColor="text1"/>
+          <w:sz w:val="32"/>
+          <w:szCs w:val="32"/>
+          <w:lang w:val="en-US"/>
+          <w14:textFill>
+            <w14:solidFill>
+              <w14:schemeClr w14:val="tx1"/>
+            </w14:solidFill>
+          </w14:textFill>
+        </w:rPr>
+      </w:pPr>
+      <w:r>
+        <w:rPr>
+          <w:rFonts w:hint="default" w:ascii="Times New Roman" w:hAnsi="Times New Roman" w:cs="Times New Roman"/>
+          <w:b/>
+          <w:bCs/>
+          <w:color w:val="2E75B6" w:themeColor="accent1" w:themeShade="BF"/>
+          <w:sz w:val="32"/>
+          <w:szCs w:val="32"/>
+          <w:lang w:val="en-US"/>
+        </w:rPr>
+        <w:t xml:space="preserve">Mô tả: </w:t>
+      </w:r>
+      <w:r>
+        <w:rPr>
+          <w:rFonts w:hint="default" w:ascii="Times New Roman" w:hAnsi="Times New Roman"/>
+          <w:b w:val="0"/>
+          <w:bCs w:val="0"/>
+          <w:color w:val="000000" w:themeColor="text1"/>
+          <w:sz w:val="32"/>
+          <w:szCs w:val="32"/>
+          <w:lang w:val="en-US"/>
+          <w14:textFill>
+            <w14:solidFill>
+              <w14:schemeClr w14:val="tx1"/>
+            </w14:solidFill>
+          </w14:textFill>
+        </w:rPr>
+        <w:t>Bài này kết nối để giao tiếp một ma trận LED 8 × 8 màu duy nhất với Arduino và hiển thị một vài ký tự trong đó. Ma trận 8 × 8 bao gồm 64 chấm led và các đèn LED này được kết nối với tổng số 16 chân. Tất cả các chân hàng được kết nối với một trong các chân đầu ra của IC 74HC595N.</w:t>
+      </w:r>
+    </w:p>
+    <w:p>
+      <w:pPr>
+        <w:numPr>
+          <w:ilvl w:val="0"/>
+          <w:numId w:val="17"/>
+        </w:numPr>
+        <w:spacing w:line="360" w:lineRule="auto"/>
+        <w:ind w:left="420" w:leftChars="0" w:hanging="420" w:firstLineChars="0"/>
+        <w:jc w:val="both"/>
+        <w:outlineLvl w:val="3"/>
+        <w:rPr>
+          <w:rFonts w:hint="default" w:ascii="Times New Roman" w:hAnsi="Times New Roman" w:cs="Times New Roman"/>
+          <w:b/>
+          <w:bCs/>
+          <w:color w:val="2E75B6" w:themeColor="accent1" w:themeShade="BF"/>
+          <w:sz w:val="32"/>
+          <w:szCs w:val="32"/>
+          <w:lang w:val="en-US"/>
+        </w:rPr>
+      </w:pPr>
+      <w:r>
+        <w:rPr>
+          <w:rFonts w:hint="default" w:ascii="Times New Roman" w:hAnsi="Times New Roman"/>
+          <w:b/>
+          <w:bCs/>
+          <w:color w:val="2E75B6" w:themeColor="accent1" w:themeShade="BF"/>
+          <w:sz w:val="32"/>
+          <w:szCs w:val="32"/>
+          <w:lang w:val="en-US"/>
+        </w:rPr>
+        <w:t xml:space="preserve">Sơ đồ mạch: </w:t>
+      </w:r>
+    </w:p>
+    <w:p>
+      <w:pPr>
+        <w:numPr>
+          <w:numId w:val="0"/>
+        </w:numPr>
+        <w:spacing w:line="360" w:lineRule="auto"/>
+        <w:ind w:leftChars="0"/>
+        <w:jc w:val="both"/>
+        <w:rPr>
+          <w:rFonts w:hint="default" w:ascii="Times New Roman" w:hAnsi="Times New Roman" w:cs="Times New Roman"/>
+          <w:b w:val="0"/>
+          <w:bCs w:val="0"/>
+          <w:color w:val="000000" w:themeColor="text1"/>
+          <w:sz w:val="32"/>
+          <w:szCs w:val="32"/>
+          <w:lang w:val="en-US"/>
+          <w14:textFill>
+            <w14:solidFill>
+              <w14:schemeClr w14:val="tx1"/>
+            </w14:solidFill>
+          </w14:textFill>
+        </w:rPr>
+      </w:pPr>
+      <w:r>
+        <w:rPr>
+          <w:rFonts w:hint="default" w:ascii="Times New Roman" w:hAnsi="Times New Roman" w:cs="Times New Roman"/>
+          <w:b w:val="0"/>
+          <w:bCs w:val="0"/>
+          <w:color w:val="000000" w:themeColor="text1"/>
+          <w:sz w:val="32"/>
+          <w:szCs w:val="32"/>
+          <w:lang w:val="en-US"/>
+          <w14:textFill>
+            <w14:solidFill>
+              <w14:schemeClr w14:val="tx1"/>
+            </w14:solidFill>
+          </w14:textFill>
+        </w:rPr>
+        <w:drawing>
+          <wp:inline distT="0" distB="0" distL="114300" distR="114300">
+            <wp:extent cx="5396230" cy="3798570"/>
+            <wp:effectExtent l="0" t="0" r="13970" b="11430"/>
+            <wp:docPr id="9" name="Picture 9" descr="Led matrix"/>
+            <wp:cNvGraphicFramePr>
+              <a:graphicFrameLocks xmlns:a="http://schemas.openxmlformats.org/drawingml/2006/main" noChangeAspect="1"/>
+            </wp:cNvGraphicFramePr>
+            <a:graphic xmlns:a="http://schemas.openxmlformats.org/drawingml/2006/main">
+              <a:graphicData uri="http://schemas.openxmlformats.org/drawingml/2006/picture">
+                <pic:pic xmlns:pic="http://schemas.openxmlformats.org/drawingml/2006/picture">
+                  <pic:nvPicPr>
+                    <pic:cNvPr id="9" name="Picture 9" descr="Led matrix"/>
+                    <pic:cNvPicPr>
+                      <a:picLocks noChangeAspect="1"/>
+                    </pic:cNvPicPr>
+                  </pic:nvPicPr>
+                  <pic:blipFill>
+                    <a:blip r:embed="rId13"/>
+                    <a:srcRect l="24885" t="14445" r="23282" b="27604"/>
+                    <a:stretch>
+                      <a:fillRect/>
+                    </a:stretch>
+                  </pic:blipFill>
+                  <pic:spPr>
+                    <a:xfrm>
+                      <a:off x="0" y="0"/>
+                      <a:ext cx="5396230" cy="3798570"/>
+                    </a:xfrm>
+                    <a:prstGeom prst="rect">
+                      <a:avLst/>
+                    </a:prstGeom>
+                  </pic:spPr>
+                </pic:pic>
+              </a:graphicData>
+            </a:graphic>
+          </wp:inline>
+        </w:drawing>
+      </w:r>
+    </w:p>
+    <w:p>
+      <w:pPr>
+        <w:pStyle w:val="8"/>
+        <w:numPr>
+          <w:numId w:val="0"/>
+        </w:numPr>
+        <w:spacing w:line="360" w:lineRule="auto"/>
+        <w:ind w:leftChars="0"/>
+        <w:jc w:val="center"/>
+        <w:rPr>
+          <w:rFonts w:hint="default" w:ascii="Times New Roman" w:hAnsi="Times New Roman" w:cs="Times New Roman"/>
+          <w:b w:val="0"/>
+          <w:bCs w:val="0"/>
+          <w:i/>
+          <w:iCs/>
+          <w:color w:val="000000" w:themeColor="text1"/>
+          <w:sz w:val="24"/>
+          <w:szCs w:val="24"/>
+          <w:lang w:val="en-US"/>
+          <w14:textFill>
+            <w14:solidFill>
+              <w14:schemeClr w14:val="tx1"/>
+            </w14:solidFill>
+          </w14:textFill>
+        </w:rPr>
+      </w:pPr>
+      <w:r>
+        <w:rPr>
+          <w:rFonts w:hint="default" w:ascii="Times New Roman" w:hAnsi="Times New Roman" w:cs="Times New Roman"/>
+          <w:i/>
+          <w:iCs/>
+          <w:sz w:val="24"/>
+          <w:szCs w:val="24"/>
+        </w:rPr>
+        <w:t xml:space="preserve">Hình </w:t>
+      </w:r>
+      <w:r>
+        <w:rPr>
+          <w:rFonts w:hint="default" w:ascii="Times New Roman" w:hAnsi="Times New Roman" w:cs="Times New Roman"/>
+          <w:i/>
+          <w:iCs/>
+          <w:sz w:val="24"/>
+          <w:szCs w:val="24"/>
+          <w:lang w:val="en-US"/>
+        </w:rPr>
+        <w:t>9. Sơ đồ kết nối</w:t>
+      </w:r>
+    </w:p>
+    <w:p>
+      <w:pPr>
+        <w:numPr>
+          <w:ilvl w:val="0"/>
+          <w:numId w:val="17"/>
+        </w:numPr>
+        <w:spacing w:line="360" w:lineRule="auto"/>
+        <w:ind w:left="420" w:leftChars="0" w:hanging="420" w:firstLineChars="0"/>
+        <w:jc w:val="both"/>
+        <w:outlineLvl w:val="3"/>
+        <w:rPr>
+          <w:rFonts w:hint="default" w:ascii="Times New Roman" w:hAnsi="Times New Roman" w:cs="Times New Roman"/>
+          <w:b/>
+          <w:bCs/>
+          <w:color w:val="2E75B6" w:themeColor="accent1" w:themeShade="BF"/>
+          <w:sz w:val="32"/>
+          <w:szCs w:val="32"/>
+          <w:lang w:val="en-US"/>
+        </w:rPr>
+      </w:pPr>
+      <w:r>
+        <w:rPr>
+          <w:rFonts w:hint="default" w:ascii="Times New Roman" w:hAnsi="Times New Roman" w:cs="Times New Roman"/>
+          <w:b/>
+          <w:bCs/>
+          <w:color w:val="2E75B6" w:themeColor="accent1" w:themeShade="BF"/>
+          <w:sz w:val="32"/>
+          <w:szCs w:val="32"/>
+          <w:lang w:val="en-US"/>
+        </w:rPr>
+        <w:t>Linh kiện:</w:t>
+      </w:r>
+    </w:p>
+    <w:p>
+      <w:pPr>
+        <w:numPr>
+          <w:ilvl w:val="0"/>
+          <w:numId w:val="16"/>
+        </w:numPr>
+        <w:spacing w:line="360" w:lineRule="auto"/>
+        <w:ind w:left="420" w:leftChars="0" w:hanging="420" w:firstLineChars="0"/>
+        <w:jc w:val="both"/>
+        <w:rPr>
+          <w:rFonts w:hint="default" w:ascii="Times New Roman" w:hAnsi="Times New Roman" w:cs="Times New Roman"/>
+          <w:sz w:val="32"/>
+          <w:szCs w:val="32"/>
+          <w:lang w:val="en-US"/>
+        </w:rPr>
+      </w:pPr>
+      <w:r>
+        <w:rPr>
+          <w:rFonts w:hint="default" w:ascii="Times New Roman" w:hAnsi="Times New Roman" w:cs="Times New Roman"/>
+          <w:sz w:val="32"/>
+          <w:szCs w:val="32"/>
+          <w:lang w:val="en-US"/>
+        </w:rPr>
+        <w:t>1 mạch Arduino UNO</w:t>
+      </w:r>
+    </w:p>
+    <w:p>
+      <w:pPr>
+        <w:numPr>
+          <w:ilvl w:val="0"/>
+          <w:numId w:val="18"/>
+        </w:numPr>
+        <w:spacing w:line="360" w:lineRule="auto"/>
+        <w:ind w:left="420" w:leftChars="0" w:hanging="420" w:firstLineChars="0"/>
+        <w:jc w:val="both"/>
+        <w:rPr>
+          <w:rFonts w:hint="default" w:ascii="Times New Roman" w:hAnsi="Times New Roman" w:cs="Times New Roman"/>
+          <w:b w:val="0"/>
+          <w:bCs w:val="0"/>
+          <w:color w:val="000000" w:themeColor="text1"/>
+          <w:sz w:val="32"/>
+          <w:szCs w:val="32"/>
+          <w:lang w:val="en-US"/>
+          <w14:textFill>
+            <w14:solidFill>
+              <w14:schemeClr w14:val="tx1"/>
+            </w14:solidFill>
+          </w14:textFill>
+        </w:rPr>
+      </w:pPr>
+      <w:r>
+        <w:rPr>
+          <w:rFonts w:hint="default" w:ascii="Times New Roman" w:hAnsi="Times New Roman" w:cs="Times New Roman"/>
+          <w:b w:val="0"/>
+          <w:bCs w:val="0"/>
+          <w:color w:val="000000" w:themeColor="text1"/>
+          <w:sz w:val="32"/>
+          <w:szCs w:val="32"/>
+          <w:lang w:val="en-US"/>
+          <w14:textFill>
+            <w14:solidFill>
+              <w14:schemeClr w14:val="tx1"/>
+            </w14:solidFill>
+          </w14:textFill>
+        </w:rPr>
+        <w:t>1 led matrix</w:t>
+      </w:r>
+    </w:p>
+    <w:p>
+      <w:pPr>
+        <w:numPr>
+          <w:ilvl w:val="0"/>
+          <w:numId w:val="16"/>
+        </w:numPr>
+        <w:spacing w:line="360" w:lineRule="auto"/>
+        <w:ind w:left="420" w:leftChars="0" w:hanging="420" w:firstLineChars="0"/>
+        <w:jc w:val="both"/>
+        <w:rPr>
+          <w:rFonts w:hint="default" w:ascii="Times New Roman" w:hAnsi="Times New Roman" w:cs="Times New Roman"/>
+          <w:sz w:val="32"/>
+          <w:szCs w:val="32"/>
+          <w:lang w:val="en-US"/>
+        </w:rPr>
+      </w:pPr>
+      <w:r>
+        <w:rPr>
+          <w:rFonts w:hint="default" w:ascii="Times New Roman" w:hAnsi="Times New Roman" w:cs="Times New Roman"/>
+          <w:sz w:val="32"/>
+          <w:szCs w:val="32"/>
+          <w:lang w:val="en-US"/>
+        </w:rPr>
+        <w:t>1 IC 74HC595</w:t>
+      </w:r>
+    </w:p>
+    <w:p>
+      <w:pPr>
+        <w:numPr>
+          <w:ilvl w:val="0"/>
+          <w:numId w:val="19"/>
+        </w:numPr>
+        <w:spacing w:line="360" w:lineRule="auto"/>
+        <w:ind w:left="420" w:leftChars="0" w:hanging="420" w:firstLineChars="0"/>
+        <w:jc w:val="both"/>
+        <w:outlineLvl w:val="3"/>
+        <w:rPr>
+          <w:rFonts w:hint="default" w:ascii="Times New Roman" w:hAnsi="Times New Roman" w:cs="Times New Roman"/>
+          <w:b/>
+          <w:bCs/>
+          <w:color w:val="2E75B6" w:themeColor="accent1" w:themeShade="BF"/>
+          <w:sz w:val="32"/>
+          <w:szCs w:val="32"/>
+          <w:lang w:val="en-US"/>
+        </w:rPr>
+      </w:pPr>
+      <w:r>
+        <w:rPr>
+          <w:rFonts w:hint="default" w:ascii="Times New Roman" w:hAnsi="Times New Roman" w:cs="Times New Roman"/>
+          <w:b/>
+          <w:bCs/>
+          <w:color w:val="2E75B6" w:themeColor="accent1" w:themeShade="BF"/>
+          <w:sz w:val="32"/>
+          <w:szCs w:val="32"/>
+          <w:lang w:val="en-US"/>
+        </w:rPr>
+        <w:t>Code chương trình:</w:t>
+      </w:r>
+    </w:p>
+    <w:tbl>
+      <w:tblPr>
+        <w:tblStyle w:val="13"/>
+        <w:tblW w:w="8615" w:type="dxa"/>
+        <w:tblInd w:w="0" w:type="dxa"/>
+        <w:tblBorders>
+          <w:top w:val="single" w:color="auto" w:sz="4" w:space="0"/>
+          <w:left w:val="single" w:color="auto" w:sz="4" w:space="0"/>
+          <w:bottom w:val="single" w:color="auto" w:sz="4" w:space="0"/>
+          <w:right w:val="single" w:color="auto" w:sz="4" w:space="0"/>
+          <w:insideH w:val="single" w:color="auto" w:sz="4" w:space="0"/>
+          <w:insideV w:val="single" w:color="auto" w:sz="4" w:space="0"/>
+        </w:tblBorders>
+        <w:tblLayout w:type="autofit"/>
+        <w:tblCellMar>
+          <w:left w:w="108" w:type="dxa"/>
+          <w:right w:w="108" w:type="dxa"/>
+        </w:tblCellMar>
+      </w:tblPr>
+      <w:tblGrid>
+        <w:gridCol w:w="8615"/>
+      </w:tblGrid>
+      <w:tr>
+        <w:tblPrEx>
+          <w:tblBorders>
+            <w:top w:val="single" w:color="auto" w:sz="4" w:space="0"/>
+            <w:left w:val="single" w:color="auto" w:sz="4" w:space="0"/>
+            <w:bottom w:val="single" w:color="auto" w:sz="4" w:space="0"/>
+            <w:right w:val="single" w:color="auto" w:sz="4" w:space="0"/>
+            <w:insideH w:val="single" w:color="auto" w:sz="4" w:space="0"/>
+            <w:insideV w:val="single" w:color="auto" w:sz="4" w:space="0"/>
+          </w:tblBorders>
+        </w:tblPrEx>
+        <w:tc>
+          <w:tcPr>
+            <w:tcW w:w="8615" w:type="dxa"/>
+          </w:tcPr>
+          <w:p>
+            <w:pPr>
+              <w:numPr>
+                <w:numId w:val="0"/>
+              </w:numPr>
+              <w:spacing w:line="360" w:lineRule="auto"/>
+              <w:jc w:val="both"/>
+              <w:rPr>
+                <w:rFonts w:hint="default" w:ascii="Times New Roman" w:hAnsi="Times New Roman" w:cs="Times New Roman"/>
+                <w:b w:val="0"/>
+                <w:bCs w:val="0"/>
+                <w:i/>
+                <w:iCs/>
+                <w:color w:val="000000" w:themeColor="text1"/>
+                <w:sz w:val="28"/>
+                <w:szCs w:val="28"/>
+                <w:vertAlign w:val="baseline"/>
+                <w:lang w:val="en-US"/>
+                <w14:textFill>
+                  <w14:solidFill>
+                    <w14:schemeClr w14:val="tx1"/>
+                  </w14:solidFill>
+                </w14:textFill>
+              </w:rPr>
+            </w:pPr>
+            <w:r>
+              <w:rPr>
+                <w:rFonts w:hint="default" w:ascii="Times New Roman" w:hAnsi="Times New Roman" w:cs="Times New Roman"/>
+                <w:b w:val="0"/>
+                <w:bCs w:val="0"/>
+                <w:i/>
+                <w:iCs/>
+                <w:color w:val="000000" w:themeColor="text1"/>
+                <w:sz w:val="28"/>
+                <w:szCs w:val="28"/>
+                <w:vertAlign w:val="baseline"/>
+                <w:lang w:val="en-US"/>
+                <w14:textFill>
+                  <w14:solidFill>
+                    <w14:schemeClr w14:val="tx1"/>
+                  </w14:solidFill>
+                </w14:textFill>
+              </w:rPr>
+              <w:t>int latchPin = 4; // khai báo các chân kết nối thanh ghi dịch</w:t>
+            </w:r>
+          </w:p>
+          <w:p>
+            <w:pPr>
+              <w:numPr>
+                <w:numId w:val="0"/>
+              </w:numPr>
+              <w:spacing w:line="360" w:lineRule="auto"/>
+              <w:jc w:val="both"/>
+              <w:rPr>
+                <w:rFonts w:hint="default" w:ascii="Times New Roman" w:hAnsi="Times New Roman" w:cs="Times New Roman"/>
+                <w:b w:val="0"/>
+                <w:bCs w:val="0"/>
+                <w:i/>
+                <w:iCs/>
+                <w:color w:val="000000" w:themeColor="text1"/>
+                <w:sz w:val="28"/>
+                <w:szCs w:val="28"/>
+                <w:vertAlign w:val="baseline"/>
+                <w:lang w:val="en-US"/>
+                <w14:textFill>
+                  <w14:solidFill>
+                    <w14:schemeClr w14:val="tx1"/>
+                  </w14:solidFill>
+                </w14:textFill>
+              </w:rPr>
+            </w:pPr>
+            <w:r>
+              <w:rPr>
+                <w:rFonts w:hint="default" w:ascii="Times New Roman" w:hAnsi="Times New Roman" w:cs="Times New Roman"/>
+                <w:b w:val="0"/>
+                <w:bCs w:val="0"/>
+                <w:i/>
+                <w:iCs/>
+                <w:color w:val="000000" w:themeColor="text1"/>
+                <w:sz w:val="28"/>
+                <w:szCs w:val="28"/>
+                <w:vertAlign w:val="baseline"/>
+                <w:lang w:val="en-US"/>
+                <w14:textFill>
+                  <w14:solidFill>
+                    <w14:schemeClr w14:val="tx1"/>
+                  </w14:solidFill>
+                </w14:textFill>
+              </w:rPr>
+              <w:t>int clockPin = 5;</w:t>
+            </w:r>
+          </w:p>
+          <w:p>
+            <w:pPr>
+              <w:numPr>
+                <w:numId w:val="0"/>
+              </w:numPr>
+              <w:spacing w:line="360" w:lineRule="auto"/>
+              <w:jc w:val="both"/>
+              <w:rPr>
+                <w:rFonts w:hint="default" w:ascii="Times New Roman" w:hAnsi="Times New Roman" w:cs="Times New Roman"/>
+                <w:b w:val="0"/>
+                <w:bCs w:val="0"/>
+                <w:i/>
+                <w:iCs/>
+                <w:color w:val="000000" w:themeColor="text1"/>
+                <w:sz w:val="28"/>
+                <w:szCs w:val="28"/>
+                <w:vertAlign w:val="baseline"/>
+                <w:lang w:val="en-US"/>
+                <w14:textFill>
+                  <w14:solidFill>
+                    <w14:schemeClr w14:val="tx1"/>
+                  </w14:solidFill>
+                </w14:textFill>
+              </w:rPr>
+            </w:pPr>
+            <w:r>
+              <w:rPr>
+                <w:rFonts w:hint="default" w:ascii="Times New Roman" w:hAnsi="Times New Roman" w:cs="Times New Roman"/>
+                <w:b w:val="0"/>
+                <w:bCs w:val="0"/>
+                <w:i/>
+                <w:iCs/>
+                <w:color w:val="000000" w:themeColor="text1"/>
+                <w:sz w:val="28"/>
+                <w:szCs w:val="28"/>
+                <w:vertAlign w:val="baseline"/>
+                <w:lang w:val="en-US"/>
+                <w14:textFill>
+                  <w14:solidFill>
+                    <w14:schemeClr w14:val="tx1"/>
+                  </w14:solidFill>
+                </w14:textFill>
+              </w:rPr>
+              <w:t>int dataPin = 3;</w:t>
+            </w:r>
+          </w:p>
+          <w:p>
+            <w:pPr>
+              <w:numPr>
+                <w:numId w:val="0"/>
+              </w:numPr>
+              <w:spacing w:line="360" w:lineRule="auto"/>
+              <w:jc w:val="both"/>
+              <w:rPr>
+                <w:rFonts w:hint="default" w:ascii="Times New Roman" w:hAnsi="Times New Roman" w:cs="Times New Roman"/>
+                <w:b w:val="0"/>
+                <w:bCs w:val="0"/>
+                <w:i/>
+                <w:iCs/>
+                <w:color w:val="000000" w:themeColor="text1"/>
+                <w:sz w:val="28"/>
+                <w:szCs w:val="28"/>
+                <w:vertAlign w:val="baseline"/>
+                <w:lang w:val="en-US"/>
+                <w14:textFill>
+                  <w14:solidFill>
+                    <w14:schemeClr w14:val="tx1"/>
+                  </w14:solidFill>
+                </w14:textFill>
+              </w:rPr>
+            </w:pPr>
+            <w:r>
+              <w:rPr>
+                <w:rFonts w:hint="default" w:ascii="Times New Roman" w:hAnsi="Times New Roman" w:cs="Times New Roman"/>
+                <w:b w:val="0"/>
+                <w:bCs w:val="0"/>
+                <w:i/>
+                <w:iCs/>
+                <w:color w:val="000000" w:themeColor="text1"/>
+                <w:sz w:val="28"/>
+                <w:szCs w:val="28"/>
+                <w:vertAlign w:val="baseline"/>
+                <w:lang w:val="en-US"/>
+                <w14:textFill>
+                  <w14:solidFill>
+                    <w14:schemeClr w14:val="tx1"/>
+                  </w14:solidFill>
+                </w14:textFill>
+              </w:rPr>
+              <w:t>int pins [8] = {6, 7, 8, 9, 10, 11, 12, 13}; // các chân cathode chung</w:t>
+            </w:r>
+          </w:p>
+          <w:p>
+            <w:pPr>
+              <w:numPr>
+                <w:numId w:val="0"/>
+              </w:numPr>
+              <w:spacing w:line="360" w:lineRule="auto"/>
+              <w:jc w:val="both"/>
+              <w:rPr>
+                <w:rFonts w:hint="default" w:ascii="Times New Roman" w:hAnsi="Times New Roman" w:cs="Times New Roman"/>
+                <w:b w:val="0"/>
+                <w:bCs w:val="0"/>
+                <w:i/>
+                <w:iCs/>
+                <w:color w:val="000000" w:themeColor="text1"/>
+                <w:sz w:val="28"/>
+                <w:szCs w:val="28"/>
+                <w:vertAlign w:val="baseline"/>
+                <w:lang w:val="en-US"/>
+                <w14:textFill>
+                  <w14:solidFill>
+                    <w14:schemeClr w14:val="tx1"/>
+                  </w14:solidFill>
+                </w14:textFill>
+              </w:rPr>
+            </w:pPr>
+            <w:r>
+              <w:rPr>
+                <w:rFonts w:hint="default" w:ascii="Times New Roman" w:hAnsi="Times New Roman" w:cs="Times New Roman"/>
+                <w:b w:val="0"/>
+                <w:bCs w:val="0"/>
+                <w:i/>
+                <w:iCs/>
+                <w:color w:val="000000" w:themeColor="text1"/>
+                <w:sz w:val="28"/>
+                <w:szCs w:val="28"/>
+                <w:vertAlign w:val="baseline"/>
+                <w:lang w:val="en-US"/>
+                <w14:textFill>
+                  <w14:solidFill>
+                    <w14:schemeClr w14:val="tx1"/>
+                  </w14:solidFill>
+                </w14:textFill>
+              </w:rPr>
+              <w:t>byte A[8] = {   B00000000, // mã để hiển thị ký tự tương ứng lên led ma trận</w:t>
+            </w:r>
+          </w:p>
+          <w:p>
+            <w:pPr>
+              <w:numPr>
+                <w:numId w:val="0"/>
+              </w:numPr>
+              <w:spacing w:line="360" w:lineRule="auto"/>
+              <w:ind w:firstLine="560" w:firstLineChars="200"/>
+              <w:jc w:val="both"/>
+              <w:rPr>
+                <w:rFonts w:hint="default" w:ascii="Times New Roman" w:hAnsi="Times New Roman" w:cs="Times New Roman"/>
+                <w:b w:val="0"/>
+                <w:bCs w:val="0"/>
+                <w:i/>
+                <w:iCs/>
+                <w:color w:val="000000" w:themeColor="text1"/>
+                <w:sz w:val="28"/>
+                <w:szCs w:val="28"/>
+                <w:vertAlign w:val="baseline"/>
+                <w:lang w:val="en-US"/>
+                <w14:textFill>
+                  <w14:solidFill>
+                    <w14:schemeClr w14:val="tx1"/>
+                  </w14:solidFill>
+                </w14:textFill>
+              </w:rPr>
+            </w:pPr>
+            <w:r>
+              <w:rPr>
+                <w:rFonts w:hint="default" w:ascii="Times New Roman" w:hAnsi="Times New Roman" w:cs="Times New Roman"/>
+                <w:b w:val="0"/>
+                <w:bCs w:val="0"/>
+                <w:i/>
+                <w:iCs/>
+                <w:color w:val="000000" w:themeColor="text1"/>
+                <w:sz w:val="28"/>
+                <w:szCs w:val="28"/>
+                <w:vertAlign w:val="baseline"/>
+                <w:lang w:val="en-US"/>
+                <w14:textFill>
+                  <w14:solidFill>
+                    <w14:schemeClr w14:val="tx1"/>
+                  </w14:solidFill>
+                </w14:textFill>
+              </w:rPr>
+              <w:t>B00011000,</w:t>
+            </w:r>
+          </w:p>
+          <w:p>
+            <w:pPr>
+              <w:numPr>
+                <w:numId w:val="0"/>
+              </w:numPr>
+              <w:spacing w:line="360" w:lineRule="auto"/>
+              <w:jc w:val="both"/>
+              <w:rPr>
+                <w:rFonts w:hint="default" w:ascii="Times New Roman" w:hAnsi="Times New Roman" w:cs="Times New Roman"/>
+                <w:b w:val="0"/>
+                <w:bCs w:val="0"/>
+                <w:i/>
+                <w:iCs/>
+                <w:color w:val="000000" w:themeColor="text1"/>
+                <w:sz w:val="28"/>
+                <w:szCs w:val="28"/>
+                <w:vertAlign w:val="baseline"/>
+                <w:lang w:val="en-US"/>
+                <w14:textFill>
+                  <w14:solidFill>
+                    <w14:schemeClr w14:val="tx1"/>
+                  </w14:solidFill>
+                </w14:textFill>
+              </w:rPr>
+            </w:pPr>
+          </w:p>
+          <w:p>
+            <w:pPr>
+              <w:numPr>
+                <w:numId w:val="0"/>
+              </w:numPr>
+              <w:spacing w:line="360" w:lineRule="auto"/>
+              <w:jc w:val="both"/>
+              <w:rPr>
+                <w:rFonts w:hint="default" w:ascii="Times New Roman" w:hAnsi="Times New Roman" w:cs="Times New Roman"/>
+                <w:b w:val="0"/>
+                <w:bCs w:val="0"/>
+                <w:i/>
+                <w:iCs/>
+                <w:color w:val="000000" w:themeColor="text1"/>
+                <w:sz w:val="28"/>
+                <w:szCs w:val="28"/>
+                <w:vertAlign w:val="baseline"/>
+                <w:lang w:val="en-US"/>
+                <w14:textFill>
+                  <w14:solidFill>
+                    <w14:schemeClr w14:val="tx1"/>
+                  </w14:solidFill>
+                </w14:textFill>
+              </w:rPr>
+            </w:pPr>
+            <w:r>
+              <w:rPr>
+                <w:rFonts w:hint="default" w:ascii="Times New Roman" w:hAnsi="Times New Roman" w:cs="Times New Roman"/>
+                <w:b w:val="0"/>
+                <w:bCs w:val="0"/>
+                <w:i/>
+                <w:iCs/>
+                <w:color w:val="000000" w:themeColor="text1"/>
+                <w:sz w:val="28"/>
+                <w:szCs w:val="28"/>
+                <w:vertAlign w:val="baseline"/>
+                <w:lang w:val="en-US"/>
+                <w14:textFill>
+                  <w14:solidFill>
+                    <w14:schemeClr w14:val="tx1"/>
+                  </w14:solidFill>
+                </w14:textFill>
+              </w:rPr>
+              <w:t xml:space="preserve">          B00100100,</w:t>
+            </w:r>
+          </w:p>
+          <w:p>
+            <w:pPr>
+              <w:numPr>
+                <w:numId w:val="0"/>
+              </w:numPr>
+              <w:spacing w:line="360" w:lineRule="auto"/>
+              <w:ind w:firstLine="700" w:firstLineChars="250"/>
+              <w:jc w:val="both"/>
+              <w:rPr>
+                <w:rFonts w:hint="default" w:ascii="Times New Roman" w:hAnsi="Times New Roman" w:cs="Times New Roman"/>
+                <w:b w:val="0"/>
+                <w:bCs w:val="0"/>
+                <w:i/>
+                <w:iCs/>
+                <w:color w:val="000000" w:themeColor="text1"/>
+                <w:sz w:val="28"/>
+                <w:szCs w:val="28"/>
+                <w:vertAlign w:val="baseline"/>
+                <w:lang w:val="en-US"/>
+                <w14:textFill>
+                  <w14:solidFill>
+                    <w14:schemeClr w14:val="tx1"/>
+                  </w14:solidFill>
+                </w14:textFill>
+              </w:rPr>
+            </w:pPr>
+            <w:r>
+              <w:rPr>
+                <w:rFonts w:hint="default" w:ascii="Times New Roman" w:hAnsi="Times New Roman" w:cs="Times New Roman"/>
+                <w:b w:val="0"/>
+                <w:bCs w:val="0"/>
+                <w:i/>
+                <w:iCs/>
+                <w:color w:val="000000" w:themeColor="text1"/>
+                <w:sz w:val="28"/>
+                <w:szCs w:val="28"/>
+                <w:vertAlign w:val="baseline"/>
+                <w:lang w:val="en-US"/>
+                <w14:textFill>
+                  <w14:solidFill>
+                    <w14:schemeClr w14:val="tx1"/>
+                  </w14:solidFill>
+                </w14:textFill>
+              </w:rPr>
+              <w:t>B01000010,</w:t>
+            </w:r>
+          </w:p>
+          <w:p>
+            <w:pPr>
+              <w:numPr>
+                <w:numId w:val="0"/>
+              </w:numPr>
+              <w:spacing w:line="360" w:lineRule="auto"/>
+              <w:ind w:firstLine="700" w:firstLineChars="250"/>
+              <w:jc w:val="both"/>
+              <w:rPr>
+                <w:rFonts w:hint="default" w:ascii="Times New Roman" w:hAnsi="Times New Roman" w:cs="Times New Roman"/>
+                <w:b w:val="0"/>
+                <w:bCs w:val="0"/>
+                <w:i/>
+                <w:iCs/>
+                <w:color w:val="000000" w:themeColor="text1"/>
+                <w:sz w:val="28"/>
+                <w:szCs w:val="28"/>
+                <w:vertAlign w:val="baseline"/>
+                <w:lang w:val="en-US"/>
+                <w14:textFill>
+                  <w14:solidFill>
+                    <w14:schemeClr w14:val="tx1"/>
+                  </w14:solidFill>
+                </w14:textFill>
+              </w:rPr>
+            </w:pPr>
+            <w:r>
+              <w:rPr>
+                <w:rFonts w:hint="default" w:ascii="Times New Roman" w:hAnsi="Times New Roman" w:cs="Times New Roman"/>
+                <w:b w:val="0"/>
+                <w:bCs w:val="0"/>
+                <w:i/>
+                <w:iCs/>
+                <w:color w:val="000000" w:themeColor="text1"/>
+                <w:sz w:val="28"/>
+                <w:szCs w:val="28"/>
+                <w:vertAlign w:val="baseline"/>
+                <w:lang w:val="en-US"/>
+                <w14:textFill>
+                  <w14:solidFill>
+                    <w14:schemeClr w14:val="tx1"/>
+                  </w14:solidFill>
+                </w14:textFill>
+              </w:rPr>
+              <w:t>B01111110,</w:t>
+            </w:r>
+          </w:p>
+          <w:p>
+            <w:pPr>
+              <w:numPr>
+                <w:numId w:val="0"/>
+              </w:numPr>
+              <w:spacing w:line="360" w:lineRule="auto"/>
+              <w:ind w:firstLine="700" w:firstLineChars="250"/>
+              <w:jc w:val="both"/>
+              <w:rPr>
+                <w:rFonts w:hint="default" w:ascii="Times New Roman" w:hAnsi="Times New Roman" w:cs="Times New Roman"/>
+                <w:b w:val="0"/>
+                <w:bCs w:val="0"/>
+                <w:i/>
+                <w:iCs/>
+                <w:color w:val="000000" w:themeColor="text1"/>
+                <w:sz w:val="28"/>
+                <w:szCs w:val="28"/>
+                <w:vertAlign w:val="baseline"/>
+                <w:lang w:val="en-US"/>
+                <w14:textFill>
+                  <w14:solidFill>
+                    <w14:schemeClr w14:val="tx1"/>
+                  </w14:solidFill>
+                </w14:textFill>
+              </w:rPr>
+            </w:pPr>
+            <w:r>
+              <w:rPr>
+                <w:rFonts w:hint="default" w:ascii="Times New Roman" w:hAnsi="Times New Roman" w:cs="Times New Roman"/>
+                <w:b w:val="0"/>
+                <w:bCs w:val="0"/>
+                <w:i/>
+                <w:iCs/>
+                <w:color w:val="000000" w:themeColor="text1"/>
+                <w:sz w:val="28"/>
+                <w:szCs w:val="28"/>
+                <w:vertAlign w:val="baseline"/>
+                <w:lang w:val="en-US"/>
+                <w14:textFill>
+                  <w14:solidFill>
+                    <w14:schemeClr w14:val="tx1"/>
+                  </w14:solidFill>
+                </w14:textFill>
+              </w:rPr>
+              <w:t>B01000010,</w:t>
+            </w:r>
+          </w:p>
+          <w:p>
+            <w:pPr>
+              <w:numPr>
+                <w:numId w:val="0"/>
+              </w:numPr>
+              <w:spacing w:line="360" w:lineRule="auto"/>
+              <w:ind w:firstLine="700" w:firstLineChars="250"/>
+              <w:jc w:val="both"/>
+              <w:rPr>
+                <w:rFonts w:hint="default" w:ascii="Times New Roman" w:hAnsi="Times New Roman" w:cs="Times New Roman"/>
+                <w:b w:val="0"/>
+                <w:bCs w:val="0"/>
+                <w:i/>
+                <w:iCs/>
+                <w:color w:val="000000" w:themeColor="text1"/>
+                <w:sz w:val="28"/>
+                <w:szCs w:val="28"/>
+                <w:vertAlign w:val="baseline"/>
+                <w:lang w:val="en-US"/>
+                <w14:textFill>
+                  <w14:solidFill>
+                    <w14:schemeClr w14:val="tx1"/>
+                  </w14:solidFill>
+                </w14:textFill>
+              </w:rPr>
+            </w:pPr>
+            <w:r>
+              <w:rPr>
+                <w:rFonts w:hint="default" w:ascii="Times New Roman" w:hAnsi="Times New Roman" w:cs="Times New Roman"/>
+                <w:b w:val="0"/>
+                <w:bCs w:val="0"/>
+                <w:i/>
+                <w:iCs/>
+                <w:color w:val="000000" w:themeColor="text1"/>
+                <w:sz w:val="28"/>
+                <w:szCs w:val="28"/>
+                <w:vertAlign w:val="baseline"/>
+                <w:lang w:val="en-US"/>
+                <w14:textFill>
+                  <w14:solidFill>
+                    <w14:schemeClr w14:val="tx1"/>
+                  </w14:solidFill>
+                </w14:textFill>
+              </w:rPr>
+              <w:t>B01000010,</w:t>
+            </w:r>
+          </w:p>
+          <w:p>
+            <w:pPr>
+              <w:numPr>
+                <w:numId w:val="0"/>
+              </w:numPr>
+              <w:spacing w:line="360" w:lineRule="auto"/>
+              <w:ind w:firstLine="700" w:firstLineChars="250"/>
+              <w:jc w:val="both"/>
+              <w:rPr>
+                <w:rFonts w:hint="default" w:ascii="Times New Roman" w:hAnsi="Times New Roman" w:cs="Times New Roman"/>
+                <w:b w:val="0"/>
+                <w:bCs w:val="0"/>
+                <w:i/>
+                <w:iCs/>
+                <w:color w:val="000000" w:themeColor="text1"/>
+                <w:sz w:val="28"/>
+                <w:szCs w:val="28"/>
+                <w:vertAlign w:val="baseline"/>
+                <w:lang w:val="en-US"/>
+                <w14:textFill>
+                  <w14:solidFill>
+                    <w14:schemeClr w14:val="tx1"/>
+                  </w14:solidFill>
+                </w14:textFill>
+              </w:rPr>
+            </w:pPr>
+            <w:r>
+              <w:rPr>
+                <w:rFonts w:hint="default" w:ascii="Times New Roman" w:hAnsi="Times New Roman" w:cs="Times New Roman"/>
+                <w:b w:val="0"/>
+                <w:bCs w:val="0"/>
+                <w:i/>
+                <w:iCs/>
+                <w:color w:val="000000" w:themeColor="text1"/>
+                <w:sz w:val="28"/>
+                <w:szCs w:val="28"/>
+                <w:vertAlign w:val="baseline"/>
+                <w:lang w:val="en-US"/>
+                <w14:textFill>
+                  <w14:solidFill>
+                    <w14:schemeClr w14:val="tx1"/>
+                  </w14:solidFill>
+                </w14:textFill>
+              </w:rPr>
+              <w:t xml:space="preserve"> B00000000</w:t>
+            </w:r>
+          </w:p>
+          <w:p>
+            <w:pPr>
+              <w:numPr>
+                <w:numId w:val="0"/>
+              </w:numPr>
+              <w:spacing w:line="360" w:lineRule="auto"/>
+              <w:ind w:firstLine="700" w:firstLineChars="250"/>
+              <w:jc w:val="both"/>
+              <w:rPr>
+                <w:rFonts w:hint="default" w:ascii="Times New Roman" w:hAnsi="Times New Roman" w:cs="Times New Roman"/>
+                <w:b w:val="0"/>
+                <w:bCs w:val="0"/>
+                <w:i/>
+                <w:iCs/>
+                <w:color w:val="000000" w:themeColor="text1"/>
+                <w:sz w:val="28"/>
+                <w:szCs w:val="28"/>
+                <w:vertAlign w:val="baseline"/>
+                <w:lang w:val="en-US"/>
+                <w14:textFill>
+                  <w14:solidFill>
+                    <w14:schemeClr w14:val="tx1"/>
+                  </w14:solidFill>
+                </w14:textFill>
+              </w:rPr>
+            </w:pPr>
+            <w:r>
+              <w:rPr>
+                <w:rFonts w:hint="default" w:ascii="Times New Roman" w:hAnsi="Times New Roman" w:cs="Times New Roman"/>
+                <w:b w:val="0"/>
+                <w:bCs w:val="0"/>
+                <w:i/>
+                <w:iCs/>
+                <w:color w:val="000000" w:themeColor="text1"/>
+                <w:sz w:val="28"/>
+                <w:szCs w:val="28"/>
+                <w:vertAlign w:val="baseline"/>
+                <w:lang w:val="en-US"/>
+                <w14:textFill>
+                  <w14:solidFill>
+                    <w14:schemeClr w14:val="tx1"/>
+                  </w14:solidFill>
+                </w14:textFill>
+              </w:rPr>
+              <w:t xml:space="preserve"> };</w:t>
+            </w:r>
+          </w:p>
+          <w:p>
+            <w:pPr>
+              <w:numPr>
+                <w:numId w:val="0"/>
+              </w:numPr>
+              <w:spacing w:line="360" w:lineRule="auto"/>
+              <w:jc w:val="both"/>
+              <w:rPr>
+                <w:rFonts w:hint="default" w:ascii="Times New Roman" w:hAnsi="Times New Roman" w:cs="Times New Roman"/>
+                <w:b w:val="0"/>
+                <w:bCs w:val="0"/>
+                <w:i/>
+                <w:iCs/>
+                <w:color w:val="000000" w:themeColor="text1"/>
+                <w:sz w:val="28"/>
+                <w:szCs w:val="28"/>
+                <w:vertAlign w:val="baseline"/>
+                <w:lang w:val="en-US"/>
+                <w14:textFill>
+                  <w14:solidFill>
+                    <w14:schemeClr w14:val="tx1"/>
+                  </w14:solidFill>
+                </w14:textFill>
+              </w:rPr>
+            </w:pPr>
+            <w:r>
+              <w:rPr>
+                <w:rFonts w:hint="default" w:ascii="Times New Roman" w:hAnsi="Times New Roman" w:cs="Times New Roman"/>
+                <w:b w:val="0"/>
+                <w:bCs w:val="0"/>
+                <w:i/>
+                <w:iCs/>
+                <w:color w:val="000000" w:themeColor="text1"/>
+                <w:sz w:val="28"/>
+                <w:szCs w:val="28"/>
+                <w:vertAlign w:val="baseline"/>
+                <w:lang w:val="en-US"/>
+                <w14:textFill>
+                  <w14:solidFill>
+                    <w14:schemeClr w14:val="tx1"/>
+                  </w14:solidFill>
+                </w14:textFill>
+              </w:rPr>
+              <w:t>byte B[8] = {  B00000000,</w:t>
+            </w:r>
+          </w:p>
+          <w:p>
+            <w:pPr>
+              <w:numPr>
+                <w:numId w:val="0"/>
+              </w:numPr>
+              <w:spacing w:line="360" w:lineRule="auto"/>
+              <w:ind w:firstLine="700" w:firstLineChars="250"/>
+              <w:jc w:val="both"/>
+              <w:rPr>
+                <w:rFonts w:hint="default" w:ascii="Times New Roman" w:hAnsi="Times New Roman" w:cs="Times New Roman"/>
+                <w:b w:val="0"/>
+                <w:bCs w:val="0"/>
+                <w:i/>
+                <w:iCs/>
+                <w:color w:val="000000" w:themeColor="text1"/>
+                <w:sz w:val="28"/>
+                <w:szCs w:val="28"/>
+                <w:vertAlign w:val="baseline"/>
+                <w:lang w:val="en-US"/>
+                <w14:textFill>
+                  <w14:solidFill>
+                    <w14:schemeClr w14:val="tx1"/>
+                  </w14:solidFill>
+                </w14:textFill>
+              </w:rPr>
+            </w:pPr>
+            <w:r>
+              <w:rPr>
+                <w:rFonts w:hint="default" w:ascii="Times New Roman" w:hAnsi="Times New Roman" w:cs="Times New Roman"/>
+                <w:b w:val="0"/>
+                <w:bCs w:val="0"/>
+                <w:i/>
+                <w:iCs/>
+                <w:color w:val="000000" w:themeColor="text1"/>
+                <w:sz w:val="28"/>
+                <w:szCs w:val="28"/>
+                <w:vertAlign w:val="baseline"/>
+                <w:lang w:val="en-US"/>
+                <w14:textFill>
+                  <w14:solidFill>
+                    <w14:schemeClr w14:val="tx1"/>
+                  </w14:solidFill>
+                </w14:textFill>
+              </w:rPr>
+              <w:t xml:space="preserve">            B11111100,</w:t>
+            </w:r>
+          </w:p>
+          <w:p>
+            <w:pPr>
+              <w:numPr>
+                <w:numId w:val="0"/>
+              </w:numPr>
+              <w:spacing w:line="360" w:lineRule="auto"/>
+              <w:ind w:firstLine="1540" w:firstLineChars="550"/>
+              <w:jc w:val="both"/>
+              <w:rPr>
+                <w:rFonts w:hint="default" w:ascii="Times New Roman" w:hAnsi="Times New Roman" w:cs="Times New Roman"/>
+                <w:b w:val="0"/>
+                <w:bCs w:val="0"/>
+                <w:i/>
+                <w:iCs/>
+                <w:color w:val="000000" w:themeColor="text1"/>
+                <w:sz w:val="28"/>
+                <w:szCs w:val="28"/>
+                <w:vertAlign w:val="baseline"/>
+                <w:lang w:val="en-US"/>
+                <w14:textFill>
+                  <w14:solidFill>
+                    <w14:schemeClr w14:val="tx1"/>
+                  </w14:solidFill>
+                </w14:textFill>
+              </w:rPr>
+            </w:pPr>
+            <w:r>
+              <w:rPr>
+                <w:rFonts w:hint="default" w:ascii="Times New Roman" w:hAnsi="Times New Roman" w:cs="Times New Roman"/>
+                <w:b w:val="0"/>
+                <w:bCs w:val="0"/>
+                <w:i/>
+                <w:iCs/>
+                <w:color w:val="000000" w:themeColor="text1"/>
+                <w:sz w:val="28"/>
+                <w:szCs w:val="28"/>
+                <w:vertAlign w:val="baseline"/>
+                <w:lang w:val="en-US"/>
+                <w14:textFill>
+                  <w14:solidFill>
+                    <w14:schemeClr w14:val="tx1"/>
+                  </w14:solidFill>
+                </w14:textFill>
+              </w:rPr>
+              <w:t>B10000010,</w:t>
+            </w:r>
+          </w:p>
+          <w:p>
+            <w:pPr>
+              <w:numPr>
+                <w:numId w:val="0"/>
+              </w:numPr>
+              <w:spacing w:line="360" w:lineRule="auto"/>
+              <w:ind w:firstLine="1540" w:firstLineChars="550"/>
+              <w:jc w:val="both"/>
+              <w:rPr>
+                <w:rFonts w:hint="default" w:ascii="Times New Roman" w:hAnsi="Times New Roman" w:cs="Times New Roman"/>
+                <w:b w:val="0"/>
+                <w:bCs w:val="0"/>
+                <w:i/>
+                <w:iCs/>
+                <w:color w:val="000000" w:themeColor="text1"/>
+                <w:sz w:val="28"/>
+                <w:szCs w:val="28"/>
+                <w:vertAlign w:val="baseline"/>
+                <w:lang w:val="en-US"/>
+                <w14:textFill>
+                  <w14:solidFill>
+                    <w14:schemeClr w14:val="tx1"/>
+                  </w14:solidFill>
+                </w14:textFill>
+              </w:rPr>
+            </w:pPr>
+            <w:r>
+              <w:rPr>
+                <w:rFonts w:hint="default" w:ascii="Times New Roman" w:hAnsi="Times New Roman" w:cs="Times New Roman"/>
+                <w:b w:val="0"/>
+                <w:bCs w:val="0"/>
+                <w:i/>
+                <w:iCs/>
+                <w:color w:val="000000" w:themeColor="text1"/>
+                <w:sz w:val="28"/>
+                <w:szCs w:val="28"/>
+                <w:vertAlign w:val="baseline"/>
+                <w:lang w:val="en-US"/>
+                <w14:textFill>
+                  <w14:solidFill>
+                    <w14:schemeClr w14:val="tx1"/>
+                  </w14:solidFill>
+                </w14:textFill>
+              </w:rPr>
+              <w:t>B10000010,</w:t>
+            </w:r>
+          </w:p>
+          <w:p>
+            <w:pPr>
+              <w:numPr>
+                <w:numId w:val="0"/>
+              </w:numPr>
+              <w:spacing w:line="360" w:lineRule="auto"/>
+              <w:ind w:firstLine="1540" w:firstLineChars="550"/>
+              <w:jc w:val="both"/>
+              <w:rPr>
+                <w:rFonts w:hint="default" w:ascii="Times New Roman" w:hAnsi="Times New Roman" w:cs="Times New Roman"/>
+                <w:b w:val="0"/>
+                <w:bCs w:val="0"/>
+                <w:i/>
+                <w:iCs/>
+                <w:color w:val="000000" w:themeColor="text1"/>
+                <w:sz w:val="28"/>
+                <w:szCs w:val="28"/>
+                <w:vertAlign w:val="baseline"/>
+                <w:lang w:val="en-US"/>
+                <w14:textFill>
+                  <w14:solidFill>
+                    <w14:schemeClr w14:val="tx1"/>
+                  </w14:solidFill>
+                </w14:textFill>
+              </w:rPr>
+            </w:pPr>
+            <w:r>
+              <w:rPr>
+                <w:rFonts w:hint="default" w:ascii="Times New Roman" w:hAnsi="Times New Roman" w:cs="Times New Roman"/>
+                <w:b w:val="0"/>
+                <w:bCs w:val="0"/>
+                <w:i/>
+                <w:iCs/>
+                <w:color w:val="000000" w:themeColor="text1"/>
+                <w:sz w:val="28"/>
+                <w:szCs w:val="28"/>
+                <w:vertAlign w:val="baseline"/>
+                <w:lang w:val="en-US"/>
+                <w14:textFill>
+                  <w14:solidFill>
+                    <w14:schemeClr w14:val="tx1"/>
+                  </w14:solidFill>
+                </w14:textFill>
+              </w:rPr>
+              <w:t>B11111100,</w:t>
+            </w:r>
+          </w:p>
+          <w:p>
+            <w:pPr>
+              <w:numPr>
+                <w:numId w:val="0"/>
+              </w:numPr>
+              <w:spacing w:line="360" w:lineRule="auto"/>
+              <w:ind w:firstLine="1540" w:firstLineChars="550"/>
+              <w:jc w:val="both"/>
+              <w:rPr>
+                <w:rFonts w:hint="default" w:ascii="Times New Roman" w:hAnsi="Times New Roman" w:cs="Times New Roman"/>
+                <w:b w:val="0"/>
+                <w:bCs w:val="0"/>
+                <w:i/>
+                <w:iCs/>
+                <w:color w:val="000000" w:themeColor="text1"/>
+                <w:sz w:val="28"/>
+                <w:szCs w:val="28"/>
+                <w:vertAlign w:val="baseline"/>
+                <w:lang w:val="en-US"/>
+                <w14:textFill>
+                  <w14:solidFill>
+                    <w14:schemeClr w14:val="tx1"/>
+                  </w14:solidFill>
+                </w14:textFill>
+              </w:rPr>
+            </w:pPr>
+            <w:r>
+              <w:rPr>
+                <w:rFonts w:hint="default" w:ascii="Times New Roman" w:hAnsi="Times New Roman" w:cs="Times New Roman"/>
+                <w:b w:val="0"/>
+                <w:bCs w:val="0"/>
+                <w:i/>
+                <w:iCs/>
+                <w:color w:val="000000" w:themeColor="text1"/>
+                <w:sz w:val="28"/>
+                <w:szCs w:val="28"/>
+                <w:vertAlign w:val="baseline"/>
+                <w:lang w:val="en-US"/>
+                <w14:textFill>
+                  <w14:solidFill>
+                    <w14:schemeClr w14:val="tx1"/>
+                  </w14:solidFill>
+                </w14:textFill>
+              </w:rPr>
+              <w:t>B10000010,</w:t>
+            </w:r>
+          </w:p>
+          <w:p>
+            <w:pPr>
+              <w:numPr>
+                <w:numId w:val="0"/>
+              </w:numPr>
+              <w:spacing w:line="360" w:lineRule="auto"/>
+              <w:ind w:firstLine="1540" w:firstLineChars="550"/>
+              <w:jc w:val="both"/>
+              <w:rPr>
+                <w:rFonts w:hint="default" w:ascii="Times New Roman" w:hAnsi="Times New Roman" w:cs="Times New Roman"/>
+                <w:b w:val="0"/>
+                <w:bCs w:val="0"/>
+                <w:i/>
+                <w:iCs/>
+                <w:color w:val="000000" w:themeColor="text1"/>
+                <w:sz w:val="28"/>
+                <w:szCs w:val="28"/>
+                <w:vertAlign w:val="baseline"/>
+                <w:lang w:val="en-US"/>
+                <w14:textFill>
+                  <w14:solidFill>
+                    <w14:schemeClr w14:val="tx1"/>
+                  </w14:solidFill>
+                </w14:textFill>
+              </w:rPr>
+            </w:pPr>
+            <w:r>
+              <w:rPr>
+                <w:rFonts w:hint="default" w:ascii="Times New Roman" w:hAnsi="Times New Roman" w:cs="Times New Roman"/>
+                <w:b w:val="0"/>
+                <w:bCs w:val="0"/>
+                <w:i/>
+                <w:iCs/>
+                <w:color w:val="000000" w:themeColor="text1"/>
+                <w:sz w:val="28"/>
+                <w:szCs w:val="28"/>
+                <w:vertAlign w:val="baseline"/>
+                <w:lang w:val="en-US"/>
+                <w14:textFill>
+                  <w14:solidFill>
+                    <w14:schemeClr w14:val="tx1"/>
+                  </w14:solidFill>
+                </w14:textFill>
+              </w:rPr>
+              <w:t xml:space="preserve"> B10000010,</w:t>
+            </w:r>
+          </w:p>
+          <w:p>
+            <w:pPr>
+              <w:numPr>
+                <w:numId w:val="0"/>
+              </w:numPr>
+              <w:spacing w:line="360" w:lineRule="auto"/>
+              <w:ind w:firstLine="1540" w:firstLineChars="550"/>
+              <w:jc w:val="both"/>
+              <w:rPr>
+                <w:rFonts w:hint="default" w:ascii="Times New Roman" w:hAnsi="Times New Roman" w:cs="Times New Roman"/>
+                <w:b w:val="0"/>
+                <w:bCs w:val="0"/>
+                <w:i/>
+                <w:iCs/>
+                <w:color w:val="000000" w:themeColor="text1"/>
+                <w:sz w:val="28"/>
+                <w:szCs w:val="28"/>
+                <w:vertAlign w:val="baseline"/>
+                <w:lang w:val="en-US"/>
+                <w14:textFill>
+                  <w14:solidFill>
+                    <w14:schemeClr w14:val="tx1"/>
+                  </w14:solidFill>
+                </w14:textFill>
+              </w:rPr>
+            </w:pPr>
+            <w:r>
+              <w:rPr>
+                <w:rFonts w:hint="default" w:ascii="Times New Roman" w:hAnsi="Times New Roman" w:cs="Times New Roman"/>
+                <w:b w:val="0"/>
+                <w:bCs w:val="0"/>
+                <w:i/>
+                <w:iCs/>
+                <w:color w:val="000000" w:themeColor="text1"/>
+                <w:sz w:val="28"/>
+                <w:szCs w:val="28"/>
+                <w:vertAlign w:val="baseline"/>
+                <w:lang w:val="en-US"/>
+                <w14:textFill>
+                  <w14:solidFill>
+                    <w14:schemeClr w14:val="tx1"/>
+                  </w14:solidFill>
+                </w14:textFill>
+              </w:rPr>
+              <w:t xml:space="preserve"> B11111110</w:t>
+            </w:r>
+          </w:p>
+          <w:p>
+            <w:pPr>
+              <w:numPr>
+                <w:numId w:val="0"/>
+              </w:numPr>
+              <w:spacing w:line="360" w:lineRule="auto"/>
+              <w:ind w:firstLine="1540" w:firstLineChars="550"/>
+              <w:jc w:val="both"/>
+              <w:rPr>
+                <w:rFonts w:hint="default" w:ascii="Times New Roman" w:hAnsi="Times New Roman" w:cs="Times New Roman"/>
+                <w:b w:val="0"/>
+                <w:bCs w:val="0"/>
+                <w:i/>
+                <w:iCs/>
+                <w:color w:val="000000" w:themeColor="text1"/>
+                <w:sz w:val="28"/>
+                <w:szCs w:val="28"/>
+                <w:vertAlign w:val="baseline"/>
+                <w:lang w:val="en-US"/>
+                <w14:textFill>
+                  <w14:solidFill>
+                    <w14:schemeClr w14:val="tx1"/>
+                  </w14:solidFill>
+                </w14:textFill>
+              </w:rPr>
+            </w:pPr>
+            <w:r>
+              <w:rPr>
+                <w:rFonts w:hint="default" w:ascii="Times New Roman" w:hAnsi="Times New Roman" w:cs="Times New Roman"/>
+                <w:b w:val="0"/>
+                <w:bCs w:val="0"/>
+                <w:i/>
+                <w:iCs/>
+                <w:color w:val="000000" w:themeColor="text1"/>
+                <w:sz w:val="28"/>
+                <w:szCs w:val="28"/>
+                <w:vertAlign w:val="baseline"/>
+                <w:lang w:val="en-US"/>
+                <w14:textFill>
+                  <w14:solidFill>
+                    <w14:schemeClr w14:val="tx1"/>
+                  </w14:solidFill>
+                </w14:textFill>
+              </w:rPr>
+              <w:t xml:space="preserve"> };</w:t>
+            </w:r>
+          </w:p>
+          <w:p>
+            <w:pPr>
+              <w:numPr>
+                <w:numId w:val="0"/>
+              </w:numPr>
+              <w:spacing w:line="360" w:lineRule="auto"/>
+              <w:jc w:val="both"/>
+              <w:rPr>
+                <w:rFonts w:hint="default" w:ascii="Times New Roman" w:hAnsi="Times New Roman" w:cs="Times New Roman"/>
+                <w:b w:val="0"/>
+                <w:bCs w:val="0"/>
+                <w:i/>
+                <w:iCs/>
+                <w:color w:val="000000" w:themeColor="text1"/>
+                <w:sz w:val="28"/>
+                <w:szCs w:val="28"/>
+                <w:vertAlign w:val="baseline"/>
+                <w:lang w:val="en-US"/>
+                <w14:textFill>
+                  <w14:solidFill>
+                    <w14:schemeClr w14:val="tx1"/>
+                  </w14:solidFill>
+                </w14:textFill>
+              </w:rPr>
+            </w:pPr>
+            <w:r>
+              <w:rPr>
+                <w:rFonts w:hint="default" w:ascii="Times New Roman" w:hAnsi="Times New Roman" w:cs="Times New Roman"/>
+                <w:b w:val="0"/>
+                <w:bCs w:val="0"/>
+                <w:i/>
+                <w:iCs/>
+                <w:color w:val="000000" w:themeColor="text1"/>
+                <w:sz w:val="28"/>
+                <w:szCs w:val="28"/>
+                <w:vertAlign w:val="baseline"/>
+                <w:lang w:val="en-US"/>
+                <w14:textFill>
+                  <w14:solidFill>
+                    <w14:schemeClr w14:val="tx1"/>
+                  </w14:solidFill>
+                </w14:textFill>
+              </w:rPr>
+              <w:t>byte blank[8] = { B00000000,</w:t>
+            </w:r>
+          </w:p>
+          <w:p>
+            <w:pPr>
+              <w:numPr>
+                <w:numId w:val="0"/>
+              </w:numPr>
+              <w:spacing w:line="360" w:lineRule="auto"/>
+              <w:ind w:firstLine="1680" w:firstLineChars="600"/>
+              <w:jc w:val="both"/>
+              <w:rPr>
+                <w:rFonts w:hint="default" w:ascii="Times New Roman" w:hAnsi="Times New Roman" w:cs="Times New Roman"/>
+                <w:b w:val="0"/>
+                <w:bCs w:val="0"/>
+                <w:i/>
+                <w:iCs/>
+                <w:color w:val="000000" w:themeColor="text1"/>
+                <w:sz w:val="28"/>
+                <w:szCs w:val="28"/>
+                <w:vertAlign w:val="baseline"/>
+                <w:lang w:val="en-US"/>
+                <w14:textFill>
+                  <w14:solidFill>
+                    <w14:schemeClr w14:val="tx1"/>
+                  </w14:solidFill>
+                </w14:textFill>
+              </w:rPr>
+            </w:pPr>
+            <w:r>
+              <w:rPr>
+                <w:rFonts w:hint="default" w:ascii="Times New Roman" w:hAnsi="Times New Roman" w:cs="Times New Roman"/>
+                <w:b w:val="0"/>
+                <w:bCs w:val="0"/>
+                <w:i/>
+                <w:iCs/>
+                <w:color w:val="000000" w:themeColor="text1"/>
+                <w:sz w:val="28"/>
+                <w:szCs w:val="28"/>
+                <w:vertAlign w:val="baseline"/>
+                <w:lang w:val="en-US"/>
+                <w14:textFill>
+                  <w14:solidFill>
+                    <w14:schemeClr w14:val="tx1"/>
+                  </w14:solidFill>
+                </w14:textFill>
+              </w:rPr>
+              <w:t xml:space="preserve">  B00000000,</w:t>
+            </w:r>
+          </w:p>
+          <w:p>
+            <w:pPr>
+              <w:numPr>
+                <w:numId w:val="0"/>
+              </w:numPr>
+              <w:spacing w:line="360" w:lineRule="auto"/>
+              <w:ind w:firstLine="1820" w:firstLineChars="650"/>
+              <w:jc w:val="both"/>
+              <w:rPr>
+                <w:rFonts w:hint="default" w:ascii="Times New Roman" w:hAnsi="Times New Roman" w:cs="Times New Roman"/>
+                <w:b w:val="0"/>
+                <w:bCs w:val="0"/>
+                <w:i/>
+                <w:iCs/>
+                <w:color w:val="000000" w:themeColor="text1"/>
+                <w:sz w:val="28"/>
+                <w:szCs w:val="28"/>
+                <w:vertAlign w:val="baseline"/>
+                <w:lang w:val="en-US"/>
+                <w14:textFill>
+                  <w14:solidFill>
+                    <w14:schemeClr w14:val="tx1"/>
+                  </w14:solidFill>
+                </w14:textFill>
+              </w:rPr>
+            </w:pPr>
+            <w:r>
+              <w:rPr>
+                <w:rFonts w:hint="default" w:ascii="Times New Roman" w:hAnsi="Times New Roman" w:cs="Times New Roman"/>
+                <w:b w:val="0"/>
+                <w:bCs w:val="0"/>
+                <w:i/>
+                <w:iCs/>
+                <w:color w:val="000000" w:themeColor="text1"/>
+                <w:sz w:val="28"/>
+                <w:szCs w:val="28"/>
+                <w:vertAlign w:val="baseline"/>
+                <w:lang w:val="en-US"/>
+                <w14:textFill>
+                  <w14:solidFill>
+                    <w14:schemeClr w14:val="tx1"/>
+                  </w14:solidFill>
+                </w14:textFill>
+              </w:rPr>
+              <w:t>B00000000,</w:t>
+            </w:r>
+          </w:p>
+          <w:p>
+            <w:pPr>
+              <w:numPr>
+                <w:numId w:val="0"/>
+              </w:numPr>
+              <w:spacing w:line="360" w:lineRule="auto"/>
+              <w:ind w:firstLine="1820" w:firstLineChars="650"/>
+              <w:jc w:val="both"/>
+              <w:rPr>
+                <w:rFonts w:hint="default" w:ascii="Times New Roman" w:hAnsi="Times New Roman" w:cs="Times New Roman"/>
+                <w:b w:val="0"/>
+                <w:bCs w:val="0"/>
+                <w:i/>
+                <w:iCs/>
+                <w:color w:val="000000" w:themeColor="text1"/>
+                <w:sz w:val="28"/>
+                <w:szCs w:val="28"/>
+                <w:vertAlign w:val="baseline"/>
+                <w:lang w:val="en-US"/>
+                <w14:textFill>
+                  <w14:solidFill>
+                    <w14:schemeClr w14:val="tx1"/>
+                  </w14:solidFill>
+                </w14:textFill>
+              </w:rPr>
+            </w:pPr>
+            <w:r>
+              <w:rPr>
+                <w:rFonts w:hint="default" w:ascii="Times New Roman" w:hAnsi="Times New Roman" w:cs="Times New Roman"/>
+                <w:b w:val="0"/>
+                <w:bCs w:val="0"/>
+                <w:i/>
+                <w:iCs/>
+                <w:color w:val="000000" w:themeColor="text1"/>
+                <w:sz w:val="28"/>
+                <w:szCs w:val="28"/>
+                <w:vertAlign w:val="baseline"/>
+                <w:lang w:val="en-US"/>
+                <w14:textFill>
+                  <w14:solidFill>
+                    <w14:schemeClr w14:val="tx1"/>
+                  </w14:solidFill>
+                </w14:textFill>
+              </w:rPr>
+              <w:t>B00000000,</w:t>
+            </w:r>
+          </w:p>
+          <w:p>
+            <w:pPr>
+              <w:numPr>
+                <w:numId w:val="0"/>
+              </w:numPr>
+              <w:spacing w:line="360" w:lineRule="auto"/>
+              <w:ind w:firstLine="1820" w:firstLineChars="650"/>
+              <w:jc w:val="both"/>
+              <w:rPr>
+                <w:rFonts w:hint="default" w:ascii="Times New Roman" w:hAnsi="Times New Roman" w:cs="Times New Roman"/>
+                <w:b w:val="0"/>
+                <w:bCs w:val="0"/>
+                <w:i/>
+                <w:iCs/>
+                <w:color w:val="000000" w:themeColor="text1"/>
+                <w:sz w:val="28"/>
+                <w:szCs w:val="28"/>
+                <w:vertAlign w:val="baseline"/>
+                <w:lang w:val="en-US"/>
+                <w14:textFill>
+                  <w14:solidFill>
+                    <w14:schemeClr w14:val="tx1"/>
+                  </w14:solidFill>
+                </w14:textFill>
+              </w:rPr>
+            </w:pPr>
+            <w:r>
+              <w:rPr>
+                <w:rFonts w:hint="default" w:ascii="Times New Roman" w:hAnsi="Times New Roman" w:cs="Times New Roman"/>
+                <w:b w:val="0"/>
+                <w:bCs w:val="0"/>
+                <w:i/>
+                <w:iCs/>
+                <w:color w:val="000000" w:themeColor="text1"/>
+                <w:sz w:val="28"/>
+                <w:szCs w:val="28"/>
+                <w:vertAlign w:val="baseline"/>
+                <w:lang w:val="en-US"/>
+                <w14:textFill>
+                  <w14:solidFill>
+                    <w14:schemeClr w14:val="tx1"/>
+                  </w14:solidFill>
+                </w14:textFill>
+              </w:rPr>
+              <w:t>B00000000,</w:t>
+            </w:r>
+          </w:p>
+          <w:p>
+            <w:pPr>
+              <w:numPr>
+                <w:numId w:val="0"/>
+              </w:numPr>
+              <w:spacing w:line="360" w:lineRule="auto"/>
+              <w:ind w:firstLine="1820" w:firstLineChars="650"/>
+              <w:jc w:val="both"/>
+              <w:rPr>
+                <w:rFonts w:hint="default" w:ascii="Times New Roman" w:hAnsi="Times New Roman" w:cs="Times New Roman"/>
+                <w:b w:val="0"/>
+                <w:bCs w:val="0"/>
+                <w:i/>
+                <w:iCs/>
+                <w:color w:val="000000" w:themeColor="text1"/>
+                <w:sz w:val="28"/>
+                <w:szCs w:val="28"/>
+                <w:vertAlign w:val="baseline"/>
+                <w:lang w:val="en-US"/>
+                <w14:textFill>
+                  <w14:solidFill>
+                    <w14:schemeClr w14:val="tx1"/>
+                  </w14:solidFill>
+                </w14:textFill>
+              </w:rPr>
+            </w:pPr>
+            <w:r>
+              <w:rPr>
+                <w:rFonts w:hint="default" w:ascii="Times New Roman" w:hAnsi="Times New Roman" w:cs="Times New Roman"/>
+                <w:b w:val="0"/>
+                <w:bCs w:val="0"/>
+                <w:i/>
+                <w:iCs/>
+                <w:color w:val="000000" w:themeColor="text1"/>
+                <w:sz w:val="28"/>
+                <w:szCs w:val="28"/>
+                <w:vertAlign w:val="baseline"/>
+                <w:lang w:val="en-US"/>
+                <w14:textFill>
+                  <w14:solidFill>
+                    <w14:schemeClr w14:val="tx1"/>
+                  </w14:solidFill>
+                </w14:textFill>
+              </w:rPr>
+              <w:t>B00000000,</w:t>
+            </w:r>
+          </w:p>
+          <w:p>
+            <w:pPr>
+              <w:numPr>
+                <w:numId w:val="0"/>
+              </w:numPr>
+              <w:spacing w:line="360" w:lineRule="auto"/>
+              <w:ind w:firstLine="1820" w:firstLineChars="650"/>
+              <w:jc w:val="both"/>
+              <w:rPr>
+                <w:rFonts w:hint="default" w:ascii="Times New Roman" w:hAnsi="Times New Roman" w:cs="Times New Roman"/>
+                <w:b w:val="0"/>
+                <w:bCs w:val="0"/>
+                <w:i/>
+                <w:iCs/>
+                <w:color w:val="000000" w:themeColor="text1"/>
+                <w:sz w:val="28"/>
+                <w:szCs w:val="28"/>
+                <w:vertAlign w:val="baseline"/>
+                <w:lang w:val="en-US"/>
+                <w14:textFill>
+                  <w14:solidFill>
+                    <w14:schemeClr w14:val="tx1"/>
+                  </w14:solidFill>
+                </w14:textFill>
+              </w:rPr>
+            </w:pPr>
+            <w:r>
+              <w:rPr>
+                <w:rFonts w:hint="default" w:ascii="Times New Roman" w:hAnsi="Times New Roman" w:cs="Times New Roman"/>
+                <w:b w:val="0"/>
+                <w:bCs w:val="0"/>
+                <w:i/>
+                <w:iCs/>
+                <w:color w:val="000000" w:themeColor="text1"/>
+                <w:sz w:val="28"/>
+                <w:szCs w:val="28"/>
+                <w:vertAlign w:val="baseline"/>
+                <w:lang w:val="en-US"/>
+                <w14:textFill>
+                  <w14:solidFill>
+                    <w14:schemeClr w14:val="tx1"/>
+                  </w14:solidFill>
+                </w14:textFill>
+              </w:rPr>
+              <w:t>B00000000,</w:t>
+            </w:r>
+          </w:p>
+          <w:p>
+            <w:pPr>
+              <w:numPr>
+                <w:numId w:val="0"/>
+              </w:numPr>
+              <w:spacing w:line="360" w:lineRule="auto"/>
+              <w:ind w:firstLine="1820" w:firstLineChars="650"/>
+              <w:jc w:val="both"/>
+              <w:rPr>
+                <w:rFonts w:hint="default" w:ascii="Times New Roman" w:hAnsi="Times New Roman" w:cs="Times New Roman"/>
+                <w:b w:val="0"/>
+                <w:bCs w:val="0"/>
+                <w:i/>
+                <w:iCs/>
+                <w:color w:val="000000" w:themeColor="text1"/>
+                <w:sz w:val="28"/>
+                <w:szCs w:val="28"/>
+                <w:vertAlign w:val="baseline"/>
+                <w:lang w:val="en-US"/>
+                <w14:textFill>
+                  <w14:solidFill>
+                    <w14:schemeClr w14:val="tx1"/>
+                  </w14:solidFill>
+                </w14:textFill>
+              </w:rPr>
+            </w:pPr>
+            <w:r>
+              <w:rPr>
+                <w:rFonts w:hint="default" w:ascii="Times New Roman" w:hAnsi="Times New Roman" w:cs="Times New Roman"/>
+                <w:b w:val="0"/>
+                <w:bCs w:val="0"/>
+                <w:i/>
+                <w:iCs/>
+                <w:color w:val="000000" w:themeColor="text1"/>
+                <w:sz w:val="28"/>
+                <w:szCs w:val="28"/>
+                <w:vertAlign w:val="baseline"/>
+                <w:lang w:val="en-US"/>
+                <w14:textFill>
+                  <w14:solidFill>
+                    <w14:schemeClr w14:val="tx1"/>
+                  </w14:solidFill>
+                </w14:textFill>
+              </w:rPr>
+              <w:t>B00000000</w:t>
+            </w:r>
+          </w:p>
+          <w:p>
+            <w:pPr>
+              <w:numPr>
+                <w:numId w:val="0"/>
+              </w:numPr>
+              <w:spacing w:line="360" w:lineRule="auto"/>
+              <w:ind w:firstLine="1820" w:firstLineChars="650"/>
+              <w:jc w:val="both"/>
+              <w:rPr>
+                <w:rFonts w:hint="default" w:ascii="Times New Roman" w:hAnsi="Times New Roman" w:cs="Times New Roman"/>
+                <w:b w:val="0"/>
+                <w:bCs w:val="0"/>
+                <w:i/>
+                <w:iCs/>
+                <w:color w:val="000000" w:themeColor="text1"/>
+                <w:sz w:val="28"/>
+                <w:szCs w:val="28"/>
+                <w:vertAlign w:val="baseline"/>
+                <w:lang w:val="en-US"/>
+                <w14:textFill>
+                  <w14:solidFill>
+                    <w14:schemeClr w14:val="tx1"/>
+                  </w14:solidFill>
+                </w14:textFill>
+              </w:rPr>
+            </w:pPr>
+            <w:r>
+              <w:rPr>
+                <w:rFonts w:hint="default" w:ascii="Times New Roman" w:hAnsi="Times New Roman" w:cs="Times New Roman"/>
+                <w:b w:val="0"/>
+                <w:bCs w:val="0"/>
+                <w:i/>
+                <w:iCs/>
+                <w:color w:val="000000" w:themeColor="text1"/>
+                <w:sz w:val="28"/>
+                <w:szCs w:val="28"/>
+                <w:vertAlign w:val="baseline"/>
+                <w:lang w:val="en-US"/>
+                <w14:textFill>
+                  <w14:solidFill>
+                    <w14:schemeClr w14:val="tx1"/>
+                  </w14:solidFill>
+                </w14:textFill>
+              </w:rPr>
+              <w:t>};</w:t>
+            </w:r>
+          </w:p>
+          <w:p>
+            <w:pPr>
+              <w:numPr>
+                <w:numId w:val="0"/>
+              </w:numPr>
+              <w:spacing w:line="360" w:lineRule="auto"/>
+              <w:jc w:val="both"/>
+              <w:rPr>
+                <w:rFonts w:hint="default" w:ascii="Times New Roman" w:hAnsi="Times New Roman" w:cs="Times New Roman"/>
+                <w:b w:val="0"/>
+                <w:bCs w:val="0"/>
+                <w:i/>
+                <w:iCs/>
+                <w:color w:val="000000" w:themeColor="text1"/>
+                <w:sz w:val="28"/>
+                <w:szCs w:val="28"/>
+                <w:vertAlign w:val="baseline"/>
+                <w:lang w:val="en-US"/>
+                <w14:textFill>
+                  <w14:solidFill>
+                    <w14:schemeClr w14:val="tx1"/>
+                  </w14:solidFill>
+                </w14:textFill>
+              </w:rPr>
+            </w:pPr>
+            <w:r>
+              <w:rPr>
+                <w:rFonts w:hint="default" w:ascii="Times New Roman" w:hAnsi="Times New Roman" w:cs="Times New Roman"/>
+                <w:b w:val="0"/>
+                <w:bCs w:val="0"/>
+                <w:i/>
+                <w:iCs/>
+                <w:color w:val="000000" w:themeColor="text1"/>
+                <w:sz w:val="28"/>
+                <w:szCs w:val="28"/>
+                <w:vertAlign w:val="baseline"/>
+                <w:lang w:val="en-US"/>
+                <w14:textFill>
+                  <w14:solidFill>
+                    <w14:schemeClr w14:val="tx1"/>
+                  </w14:solidFill>
+                </w14:textFill>
+              </w:rPr>
+              <w:t>byte R[8] = {  B00000000,</w:t>
+            </w:r>
+          </w:p>
+          <w:p>
+            <w:pPr>
+              <w:numPr>
+                <w:numId w:val="0"/>
+              </w:numPr>
+              <w:spacing w:line="360" w:lineRule="auto"/>
+              <w:ind w:firstLine="1540" w:firstLineChars="550"/>
+              <w:jc w:val="both"/>
+              <w:rPr>
+                <w:rFonts w:hint="default" w:ascii="Times New Roman" w:hAnsi="Times New Roman" w:cs="Times New Roman"/>
+                <w:b w:val="0"/>
+                <w:bCs w:val="0"/>
+                <w:i/>
+                <w:iCs/>
+                <w:color w:val="000000" w:themeColor="text1"/>
+                <w:sz w:val="28"/>
+                <w:szCs w:val="28"/>
+                <w:vertAlign w:val="baseline"/>
+                <w:lang w:val="en-US"/>
+                <w14:textFill>
+                  <w14:solidFill>
+                    <w14:schemeClr w14:val="tx1"/>
+                  </w14:solidFill>
+                </w14:textFill>
+              </w:rPr>
+            </w:pPr>
+            <w:r>
+              <w:rPr>
+                <w:rFonts w:hint="default" w:ascii="Times New Roman" w:hAnsi="Times New Roman" w:cs="Times New Roman"/>
+                <w:b w:val="0"/>
+                <w:bCs w:val="0"/>
+                <w:i/>
+                <w:iCs/>
+                <w:color w:val="000000" w:themeColor="text1"/>
+                <w:sz w:val="28"/>
+                <w:szCs w:val="28"/>
+                <w:vertAlign w:val="baseline"/>
+                <w:lang w:val="en-US"/>
+                <w14:textFill>
+                  <w14:solidFill>
+                    <w14:schemeClr w14:val="tx1"/>
+                  </w14:solidFill>
+                </w14:textFill>
+              </w:rPr>
+              <w:t>B01111000,</w:t>
+            </w:r>
+          </w:p>
+          <w:p>
+            <w:pPr>
+              <w:numPr>
+                <w:numId w:val="0"/>
+              </w:numPr>
+              <w:spacing w:line="360" w:lineRule="auto"/>
+              <w:ind w:firstLine="1540" w:firstLineChars="550"/>
+              <w:jc w:val="both"/>
+              <w:rPr>
+                <w:rFonts w:hint="default" w:ascii="Times New Roman" w:hAnsi="Times New Roman" w:cs="Times New Roman"/>
+                <w:b w:val="0"/>
+                <w:bCs w:val="0"/>
+                <w:i/>
+                <w:iCs/>
+                <w:color w:val="000000" w:themeColor="text1"/>
+                <w:sz w:val="28"/>
+                <w:szCs w:val="28"/>
+                <w:vertAlign w:val="baseline"/>
+                <w:lang w:val="en-US"/>
+                <w14:textFill>
+                  <w14:solidFill>
+                    <w14:schemeClr w14:val="tx1"/>
+                  </w14:solidFill>
+                </w14:textFill>
+              </w:rPr>
+            </w:pPr>
+            <w:r>
+              <w:rPr>
+                <w:rFonts w:hint="default" w:ascii="Times New Roman" w:hAnsi="Times New Roman" w:cs="Times New Roman"/>
+                <w:b w:val="0"/>
+                <w:bCs w:val="0"/>
+                <w:i/>
+                <w:iCs/>
+                <w:color w:val="000000" w:themeColor="text1"/>
+                <w:sz w:val="28"/>
+                <w:szCs w:val="28"/>
+                <w:vertAlign w:val="baseline"/>
+                <w:lang w:val="en-US"/>
+                <w14:textFill>
+                  <w14:solidFill>
+                    <w14:schemeClr w14:val="tx1"/>
+                  </w14:solidFill>
+                </w14:textFill>
+              </w:rPr>
+              <w:t>B01000100,</w:t>
+            </w:r>
+          </w:p>
+          <w:p>
+            <w:pPr>
+              <w:numPr>
+                <w:numId w:val="0"/>
+              </w:numPr>
+              <w:spacing w:line="360" w:lineRule="auto"/>
+              <w:ind w:firstLine="1540" w:firstLineChars="550"/>
+              <w:jc w:val="both"/>
+              <w:rPr>
+                <w:rFonts w:hint="default" w:ascii="Times New Roman" w:hAnsi="Times New Roman" w:cs="Times New Roman"/>
+                <w:b w:val="0"/>
+                <w:bCs w:val="0"/>
+                <w:i/>
+                <w:iCs/>
+                <w:color w:val="000000" w:themeColor="text1"/>
+                <w:sz w:val="28"/>
+                <w:szCs w:val="28"/>
+                <w:vertAlign w:val="baseline"/>
+                <w:lang w:val="en-US"/>
+                <w14:textFill>
+                  <w14:solidFill>
+                    <w14:schemeClr w14:val="tx1"/>
+                  </w14:solidFill>
+                </w14:textFill>
+              </w:rPr>
+            </w:pPr>
+            <w:r>
+              <w:rPr>
+                <w:rFonts w:hint="default" w:ascii="Times New Roman" w:hAnsi="Times New Roman" w:cs="Times New Roman"/>
+                <w:b w:val="0"/>
+                <w:bCs w:val="0"/>
+                <w:i/>
+                <w:iCs/>
+                <w:color w:val="000000" w:themeColor="text1"/>
+                <w:sz w:val="28"/>
+                <w:szCs w:val="28"/>
+                <w:vertAlign w:val="baseline"/>
+                <w:lang w:val="en-US"/>
+                <w14:textFill>
+                  <w14:solidFill>
+                    <w14:schemeClr w14:val="tx1"/>
+                  </w14:solidFill>
+                </w14:textFill>
+              </w:rPr>
+              <w:t>B01000100,</w:t>
+            </w:r>
+          </w:p>
+          <w:p>
+            <w:pPr>
+              <w:numPr>
+                <w:numId w:val="0"/>
+              </w:numPr>
+              <w:spacing w:line="360" w:lineRule="auto"/>
+              <w:ind w:firstLine="1540" w:firstLineChars="550"/>
+              <w:jc w:val="both"/>
+              <w:rPr>
+                <w:rFonts w:hint="default" w:ascii="Times New Roman" w:hAnsi="Times New Roman" w:cs="Times New Roman"/>
+                <w:b w:val="0"/>
+                <w:bCs w:val="0"/>
+                <w:i/>
+                <w:iCs/>
+                <w:color w:val="000000" w:themeColor="text1"/>
+                <w:sz w:val="28"/>
+                <w:szCs w:val="28"/>
+                <w:vertAlign w:val="baseline"/>
+                <w:lang w:val="en-US"/>
+                <w14:textFill>
+                  <w14:solidFill>
+                    <w14:schemeClr w14:val="tx1"/>
+                  </w14:solidFill>
+                </w14:textFill>
+              </w:rPr>
+            </w:pPr>
+            <w:r>
+              <w:rPr>
+                <w:rFonts w:hint="default" w:ascii="Times New Roman" w:hAnsi="Times New Roman" w:cs="Times New Roman"/>
+                <w:b w:val="0"/>
+                <w:bCs w:val="0"/>
+                <w:i/>
+                <w:iCs/>
+                <w:color w:val="000000" w:themeColor="text1"/>
+                <w:sz w:val="28"/>
+                <w:szCs w:val="28"/>
+                <w:vertAlign w:val="baseline"/>
+                <w:lang w:val="en-US"/>
+                <w14:textFill>
+                  <w14:solidFill>
+                    <w14:schemeClr w14:val="tx1"/>
+                  </w14:solidFill>
+                </w14:textFill>
+              </w:rPr>
+              <w:t>B01111000,</w:t>
+            </w:r>
+          </w:p>
+          <w:p>
+            <w:pPr>
+              <w:numPr>
+                <w:numId w:val="0"/>
+              </w:numPr>
+              <w:spacing w:line="360" w:lineRule="auto"/>
+              <w:ind w:firstLine="1540" w:firstLineChars="550"/>
+              <w:jc w:val="both"/>
+              <w:rPr>
+                <w:rFonts w:hint="default" w:ascii="Times New Roman" w:hAnsi="Times New Roman" w:cs="Times New Roman"/>
+                <w:b w:val="0"/>
+                <w:bCs w:val="0"/>
+                <w:i/>
+                <w:iCs/>
+                <w:color w:val="000000" w:themeColor="text1"/>
+                <w:sz w:val="28"/>
+                <w:szCs w:val="28"/>
+                <w:vertAlign w:val="baseline"/>
+                <w:lang w:val="en-US"/>
+                <w14:textFill>
+                  <w14:solidFill>
+                    <w14:schemeClr w14:val="tx1"/>
+                  </w14:solidFill>
+                </w14:textFill>
+              </w:rPr>
+            </w:pPr>
+            <w:r>
+              <w:rPr>
+                <w:rFonts w:hint="default" w:ascii="Times New Roman" w:hAnsi="Times New Roman" w:cs="Times New Roman"/>
+                <w:b w:val="0"/>
+                <w:bCs w:val="0"/>
+                <w:i/>
+                <w:iCs/>
+                <w:color w:val="000000" w:themeColor="text1"/>
+                <w:sz w:val="28"/>
+                <w:szCs w:val="28"/>
+                <w:vertAlign w:val="baseline"/>
+                <w:lang w:val="en-US"/>
+                <w14:textFill>
+                  <w14:solidFill>
+                    <w14:schemeClr w14:val="tx1"/>
+                  </w14:solidFill>
+                </w14:textFill>
+              </w:rPr>
+              <w:t>B01010000,</w:t>
+            </w:r>
+          </w:p>
+          <w:p>
+            <w:pPr>
+              <w:numPr>
+                <w:numId w:val="0"/>
+              </w:numPr>
+              <w:spacing w:line="360" w:lineRule="auto"/>
+              <w:ind w:firstLine="1540" w:firstLineChars="550"/>
+              <w:jc w:val="both"/>
+              <w:rPr>
+                <w:rFonts w:hint="default" w:ascii="Times New Roman" w:hAnsi="Times New Roman" w:cs="Times New Roman"/>
+                <w:b w:val="0"/>
+                <w:bCs w:val="0"/>
+                <w:i/>
+                <w:iCs/>
+                <w:color w:val="000000" w:themeColor="text1"/>
+                <w:sz w:val="28"/>
+                <w:szCs w:val="28"/>
+                <w:vertAlign w:val="baseline"/>
+                <w:lang w:val="en-US"/>
+                <w14:textFill>
+                  <w14:solidFill>
+                    <w14:schemeClr w14:val="tx1"/>
+                  </w14:solidFill>
+                </w14:textFill>
+              </w:rPr>
+            </w:pPr>
+            <w:r>
+              <w:rPr>
+                <w:rFonts w:hint="default" w:ascii="Times New Roman" w:hAnsi="Times New Roman" w:cs="Times New Roman"/>
+                <w:b w:val="0"/>
+                <w:bCs w:val="0"/>
+                <w:i/>
+                <w:iCs/>
+                <w:color w:val="000000" w:themeColor="text1"/>
+                <w:sz w:val="28"/>
+                <w:szCs w:val="28"/>
+                <w:vertAlign w:val="baseline"/>
+                <w:lang w:val="en-US"/>
+                <w14:textFill>
+                  <w14:solidFill>
+                    <w14:schemeClr w14:val="tx1"/>
+                  </w14:solidFill>
+                </w14:textFill>
+              </w:rPr>
+              <w:t>B01001000,</w:t>
+            </w:r>
+          </w:p>
+          <w:p>
+            <w:pPr>
+              <w:numPr>
+                <w:numId w:val="0"/>
+              </w:numPr>
+              <w:spacing w:line="360" w:lineRule="auto"/>
+              <w:ind w:firstLine="1540" w:firstLineChars="550"/>
+              <w:jc w:val="both"/>
+              <w:rPr>
+                <w:rFonts w:hint="default" w:ascii="Times New Roman" w:hAnsi="Times New Roman" w:cs="Times New Roman"/>
+                <w:b w:val="0"/>
+                <w:bCs w:val="0"/>
+                <w:i/>
+                <w:iCs/>
+                <w:color w:val="000000" w:themeColor="text1"/>
+                <w:sz w:val="28"/>
+                <w:szCs w:val="28"/>
+                <w:vertAlign w:val="baseline"/>
+                <w:lang w:val="en-US"/>
+                <w14:textFill>
+                  <w14:solidFill>
+                    <w14:schemeClr w14:val="tx1"/>
+                  </w14:solidFill>
+                </w14:textFill>
+              </w:rPr>
+            </w:pPr>
+            <w:r>
+              <w:rPr>
+                <w:rFonts w:hint="default" w:ascii="Times New Roman" w:hAnsi="Times New Roman" w:cs="Times New Roman"/>
+                <w:b w:val="0"/>
+                <w:bCs w:val="0"/>
+                <w:i/>
+                <w:iCs/>
+                <w:color w:val="000000" w:themeColor="text1"/>
+                <w:sz w:val="28"/>
+                <w:szCs w:val="28"/>
+                <w:vertAlign w:val="baseline"/>
+                <w:lang w:val="en-US"/>
+                <w14:textFill>
+                  <w14:solidFill>
+                    <w14:schemeClr w14:val="tx1"/>
+                  </w14:solidFill>
+                </w14:textFill>
+              </w:rPr>
+              <w:t>B01000100</w:t>
+            </w:r>
+          </w:p>
+          <w:p>
+            <w:pPr>
+              <w:numPr>
+                <w:numId w:val="0"/>
+              </w:numPr>
+              <w:spacing w:line="360" w:lineRule="auto"/>
+              <w:ind w:firstLine="1540" w:firstLineChars="550"/>
+              <w:jc w:val="both"/>
+              <w:rPr>
+                <w:rFonts w:hint="default" w:ascii="Times New Roman" w:hAnsi="Times New Roman" w:cs="Times New Roman"/>
+                <w:b w:val="0"/>
+                <w:bCs w:val="0"/>
+                <w:i/>
+                <w:iCs/>
+                <w:color w:val="000000" w:themeColor="text1"/>
+                <w:sz w:val="28"/>
+                <w:szCs w:val="28"/>
+                <w:vertAlign w:val="baseline"/>
+                <w:lang w:val="en-US"/>
+                <w14:textFill>
+                  <w14:solidFill>
+                    <w14:schemeClr w14:val="tx1"/>
+                  </w14:solidFill>
+                </w14:textFill>
+              </w:rPr>
+            </w:pPr>
+            <w:r>
+              <w:rPr>
+                <w:rFonts w:hint="default" w:ascii="Times New Roman" w:hAnsi="Times New Roman" w:cs="Times New Roman"/>
+                <w:b w:val="0"/>
+                <w:bCs w:val="0"/>
+                <w:i/>
+                <w:iCs/>
+                <w:color w:val="000000" w:themeColor="text1"/>
+                <w:sz w:val="28"/>
+                <w:szCs w:val="28"/>
+                <w:vertAlign w:val="baseline"/>
+                <w:lang w:val="en-US"/>
+                <w14:textFill>
+                  <w14:solidFill>
+                    <w14:schemeClr w14:val="tx1"/>
+                  </w14:solidFill>
+                </w14:textFill>
+              </w:rPr>
+              <w:t>};</w:t>
+            </w:r>
+          </w:p>
+          <w:p>
+            <w:pPr>
+              <w:numPr>
+                <w:numId w:val="0"/>
+              </w:numPr>
+              <w:spacing w:line="360" w:lineRule="auto"/>
+              <w:jc w:val="both"/>
+              <w:rPr>
+                <w:rFonts w:hint="default" w:ascii="Times New Roman" w:hAnsi="Times New Roman" w:cs="Times New Roman"/>
+                <w:b w:val="0"/>
+                <w:bCs w:val="0"/>
+                <w:i/>
+                <w:iCs/>
+                <w:color w:val="000000" w:themeColor="text1"/>
+                <w:sz w:val="28"/>
+                <w:szCs w:val="28"/>
+                <w:vertAlign w:val="baseline"/>
+                <w:lang w:val="en-US"/>
+                <w14:textFill>
+                  <w14:solidFill>
+                    <w14:schemeClr w14:val="tx1"/>
+                  </w14:solidFill>
+                </w14:textFill>
+              </w:rPr>
+            </w:pPr>
+            <w:r>
+              <w:rPr>
+                <w:rFonts w:hint="default" w:ascii="Times New Roman" w:hAnsi="Times New Roman" w:cs="Times New Roman"/>
+                <w:b w:val="0"/>
+                <w:bCs w:val="0"/>
+                <w:i/>
+                <w:iCs/>
+                <w:color w:val="000000" w:themeColor="text1"/>
+                <w:sz w:val="28"/>
+                <w:szCs w:val="28"/>
+                <w:vertAlign w:val="baseline"/>
+                <w:lang w:val="en-US"/>
+                <w14:textFill>
+                  <w14:solidFill>
+                    <w14:schemeClr w14:val="tx1"/>
+                  </w14:solidFill>
+                </w14:textFill>
+              </w:rPr>
+              <w:t xml:space="preserve">void </w:t>
+            </w:r>
+            <w:r>
+              <w:rPr>
+                <w:rFonts w:hint="default" w:ascii="Times New Roman" w:hAnsi="Times New Roman" w:cs="Times New Roman"/>
+                <w:b/>
+                <w:bCs/>
+                <w:i/>
+                <w:iCs/>
+                <w:color w:val="000000" w:themeColor="text1"/>
+                <w:sz w:val="28"/>
+                <w:szCs w:val="28"/>
+                <w:vertAlign w:val="baseline"/>
+                <w:lang w:val="en-US"/>
+                <w14:textFill>
+                  <w14:solidFill>
+                    <w14:schemeClr w14:val="tx1"/>
+                  </w14:solidFill>
+                </w14:textFill>
+              </w:rPr>
+              <w:t>setup</w:t>
+            </w:r>
+            <w:r>
+              <w:rPr>
+                <w:rFonts w:hint="default" w:ascii="Times New Roman" w:hAnsi="Times New Roman" w:cs="Times New Roman"/>
+                <w:b w:val="0"/>
+                <w:bCs w:val="0"/>
+                <w:i/>
+                <w:iCs/>
+                <w:color w:val="000000" w:themeColor="text1"/>
+                <w:sz w:val="28"/>
+                <w:szCs w:val="28"/>
+                <w:vertAlign w:val="baseline"/>
+                <w:lang w:val="en-US"/>
+                <w14:textFill>
+                  <w14:solidFill>
+                    <w14:schemeClr w14:val="tx1"/>
+                  </w14:solidFill>
+                </w14:textFill>
+              </w:rPr>
+              <w:t>() {</w:t>
+            </w:r>
+          </w:p>
+          <w:p>
+            <w:pPr>
+              <w:numPr>
+                <w:numId w:val="0"/>
+              </w:numPr>
+              <w:spacing w:line="360" w:lineRule="auto"/>
+              <w:ind w:left="556" w:leftChars="278" w:firstLine="0" w:firstLineChars="0"/>
+              <w:jc w:val="both"/>
+              <w:rPr>
+                <w:rFonts w:hint="default" w:ascii="Times New Roman" w:hAnsi="Times New Roman" w:cs="Times New Roman"/>
+                <w:b w:val="0"/>
+                <w:bCs w:val="0"/>
+                <w:i/>
+                <w:iCs/>
+                <w:color w:val="000000" w:themeColor="text1"/>
+                <w:sz w:val="28"/>
+                <w:szCs w:val="28"/>
+                <w:vertAlign w:val="baseline"/>
+                <w:lang w:val="en-US"/>
+                <w14:textFill>
+                  <w14:solidFill>
+                    <w14:schemeClr w14:val="tx1"/>
+                  </w14:solidFill>
+                </w14:textFill>
+              </w:rPr>
+            </w:pPr>
+            <w:r>
+              <w:rPr>
+                <w:rFonts w:hint="default" w:ascii="Times New Roman" w:hAnsi="Times New Roman" w:cs="Times New Roman"/>
+                <w:b w:val="0"/>
+                <w:bCs w:val="0"/>
+                <w:i/>
+                <w:iCs/>
+                <w:color w:val="000000" w:themeColor="text1"/>
+                <w:sz w:val="28"/>
+                <w:szCs w:val="28"/>
+                <w:vertAlign w:val="baseline"/>
+                <w:lang w:val="en-US"/>
+                <w14:textFill>
+                  <w14:solidFill>
+                    <w14:schemeClr w14:val="tx1"/>
+                  </w14:solidFill>
+                </w14:textFill>
+              </w:rPr>
+              <w:t>Serial.begin(9600); // dữ liệu code đã lập trình từ máy tính nạp vào Arduino với tốc độ 9600 baud rate</w:t>
+            </w:r>
+          </w:p>
+          <w:p>
+            <w:pPr>
+              <w:numPr>
+                <w:numId w:val="0"/>
+              </w:numPr>
+              <w:spacing w:line="360" w:lineRule="auto"/>
+              <w:ind w:left="556" w:leftChars="278" w:firstLine="0" w:firstLineChars="0"/>
+              <w:jc w:val="both"/>
+              <w:rPr>
+                <w:rFonts w:hint="default" w:ascii="Times New Roman" w:hAnsi="Times New Roman" w:cs="Times New Roman"/>
+                <w:b w:val="0"/>
+                <w:bCs w:val="0"/>
+                <w:i/>
+                <w:iCs/>
+                <w:color w:val="000000" w:themeColor="text1"/>
+                <w:sz w:val="28"/>
+                <w:szCs w:val="28"/>
+                <w:vertAlign w:val="baseline"/>
+                <w:lang w:val="en-US"/>
+                <w14:textFill>
+                  <w14:solidFill>
+                    <w14:schemeClr w14:val="tx1"/>
+                  </w14:solidFill>
+                </w14:textFill>
+              </w:rPr>
+            </w:pPr>
+            <w:r>
+              <w:rPr>
+                <w:rFonts w:hint="default" w:ascii="Times New Roman" w:hAnsi="Times New Roman" w:cs="Times New Roman"/>
+                <w:b w:val="0"/>
+                <w:bCs w:val="0"/>
+                <w:i/>
+                <w:iCs/>
+                <w:color w:val="000000" w:themeColor="text1"/>
+                <w:sz w:val="28"/>
+                <w:szCs w:val="28"/>
+                <w:vertAlign w:val="baseline"/>
+                <w:lang w:val="en-US"/>
+                <w14:textFill>
+                  <w14:solidFill>
+                    <w14:schemeClr w14:val="tx1"/>
+                  </w14:solidFill>
+                </w14:textFill>
+              </w:rPr>
+              <w:t xml:space="preserve"> pinMode(latchPin, OUTPUT); // cấu hình các chân là ngõ ra</w:t>
+            </w:r>
+          </w:p>
+          <w:p>
+            <w:pPr>
+              <w:numPr>
+                <w:numId w:val="0"/>
+              </w:numPr>
+              <w:spacing w:line="360" w:lineRule="auto"/>
+              <w:ind w:left="556" w:leftChars="278" w:firstLine="0" w:firstLineChars="0"/>
+              <w:jc w:val="both"/>
+              <w:rPr>
+                <w:rFonts w:hint="default" w:ascii="Times New Roman" w:hAnsi="Times New Roman" w:cs="Times New Roman"/>
+                <w:b w:val="0"/>
+                <w:bCs w:val="0"/>
+                <w:i/>
+                <w:iCs/>
+                <w:color w:val="000000" w:themeColor="text1"/>
+                <w:sz w:val="28"/>
+                <w:szCs w:val="28"/>
+                <w:vertAlign w:val="baseline"/>
+                <w:lang w:val="en-US"/>
+                <w14:textFill>
+                  <w14:solidFill>
+                    <w14:schemeClr w14:val="tx1"/>
+                  </w14:solidFill>
+                </w14:textFill>
+              </w:rPr>
+            </w:pPr>
+            <w:r>
+              <w:rPr>
+                <w:rFonts w:hint="default" w:ascii="Times New Roman" w:hAnsi="Times New Roman" w:cs="Times New Roman"/>
+                <w:b w:val="0"/>
+                <w:bCs w:val="0"/>
+                <w:i/>
+                <w:iCs/>
+                <w:color w:val="000000" w:themeColor="text1"/>
+                <w:sz w:val="28"/>
+                <w:szCs w:val="28"/>
+                <w:vertAlign w:val="baseline"/>
+                <w:lang w:val="en-US"/>
+                <w14:textFill>
+                  <w14:solidFill>
+                    <w14:schemeClr w14:val="tx1"/>
+                  </w14:solidFill>
+                </w14:textFill>
+              </w:rPr>
+              <w:t>pinMode(clockPin, OUTPUT);</w:t>
+            </w:r>
+          </w:p>
+          <w:p>
+            <w:pPr>
+              <w:numPr>
+                <w:numId w:val="0"/>
+              </w:numPr>
+              <w:spacing w:line="360" w:lineRule="auto"/>
+              <w:ind w:left="556" w:leftChars="278" w:firstLine="0" w:firstLineChars="0"/>
+              <w:jc w:val="both"/>
+              <w:rPr>
+                <w:rFonts w:hint="default" w:ascii="Times New Roman" w:hAnsi="Times New Roman" w:cs="Times New Roman"/>
+                <w:b w:val="0"/>
+                <w:bCs w:val="0"/>
+                <w:i/>
+                <w:iCs/>
+                <w:color w:val="000000" w:themeColor="text1"/>
+                <w:sz w:val="28"/>
+                <w:szCs w:val="28"/>
+                <w:vertAlign w:val="baseline"/>
+                <w:lang w:val="en-US"/>
+                <w14:textFill>
+                  <w14:solidFill>
+                    <w14:schemeClr w14:val="tx1"/>
+                  </w14:solidFill>
+                </w14:textFill>
+              </w:rPr>
+            </w:pPr>
+            <w:r>
+              <w:rPr>
+                <w:rFonts w:hint="default" w:ascii="Times New Roman" w:hAnsi="Times New Roman" w:cs="Times New Roman"/>
+                <w:b w:val="0"/>
+                <w:bCs w:val="0"/>
+                <w:i/>
+                <w:iCs/>
+                <w:color w:val="000000" w:themeColor="text1"/>
+                <w:sz w:val="28"/>
+                <w:szCs w:val="28"/>
+                <w:vertAlign w:val="baseline"/>
+                <w:lang w:val="en-US"/>
+                <w14:textFill>
+                  <w14:solidFill>
+                    <w14:schemeClr w14:val="tx1"/>
+                  </w14:solidFill>
+                </w14:textFill>
+              </w:rPr>
+              <w:t>pinMode(dataPin, OUTPUT);</w:t>
+            </w:r>
+          </w:p>
+          <w:p>
+            <w:pPr>
+              <w:numPr>
+                <w:numId w:val="0"/>
+              </w:numPr>
+              <w:spacing w:line="360" w:lineRule="auto"/>
+              <w:ind w:left="556" w:leftChars="278" w:firstLine="0" w:firstLineChars="0"/>
+              <w:jc w:val="both"/>
+              <w:rPr>
+                <w:rFonts w:hint="default" w:ascii="Times New Roman" w:hAnsi="Times New Roman" w:cs="Times New Roman"/>
+                <w:b w:val="0"/>
+                <w:bCs w:val="0"/>
+                <w:i/>
+                <w:iCs/>
+                <w:color w:val="000000" w:themeColor="text1"/>
+                <w:sz w:val="28"/>
+                <w:szCs w:val="28"/>
+                <w:vertAlign w:val="baseline"/>
+                <w:lang w:val="en-US"/>
+                <w14:textFill>
+                  <w14:solidFill>
+                    <w14:schemeClr w14:val="tx1"/>
+                  </w14:solidFill>
+                </w14:textFill>
+              </w:rPr>
+            </w:pPr>
+            <w:r>
+              <w:rPr>
+                <w:rFonts w:hint="default" w:ascii="Times New Roman" w:hAnsi="Times New Roman" w:cs="Times New Roman"/>
+                <w:b w:val="0"/>
+                <w:bCs w:val="0"/>
+                <w:i/>
+                <w:iCs/>
+                <w:color w:val="000000" w:themeColor="text1"/>
+                <w:sz w:val="28"/>
+                <w:szCs w:val="28"/>
+                <w:vertAlign w:val="baseline"/>
+                <w:lang w:val="en-US"/>
+                <w14:textFill>
+                  <w14:solidFill>
+                    <w14:schemeClr w14:val="tx1"/>
+                  </w14:solidFill>
+                </w14:textFill>
+              </w:rPr>
+              <w:t>for (int i = 0; i &lt; 8; i++) { // vòng lặp để cấu hình các chân cathode chung</w:t>
+            </w:r>
+          </w:p>
+          <w:p>
+            <w:pPr>
+              <w:numPr>
+                <w:numId w:val="0"/>
+              </w:numPr>
+              <w:spacing w:line="360" w:lineRule="auto"/>
+              <w:ind w:left="556" w:leftChars="278" w:firstLine="0" w:firstLineChars="0"/>
+              <w:jc w:val="both"/>
+              <w:rPr>
+                <w:rFonts w:hint="default" w:ascii="Times New Roman" w:hAnsi="Times New Roman" w:cs="Times New Roman"/>
+                <w:b w:val="0"/>
+                <w:bCs w:val="0"/>
+                <w:i/>
+                <w:iCs/>
+                <w:color w:val="000000" w:themeColor="text1"/>
+                <w:sz w:val="28"/>
+                <w:szCs w:val="28"/>
+                <w:vertAlign w:val="baseline"/>
+                <w:lang w:val="en-US"/>
+                <w14:textFill>
+                  <w14:solidFill>
+                    <w14:schemeClr w14:val="tx1"/>
+                  </w14:solidFill>
+                </w14:textFill>
+              </w:rPr>
+            </w:pPr>
+            <w:r>
+              <w:rPr>
+                <w:rFonts w:hint="default" w:ascii="Times New Roman" w:hAnsi="Times New Roman" w:cs="Times New Roman"/>
+                <w:b w:val="0"/>
+                <w:bCs w:val="0"/>
+                <w:i/>
+                <w:iCs/>
+                <w:color w:val="000000" w:themeColor="text1"/>
+                <w:sz w:val="28"/>
+                <w:szCs w:val="28"/>
+                <w:vertAlign w:val="baseline"/>
+                <w:lang w:val="en-US"/>
+                <w14:textFill>
+                  <w14:solidFill>
+                    <w14:schemeClr w14:val="tx1"/>
+                  </w14:solidFill>
+                </w14:textFill>
+              </w:rPr>
+              <w:t>pinMode(pins[i], OUTPUT);</w:t>
+            </w:r>
+          </w:p>
+          <w:p>
+            <w:pPr>
+              <w:numPr>
+                <w:numId w:val="0"/>
+              </w:numPr>
+              <w:spacing w:line="360" w:lineRule="auto"/>
+              <w:ind w:left="556" w:leftChars="278" w:firstLine="0" w:firstLineChars="0"/>
+              <w:jc w:val="both"/>
+              <w:rPr>
+                <w:rFonts w:hint="default" w:ascii="Times New Roman" w:hAnsi="Times New Roman" w:cs="Times New Roman"/>
+                <w:b w:val="0"/>
+                <w:bCs w:val="0"/>
+                <w:i/>
+                <w:iCs/>
+                <w:color w:val="000000" w:themeColor="text1"/>
+                <w:sz w:val="28"/>
+                <w:szCs w:val="28"/>
+                <w:vertAlign w:val="baseline"/>
+                <w:lang w:val="en-US"/>
+                <w14:textFill>
+                  <w14:solidFill>
+                    <w14:schemeClr w14:val="tx1"/>
+                  </w14:solidFill>
+                </w14:textFill>
+              </w:rPr>
+            </w:pPr>
+            <w:r>
+              <w:rPr>
+                <w:rFonts w:hint="default" w:ascii="Times New Roman" w:hAnsi="Times New Roman" w:cs="Times New Roman"/>
+                <w:b w:val="0"/>
+                <w:bCs w:val="0"/>
+                <w:i/>
+                <w:iCs/>
+                <w:color w:val="000000" w:themeColor="text1"/>
+                <w:sz w:val="28"/>
+                <w:szCs w:val="28"/>
+                <w:vertAlign w:val="baseline"/>
+                <w:lang w:val="en-US"/>
+                <w14:textFill>
+                  <w14:solidFill>
+                    <w14:schemeClr w14:val="tx1"/>
+                  </w14:solidFill>
+                </w14:textFill>
+              </w:rPr>
+              <w:t>digitalWrite(pins[i], HIGH);</w:t>
+            </w:r>
+          </w:p>
+          <w:p>
+            <w:pPr>
+              <w:numPr>
+                <w:numId w:val="0"/>
+              </w:numPr>
+              <w:spacing w:line="360" w:lineRule="auto"/>
+              <w:jc w:val="both"/>
+              <w:rPr>
+                <w:rFonts w:hint="default" w:ascii="Times New Roman" w:hAnsi="Times New Roman" w:cs="Times New Roman"/>
+                <w:b w:val="0"/>
+                <w:bCs w:val="0"/>
+                <w:i/>
+                <w:iCs/>
+                <w:color w:val="000000" w:themeColor="text1"/>
+                <w:sz w:val="28"/>
+                <w:szCs w:val="28"/>
+                <w:vertAlign w:val="baseline"/>
+                <w:lang w:val="en-US"/>
+                <w14:textFill>
+                  <w14:solidFill>
+                    <w14:schemeClr w14:val="tx1"/>
+                  </w14:solidFill>
+                </w14:textFill>
+              </w:rPr>
+            </w:pPr>
+            <w:r>
+              <w:rPr>
+                <w:rFonts w:hint="default" w:ascii="Times New Roman" w:hAnsi="Times New Roman" w:cs="Times New Roman"/>
+                <w:b w:val="0"/>
+                <w:bCs w:val="0"/>
+                <w:i/>
+                <w:iCs/>
+                <w:color w:val="000000" w:themeColor="text1"/>
+                <w:sz w:val="28"/>
+                <w:szCs w:val="28"/>
+                <w:vertAlign w:val="baseline"/>
+                <w:lang w:val="en-US"/>
+                <w14:textFill>
+                  <w14:solidFill>
+                    <w14:schemeClr w14:val="tx1"/>
+                  </w14:solidFill>
+                </w14:textFill>
+              </w:rPr>
+              <w:t xml:space="preserve">    }</w:t>
+            </w:r>
+          </w:p>
+          <w:p>
+            <w:pPr>
+              <w:numPr>
+                <w:numId w:val="0"/>
+              </w:numPr>
+              <w:spacing w:line="360" w:lineRule="auto"/>
+              <w:jc w:val="both"/>
+              <w:rPr>
+                <w:rFonts w:hint="default" w:ascii="Times New Roman" w:hAnsi="Times New Roman" w:cs="Times New Roman"/>
+                <w:b w:val="0"/>
+                <w:bCs w:val="0"/>
+                <w:i/>
+                <w:iCs/>
+                <w:color w:val="000000" w:themeColor="text1"/>
+                <w:sz w:val="28"/>
+                <w:szCs w:val="28"/>
+                <w:vertAlign w:val="baseline"/>
+                <w:lang w:val="en-US"/>
+                <w14:textFill>
+                  <w14:solidFill>
+                    <w14:schemeClr w14:val="tx1"/>
+                  </w14:solidFill>
+                </w14:textFill>
+              </w:rPr>
+            </w:pPr>
+            <w:r>
+              <w:rPr>
+                <w:rFonts w:hint="default" w:ascii="Times New Roman" w:hAnsi="Times New Roman" w:cs="Times New Roman"/>
+                <w:b w:val="0"/>
+                <w:bCs w:val="0"/>
+                <w:i/>
+                <w:iCs/>
+                <w:color w:val="000000" w:themeColor="text1"/>
+                <w:sz w:val="28"/>
+                <w:szCs w:val="28"/>
+                <w:vertAlign w:val="baseline"/>
+                <w:lang w:val="en-US"/>
+                <w14:textFill>
+                  <w14:solidFill>
+                    <w14:schemeClr w14:val="tx1"/>
+                  </w14:solidFill>
+                </w14:textFill>
+              </w:rPr>
+              <w:t>}</w:t>
+            </w:r>
+          </w:p>
+          <w:p>
+            <w:pPr>
+              <w:numPr>
+                <w:numId w:val="0"/>
+              </w:numPr>
+              <w:spacing w:line="360" w:lineRule="auto"/>
+              <w:jc w:val="both"/>
+              <w:rPr>
+                <w:rFonts w:hint="default" w:ascii="Times New Roman" w:hAnsi="Times New Roman" w:cs="Times New Roman"/>
+                <w:b w:val="0"/>
+                <w:bCs w:val="0"/>
+                <w:i/>
+                <w:iCs/>
+                <w:color w:val="000000" w:themeColor="text1"/>
+                <w:sz w:val="28"/>
+                <w:szCs w:val="28"/>
+                <w:vertAlign w:val="baseline"/>
+                <w:lang w:val="en-US"/>
+                <w14:textFill>
+                  <w14:solidFill>
+                    <w14:schemeClr w14:val="tx1"/>
+                  </w14:solidFill>
+                </w14:textFill>
+              </w:rPr>
+            </w:pPr>
+            <w:r>
+              <w:rPr>
+                <w:rFonts w:hint="default" w:ascii="Times New Roman" w:hAnsi="Times New Roman" w:cs="Times New Roman"/>
+                <w:b w:val="0"/>
+                <w:bCs w:val="0"/>
+                <w:i/>
+                <w:iCs/>
+                <w:color w:val="000000" w:themeColor="text1"/>
+                <w:sz w:val="28"/>
+                <w:szCs w:val="28"/>
+                <w:vertAlign w:val="baseline"/>
+                <w:lang w:val="en-US"/>
+                <w14:textFill>
+                  <w14:solidFill>
+                    <w14:schemeClr w14:val="tx1"/>
+                  </w14:solidFill>
+                </w14:textFill>
+              </w:rPr>
+              <w:t xml:space="preserve"> void </w:t>
+            </w:r>
+            <w:r>
+              <w:rPr>
+                <w:rFonts w:hint="default" w:ascii="Times New Roman" w:hAnsi="Times New Roman" w:cs="Times New Roman"/>
+                <w:b/>
+                <w:bCs/>
+                <w:i/>
+                <w:iCs/>
+                <w:color w:val="000000" w:themeColor="text1"/>
+                <w:sz w:val="28"/>
+                <w:szCs w:val="28"/>
+                <w:vertAlign w:val="baseline"/>
+                <w:lang w:val="en-US"/>
+                <w14:textFill>
+                  <w14:solidFill>
+                    <w14:schemeClr w14:val="tx1"/>
+                  </w14:solidFill>
+                </w14:textFill>
+              </w:rPr>
+              <w:t>loop</w:t>
+            </w:r>
+            <w:r>
+              <w:rPr>
+                <w:rFonts w:hint="default" w:ascii="Times New Roman" w:hAnsi="Times New Roman" w:cs="Times New Roman"/>
+                <w:b w:val="0"/>
+                <w:bCs w:val="0"/>
+                <w:i/>
+                <w:iCs/>
+                <w:color w:val="000000" w:themeColor="text1"/>
+                <w:sz w:val="28"/>
+                <w:szCs w:val="28"/>
+                <w:vertAlign w:val="baseline"/>
+                <w:lang w:val="en-US"/>
+                <w14:textFill>
+                  <w14:solidFill>
+                    <w14:schemeClr w14:val="tx1"/>
+                  </w14:solidFill>
+                </w14:textFill>
+              </w:rPr>
+              <w:t>() {</w:t>
+            </w:r>
+          </w:p>
+          <w:p>
+            <w:pPr>
+              <w:numPr>
+                <w:numId w:val="0"/>
+              </w:numPr>
+              <w:spacing w:line="360" w:lineRule="auto"/>
+              <w:ind w:left="140" w:hanging="140" w:hangingChars="50"/>
+              <w:jc w:val="both"/>
+              <w:rPr>
+                <w:rFonts w:hint="default" w:ascii="Times New Roman" w:hAnsi="Times New Roman" w:cs="Times New Roman"/>
+                <w:b w:val="0"/>
+                <w:bCs w:val="0"/>
+                <w:i/>
+                <w:iCs/>
+                <w:color w:val="000000" w:themeColor="text1"/>
+                <w:sz w:val="28"/>
+                <w:szCs w:val="28"/>
+                <w:vertAlign w:val="baseline"/>
+                <w:lang w:val="en-US"/>
+                <w14:textFill>
+                  <w14:solidFill>
+                    <w14:schemeClr w14:val="tx1"/>
+                  </w14:solidFill>
+                </w14:textFill>
+              </w:rPr>
+            </w:pPr>
+            <w:r>
+              <w:rPr>
+                <w:rFonts w:hint="default" w:ascii="Times New Roman" w:hAnsi="Times New Roman" w:cs="Times New Roman"/>
+                <w:b w:val="0"/>
+                <w:bCs w:val="0"/>
+                <w:i/>
+                <w:iCs/>
+                <w:color w:val="000000" w:themeColor="text1"/>
+                <w:sz w:val="28"/>
+                <w:szCs w:val="28"/>
+                <w:vertAlign w:val="baseline"/>
+                <w:lang w:val="en-US"/>
+                <w14:textFill>
+                  <w14:solidFill>
+                    <w14:schemeClr w14:val="tx1"/>
+                  </w14:solidFill>
+                </w14:textFill>
+              </w:rPr>
+              <w:t xml:space="preserve">   for (int k = 0; k &lt; 1000; k++) { // hiển thị mỗi ký tự A là ký tự đã lập trình ở trên trong 1 giây</w:t>
+            </w:r>
+          </w:p>
+          <w:p>
+            <w:pPr>
+              <w:numPr>
+                <w:numId w:val="0"/>
+              </w:numPr>
+              <w:spacing w:line="360" w:lineRule="auto"/>
+              <w:jc w:val="both"/>
+              <w:rPr>
+                <w:rFonts w:hint="default" w:ascii="Times New Roman" w:hAnsi="Times New Roman" w:cs="Times New Roman"/>
+                <w:b w:val="0"/>
+                <w:bCs w:val="0"/>
+                <w:i/>
+                <w:iCs/>
+                <w:color w:val="000000" w:themeColor="text1"/>
+                <w:sz w:val="28"/>
+                <w:szCs w:val="28"/>
+                <w:vertAlign w:val="baseline"/>
+                <w:lang w:val="en-US"/>
+                <w14:textFill>
+                  <w14:solidFill>
+                    <w14:schemeClr w14:val="tx1"/>
+                  </w14:solidFill>
+                </w14:textFill>
+              </w:rPr>
+            </w:pPr>
+            <w:r>
+              <w:rPr>
+                <w:rFonts w:hint="default" w:ascii="Times New Roman" w:hAnsi="Times New Roman" w:cs="Times New Roman"/>
+                <w:b w:val="0"/>
+                <w:bCs w:val="0"/>
+                <w:i/>
+                <w:iCs/>
+                <w:color w:val="000000" w:themeColor="text1"/>
+                <w:sz w:val="28"/>
+                <w:szCs w:val="28"/>
+                <w:vertAlign w:val="baseline"/>
+                <w:lang w:val="en-US"/>
+                <w14:textFill>
+                  <w14:solidFill>
+                    <w14:schemeClr w14:val="tx1"/>
+                  </w14:solidFill>
+                </w14:textFill>
+              </w:rPr>
+              <w:t xml:space="preserve">   display_char(A);</w:t>
+            </w:r>
+          </w:p>
+          <w:p>
+            <w:pPr>
+              <w:numPr>
+                <w:numId w:val="0"/>
+              </w:numPr>
+              <w:spacing w:line="360" w:lineRule="auto"/>
+              <w:jc w:val="both"/>
+              <w:rPr>
+                <w:rFonts w:hint="default" w:ascii="Times New Roman" w:hAnsi="Times New Roman" w:cs="Times New Roman"/>
+                <w:b w:val="0"/>
+                <w:bCs w:val="0"/>
+                <w:i/>
+                <w:iCs/>
+                <w:color w:val="000000" w:themeColor="text1"/>
+                <w:sz w:val="28"/>
+                <w:szCs w:val="28"/>
+                <w:vertAlign w:val="baseline"/>
+                <w:lang w:val="en-US"/>
+                <w14:textFill>
+                  <w14:solidFill>
+                    <w14:schemeClr w14:val="tx1"/>
+                  </w14:solidFill>
+                </w14:textFill>
+              </w:rPr>
+            </w:pPr>
+            <w:r>
+              <w:rPr>
+                <w:rFonts w:hint="default" w:ascii="Times New Roman" w:hAnsi="Times New Roman" w:cs="Times New Roman"/>
+                <w:b w:val="0"/>
+                <w:bCs w:val="0"/>
+                <w:i/>
+                <w:iCs/>
+                <w:color w:val="000000" w:themeColor="text1"/>
+                <w:sz w:val="28"/>
+                <w:szCs w:val="28"/>
+                <w:vertAlign w:val="baseline"/>
+                <w:lang w:val="en-US"/>
+                <w14:textFill>
+                  <w14:solidFill>
+                    <w14:schemeClr w14:val="tx1"/>
+                  </w14:solidFill>
+                </w14:textFill>
+              </w:rPr>
+              <w:t xml:space="preserve">  }</w:t>
+            </w:r>
+          </w:p>
+          <w:p>
+            <w:pPr>
+              <w:numPr>
+                <w:numId w:val="0"/>
+              </w:numPr>
+              <w:spacing w:line="360" w:lineRule="auto"/>
+              <w:jc w:val="both"/>
+              <w:rPr>
+                <w:rFonts w:hint="default" w:ascii="Times New Roman" w:hAnsi="Times New Roman" w:cs="Times New Roman"/>
+                <w:b w:val="0"/>
+                <w:bCs w:val="0"/>
+                <w:i/>
+                <w:iCs/>
+                <w:color w:val="000000" w:themeColor="text1"/>
+                <w:sz w:val="28"/>
+                <w:szCs w:val="28"/>
+                <w:vertAlign w:val="baseline"/>
+                <w:lang w:val="en-US"/>
+                <w14:textFill>
+                  <w14:solidFill>
+                    <w14:schemeClr w14:val="tx1"/>
+                  </w14:solidFill>
+                </w14:textFill>
+              </w:rPr>
+            </w:pPr>
+            <w:r>
+              <w:rPr>
+                <w:rFonts w:hint="default" w:ascii="Times New Roman" w:hAnsi="Times New Roman" w:cs="Times New Roman"/>
+                <w:b w:val="0"/>
+                <w:bCs w:val="0"/>
+                <w:i/>
+                <w:iCs/>
+                <w:color w:val="000000" w:themeColor="text1"/>
+                <w:sz w:val="28"/>
+                <w:szCs w:val="28"/>
+                <w:vertAlign w:val="baseline"/>
+                <w:lang w:val="en-US"/>
+                <w14:textFill>
+                  <w14:solidFill>
+                    <w14:schemeClr w14:val="tx1"/>
+                  </w14:solidFill>
+                </w14:textFill>
+              </w:rPr>
+              <w:t xml:space="preserve">  for (int k = 0; k &lt; 1000; k++) {</w:t>
+            </w:r>
+          </w:p>
+          <w:p>
+            <w:pPr>
+              <w:numPr>
+                <w:numId w:val="0"/>
+              </w:numPr>
+              <w:spacing w:line="360" w:lineRule="auto"/>
+              <w:jc w:val="both"/>
+              <w:rPr>
+                <w:rFonts w:hint="default" w:ascii="Times New Roman" w:hAnsi="Times New Roman" w:cs="Times New Roman"/>
+                <w:b w:val="0"/>
+                <w:bCs w:val="0"/>
+                <w:i/>
+                <w:iCs/>
+                <w:color w:val="000000" w:themeColor="text1"/>
+                <w:sz w:val="28"/>
+                <w:szCs w:val="28"/>
+                <w:vertAlign w:val="baseline"/>
+                <w:lang w:val="en-US"/>
+                <w14:textFill>
+                  <w14:solidFill>
+                    <w14:schemeClr w14:val="tx1"/>
+                  </w14:solidFill>
+                </w14:textFill>
+              </w:rPr>
+            </w:pPr>
+            <w:r>
+              <w:rPr>
+                <w:rFonts w:hint="default" w:ascii="Times New Roman" w:hAnsi="Times New Roman" w:cs="Times New Roman"/>
+                <w:b w:val="0"/>
+                <w:bCs w:val="0"/>
+                <w:i/>
+                <w:iCs/>
+                <w:color w:val="000000" w:themeColor="text1"/>
+                <w:sz w:val="28"/>
+                <w:szCs w:val="28"/>
+                <w:vertAlign w:val="baseline"/>
+                <w:lang w:val="en-US"/>
+                <w14:textFill>
+                  <w14:solidFill>
+                    <w14:schemeClr w14:val="tx1"/>
+                  </w14:solidFill>
+                </w14:textFill>
+              </w:rPr>
+              <w:t xml:space="preserve">  display_char(B);</w:t>
+            </w:r>
+          </w:p>
+          <w:p>
+            <w:pPr>
+              <w:numPr>
+                <w:numId w:val="0"/>
+              </w:numPr>
+              <w:spacing w:line="360" w:lineRule="auto"/>
+              <w:jc w:val="both"/>
+              <w:rPr>
+                <w:rFonts w:hint="default" w:ascii="Times New Roman" w:hAnsi="Times New Roman" w:cs="Times New Roman"/>
+                <w:b w:val="0"/>
+                <w:bCs w:val="0"/>
+                <w:i/>
+                <w:iCs/>
+                <w:color w:val="000000" w:themeColor="text1"/>
+                <w:sz w:val="28"/>
+                <w:szCs w:val="28"/>
+                <w:vertAlign w:val="baseline"/>
+                <w:lang w:val="en-US"/>
+                <w14:textFill>
+                  <w14:solidFill>
+                    <w14:schemeClr w14:val="tx1"/>
+                  </w14:solidFill>
+                </w14:textFill>
+              </w:rPr>
+            </w:pPr>
+            <w:r>
+              <w:rPr>
+                <w:rFonts w:hint="default" w:ascii="Times New Roman" w:hAnsi="Times New Roman" w:cs="Times New Roman"/>
+                <w:b w:val="0"/>
+                <w:bCs w:val="0"/>
+                <w:i/>
+                <w:iCs/>
+                <w:color w:val="000000" w:themeColor="text1"/>
+                <w:sz w:val="28"/>
+                <w:szCs w:val="28"/>
+                <w:vertAlign w:val="baseline"/>
+                <w:lang w:val="en-US"/>
+                <w14:textFill>
+                  <w14:solidFill>
+                    <w14:schemeClr w14:val="tx1"/>
+                  </w14:solidFill>
+                </w14:textFill>
+              </w:rPr>
+              <w:t xml:space="preserve">  }</w:t>
+            </w:r>
+          </w:p>
+          <w:p>
+            <w:pPr>
+              <w:numPr>
+                <w:numId w:val="0"/>
+              </w:numPr>
+              <w:spacing w:line="360" w:lineRule="auto"/>
+              <w:ind w:firstLine="140" w:firstLineChars="50"/>
+              <w:jc w:val="both"/>
+              <w:rPr>
+                <w:rFonts w:hint="default" w:ascii="Times New Roman" w:hAnsi="Times New Roman" w:cs="Times New Roman"/>
+                <w:b w:val="0"/>
+                <w:bCs w:val="0"/>
+                <w:i/>
+                <w:iCs/>
+                <w:color w:val="000000" w:themeColor="text1"/>
+                <w:sz w:val="28"/>
+                <w:szCs w:val="28"/>
+                <w:vertAlign w:val="baseline"/>
+                <w:lang w:val="en-US"/>
+                <w14:textFill>
+                  <w14:solidFill>
+                    <w14:schemeClr w14:val="tx1"/>
+                  </w14:solidFill>
+                </w14:textFill>
+              </w:rPr>
+            </w:pPr>
+            <w:r>
+              <w:rPr>
+                <w:rFonts w:hint="default" w:ascii="Times New Roman" w:hAnsi="Times New Roman" w:cs="Times New Roman"/>
+                <w:b w:val="0"/>
+                <w:bCs w:val="0"/>
+                <w:i/>
+                <w:iCs/>
+                <w:color w:val="000000" w:themeColor="text1"/>
+                <w:sz w:val="28"/>
+                <w:szCs w:val="28"/>
+                <w:vertAlign w:val="baseline"/>
+                <w:lang w:val="en-US"/>
+                <w14:textFill>
+                  <w14:solidFill>
+                    <w14:schemeClr w14:val="tx1"/>
+                  </w14:solidFill>
+                </w14:textFill>
+              </w:rPr>
+              <w:t xml:space="preserve"> for (int k = 0; k &lt; 1000; k++) {</w:t>
+            </w:r>
+          </w:p>
+          <w:p>
+            <w:pPr>
+              <w:numPr>
+                <w:numId w:val="0"/>
+              </w:numPr>
+              <w:spacing w:line="360" w:lineRule="auto"/>
+              <w:jc w:val="both"/>
+              <w:rPr>
+                <w:rFonts w:hint="default" w:ascii="Times New Roman" w:hAnsi="Times New Roman" w:cs="Times New Roman"/>
+                <w:b w:val="0"/>
+                <w:bCs w:val="0"/>
+                <w:i/>
+                <w:iCs/>
+                <w:color w:val="000000" w:themeColor="text1"/>
+                <w:sz w:val="28"/>
+                <w:szCs w:val="28"/>
+                <w:vertAlign w:val="baseline"/>
+                <w:lang w:val="en-US"/>
+                <w14:textFill>
+                  <w14:solidFill>
+                    <w14:schemeClr w14:val="tx1"/>
+                  </w14:solidFill>
+                </w14:textFill>
+              </w:rPr>
+            </w:pPr>
+            <w:r>
+              <w:rPr>
+                <w:rFonts w:hint="default" w:ascii="Times New Roman" w:hAnsi="Times New Roman" w:cs="Times New Roman"/>
+                <w:b w:val="0"/>
+                <w:bCs w:val="0"/>
+                <w:i/>
+                <w:iCs/>
+                <w:color w:val="000000" w:themeColor="text1"/>
+                <w:sz w:val="28"/>
+                <w:szCs w:val="28"/>
+                <w:vertAlign w:val="baseline"/>
+                <w:lang w:val="en-US"/>
+                <w14:textFill>
+                  <w14:solidFill>
+                    <w14:schemeClr w14:val="tx1"/>
+                  </w14:solidFill>
+                </w14:textFill>
+              </w:rPr>
+              <w:t xml:space="preserve">    display_char(R);</w:t>
+            </w:r>
+          </w:p>
+          <w:p>
+            <w:pPr>
+              <w:numPr>
+                <w:numId w:val="0"/>
+              </w:numPr>
+              <w:spacing w:line="360" w:lineRule="auto"/>
+              <w:jc w:val="both"/>
+              <w:rPr>
+                <w:rFonts w:hint="default" w:ascii="Times New Roman" w:hAnsi="Times New Roman" w:cs="Times New Roman"/>
+                <w:b w:val="0"/>
+                <w:bCs w:val="0"/>
+                <w:i/>
+                <w:iCs/>
+                <w:color w:val="000000" w:themeColor="text1"/>
+                <w:sz w:val="28"/>
+                <w:szCs w:val="28"/>
+                <w:vertAlign w:val="baseline"/>
+                <w:lang w:val="en-US"/>
+                <w14:textFill>
+                  <w14:solidFill>
+                    <w14:schemeClr w14:val="tx1"/>
+                  </w14:solidFill>
+                </w14:textFill>
+              </w:rPr>
+            </w:pPr>
+            <w:r>
+              <w:rPr>
+                <w:rFonts w:hint="default" w:ascii="Times New Roman" w:hAnsi="Times New Roman" w:cs="Times New Roman"/>
+                <w:b w:val="0"/>
+                <w:bCs w:val="0"/>
+                <w:i/>
+                <w:iCs/>
+                <w:color w:val="000000" w:themeColor="text1"/>
+                <w:sz w:val="28"/>
+                <w:szCs w:val="28"/>
+                <w:vertAlign w:val="baseline"/>
+                <w:lang w:val="en-US"/>
+                <w14:textFill>
+                  <w14:solidFill>
+                    <w14:schemeClr w14:val="tx1"/>
+                  </w14:solidFill>
+                </w14:textFill>
+              </w:rPr>
+              <w:t xml:space="preserve">    }</w:t>
+            </w:r>
+          </w:p>
+          <w:p>
+            <w:pPr>
+              <w:numPr>
+                <w:numId w:val="0"/>
+              </w:numPr>
+              <w:spacing w:line="360" w:lineRule="auto"/>
+              <w:jc w:val="both"/>
+              <w:rPr>
+                <w:rFonts w:hint="default" w:ascii="Times New Roman" w:hAnsi="Times New Roman" w:cs="Times New Roman"/>
+                <w:b w:val="0"/>
+                <w:bCs w:val="0"/>
+                <w:i/>
+                <w:iCs/>
+                <w:color w:val="000000" w:themeColor="text1"/>
+                <w:sz w:val="28"/>
+                <w:szCs w:val="28"/>
+                <w:vertAlign w:val="baseline"/>
+                <w:lang w:val="en-US"/>
+                <w14:textFill>
+                  <w14:solidFill>
+                    <w14:schemeClr w14:val="tx1"/>
+                  </w14:solidFill>
+                </w14:textFill>
+              </w:rPr>
+            </w:pPr>
+            <w:r>
+              <w:rPr>
+                <w:rFonts w:hint="default" w:ascii="Times New Roman" w:hAnsi="Times New Roman" w:cs="Times New Roman"/>
+                <w:b w:val="0"/>
+                <w:bCs w:val="0"/>
+                <w:i/>
+                <w:iCs/>
+                <w:color w:val="000000" w:themeColor="text1"/>
+                <w:sz w:val="28"/>
+                <w:szCs w:val="28"/>
+                <w:vertAlign w:val="baseline"/>
+                <w:lang w:val="en-US"/>
+                <w14:textFill>
+                  <w14:solidFill>
+                    <w14:schemeClr w14:val="tx1"/>
+                  </w14:solidFill>
+                </w14:textFill>
+              </w:rPr>
+              <w:t>}</w:t>
+            </w:r>
+          </w:p>
+          <w:p>
+            <w:pPr>
+              <w:numPr>
+                <w:numId w:val="0"/>
+              </w:numPr>
+              <w:spacing w:line="360" w:lineRule="auto"/>
+              <w:jc w:val="both"/>
+              <w:rPr>
+                <w:rFonts w:hint="default" w:ascii="Times New Roman" w:hAnsi="Times New Roman" w:cs="Times New Roman"/>
+                <w:b w:val="0"/>
+                <w:bCs w:val="0"/>
+                <w:i/>
+                <w:iCs/>
+                <w:color w:val="000000" w:themeColor="text1"/>
+                <w:sz w:val="28"/>
+                <w:szCs w:val="28"/>
+                <w:vertAlign w:val="baseline"/>
+                <w:lang w:val="en-US"/>
+                <w14:textFill>
+                  <w14:solidFill>
+                    <w14:schemeClr w14:val="tx1"/>
+                  </w14:solidFill>
+                </w14:textFill>
+              </w:rPr>
+            </w:pPr>
+            <w:r>
+              <w:rPr>
+                <w:rFonts w:hint="default" w:ascii="Times New Roman" w:hAnsi="Times New Roman" w:cs="Times New Roman"/>
+                <w:b w:val="0"/>
+                <w:bCs w:val="0"/>
+                <w:i/>
+                <w:iCs/>
+                <w:color w:val="000000" w:themeColor="text1"/>
+                <w:sz w:val="28"/>
+                <w:szCs w:val="28"/>
+                <w:vertAlign w:val="baseline"/>
+                <w:lang w:val="en-US"/>
+                <w14:textFill>
+                  <w14:solidFill>
+                    <w14:schemeClr w14:val="tx1"/>
+                  </w14:solidFill>
+                </w14:textFill>
+              </w:rPr>
+              <w:t>void</w:t>
+            </w:r>
+            <w:r>
+              <w:rPr>
+                <w:rFonts w:hint="default" w:ascii="Times New Roman" w:hAnsi="Times New Roman" w:cs="Times New Roman"/>
+                <w:b/>
+                <w:bCs/>
+                <w:i/>
+                <w:iCs/>
+                <w:color w:val="000000" w:themeColor="text1"/>
+                <w:sz w:val="28"/>
+                <w:szCs w:val="28"/>
+                <w:vertAlign w:val="baseline"/>
+                <w:lang w:val="en-US"/>
+                <w14:textFill>
+                  <w14:solidFill>
+                    <w14:schemeClr w14:val="tx1"/>
+                  </w14:solidFill>
+                </w14:textFill>
+              </w:rPr>
+              <w:t xml:space="preserve"> display_char</w:t>
+            </w:r>
+            <w:r>
+              <w:rPr>
+                <w:rFonts w:hint="default" w:ascii="Times New Roman" w:hAnsi="Times New Roman" w:cs="Times New Roman"/>
+                <w:b w:val="0"/>
+                <w:bCs w:val="0"/>
+                <w:i/>
+                <w:iCs/>
+                <w:color w:val="000000" w:themeColor="text1"/>
+                <w:sz w:val="28"/>
+                <w:szCs w:val="28"/>
+                <w:vertAlign w:val="baseline"/>
+                <w:lang w:val="en-US"/>
+                <w14:textFill>
+                  <w14:solidFill>
+                    <w14:schemeClr w14:val="tx1"/>
+                  </w14:solidFill>
+                </w14:textFill>
+              </w:rPr>
+              <w:t xml:space="preserve">(byte ch[8]) { </w:t>
+            </w:r>
+          </w:p>
+          <w:p>
+            <w:pPr>
+              <w:numPr>
+                <w:numId w:val="0"/>
+              </w:numPr>
+              <w:spacing w:line="360" w:lineRule="auto"/>
+              <w:ind w:firstLine="280" w:firstLineChars="100"/>
+              <w:jc w:val="both"/>
+              <w:rPr>
+                <w:rFonts w:hint="default" w:ascii="Times New Roman" w:hAnsi="Times New Roman" w:cs="Times New Roman"/>
+                <w:b w:val="0"/>
+                <w:bCs w:val="0"/>
+                <w:i/>
+                <w:iCs/>
+                <w:color w:val="000000" w:themeColor="text1"/>
+                <w:sz w:val="28"/>
+                <w:szCs w:val="28"/>
+                <w:vertAlign w:val="baseline"/>
+                <w:lang w:val="en-US"/>
+                <w14:textFill>
+                  <w14:solidFill>
+                    <w14:schemeClr w14:val="tx1"/>
+                  </w14:solidFill>
+                </w14:textFill>
+              </w:rPr>
+            </w:pPr>
+            <w:r>
+              <w:rPr>
+                <w:rFonts w:hint="default" w:ascii="Times New Roman" w:hAnsi="Times New Roman" w:cs="Times New Roman"/>
+                <w:b w:val="0"/>
+                <w:bCs w:val="0"/>
+                <w:i/>
+                <w:iCs/>
+                <w:color w:val="000000" w:themeColor="text1"/>
+                <w:sz w:val="28"/>
+                <w:szCs w:val="28"/>
+                <w:vertAlign w:val="baseline"/>
+                <w:lang w:val="en-US"/>
+                <w14:textFill>
+                  <w14:solidFill>
+                    <w14:schemeClr w14:val="tx1"/>
+                  </w14:solidFill>
+                </w14:textFill>
+              </w:rPr>
+              <w:t>for (int j = 0; j &lt; 8; j++) {</w:t>
+            </w:r>
+          </w:p>
+          <w:p>
+            <w:pPr>
+              <w:numPr>
+                <w:numId w:val="0"/>
+              </w:numPr>
+              <w:spacing w:line="360" w:lineRule="auto"/>
+              <w:ind w:firstLine="140" w:firstLineChars="50"/>
+              <w:jc w:val="both"/>
+              <w:rPr>
+                <w:rFonts w:hint="default" w:ascii="Times New Roman" w:hAnsi="Times New Roman" w:cs="Times New Roman"/>
+                <w:b w:val="0"/>
+                <w:bCs w:val="0"/>
+                <w:i/>
+                <w:iCs/>
+                <w:color w:val="000000" w:themeColor="text1"/>
+                <w:sz w:val="28"/>
+                <w:szCs w:val="28"/>
+                <w:vertAlign w:val="baseline"/>
+                <w:lang w:val="en-US"/>
+                <w14:textFill>
+                  <w14:solidFill>
+                    <w14:schemeClr w14:val="tx1"/>
+                  </w14:solidFill>
+                </w14:textFill>
+              </w:rPr>
+            </w:pPr>
+            <w:r>
+              <w:rPr>
+                <w:rFonts w:hint="default" w:ascii="Times New Roman" w:hAnsi="Times New Roman" w:cs="Times New Roman"/>
+                <w:b w:val="0"/>
+                <w:bCs w:val="0"/>
+                <w:i/>
+                <w:iCs/>
+                <w:color w:val="000000" w:themeColor="text1"/>
+                <w:sz w:val="28"/>
+                <w:szCs w:val="28"/>
+                <w:vertAlign w:val="baseline"/>
+                <w:lang w:val="en-US"/>
+                <w14:textFill>
+                  <w14:solidFill>
+                    <w14:schemeClr w14:val="tx1"/>
+                  </w14:solidFill>
+                </w14:textFill>
+              </w:rPr>
+              <w:t>digitalWrite(latchPin, LOW);</w:t>
+            </w:r>
+          </w:p>
+          <w:p>
+            <w:pPr>
+              <w:numPr>
+                <w:numId w:val="0"/>
+              </w:numPr>
+              <w:spacing w:line="360" w:lineRule="auto"/>
+              <w:ind w:firstLine="140" w:firstLineChars="50"/>
+              <w:jc w:val="both"/>
+              <w:rPr>
+                <w:rFonts w:hint="default" w:ascii="Times New Roman" w:hAnsi="Times New Roman" w:cs="Times New Roman"/>
+                <w:b w:val="0"/>
+                <w:bCs w:val="0"/>
+                <w:i/>
+                <w:iCs/>
+                <w:color w:val="000000" w:themeColor="text1"/>
+                <w:sz w:val="28"/>
+                <w:szCs w:val="28"/>
+                <w:vertAlign w:val="baseline"/>
+                <w:lang w:val="en-US"/>
+                <w14:textFill>
+                  <w14:solidFill>
+                    <w14:schemeClr w14:val="tx1"/>
+                  </w14:solidFill>
+                </w14:textFill>
+              </w:rPr>
+            </w:pPr>
+            <w:r>
+              <w:rPr>
+                <w:rFonts w:hint="default" w:ascii="Times New Roman" w:hAnsi="Times New Roman" w:cs="Times New Roman"/>
+                <w:b w:val="0"/>
+                <w:bCs w:val="0"/>
+                <w:i/>
+                <w:iCs/>
+                <w:color w:val="000000" w:themeColor="text1"/>
+                <w:sz w:val="28"/>
+                <w:szCs w:val="28"/>
+                <w:vertAlign w:val="baseline"/>
+                <w:lang w:val="en-US"/>
+                <w14:textFill>
+                  <w14:solidFill>
+                    <w14:schemeClr w14:val="tx1"/>
+                  </w14:solidFill>
+                </w14:textFill>
+              </w:rPr>
+              <w:t>digitalWrite(pins[j], LOW);</w:t>
+            </w:r>
+          </w:p>
+          <w:p>
+            <w:pPr>
+              <w:numPr>
+                <w:numId w:val="0"/>
+              </w:numPr>
+              <w:spacing w:line="360" w:lineRule="auto"/>
+              <w:jc w:val="both"/>
+              <w:rPr>
+                <w:rFonts w:hint="default" w:ascii="Times New Roman" w:hAnsi="Times New Roman" w:cs="Times New Roman"/>
+                <w:b w:val="0"/>
+                <w:bCs w:val="0"/>
+                <w:i/>
+                <w:iCs/>
+                <w:color w:val="000000" w:themeColor="text1"/>
+                <w:sz w:val="28"/>
+                <w:szCs w:val="28"/>
+                <w:vertAlign w:val="baseline"/>
+                <w:lang w:val="en-US"/>
+                <w14:textFill>
+                  <w14:solidFill>
+                    <w14:schemeClr w14:val="tx1"/>
+                  </w14:solidFill>
+                </w14:textFill>
+              </w:rPr>
+            </w:pPr>
+            <w:r>
+              <w:rPr>
+                <w:rFonts w:hint="default" w:ascii="Times New Roman" w:hAnsi="Times New Roman" w:cs="Times New Roman"/>
+                <w:b w:val="0"/>
+                <w:bCs w:val="0"/>
+                <w:i/>
+                <w:iCs/>
+                <w:color w:val="000000" w:themeColor="text1"/>
+                <w:sz w:val="28"/>
+                <w:szCs w:val="28"/>
+                <w:vertAlign w:val="baseline"/>
+                <w:lang w:val="en-US"/>
+                <w14:textFill>
+                  <w14:solidFill>
+                    <w14:schemeClr w14:val="tx1"/>
+                  </w14:solidFill>
+                </w14:textFill>
+              </w:rPr>
+              <w:t xml:space="preserve">   shiftOut(dataPin, clockPin, LSBFIRST, ch[j]);</w:t>
+            </w:r>
+          </w:p>
+          <w:p>
+            <w:pPr>
+              <w:numPr>
+                <w:numId w:val="0"/>
+              </w:numPr>
+              <w:spacing w:line="360" w:lineRule="auto"/>
+              <w:ind w:firstLine="140" w:firstLineChars="50"/>
+              <w:jc w:val="both"/>
+              <w:rPr>
+                <w:rFonts w:hint="default" w:ascii="Times New Roman" w:hAnsi="Times New Roman" w:cs="Times New Roman"/>
+                <w:b w:val="0"/>
+                <w:bCs w:val="0"/>
+                <w:i/>
+                <w:iCs/>
+                <w:color w:val="000000" w:themeColor="text1"/>
+                <w:sz w:val="28"/>
+                <w:szCs w:val="28"/>
+                <w:vertAlign w:val="baseline"/>
+                <w:lang w:val="en-US"/>
+                <w14:textFill>
+                  <w14:solidFill>
+                    <w14:schemeClr w14:val="tx1"/>
+                  </w14:solidFill>
+                </w14:textFill>
+              </w:rPr>
+            </w:pPr>
+            <w:r>
+              <w:rPr>
+                <w:rFonts w:hint="default" w:ascii="Times New Roman" w:hAnsi="Times New Roman" w:cs="Times New Roman"/>
+                <w:b w:val="0"/>
+                <w:bCs w:val="0"/>
+                <w:i/>
+                <w:iCs/>
+                <w:color w:val="000000" w:themeColor="text1"/>
+                <w:sz w:val="28"/>
+                <w:szCs w:val="28"/>
+                <w:vertAlign w:val="baseline"/>
+                <w:lang w:val="en-US"/>
+                <w14:textFill>
+                  <w14:solidFill>
+                    <w14:schemeClr w14:val="tx1"/>
+                  </w14:solidFill>
+                </w14:textFill>
+              </w:rPr>
+              <w:t>digitalWrite(latchPin, HIGH);</w:t>
+            </w:r>
+          </w:p>
+          <w:p>
+            <w:pPr>
+              <w:numPr>
+                <w:numId w:val="0"/>
+              </w:numPr>
+              <w:spacing w:line="360" w:lineRule="auto"/>
+              <w:ind w:firstLine="140" w:firstLineChars="50"/>
+              <w:jc w:val="both"/>
+              <w:rPr>
+                <w:rFonts w:hint="default" w:ascii="Times New Roman" w:hAnsi="Times New Roman" w:cs="Times New Roman"/>
+                <w:b w:val="0"/>
+                <w:bCs w:val="0"/>
+                <w:i/>
+                <w:iCs/>
+                <w:color w:val="000000" w:themeColor="text1"/>
+                <w:sz w:val="28"/>
+                <w:szCs w:val="28"/>
+                <w:vertAlign w:val="baseline"/>
+                <w:lang w:val="en-US"/>
+                <w14:textFill>
+                  <w14:solidFill>
+                    <w14:schemeClr w14:val="tx1"/>
+                  </w14:solidFill>
+                </w14:textFill>
+              </w:rPr>
+            </w:pPr>
+            <w:r>
+              <w:rPr>
+                <w:rFonts w:hint="default" w:ascii="Times New Roman" w:hAnsi="Times New Roman" w:cs="Times New Roman"/>
+                <w:b w:val="0"/>
+                <w:bCs w:val="0"/>
+                <w:i/>
+                <w:iCs/>
+                <w:color w:val="000000" w:themeColor="text1"/>
+                <w:sz w:val="28"/>
+                <w:szCs w:val="28"/>
+                <w:vertAlign w:val="baseline"/>
+                <w:lang w:val="en-US"/>
+                <w14:textFill>
+                  <w14:solidFill>
+                    <w14:schemeClr w14:val="tx1"/>
+                  </w14:solidFill>
+                </w14:textFill>
+              </w:rPr>
+              <w:t>//delay(1);</w:t>
+            </w:r>
+          </w:p>
+          <w:p>
+            <w:pPr>
+              <w:numPr>
+                <w:numId w:val="0"/>
+              </w:numPr>
+              <w:spacing w:line="360" w:lineRule="auto"/>
+              <w:ind w:firstLine="140" w:firstLineChars="50"/>
+              <w:jc w:val="both"/>
+              <w:rPr>
+                <w:rFonts w:hint="default" w:ascii="Times New Roman" w:hAnsi="Times New Roman" w:cs="Times New Roman"/>
+                <w:b w:val="0"/>
+                <w:bCs w:val="0"/>
+                <w:i/>
+                <w:iCs/>
+                <w:color w:val="000000" w:themeColor="text1"/>
+                <w:sz w:val="28"/>
+                <w:szCs w:val="28"/>
+                <w:vertAlign w:val="baseline"/>
+                <w:lang w:val="en-US"/>
+                <w14:textFill>
+                  <w14:solidFill>
+                    <w14:schemeClr w14:val="tx1"/>
+                  </w14:solidFill>
+                </w14:textFill>
+              </w:rPr>
+            </w:pPr>
+            <w:r>
+              <w:rPr>
+                <w:rFonts w:hint="default" w:ascii="Times New Roman" w:hAnsi="Times New Roman" w:cs="Times New Roman"/>
+                <w:b w:val="0"/>
+                <w:bCs w:val="0"/>
+                <w:i/>
+                <w:iCs/>
+                <w:color w:val="000000" w:themeColor="text1"/>
+                <w:sz w:val="28"/>
+                <w:szCs w:val="28"/>
+                <w:vertAlign w:val="baseline"/>
+                <w:lang w:val="en-US"/>
+                <w14:textFill>
+                  <w14:solidFill>
+                    <w14:schemeClr w14:val="tx1"/>
+                  </w14:solidFill>
+                </w14:textFill>
+              </w:rPr>
+              <w:t>digitalWrite(latchPin, LOW);</w:t>
+            </w:r>
+          </w:p>
+          <w:p>
+            <w:pPr>
+              <w:numPr>
+                <w:numId w:val="0"/>
+              </w:numPr>
+              <w:spacing w:line="360" w:lineRule="auto"/>
+              <w:ind w:left="278" w:leftChars="139" w:firstLine="0" w:firstLineChars="0"/>
+              <w:jc w:val="both"/>
+              <w:rPr>
+                <w:rFonts w:hint="default" w:ascii="Times New Roman" w:hAnsi="Times New Roman" w:cs="Times New Roman"/>
+                <w:b w:val="0"/>
+                <w:bCs w:val="0"/>
+                <w:i/>
+                <w:iCs/>
+                <w:color w:val="000000" w:themeColor="text1"/>
+                <w:sz w:val="28"/>
+                <w:szCs w:val="28"/>
+                <w:vertAlign w:val="baseline"/>
+                <w:lang w:val="en-US"/>
+                <w14:textFill>
+                  <w14:solidFill>
+                    <w14:schemeClr w14:val="tx1"/>
+                  </w14:solidFill>
+                </w14:textFill>
+              </w:rPr>
+            </w:pPr>
+            <w:r>
+              <w:rPr>
+                <w:rFonts w:hint="default" w:ascii="Times New Roman" w:hAnsi="Times New Roman" w:cs="Times New Roman"/>
+                <w:b w:val="0"/>
+                <w:bCs w:val="0"/>
+                <w:i/>
+                <w:iCs/>
+                <w:color w:val="000000" w:themeColor="text1"/>
+                <w:sz w:val="28"/>
+                <w:szCs w:val="28"/>
+                <w:vertAlign w:val="baseline"/>
+                <w:lang w:val="en-US"/>
+                <w14:textFill>
+                  <w14:solidFill>
+                    <w14:schemeClr w14:val="tx1"/>
+                  </w14:solidFill>
+                </w14:textFill>
+              </w:rPr>
+              <w:t xml:space="preserve"> shiftOut(dataPin, clockPin, LSBFIRST, B00000000); //tắt hết led trước khi hiển thị ký tự tiếp theo</w:t>
+            </w:r>
+          </w:p>
+          <w:p>
+            <w:pPr>
+              <w:numPr>
+                <w:numId w:val="0"/>
+              </w:numPr>
+              <w:spacing w:line="360" w:lineRule="auto"/>
+              <w:ind w:left="278" w:leftChars="139" w:firstLine="0" w:firstLineChars="0"/>
+              <w:jc w:val="both"/>
+              <w:rPr>
+                <w:rFonts w:hint="default" w:ascii="Times New Roman" w:hAnsi="Times New Roman" w:cs="Times New Roman"/>
+                <w:b w:val="0"/>
+                <w:bCs w:val="0"/>
+                <w:i/>
+                <w:iCs/>
+                <w:color w:val="000000" w:themeColor="text1"/>
+                <w:sz w:val="28"/>
+                <w:szCs w:val="28"/>
+                <w:vertAlign w:val="baseline"/>
+                <w:lang w:val="en-US"/>
+                <w14:textFill>
+                  <w14:solidFill>
+                    <w14:schemeClr w14:val="tx1"/>
+                  </w14:solidFill>
+                </w14:textFill>
+              </w:rPr>
+            </w:pPr>
+            <w:r>
+              <w:rPr>
+                <w:rFonts w:hint="default" w:ascii="Times New Roman" w:hAnsi="Times New Roman" w:cs="Times New Roman"/>
+                <w:b w:val="0"/>
+                <w:bCs w:val="0"/>
+                <w:i/>
+                <w:iCs/>
+                <w:color w:val="000000" w:themeColor="text1"/>
+                <w:sz w:val="28"/>
+                <w:szCs w:val="28"/>
+                <w:vertAlign w:val="baseline"/>
+                <w:lang w:val="en-US"/>
+                <w14:textFill>
+                  <w14:solidFill>
+                    <w14:schemeClr w14:val="tx1"/>
+                  </w14:solidFill>
+                </w14:textFill>
+              </w:rPr>
+              <w:t>digitalWrite(latchPin, HIGH);</w:t>
+            </w:r>
+          </w:p>
+          <w:p>
+            <w:pPr>
+              <w:numPr>
+                <w:numId w:val="0"/>
+              </w:numPr>
+              <w:spacing w:line="360" w:lineRule="auto"/>
+              <w:ind w:firstLine="280" w:firstLineChars="100"/>
+              <w:jc w:val="both"/>
+              <w:rPr>
+                <w:rFonts w:hint="default" w:ascii="Times New Roman" w:hAnsi="Times New Roman" w:cs="Times New Roman"/>
+                <w:b w:val="0"/>
+                <w:bCs w:val="0"/>
+                <w:i/>
+                <w:iCs/>
+                <w:color w:val="000000" w:themeColor="text1"/>
+                <w:sz w:val="28"/>
+                <w:szCs w:val="28"/>
+                <w:vertAlign w:val="baseline"/>
+                <w:lang w:val="en-US"/>
+                <w14:textFill>
+                  <w14:solidFill>
+                    <w14:schemeClr w14:val="tx1"/>
+                  </w14:solidFill>
+                </w14:textFill>
+              </w:rPr>
+            </w:pPr>
+            <w:r>
+              <w:rPr>
+                <w:rFonts w:hint="default" w:ascii="Times New Roman" w:hAnsi="Times New Roman" w:cs="Times New Roman"/>
+                <w:b w:val="0"/>
+                <w:bCs w:val="0"/>
+                <w:i/>
+                <w:iCs/>
+                <w:color w:val="000000" w:themeColor="text1"/>
+                <w:sz w:val="28"/>
+                <w:szCs w:val="28"/>
+                <w:vertAlign w:val="baseline"/>
+                <w:lang w:val="en-US"/>
+                <w14:textFill>
+                  <w14:solidFill>
+                    <w14:schemeClr w14:val="tx1"/>
+                  </w14:solidFill>
+                </w14:textFill>
+              </w:rPr>
+              <w:t>digitalWrite(pins[j], HIGH);</w:t>
+            </w:r>
+          </w:p>
+          <w:p>
+            <w:pPr>
+              <w:numPr>
+                <w:numId w:val="0"/>
+              </w:numPr>
+              <w:spacing w:line="360" w:lineRule="auto"/>
+              <w:ind w:firstLine="280" w:firstLineChars="100"/>
+              <w:jc w:val="both"/>
+              <w:rPr>
+                <w:rFonts w:hint="default" w:ascii="Times New Roman" w:hAnsi="Times New Roman" w:cs="Times New Roman"/>
+                <w:b w:val="0"/>
+                <w:bCs w:val="0"/>
+                <w:i/>
+                <w:iCs/>
+                <w:color w:val="000000" w:themeColor="text1"/>
+                <w:sz w:val="28"/>
+                <w:szCs w:val="28"/>
+                <w:vertAlign w:val="baseline"/>
+                <w:lang w:val="en-US"/>
+                <w14:textFill>
+                  <w14:solidFill>
+                    <w14:schemeClr w14:val="tx1"/>
+                  </w14:solidFill>
+                </w14:textFill>
+              </w:rPr>
+            </w:pPr>
+            <w:r>
+              <w:rPr>
+                <w:rFonts w:hint="default" w:ascii="Times New Roman" w:hAnsi="Times New Roman" w:cs="Times New Roman"/>
+                <w:b w:val="0"/>
+                <w:bCs w:val="0"/>
+                <w:i/>
+                <w:iCs/>
+                <w:color w:val="000000" w:themeColor="text1"/>
+                <w:sz w:val="28"/>
+                <w:szCs w:val="28"/>
+                <w:vertAlign w:val="baseline"/>
+                <w:lang w:val="en-US"/>
+                <w14:textFill>
+                  <w14:solidFill>
+                    <w14:schemeClr w14:val="tx1"/>
+                  </w14:solidFill>
+                </w14:textFill>
+              </w:rPr>
+              <w:t>}</w:t>
+            </w:r>
+          </w:p>
+          <w:p>
+            <w:pPr>
+              <w:numPr>
+                <w:numId w:val="0"/>
+              </w:numPr>
+              <w:spacing w:line="360" w:lineRule="auto"/>
+              <w:jc w:val="both"/>
+              <w:rPr>
+                <w:rFonts w:hint="default" w:ascii="Times New Roman" w:hAnsi="Times New Roman" w:cs="Times New Roman"/>
+                <w:b w:val="0"/>
+                <w:bCs w:val="0"/>
+                <w:i/>
+                <w:iCs/>
+                <w:color w:val="000000" w:themeColor="text1"/>
+                <w:sz w:val="28"/>
+                <w:szCs w:val="28"/>
+                <w:vertAlign w:val="baseline"/>
+                <w:lang w:val="en-US"/>
+                <w14:textFill>
+                  <w14:solidFill>
+                    <w14:schemeClr w14:val="tx1"/>
+                  </w14:solidFill>
+                </w14:textFill>
+              </w:rPr>
+            </w:pPr>
+            <w:r>
+              <w:rPr>
+                <w:rFonts w:hint="default" w:ascii="Times New Roman" w:hAnsi="Times New Roman" w:cs="Times New Roman"/>
+                <w:b w:val="0"/>
+                <w:bCs w:val="0"/>
+                <w:i/>
+                <w:iCs/>
+                <w:color w:val="000000" w:themeColor="text1"/>
+                <w:sz w:val="28"/>
+                <w:szCs w:val="28"/>
+                <w:vertAlign w:val="baseline"/>
+                <w:lang w:val="en-US"/>
+                <w14:textFill>
+                  <w14:solidFill>
+                    <w14:schemeClr w14:val="tx1"/>
+                  </w14:solidFill>
+                </w14:textFill>
+              </w:rPr>
+              <w:t>}</w:t>
+            </w:r>
+          </w:p>
+        </w:tc>
+      </w:tr>
+    </w:tbl>
+    <w:p>
+      <w:pPr>
+        <w:numPr>
+          <w:numId w:val="0"/>
+        </w:numPr>
+        <w:spacing w:line="360" w:lineRule="auto"/>
+        <w:ind w:leftChars="0"/>
+        <w:jc w:val="both"/>
+        <w:rPr>
+          <w:rFonts w:hint="default" w:ascii="Times New Roman" w:hAnsi="Times New Roman" w:cs="Times New Roman"/>
+          <w:b/>
+          <w:bCs/>
+          <w:color w:val="000000" w:themeColor="text1"/>
+          <w:sz w:val="40"/>
+          <w:szCs w:val="40"/>
+          <w:lang w:val="en-US"/>
+          <w14:textFill>
+            <w14:gradFill>
+              <w14:gsLst>
+                <w14:gs w14:pos="0">
+                  <w14:srgbClr w14:val="007BD3"/>
+                </w14:gs>
+                <w14:gs w14:pos="100000">
+                  <w14:srgbClr w14:val="034373"/>
+                </w14:gs>
+              </w14:gsLst>
+              <w14:lin w14:scaled="0"/>
+            </w14:gradFill>
+          </w14:textFill>
+        </w:rPr>
+      </w:pPr>
+    </w:p>
+    <w:p>
+      <w:pPr>
+        <w:numPr>
+          <w:numId w:val="0"/>
+        </w:numPr>
+        <w:spacing w:line="360" w:lineRule="auto"/>
+        <w:ind w:leftChars="0"/>
+        <w:jc w:val="both"/>
+        <w:outlineLvl w:val="2"/>
+        <w:rPr>
+          <w:rFonts w:hint="default" w:ascii="Times New Roman" w:hAnsi="Times New Roman" w:cs="Times New Roman"/>
+          <w:b/>
+          <w:bCs/>
+          <w:color w:val="000000" w:themeColor="text1"/>
+          <w:sz w:val="40"/>
+          <w:szCs w:val="40"/>
+          <w:lang w:val="en-US"/>
+          <w14:textFill>
+            <w14:gradFill>
+              <w14:gsLst>
+                <w14:gs w14:pos="0">
+                  <w14:srgbClr w14:val="007BD3"/>
+                </w14:gs>
+                <w14:gs w14:pos="100000">
+                  <w14:srgbClr w14:val="034373"/>
+                </w14:gs>
+              </w14:gsLst>
+              <w14:lin w14:scaled="0"/>
+            </w14:gradFill>
+          </w14:textFill>
+        </w:rPr>
+      </w:pPr>
+      <w:bookmarkStart w:id="9" w:name="_Toc8539"/>
+      <w:r>
+        <w:rPr>
+          <w:rFonts w:hint="default" w:ascii="Times New Roman" w:hAnsi="Times New Roman" w:cs="Times New Roman"/>
+          <w:b/>
+          <w:bCs/>
+          <w:color w:val="000000" w:themeColor="text1"/>
+          <w:sz w:val="40"/>
+          <w:szCs w:val="40"/>
+          <w:lang w:val="en-US"/>
+          <w14:textFill>
+            <w14:gradFill>
+              <w14:gsLst>
+                <w14:gs w14:pos="0">
+                  <w14:srgbClr w14:val="007BD3"/>
+                </w14:gs>
+                <w14:gs w14:pos="100000">
+                  <w14:srgbClr w14:val="034373"/>
+                </w14:gs>
+              </w14:gsLst>
+              <w14:lin w14:scaled="0"/>
+            </w14:gradFill>
+          </w14:textFill>
+        </w:rPr>
+        <w:t>Bài 10: Điều khiển động cơ</w:t>
+      </w:r>
+      <w:bookmarkEnd w:id="9"/>
+    </w:p>
+    <w:p>
+      <w:pPr>
+        <w:numPr>
+          <w:ilvl w:val="0"/>
+          <w:numId w:val="19"/>
+        </w:numPr>
+        <w:spacing w:line="360" w:lineRule="auto"/>
+        <w:ind w:left="420" w:leftChars="0" w:hanging="420" w:firstLineChars="0"/>
+        <w:jc w:val="both"/>
+        <w:outlineLvl w:val="3"/>
+        <w:rPr>
+          <w:rFonts w:hint="default" w:ascii="Times New Roman" w:hAnsi="Times New Roman" w:cs="Times New Roman"/>
+          <w:b w:val="0"/>
+          <w:bCs w:val="0"/>
+          <w:color w:val="000000" w:themeColor="text1"/>
+          <w:sz w:val="32"/>
+          <w:szCs w:val="32"/>
+          <w:lang w:val="en-US"/>
+          <w14:textFill>
+            <w14:solidFill>
+              <w14:schemeClr w14:val="tx1"/>
+            </w14:solidFill>
+          </w14:textFill>
+        </w:rPr>
+      </w:pPr>
+      <w:r>
+        <w:rPr>
+          <w:rFonts w:hint="default" w:ascii="Times New Roman" w:hAnsi="Times New Roman" w:cs="Times New Roman"/>
+          <w:b/>
+          <w:bCs/>
+          <w:color w:val="2E75B6" w:themeColor="accent1" w:themeShade="BF"/>
+          <w:sz w:val="32"/>
+          <w:szCs w:val="32"/>
+          <w:lang w:val="en-US"/>
+        </w:rPr>
+        <w:t>Mô tả:</w:t>
+      </w:r>
+      <w:r>
+        <w:rPr>
+          <w:rFonts w:hint="default" w:ascii="Times New Roman" w:hAnsi="Times New Roman" w:cs="Times New Roman"/>
+          <w:b w:val="0"/>
+          <w:bCs w:val="0"/>
+          <w:color w:val="2E75B6" w:themeColor="accent1" w:themeShade="BF"/>
+          <w:sz w:val="32"/>
+          <w:szCs w:val="32"/>
+          <w:lang w:val="en-US"/>
+        </w:rPr>
+        <w:t xml:space="preserve"> </w:t>
+      </w:r>
+      <w:r>
+        <w:rPr>
+          <w:rFonts w:hint="default" w:ascii="Times New Roman" w:hAnsi="Times New Roman"/>
+          <w:b w:val="0"/>
+          <w:bCs w:val="0"/>
+          <w:color w:val="000000" w:themeColor="text1"/>
+          <w:sz w:val="32"/>
+          <w:szCs w:val="32"/>
+          <w:lang w:val="en-US"/>
+          <w14:textFill>
+            <w14:solidFill>
+              <w14:schemeClr w14:val="tx1"/>
+            </w14:solidFill>
+          </w14:textFill>
+        </w:rPr>
+        <w:t>Bài này được thực hiện để điều khiển tốc độ, hướng quay. Tốc độ của động cơ DC có thể được điều khiển bởi thay đổi điện áp đầu vào của nó bằng cách sử dụng PWM (Độ rộng xung Điều chế) . Hướng quay của động cơ DC được kiểm soát bằng cách thay đổi cực của đầu vào của nó sẽ sử dụng H-Bridge , kết nối nguồn điện 9V và nguồn bảng mạch làm quay động cơ.</w:t>
+      </w:r>
+    </w:p>
+    <w:p>
+      <w:pPr>
+        <w:numPr>
+          <w:ilvl w:val="0"/>
+          <w:numId w:val="19"/>
+        </w:numPr>
+        <w:spacing w:line="360" w:lineRule="auto"/>
+        <w:ind w:left="420" w:leftChars="0" w:hanging="420" w:firstLineChars="0"/>
+        <w:jc w:val="both"/>
+        <w:outlineLvl w:val="3"/>
+        <w:rPr>
+          <w:rFonts w:hint="default" w:ascii="Times New Roman" w:hAnsi="Times New Roman" w:cs="Times New Roman"/>
+          <w:b/>
+          <w:bCs/>
+          <w:color w:val="2E75B6" w:themeColor="accent1" w:themeShade="BF"/>
+          <w:sz w:val="32"/>
+          <w:szCs w:val="32"/>
+          <w:lang w:val="en-US"/>
+        </w:rPr>
+      </w:pPr>
+      <w:r>
+        <w:rPr>
+          <w:rFonts w:hint="default" w:ascii="Times New Roman" w:hAnsi="Times New Roman" w:cs="Times New Roman"/>
+          <w:b/>
+          <w:bCs/>
+          <w:color w:val="2E75B6" w:themeColor="accent1" w:themeShade="BF"/>
+          <w:sz w:val="32"/>
+          <w:szCs w:val="32"/>
+          <w:lang w:val="en-US"/>
+        </w:rPr>
+        <w:t>Sơ đồ mạch:</w:t>
+      </w:r>
+    </w:p>
+    <w:p>
+      <w:pPr>
+        <w:numPr>
+          <w:numId w:val="0"/>
+        </w:numPr>
+        <w:spacing w:line="360" w:lineRule="auto"/>
+        <w:ind w:leftChars="0"/>
+        <w:jc w:val="both"/>
+        <w:rPr>
+          <w:rFonts w:hint="default" w:ascii="Times New Roman" w:hAnsi="Times New Roman" w:cs="Times New Roman"/>
+          <w:b/>
+          <w:bCs/>
+          <w:color w:val="000000" w:themeColor="text1"/>
+          <w:sz w:val="32"/>
+          <w:szCs w:val="32"/>
+          <w:lang w:val="en-US"/>
+          <w14:textFill>
+            <w14:gradFill>
+              <w14:gsLst>
+                <w14:gs w14:pos="0">
+                  <w14:srgbClr w14:val="007BD3"/>
+                </w14:gs>
+                <w14:gs w14:pos="100000">
+                  <w14:srgbClr w14:val="034373"/>
+                </w14:gs>
+              </w14:gsLst>
+              <w14:lin w14:scaled="0"/>
+            </w14:gradFill>
+          </w14:textFill>
+        </w:rPr>
+      </w:pPr>
+      <w:r>
+        <w:rPr>
+          <w:rFonts w:hint="default" w:ascii="Times New Roman" w:hAnsi="Times New Roman" w:cs="Times New Roman"/>
+          <w:b/>
+          <w:bCs/>
+          <w:color w:val="000000" w:themeColor="text1"/>
+          <w:sz w:val="32"/>
+          <w:szCs w:val="32"/>
+          <w:lang w:val="en-US"/>
+          <w14:textFill>
+            <w14:gradFill>
+              <w14:gsLst>
+                <w14:gs w14:pos="0">
+                  <w14:srgbClr w14:val="007BD3"/>
+                </w14:gs>
+                <w14:gs w14:pos="100000">
+                  <w14:srgbClr w14:val="034373"/>
+                </w14:gs>
+              </w14:gsLst>
+              <w14:lin w14:scaled="0"/>
+            </w14:gradFill>
+          </w14:textFill>
+        </w:rPr>
+        <w:drawing>
+          <wp:inline distT="0" distB="0" distL="114300" distR="114300">
+            <wp:extent cx="5266690" cy="3966845"/>
+            <wp:effectExtent l="0" t="0" r="6350" b="10795"/>
+            <wp:docPr id="10" name="Picture 10" descr="L293Dmotor"/>
+            <wp:cNvGraphicFramePr>
+              <a:graphicFrameLocks xmlns:a="http://schemas.openxmlformats.org/drawingml/2006/main" noChangeAspect="1"/>
+            </wp:cNvGraphicFramePr>
+            <a:graphic xmlns:a="http://schemas.openxmlformats.org/drawingml/2006/main">
+              <a:graphicData uri="http://schemas.openxmlformats.org/drawingml/2006/picture">
+                <pic:pic xmlns:pic="http://schemas.openxmlformats.org/drawingml/2006/picture">
+                  <pic:nvPicPr>
+                    <pic:cNvPr id="10" name="Picture 10" descr="L293Dmotor"/>
+                    <pic:cNvPicPr>
+                      <a:picLocks noChangeAspect="1"/>
+                    </pic:cNvPicPr>
+                  </pic:nvPicPr>
+                  <pic:blipFill>
+                    <a:blip r:embed="rId14"/>
+                    <a:srcRect l="30878" t="27904" r="20111" b="26982"/>
+                    <a:stretch>
+                      <a:fillRect/>
+                    </a:stretch>
+                  </pic:blipFill>
+                  <pic:spPr>
+                    <a:xfrm>
+                      <a:off x="0" y="0"/>
+                      <a:ext cx="5266690" cy="3966845"/>
+                    </a:xfrm>
+                    <a:prstGeom prst="rect">
+                      <a:avLst/>
+                    </a:prstGeom>
+                  </pic:spPr>
+                </pic:pic>
+              </a:graphicData>
+            </a:graphic>
+          </wp:inline>
+        </w:drawing>
+      </w:r>
+    </w:p>
+    <w:p>
+      <w:pPr>
+        <w:pStyle w:val="8"/>
+        <w:numPr>
+          <w:numId w:val="0"/>
+        </w:numPr>
+        <w:spacing w:line="360" w:lineRule="auto"/>
+        <w:ind w:leftChars="0"/>
+        <w:jc w:val="center"/>
+        <w:rPr>
+          <w:rFonts w:hint="default" w:ascii="Times New Roman" w:hAnsi="Times New Roman" w:cs="Times New Roman"/>
+          <w:i/>
+          <w:iCs/>
+          <w:sz w:val="24"/>
+          <w:szCs w:val="24"/>
+          <w:lang w:val="en-US"/>
+        </w:rPr>
+      </w:pPr>
+      <w:r>
+        <w:rPr>
+          <w:rFonts w:hint="default" w:ascii="Times New Roman" w:hAnsi="Times New Roman" w:cs="Times New Roman"/>
+          <w:i/>
+          <w:iCs/>
+          <w:sz w:val="24"/>
+          <w:szCs w:val="24"/>
+        </w:rPr>
+        <w:t xml:space="preserve">Hình </w:t>
+      </w:r>
+      <w:r>
+        <w:rPr>
+          <w:rFonts w:hint="default" w:ascii="Times New Roman" w:hAnsi="Times New Roman" w:cs="Times New Roman"/>
+          <w:i/>
+          <w:iCs/>
+          <w:sz w:val="24"/>
+          <w:szCs w:val="24"/>
+          <w:lang w:val="en-US"/>
+        </w:rPr>
+        <w:t>10. Sơ đồ kết nối</w:t>
+      </w:r>
+    </w:p>
+    <w:p>
+      <w:pPr>
+        <w:numPr>
+          <w:ilvl w:val="0"/>
+          <w:numId w:val="19"/>
+        </w:numPr>
+        <w:spacing w:line="360" w:lineRule="auto"/>
+        <w:ind w:left="420" w:leftChars="0" w:hanging="420" w:firstLineChars="0"/>
+        <w:outlineLvl w:val="3"/>
+        <w:rPr>
+          <w:rFonts w:hint="default"/>
+          <w:b/>
+          <w:bCs/>
+          <w:i w:val="0"/>
+          <w:iCs w:val="0"/>
+          <w:color w:val="2E75B6" w:themeColor="accent1" w:themeShade="BF"/>
+          <w:sz w:val="32"/>
+          <w:szCs w:val="32"/>
+          <w:lang w:val="en-US"/>
+        </w:rPr>
+      </w:pPr>
+      <w:r>
+        <w:rPr>
+          <w:rFonts w:hint="default" w:ascii="Times New Roman" w:hAnsi="Times New Roman" w:cs="Times New Roman"/>
+          <w:b/>
+          <w:bCs/>
+          <w:i w:val="0"/>
+          <w:iCs w:val="0"/>
+          <w:color w:val="2E75B6" w:themeColor="accent1" w:themeShade="BF"/>
+          <w:sz w:val="32"/>
+          <w:szCs w:val="32"/>
+          <w:lang w:val="en-US"/>
+        </w:rPr>
+        <w:t>Linh kiện:</w:t>
+      </w:r>
+    </w:p>
+    <w:p>
+      <w:pPr>
+        <w:numPr>
+          <w:ilvl w:val="0"/>
+          <w:numId w:val="16"/>
+        </w:numPr>
+        <w:spacing w:line="360" w:lineRule="auto"/>
+        <w:ind w:left="420" w:leftChars="0" w:hanging="420" w:firstLineChars="0"/>
+        <w:jc w:val="both"/>
+        <w:rPr>
+          <w:rFonts w:hint="default" w:ascii="Times New Roman" w:hAnsi="Times New Roman" w:cs="Times New Roman"/>
+          <w:sz w:val="32"/>
+          <w:szCs w:val="32"/>
+          <w:lang w:val="en-US"/>
+        </w:rPr>
+      </w:pPr>
+      <w:r>
+        <w:rPr>
+          <w:rFonts w:hint="default" w:ascii="Times New Roman" w:hAnsi="Times New Roman" w:cs="Times New Roman"/>
+          <w:sz w:val="32"/>
+          <w:szCs w:val="32"/>
+          <w:lang w:val="en-US"/>
+        </w:rPr>
+        <w:t>1 mạch Arduino UNO</w:t>
+      </w:r>
+    </w:p>
+    <w:p>
+      <w:pPr>
+        <w:numPr>
+          <w:ilvl w:val="0"/>
+          <w:numId w:val="20"/>
+        </w:numPr>
+        <w:spacing w:line="360" w:lineRule="auto"/>
+        <w:ind w:left="420" w:leftChars="0" w:hanging="420" w:firstLineChars="0"/>
+        <w:rPr>
+          <w:rFonts w:hint="default"/>
+          <w:i w:val="0"/>
+          <w:iCs w:val="0"/>
+          <w:sz w:val="32"/>
+          <w:szCs w:val="32"/>
+          <w:lang w:val="en-US"/>
+        </w:rPr>
+      </w:pPr>
+      <w:r>
+        <w:rPr>
+          <w:rFonts w:hint="default" w:ascii="Times New Roman" w:hAnsi="Times New Roman" w:cs="Times New Roman"/>
+          <w:i w:val="0"/>
+          <w:iCs w:val="0"/>
+          <w:sz w:val="32"/>
+          <w:szCs w:val="32"/>
+          <w:lang w:val="en-US"/>
+        </w:rPr>
+        <w:t>1 IC L2983D</w:t>
+      </w:r>
+    </w:p>
+    <w:p>
+      <w:pPr>
+        <w:numPr>
+          <w:ilvl w:val="0"/>
+          <w:numId w:val="20"/>
+        </w:numPr>
+        <w:spacing w:line="360" w:lineRule="auto"/>
+        <w:ind w:left="420" w:leftChars="0" w:hanging="420" w:firstLineChars="0"/>
+        <w:rPr>
+          <w:rFonts w:hint="default"/>
+          <w:i w:val="0"/>
+          <w:iCs w:val="0"/>
+          <w:sz w:val="32"/>
+          <w:szCs w:val="32"/>
+          <w:lang w:val="en-US"/>
+        </w:rPr>
+      </w:pPr>
+      <w:r>
+        <w:rPr>
+          <w:rFonts w:hint="default" w:ascii="Times New Roman" w:hAnsi="Times New Roman" w:cs="Times New Roman"/>
+          <w:i w:val="0"/>
+          <w:iCs w:val="0"/>
+          <w:sz w:val="32"/>
+          <w:szCs w:val="32"/>
+          <w:lang w:val="en-US"/>
+        </w:rPr>
+        <w:t>2 động cơ quay</w:t>
+      </w:r>
+    </w:p>
+    <w:p>
+      <w:pPr>
+        <w:numPr>
+          <w:ilvl w:val="0"/>
+          <w:numId w:val="21"/>
+        </w:numPr>
+        <w:spacing w:line="360" w:lineRule="auto"/>
+        <w:ind w:left="420" w:leftChars="0" w:hanging="420" w:firstLineChars="0"/>
+        <w:outlineLvl w:val="3"/>
+        <w:rPr>
+          <w:rFonts w:hint="default"/>
+          <w:b/>
+          <w:bCs/>
+          <w:i w:val="0"/>
+          <w:iCs w:val="0"/>
+          <w:color w:val="2E75B6" w:themeColor="accent1" w:themeShade="BF"/>
+          <w:sz w:val="32"/>
+          <w:szCs w:val="32"/>
+          <w:lang w:val="en-US"/>
+        </w:rPr>
+      </w:pPr>
+      <w:r>
+        <w:rPr>
+          <w:rFonts w:hint="default" w:ascii="Times New Roman" w:hAnsi="Times New Roman" w:cs="Times New Roman"/>
+          <w:b/>
+          <w:bCs/>
+          <w:i w:val="0"/>
+          <w:iCs w:val="0"/>
+          <w:color w:val="2E75B6" w:themeColor="accent1" w:themeShade="BF"/>
+          <w:sz w:val="32"/>
+          <w:szCs w:val="32"/>
+          <w:lang w:val="en-US"/>
         </w:rPr>
         <w:t>Code chương trình:</w:t>
       </w:r>
@@ -11303,10 +16874,6 @@
             <w:insideH w:val="single" w:color="auto" w:sz="4" w:space="0"/>
             <w:insideV w:val="single" w:color="auto" w:sz="4" w:space="0"/>
           </w:tblBorders>
-          <w:tblCellMar>
-            <w:left w:w="108" w:type="dxa"/>
-            <w:right w:w="108" w:type="dxa"/>
-          </w:tblCellMar>
         </w:tblPrEx>
         <w:tc>
           <w:tcPr>
@@ -11318,110 +16885,251 @@
                 <w:numId w:val="0"/>
               </w:numPr>
               <w:spacing w:line="360" w:lineRule="auto"/>
-              <w:jc w:val="both"/>
-              <w:rPr>
-                <w:rFonts w:hint="default" w:ascii="Times New Roman" w:hAnsi="Times New Roman"/>
-                <w:i/>
-                <w:iCs/>
-                <w:sz w:val="28"/>
-                <w:szCs w:val="28"/>
-                <w:vertAlign w:val="baseline"/>
-                <w:lang w:val="en-US"/>
-              </w:rPr>
-            </w:pPr>
-            <w:r>
-              <w:rPr>
-                <w:rFonts w:hint="default" w:ascii="Times New Roman" w:hAnsi="Times New Roman"/>
-                <w:i/>
-                <w:iCs/>
-                <w:sz w:val="28"/>
-                <w:szCs w:val="28"/>
-                <w:vertAlign w:val="baseline"/>
-                <w:lang w:val="en-US"/>
-              </w:rPr>
-              <w:t>#define _clock 7</w:t>
-            </w:r>
-          </w:p>
-          <w:p>
-            <w:pPr>
-              <w:numPr>
-                <w:numId w:val="0"/>
-              </w:numPr>
-              <w:spacing w:line="360" w:lineRule="auto"/>
-              <w:jc w:val="both"/>
-              <w:rPr>
-                <w:rFonts w:hint="default" w:ascii="Times New Roman" w:hAnsi="Times New Roman"/>
-                <w:i/>
-                <w:iCs/>
-                <w:sz w:val="28"/>
-                <w:szCs w:val="28"/>
-                <w:vertAlign w:val="baseline"/>
-                <w:lang w:val="en-US"/>
-              </w:rPr>
-            </w:pPr>
-            <w:r>
-              <w:rPr>
-                <w:rFonts w:hint="default" w:ascii="Times New Roman" w:hAnsi="Times New Roman"/>
-                <w:i/>
-                <w:iCs/>
-                <w:sz w:val="28"/>
-                <w:szCs w:val="28"/>
-                <w:vertAlign w:val="baseline"/>
-                <w:lang w:val="en-US"/>
-              </w:rPr>
-              <w:t>#define _latch 6</w:t>
-            </w:r>
-          </w:p>
-          <w:p>
-            <w:pPr>
-              <w:numPr>
-                <w:numId w:val="0"/>
-              </w:numPr>
-              <w:spacing w:line="360" w:lineRule="auto"/>
-              <w:jc w:val="both"/>
-              <w:rPr>
-                <w:rFonts w:hint="default" w:ascii="Times New Roman" w:hAnsi="Times New Roman"/>
-                <w:i/>
-                <w:iCs/>
-                <w:sz w:val="28"/>
-                <w:szCs w:val="28"/>
-                <w:vertAlign w:val="baseline"/>
-                <w:lang w:val="en-US"/>
-              </w:rPr>
-            </w:pPr>
-            <w:r>
-              <w:rPr>
-                <w:rFonts w:hint="default" w:ascii="Times New Roman" w:hAnsi="Times New Roman"/>
-                <w:i/>
-                <w:iCs/>
-                <w:sz w:val="28"/>
-                <w:szCs w:val="28"/>
-                <w:vertAlign w:val="baseline"/>
-                <w:lang w:val="en-US"/>
-              </w:rPr>
-              <w:t>#define _data 5</w:t>
-            </w:r>
-          </w:p>
-          <w:p>
-            <w:pPr>
-              <w:numPr>
-                <w:numId w:val="0"/>
-              </w:numPr>
-              <w:spacing w:line="360" w:lineRule="auto"/>
-              <w:jc w:val="both"/>
-              <w:rPr>
-                <w:rFonts w:hint="default" w:ascii="Times New Roman" w:hAnsi="Times New Roman"/>
-                <w:i/>
-                <w:iCs/>
-                <w:sz w:val="28"/>
-                <w:szCs w:val="28"/>
-                <w:vertAlign w:val="baseline"/>
-                <w:lang w:val="en-US"/>
-              </w:rPr>
-            </w:pPr>
-            <w:r>
-              <w:rPr>
-                <w:rFonts w:hint="default" w:ascii="Times New Roman" w:hAnsi="Times New Roman"/>
+              <w:rPr>
+                <w:rFonts w:hint="default" w:ascii="Times New Roman" w:hAnsi="Times New Roman" w:cs="Times New Roman"/>
+                <w:i/>
+                <w:iCs/>
+                <w:sz w:val="28"/>
+                <w:szCs w:val="28"/>
+                <w:vertAlign w:val="baseline"/>
+                <w:lang w:val="en-US"/>
+              </w:rPr>
+            </w:pPr>
+            <w:r>
+              <w:rPr>
+                <w:rFonts w:hint="default" w:ascii="Times New Roman" w:hAnsi="Times New Roman" w:cs="Times New Roman"/>
+                <w:i/>
+                <w:iCs/>
+                <w:sz w:val="28"/>
+                <w:szCs w:val="28"/>
+                <w:vertAlign w:val="baseline"/>
+                <w:lang w:val="en-US"/>
+              </w:rPr>
+              <w:t>// Kết nối động cơ A</w:t>
+            </w:r>
+          </w:p>
+          <w:p>
+            <w:pPr>
+              <w:numPr>
+                <w:numId w:val="0"/>
+              </w:numPr>
+              <w:spacing w:line="360" w:lineRule="auto"/>
+              <w:rPr>
+                <w:rFonts w:hint="default" w:ascii="Times New Roman" w:hAnsi="Times New Roman" w:cs="Times New Roman"/>
+                <w:i/>
+                <w:iCs/>
+                <w:sz w:val="28"/>
+                <w:szCs w:val="28"/>
+                <w:vertAlign w:val="baseline"/>
+                <w:lang w:val="en-US"/>
+              </w:rPr>
+            </w:pPr>
+            <w:r>
+              <w:rPr>
+                <w:rFonts w:hint="default" w:ascii="Times New Roman" w:hAnsi="Times New Roman" w:cs="Times New Roman"/>
+                <w:i/>
+                <w:iCs/>
+                <w:sz w:val="28"/>
+                <w:szCs w:val="28"/>
+                <w:vertAlign w:val="baseline"/>
+                <w:lang w:val="en-US"/>
+              </w:rPr>
+              <w:t>int enA = 9;</w:t>
+            </w:r>
+          </w:p>
+          <w:p>
+            <w:pPr>
+              <w:numPr>
+                <w:numId w:val="0"/>
+              </w:numPr>
+              <w:spacing w:line="360" w:lineRule="auto"/>
+              <w:rPr>
+                <w:rFonts w:hint="default" w:ascii="Times New Roman" w:hAnsi="Times New Roman" w:cs="Times New Roman"/>
+                <w:i/>
+                <w:iCs/>
+                <w:sz w:val="28"/>
+                <w:szCs w:val="28"/>
+                <w:vertAlign w:val="baseline"/>
+                <w:lang w:val="en-US"/>
+              </w:rPr>
+            </w:pPr>
+            <w:r>
+              <w:rPr>
+                <w:rFonts w:hint="default" w:ascii="Times New Roman" w:hAnsi="Times New Roman" w:cs="Times New Roman"/>
+                <w:i/>
+                <w:iCs/>
+                <w:sz w:val="28"/>
+                <w:szCs w:val="28"/>
+                <w:vertAlign w:val="baseline"/>
+                <w:lang w:val="en-US"/>
+              </w:rPr>
+              <w:t>int in1 = 8;</w:t>
+            </w:r>
+          </w:p>
+          <w:p>
+            <w:pPr>
+              <w:numPr>
+                <w:numId w:val="0"/>
+              </w:numPr>
+              <w:spacing w:line="360" w:lineRule="auto"/>
+              <w:rPr>
+                <w:rFonts w:hint="default" w:ascii="Times New Roman" w:hAnsi="Times New Roman" w:cs="Times New Roman"/>
+                <w:i/>
+                <w:iCs/>
+                <w:sz w:val="28"/>
+                <w:szCs w:val="28"/>
+                <w:vertAlign w:val="baseline"/>
+                <w:lang w:val="en-US"/>
+              </w:rPr>
+            </w:pPr>
+            <w:r>
+              <w:rPr>
+                <w:rFonts w:hint="default" w:ascii="Times New Roman" w:hAnsi="Times New Roman" w:cs="Times New Roman"/>
+                <w:i/>
+                <w:iCs/>
+                <w:sz w:val="28"/>
+                <w:szCs w:val="28"/>
+                <w:vertAlign w:val="baseline"/>
+                <w:lang w:val="en-US"/>
+              </w:rPr>
+              <w:t>int in2 = 7;</w:t>
+            </w:r>
+          </w:p>
+          <w:p>
+            <w:pPr>
+              <w:numPr>
+                <w:numId w:val="0"/>
+              </w:numPr>
+              <w:spacing w:line="360" w:lineRule="auto"/>
+              <w:rPr>
+                <w:rFonts w:hint="default" w:ascii="Times New Roman" w:hAnsi="Times New Roman" w:cs="Times New Roman"/>
+                <w:i/>
+                <w:iCs/>
+                <w:sz w:val="28"/>
+                <w:szCs w:val="28"/>
+                <w:vertAlign w:val="baseline"/>
+                <w:lang w:val="en-US"/>
+              </w:rPr>
+            </w:pPr>
+            <w:r>
+              <w:rPr>
+                <w:rFonts w:hint="default" w:ascii="Times New Roman" w:hAnsi="Times New Roman" w:cs="Times New Roman"/>
+                <w:i/>
+                <w:iCs/>
+                <w:sz w:val="28"/>
+                <w:szCs w:val="28"/>
+                <w:vertAlign w:val="baseline"/>
+                <w:lang w:val="en-US"/>
+              </w:rPr>
+              <w:t>// Kết nối động cơ B</w:t>
+            </w:r>
+          </w:p>
+          <w:p>
+            <w:pPr>
+              <w:numPr>
+                <w:numId w:val="0"/>
+              </w:numPr>
+              <w:spacing w:line="360" w:lineRule="auto"/>
+              <w:rPr>
+                <w:rFonts w:hint="default" w:ascii="Times New Roman" w:hAnsi="Times New Roman" w:cs="Times New Roman"/>
+                <w:i/>
+                <w:iCs/>
+                <w:sz w:val="28"/>
+                <w:szCs w:val="28"/>
+                <w:vertAlign w:val="baseline"/>
+                <w:lang w:val="en-US"/>
+              </w:rPr>
+            </w:pPr>
+            <w:r>
+              <w:rPr>
+                <w:rFonts w:hint="default" w:ascii="Times New Roman" w:hAnsi="Times New Roman" w:cs="Times New Roman"/>
+                <w:i/>
+                <w:iCs/>
+                <w:sz w:val="28"/>
+                <w:szCs w:val="28"/>
+                <w:vertAlign w:val="baseline"/>
+                <w:lang w:val="en-US"/>
+              </w:rPr>
+              <w:t>int enB = 3;</w:t>
+            </w:r>
+          </w:p>
+          <w:p>
+            <w:pPr>
+              <w:numPr>
+                <w:numId w:val="0"/>
+              </w:numPr>
+              <w:spacing w:line="360" w:lineRule="auto"/>
+              <w:rPr>
+                <w:rFonts w:hint="default" w:ascii="Times New Roman" w:hAnsi="Times New Roman" w:cs="Times New Roman"/>
+                <w:i/>
+                <w:iCs/>
+                <w:sz w:val="28"/>
+                <w:szCs w:val="28"/>
+                <w:vertAlign w:val="baseline"/>
+                <w:lang w:val="en-US"/>
+              </w:rPr>
+            </w:pPr>
+            <w:r>
+              <w:rPr>
+                <w:rFonts w:hint="default" w:ascii="Times New Roman" w:hAnsi="Times New Roman" w:cs="Times New Roman"/>
+                <w:i/>
+                <w:iCs/>
+                <w:sz w:val="28"/>
+                <w:szCs w:val="28"/>
+                <w:vertAlign w:val="baseline"/>
+                <w:lang w:val="en-US"/>
+              </w:rPr>
+              <w:t>int in3 = 5;</w:t>
+            </w:r>
+          </w:p>
+          <w:p>
+            <w:pPr>
+              <w:numPr>
+                <w:numId w:val="0"/>
+              </w:numPr>
+              <w:spacing w:line="360" w:lineRule="auto"/>
+              <w:rPr>
+                <w:rFonts w:hint="default" w:ascii="Times New Roman" w:hAnsi="Times New Roman" w:cs="Times New Roman"/>
+                <w:i/>
+                <w:iCs/>
+                <w:sz w:val="28"/>
+                <w:szCs w:val="28"/>
+                <w:vertAlign w:val="baseline"/>
+                <w:lang w:val="en-US"/>
+              </w:rPr>
+            </w:pPr>
+            <w:r>
+              <w:rPr>
+                <w:rFonts w:hint="default" w:ascii="Times New Roman" w:hAnsi="Times New Roman" w:cs="Times New Roman"/>
+                <w:i/>
+                <w:iCs/>
+                <w:sz w:val="28"/>
+                <w:szCs w:val="28"/>
+                <w:vertAlign w:val="baseline"/>
+                <w:lang w:val="en-US"/>
+              </w:rPr>
+              <w:t>int in4 = 4;</w:t>
+            </w:r>
+          </w:p>
+          <w:p>
+            <w:pPr>
+              <w:numPr>
+                <w:numId w:val="0"/>
+              </w:numPr>
+              <w:spacing w:line="360" w:lineRule="auto"/>
+              <w:rPr>
+                <w:rFonts w:hint="default" w:ascii="Times New Roman" w:hAnsi="Times New Roman" w:cs="Times New Roman"/>
+                <w:i/>
+                <w:iCs/>
+                <w:sz w:val="28"/>
+                <w:szCs w:val="28"/>
+                <w:vertAlign w:val="baseline"/>
+                <w:lang w:val="en-US"/>
+              </w:rPr>
+            </w:pPr>
+            <w:r>
+              <w:rPr>
+                <w:rFonts w:hint="default" w:ascii="Times New Roman" w:hAnsi="Times New Roman" w:cs="Times New Roman"/>
                 <w:i/>
                 <w:iCs/>
                 <w:sz w:val="28"/>
@@ -11433,7 +17141,7 @@
             </w:r>
             <w:r>
               <w:rPr>
-                <w:rFonts w:hint="default" w:ascii="Times New Roman" w:hAnsi="Times New Roman"/>
+                <w:rFonts w:hint="default" w:ascii="Times New Roman" w:hAnsi="Times New Roman" w:cs="Times New Roman"/>
                 <w:b/>
                 <w:bCs/>
                 <w:i/>
@@ -11447,127 +17155,384 @@
             </w:r>
             <w:r>
               <w:rPr>
-                <w:rFonts w:hint="default" w:ascii="Times New Roman" w:hAnsi="Times New Roman"/>
-                <w:i/>
-                <w:iCs/>
-                <w:sz w:val="28"/>
-                <w:szCs w:val="28"/>
-                <w:vertAlign w:val="baseline"/>
-                <w:lang w:val="en-US"/>
-              </w:rPr>
-              <w:t>(){</w:t>
-            </w:r>
-          </w:p>
-          <w:p>
-            <w:pPr>
-              <w:numPr>
-                <w:numId w:val="0"/>
-              </w:numPr>
-              <w:spacing w:line="360" w:lineRule="auto"/>
-              <w:jc w:val="both"/>
-              <w:rPr>
-                <w:rFonts w:hint="default" w:ascii="Times New Roman" w:hAnsi="Times New Roman"/>
-                <w:i/>
-                <w:iCs/>
-                <w:sz w:val="28"/>
-                <w:szCs w:val="28"/>
-                <w:vertAlign w:val="baseline"/>
-                <w:lang w:val="en-US"/>
-              </w:rPr>
-            </w:pPr>
-            <w:r>
-              <w:rPr>
-                <w:rFonts w:hint="default" w:ascii="Times New Roman" w:hAnsi="Times New Roman"/>
-                <w:i/>
-                <w:iCs/>
-                <w:sz w:val="28"/>
-                <w:szCs w:val="28"/>
-                <w:vertAlign w:val="baseline"/>
-                <w:lang w:val="en-US"/>
-              </w:rPr>
-              <w:t xml:space="preserve">     pinMode(_latch, OUTPUT);</w:t>
-            </w:r>
-          </w:p>
-          <w:p>
-            <w:pPr>
-              <w:numPr>
-                <w:numId w:val="0"/>
-              </w:numPr>
-              <w:spacing w:line="360" w:lineRule="auto"/>
-              <w:jc w:val="both"/>
-              <w:rPr>
-                <w:rFonts w:hint="default" w:ascii="Times New Roman" w:hAnsi="Times New Roman"/>
-                <w:i/>
-                <w:iCs/>
-                <w:sz w:val="28"/>
-                <w:szCs w:val="28"/>
-                <w:vertAlign w:val="baseline"/>
-                <w:lang w:val="en-US"/>
-              </w:rPr>
-            </w:pPr>
-            <w:r>
-              <w:rPr>
-                <w:rFonts w:hint="default" w:ascii="Times New Roman" w:hAnsi="Times New Roman"/>
-                <w:i/>
-                <w:iCs/>
-                <w:sz w:val="28"/>
-                <w:szCs w:val="28"/>
-                <w:vertAlign w:val="baseline"/>
-                <w:lang w:val="en-US"/>
-              </w:rPr>
-              <w:t xml:space="preserve">     pinMode(_clock, OUTPUT);</w:t>
-            </w:r>
-          </w:p>
-          <w:p>
-            <w:pPr>
-              <w:numPr>
-                <w:numId w:val="0"/>
-              </w:numPr>
-              <w:spacing w:line="360" w:lineRule="auto"/>
-              <w:jc w:val="both"/>
-              <w:rPr>
-                <w:rFonts w:hint="default" w:ascii="Times New Roman" w:hAnsi="Times New Roman"/>
-                <w:i/>
-                <w:iCs/>
-                <w:sz w:val="28"/>
-                <w:szCs w:val="28"/>
-                <w:vertAlign w:val="baseline"/>
-                <w:lang w:val="en-US"/>
-              </w:rPr>
-            </w:pPr>
-            <w:r>
-              <w:rPr>
-                <w:rFonts w:hint="default" w:ascii="Times New Roman" w:hAnsi="Times New Roman"/>
-                <w:i/>
-                <w:iCs/>
-                <w:sz w:val="28"/>
-                <w:szCs w:val="28"/>
-                <w:vertAlign w:val="baseline"/>
-                <w:lang w:val="en-US"/>
-              </w:rPr>
-              <w:t xml:space="preserve">    pinMode(_data, OUTPUT);</w:t>
-            </w:r>
-          </w:p>
-          <w:p>
-            <w:pPr>
-              <w:numPr>
-                <w:numId w:val="0"/>
-              </w:numPr>
-              <w:spacing w:line="360" w:lineRule="auto"/>
-              <w:jc w:val="both"/>
-              <w:rPr>
-                <w:rFonts w:hint="default" w:ascii="Times New Roman" w:hAnsi="Times New Roman"/>
-                <w:i/>
-                <w:iCs/>
-                <w:sz w:val="28"/>
-                <w:szCs w:val="28"/>
-                <w:vertAlign w:val="baseline"/>
-                <w:lang w:val="en-US"/>
-              </w:rPr>
-            </w:pPr>
-            <w:r>
-              <w:rPr>
-                <w:rFonts w:hint="default" w:ascii="Times New Roman" w:hAnsi="Times New Roman"/>
+                <w:rFonts w:hint="default" w:ascii="Times New Roman" w:hAnsi="Times New Roman" w:cs="Times New Roman"/>
+                <w:i/>
+                <w:iCs/>
+                <w:sz w:val="28"/>
+                <w:szCs w:val="28"/>
+                <w:vertAlign w:val="baseline"/>
+                <w:lang w:val="en-US"/>
+              </w:rPr>
+              <w:t>() {</w:t>
+            </w:r>
+          </w:p>
+          <w:p>
+            <w:pPr>
+              <w:numPr>
+                <w:numId w:val="0"/>
+              </w:numPr>
+              <w:spacing w:line="360" w:lineRule="auto"/>
+              <w:rPr>
+                <w:rFonts w:hint="default" w:ascii="Times New Roman" w:hAnsi="Times New Roman" w:cs="Times New Roman"/>
+                <w:i/>
+                <w:iCs/>
+                <w:sz w:val="28"/>
+                <w:szCs w:val="28"/>
+                <w:vertAlign w:val="baseline"/>
+                <w:lang w:val="en-US"/>
+              </w:rPr>
+            </w:pPr>
+            <w:r>
+              <w:rPr>
+                <w:rFonts w:hint="default" w:ascii="Times New Roman" w:hAnsi="Times New Roman" w:cs="Times New Roman"/>
+                <w:i/>
+                <w:iCs/>
+                <w:sz w:val="28"/>
+                <w:szCs w:val="28"/>
+                <w:vertAlign w:val="baseline"/>
+                <w:lang w:val="en-US"/>
+              </w:rPr>
+              <w:t xml:space="preserve">  // Đặt tất cả các chân điều khiển động cơ thành đầu ra</w:t>
+            </w:r>
+          </w:p>
+          <w:p>
+            <w:pPr>
+              <w:numPr>
+                <w:numId w:val="0"/>
+              </w:numPr>
+              <w:spacing w:line="360" w:lineRule="auto"/>
+              <w:rPr>
+                <w:rFonts w:hint="default" w:ascii="Times New Roman" w:hAnsi="Times New Roman" w:cs="Times New Roman"/>
+                <w:i/>
+                <w:iCs/>
+                <w:sz w:val="28"/>
+                <w:szCs w:val="28"/>
+                <w:vertAlign w:val="baseline"/>
+                <w:lang w:val="en-US"/>
+              </w:rPr>
+            </w:pPr>
+            <w:r>
+              <w:rPr>
+                <w:rFonts w:hint="default" w:ascii="Times New Roman" w:hAnsi="Times New Roman" w:cs="Times New Roman"/>
+                <w:i/>
+                <w:iCs/>
+                <w:sz w:val="28"/>
+                <w:szCs w:val="28"/>
+                <w:vertAlign w:val="baseline"/>
+                <w:lang w:val="en-US"/>
+              </w:rPr>
+              <w:t xml:space="preserve">  pinMode(enA, OUTPUT);</w:t>
+            </w:r>
+          </w:p>
+          <w:p>
+            <w:pPr>
+              <w:numPr>
+                <w:numId w:val="0"/>
+              </w:numPr>
+              <w:spacing w:line="360" w:lineRule="auto"/>
+              <w:rPr>
+                <w:rFonts w:hint="default" w:ascii="Times New Roman" w:hAnsi="Times New Roman" w:cs="Times New Roman"/>
+                <w:i/>
+                <w:iCs/>
+                <w:sz w:val="28"/>
+                <w:szCs w:val="28"/>
+                <w:vertAlign w:val="baseline"/>
+                <w:lang w:val="en-US"/>
+              </w:rPr>
+            </w:pPr>
+            <w:r>
+              <w:rPr>
+                <w:rFonts w:hint="default" w:ascii="Times New Roman" w:hAnsi="Times New Roman" w:cs="Times New Roman"/>
+                <w:i/>
+                <w:iCs/>
+                <w:sz w:val="28"/>
+                <w:szCs w:val="28"/>
+                <w:vertAlign w:val="baseline"/>
+                <w:lang w:val="en-US"/>
+              </w:rPr>
+              <w:t xml:space="preserve">  pinMode(enB, OUTPUT);</w:t>
+            </w:r>
+          </w:p>
+          <w:p>
+            <w:pPr>
+              <w:numPr>
+                <w:numId w:val="0"/>
+              </w:numPr>
+              <w:spacing w:line="360" w:lineRule="auto"/>
+              <w:rPr>
+                <w:rFonts w:hint="default" w:ascii="Times New Roman" w:hAnsi="Times New Roman" w:cs="Times New Roman"/>
+                <w:i/>
+                <w:iCs/>
+                <w:sz w:val="28"/>
+                <w:szCs w:val="28"/>
+                <w:vertAlign w:val="baseline"/>
+                <w:lang w:val="en-US"/>
+              </w:rPr>
+            </w:pPr>
+            <w:r>
+              <w:rPr>
+                <w:rFonts w:hint="default" w:ascii="Times New Roman" w:hAnsi="Times New Roman" w:cs="Times New Roman"/>
+                <w:i/>
+                <w:iCs/>
+                <w:sz w:val="28"/>
+                <w:szCs w:val="28"/>
+                <w:vertAlign w:val="baseline"/>
+                <w:lang w:val="en-US"/>
+              </w:rPr>
+              <w:t xml:space="preserve">  pinMode(in1, OUTPUT);</w:t>
+            </w:r>
+          </w:p>
+          <w:p>
+            <w:pPr>
+              <w:numPr>
+                <w:numId w:val="0"/>
+              </w:numPr>
+              <w:spacing w:line="360" w:lineRule="auto"/>
+              <w:rPr>
+                <w:rFonts w:hint="default" w:ascii="Times New Roman" w:hAnsi="Times New Roman" w:cs="Times New Roman"/>
+                <w:i/>
+                <w:iCs/>
+                <w:sz w:val="28"/>
+                <w:szCs w:val="28"/>
+                <w:vertAlign w:val="baseline"/>
+                <w:lang w:val="en-US"/>
+              </w:rPr>
+            </w:pPr>
+            <w:r>
+              <w:rPr>
+                <w:rFonts w:hint="default" w:ascii="Times New Roman" w:hAnsi="Times New Roman" w:cs="Times New Roman"/>
+                <w:i/>
+                <w:iCs/>
+                <w:sz w:val="28"/>
+                <w:szCs w:val="28"/>
+                <w:vertAlign w:val="baseline"/>
+                <w:lang w:val="en-US"/>
+              </w:rPr>
+              <w:t xml:space="preserve">  pinMode(in2, OUTPUT);</w:t>
+            </w:r>
+          </w:p>
+          <w:p>
+            <w:pPr>
+              <w:numPr>
+                <w:numId w:val="0"/>
+              </w:numPr>
+              <w:spacing w:line="360" w:lineRule="auto"/>
+              <w:rPr>
+                <w:rFonts w:hint="default" w:ascii="Times New Roman" w:hAnsi="Times New Roman" w:cs="Times New Roman"/>
+                <w:i/>
+                <w:iCs/>
+                <w:sz w:val="28"/>
+                <w:szCs w:val="28"/>
+                <w:vertAlign w:val="baseline"/>
+                <w:lang w:val="en-US"/>
+              </w:rPr>
+            </w:pPr>
+            <w:r>
+              <w:rPr>
+                <w:rFonts w:hint="default" w:ascii="Times New Roman" w:hAnsi="Times New Roman" w:cs="Times New Roman"/>
+                <w:i/>
+                <w:iCs/>
+                <w:sz w:val="28"/>
+                <w:szCs w:val="28"/>
+                <w:vertAlign w:val="baseline"/>
+                <w:lang w:val="en-US"/>
+              </w:rPr>
+              <w:t xml:space="preserve">  pinMode(in3, OUTPUT);</w:t>
+            </w:r>
+          </w:p>
+          <w:p>
+            <w:pPr>
+              <w:numPr>
+                <w:numId w:val="0"/>
+              </w:numPr>
+              <w:spacing w:line="360" w:lineRule="auto"/>
+              <w:rPr>
+                <w:rFonts w:hint="default" w:ascii="Times New Roman" w:hAnsi="Times New Roman" w:cs="Times New Roman"/>
+                <w:i/>
+                <w:iCs/>
+                <w:sz w:val="28"/>
+                <w:szCs w:val="28"/>
+                <w:vertAlign w:val="baseline"/>
+                <w:lang w:val="en-US"/>
+              </w:rPr>
+            </w:pPr>
+            <w:r>
+              <w:rPr>
+                <w:rFonts w:hint="default" w:ascii="Times New Roman" w:hAnsi="Times New Roman" w:cs="Times New Roman"/>
+                <w:i/>
+                <w:iCs/>
+                <w:sz w:val="28"/>
+                <w:szCs w:val="28"/>
+                <w:vertAlign w:val="baseline"/>
+                <w:lang w:val="en-US"/>
+              </w:rPr>
+              <w:t xml:space="preserve">  pinMode(in4, OUTPUT);</w:t>
+            </w:r>
+          </w:p>
+          <w:p>
+            <w:pPr>
+              <w:numPr>
+                <w:numId w:val="0"/>
+              </w:numPr>
+              <w:spacing w:line="360" w:lineRule="auto"/>
+              <w:rPr>
+                <w:rFonts w:hint="default" w:ascii="Times New Roman" w:hAnsi="Times New Roman" w:cs="Times New Roman"/>
+                <w:i/>
+                <w:iCs/>
+                <w:sz w:val="28"/>
+                <w:szCs w:val="28"/>
+                <w:vertAlign w:val="baseline"/>
+                <w:lang w:val="en-US"/>
+              </w:rPr>
+            </w:pPr>
+            <w:r>
+              <w:rPr>
+                <w:rFonts w:hint="default" w:ascii="Times New Roman" w:hAnsi="Times New Roman" w:cs="Times New Roman"/>
+                <w:i/>
+                <w:iCs/>
+                <w:sz w:val="28"/>
+                <w:szCs w:val="28"/>
+                <w:vertAlign w:val="baseline"/>
+                <w:lang w:val="en-US"/>
+              </w:rPr>
+              <w:t xml:space="preserve">  // Tắt động cơ để về trạng thái ban đầu</w:t>
+            </w:r>
+          </w:p>
+          <w:p>
+            <w:pPr>
+              <w:numPr>
+                <w:numId w:val="0"/>
+              </w:numPr>
+              <w:spacing w:line="360" w:lineRule="auto"/>
+              <w:rPr>
+                <w:rFonts w:hint="default" w:ascii="Times New Roman" w:hAnsi="Times New Roman" w:cs="Times New Roman"/>
+                <w:i/>
+                <w:iCs/>
+                <w:sz w:val="28"/>
+                <w:szCs w:val="28"/>
+                <w:vertAlign w:val="baseline"/>
+                <w:lang w:val="en-US"/>
+              </w:rPr>
+            </w:pPr>
+            <w:r>
+              <w:rPr>
+                <w:rFonts w:hint="default" w:ascii="Times New Roman" w:hAnsi="Times New Roman" w:cs="Times New Roman"/>
+                <w:i/>
+                <w:iCs/>
+                <w:sz w:val="28"/>
+                <w:szCs w:val="28"/>
+                <w:vertAlign w:val="baseline"/>
+                <w:lang w:val="en-US"/>
+              </w:rPr>
+              <w:t xml:space="preserve">  digitalWrite(in1, LOW);</w:t>
+            </w:r>
+          </w:p>
+          <w:p>
+            <w:pPr>
+              <w:numPr>
+                <w:numId w:val="0"/>
+              </w:numPr>
+              <w:spacing w:line="360" w:lineRule="auto"/>
+              <w:rPr>
+                <w:rFonts w:hint="default" w:ascii="Times New Roman" w:hAnsi="Times New Roman" w:cs="Times New Roman"/>
+                <w:i/>
+                <w:iCs/>
+                <w:sz w:val="28"/>
+                <w:szCs w:val="28"/>
+                <w:vertAlign w:val="baseline"/>
+                <w:lang w:val="en-US"/>
+              </w:rPr>
+            </w:pPr>
+            <w:r>
+              <w:rPr>
+                <w:rFonts w:hint="default" w:ascii="Times New Roman" w:hAnsi="Times New Roman" w:cs="Times New Roman"/>
+                <w:i/>
+                <w:iCs/>
+                <w:sz w:val="28"/>
+                <w:szCs w:val="28"/>
+                <w:vertAlign w:val="baseline"/>
+                <w:lang w:val="en-US"/>
+              </w:rPr>
+              <w:t xml:space="preserve">  digitalWrite(in2, LOW);</w:t>
+            </w:r>
+          </w:p>
+          <w:p>
+            <w:pPr>
+              <w:numPr>
+                <w:numId w:val="0"/>
+              </w:numPr>
+              <w:spacing w:line="360" w:lineRule="auto"/>
+              <w:rPr>
+                <w:rFonts w:hint="default" w:ascii="Times New Roman" w:hAnsi="Times New Roman" w:cs="Times New Roman"/>
+                <w:i/>
+                <w:iCs/>
+                <w:sz w:val="28"/>
+                <w:szCs w:val="28"/>
+                <w:vertAlign w:val="baseline"/>
+                <w:lang w:val="en-US"/>
+              </w:rPr>
+            </w:pPr>
+            <w:r>
+              <w:rPr>
+                <w:rFonts w:hint="default" w:ascii="Times New Roman" w:hAnsi="Times New Roman" w:cs="Times New Roman"/>
+                <w:i/>
+                <w:iCs/>
+                <w:sz w:val="28"/>
+                <w:szCs w:val="28"/>
+                <w:vertAlign w:val="baseline"/>
+                <w:lang w:val="en-US"/>
+              </w:rPr>
+              <w:t xml:space="preserve">  digitalWrite(in3, LOW);</w:t>
+            </w:r>
+          </w:p>
+          <w:p>
+            <w:pPr>
+              <w:numPr>
+                <w:numId w:val="0"/>
+              </w:numPr>
+              <w:spacing w:line="360" w:lineRule="auto"/>
+              <w:rPr>
+                <w:rFonts w:hint="default" w:ascii="Times New Roman" w:hAnsi="Times New Roman" w:cs="Times New Roman"/>
+                <w:i/>
+                <w:iCs/>
+                <w:sz w:val="28"/>
+                <w:szCs w:val="28"/>
+                <w:vertAlign w:val="baseline"/>
+                <w:lang w:val="en-US"/>
+              </w:rPr>
+            </w:pPr>
+            <w:r>
+              <w:rPr>
+                <w:rFonts w:hint="default" w:ascii="Times New Roman" w:hAnsi="Times New Roman" w:cs="Times New Roman"/>
+                <w:i/>
+                <w:iCs/>
+                <w:sz w:val="28"/>
+                <w:szCs w:val="28"/>
+                <w:vertAlign w:val="baseline"/>
+                <w:lang w:val="en-US"/>
+              </w:rPr>
+              <w:t xml:space="preserve">  digitalWrite(in4, LOW);</w:t>
+            </w:r>
+          </w:p>
+          <w:p>
+            <w:pPr>
+              <w:numPr>
+                <w:numId w:val="0"/>
+              </w:numPr>
+              <w:spacing w:line="360" w:lineRule="auto"/>
+              <w:rPr>
+                <w:rFonts w:hint="default" w:ascii="Times New Roman" w:hAnsi="Times New Roman" w:cs="Times New Roman"/>
+                <w:i/>
+                <w:iCs/>
+                <w:sz w:val="28"/>
+                <w:szCs w:val="28"/>
+                <w:vertAlign w:val="baseline"/>
+                <w:lang w:val="en-US"/>
+              </w:rPr>
+            </w:pPr>
+            <w:r>
+              <w:rPr>
+                <w:rFonts w:hint="default" w:ascii="Times New Roman" w:hAnsi="Times New Roman" w:cs="Times New Roman"/>
                 <w:i/>
                 <w:iCs/>
                 <w:sz w:val="28"/>
@@ -11584,20 +17549,19 @@
                 <w:numId w:val="0"/>
               </w:numPr>
               <w:spacing w:line="360" w:lineRule="auto"/>
-              <w:jc w:val="both"/>
-              <w:rPr>
-                <w:rFonts w:hint="default" w:ascii="Times New Roman" w:hAnsi="Times New Roman"/>
-                <w:i/>
-                <w:iCs/>
-                <w:sz w:val="28"/>
-                <w:szCs w:val="28"/>
-                <w:vertAlign w:val="baseline"/>
-                <w:lang w:val="en-US"/>
-              </w:rPr>
-            </w:pPr>
-            <w:r>
-              <w:rPr>
-                <w:rFonts w:hint="default" w:ascii="Times New Roman" w:hAnsi="Times New Roman"/>
+              <w:rPr>
+                <w:rFonts w:hint="default" w:ascii="Times New Roman" w:hAnsi="Times New Roman" w:cs="Times New Roman"/>
+                <w:i/>
+                <w:iCs/>
+                <w:sz w:val="28"/>
+                <w:szCs w:val="28"/>
+                <w:vertAlign w:val="baseline"/>
+                <w:lang w:val="en-US"/>
+              </w:rPr>
+            </w:pPr>
+            <w:r>
+              <w:rPr>
+                <w:rFonts w:hint="default" w:ascii="Times New Roman" w:hAnsi="Times New Roman" w:cs="Times New Roman"/>
                 <w:i/>
                 <w:iCs/>
                 <w:sz w:val="28"/>
@@ -11609,7 +17573,7 @@
             </w:r>
             <w:r>
               <w:rPr>
-                <w:rFonts w:hint="default" w:ascii="Times New Roman" w:hAnsi="Times New Roman"/>
+                <w:rFonts w:hint="default" w:ascii="Times New Roman" w:hAnsi="Times New Roman" w:cs="Times New Roman"/>
                 <w:b/>
                 <w:bCs/>
                 <w:i/>
@@ -11623,247 +17587,152 @@
             </w:r>
             <w:r>
               <w:rPr>
-                <w:rFonts w:hint="default" w:ascii="Times New Roman" w:hAnsi="Times New Roman"/>
-                <w:i/>
-                <w:iCs/>
-                <w:sz w:val="28"/>
-                <w:szCs w:val="28"/>
-                <w:vertAlign w:val="baseline"/>
-                <w:lang w:val="en-US"/>
-              </w:rPr>
-              <w:t>(){</w:t>
-            </w:r>
-          </w:p>
-          <w:p>
-            <w:pPr>
-              <w:numPr>
-                <w:numId w:val="0"/>
-              </w:numPr>
-              <w:spacing w:line="360" w:lineRule="auto"/>
-              <w:jc w:val="both"/>
-              <w:rPr>
-                <w:rFonts w:hint="default" w:ascii="Times New Roman" w:hAnsi="Times New Roman"/>
-                <w:i/>
-                <w:iCs/>
-                <w:sz w:val="28"/>
-                <w:szCs w:val="28"/>
-                <w:vertAlign w:val="baseline"/>
-                <w:lang w:val="en-US"/>
-              </w:rPr>
-            </w:pPr>
-            <w:r>
-              <w:rPr>
-                <w:rFonts w:hint="default" w:ascii="Times New Roman" w:hAnsi="Times New Roman"/>
-                <w:i/>
-                <w:iCs/>
-                <w:sz w:val="28"/>
-                <w:szCs w:val="28"/>
-                <w:vertAlign w:val="baseline"/>
-                <w:lang w:val="en-US"/>
-              </w:rPr>
-              <w:t xml:space="preserve">  for (int i = 0; i &lt; 256; i++)</w:t>
-            </w:r>
-          </w:p>
-          <w:p>
-            <w:pPr>
-              <w:numPr>
-                <w:numId w:val="0"/>
-              </w:numPr>
-              <w:spacing w:line="360" w:lineRule="auto"/>
-              <w:jc w:val="both"/>
-              <w:rPr>
-                <w:rFonts w:hint="default" w:ascii="Times New Roman" w:hAnsi="Times New Roman"/>
-                <w:i/>
-                <w:iCs/>
-                <w:sz w:val="28"/>
-                <w:szCs w:val="28"/>
-                <w:vertAlign w:val="baseline"/>
-                <w:lang w:val="en-US"/>
-              </w:rPr>
-            </w:pPr>
-            <w:r>
-              <w:rPr>
-                <w:rFonts w:hint="default" w:ascii="Times New Roman" w:hAnsi="Times New Roman"/>
-                <w:i/>
-                <w:iCs/>
-                <w:sz w:val="28"/>
-                <w:szCs w:val="28"/>
-                <w:vertAlign w:val="baseline"/>
-                <w:lang w:val="en-US"/>
-              </w:rPr>
-              <w:t xml:space="preserve">   {</w:t>
-            </w:r>
-          </w:p>
-          <w:p>
-            <w:pPr>
-              <w:numPr>
-                <w:numId w:val="0"/>
-              </w:numPr>
-              <w:spacing w:line="360" w:lineRule="auto"/>
-              <w:jc w:val="both"/>
-              <w:rPr>
-                <w:rFonts w:hint="default" w:ascii="Times New Roman" w:hAnsi="Times New Roman"/>
-                <w:i/>
-                <w:iCs/>
-                <w:sz w:val="28"/>
-                <w:szCs w:val="28"/>
-                <w:vertAlign w:val="baseline"/>
-                <w:lang w:val="en-US"/>
-              </w:rPr>
-            </w:pPr>
-            <w:r>
-              <w:rPr>
-                <w:rFonts w:hint="default" w:ascii="Times New Roman" w:hAnsi="Times New Roman"/>
-                <w:i/>
-                <w:iCs/>
-                <w:sz w:val="28"/>
-                <w:szCs w:val="28"/>
-                <w:vertAlign w:val="baseline"/>
-                <w:lang w:val="en-US"/>
-              </w:rPr>
-              <w:t xml:space="preserve">        digitalWrite(_latch, LOW);</w:t>
-            </w:r>
-          </w:p>
-          <w:p>
-            <w:pPr>
-              <w:numPr>
-                <w:numId w:val="0"/>
-              </w:numPr>
-              <w:spacing w:line="360" w:lineRule="auto"/>
-              <w:jc w:val="both"/>
-              <w:rPr>
-                <w:rFonts w:hint="default" w:ascii="Times New Roman" w:hAnsi="Times New Roman"/>
-                <w:i/>
-                <w:iCs/>
-                <w:sz w:val="28"/>
-                <w:szCs w:val="28"/>
-                <w:vertAlign w:val="baseline"/>
-                <w:lang w:val="en-US"/>
-              </w:rPr>
-            </w:pPr>
-            <w:r>
-              <w:rPr>
-                <w:rFonts w:hint="default" w:ascii="Times New Roman" w:hAnsi="Times New Roman"/>
-                <w:i/>
-                <w:iCs/>
-                <w:sz w:val="28"/>
-                <w:szCs w:val="28"/>
-                <w:vertAlign w:val="baseline"/>
-                <w:lang w:val="en-US"/>
-              </w:rPr>
-              <w:t xml:space="preserve">        shiftOut(_data, _clock, LSBFIRST, i);</w:t>
-            </w:r>
-          </w:p>
-          <w:p>
-            <w:pPr>
-              <w:numPr>
-                <w:numId w:val="0"/>
-              </w:numPr>
-              <w:spacing w:line="360" w:lineRule="auto"/>
-              <w:jc w:val="both"/>
-              <w:rPr>
-                <w:rFonts w:hint="default" w:ascii="Times New Roman" w:hAnsi="Times New Roman"/>
-                <w:i/>
-                <w:iCs/>
-                <w:sz w:val="28"/>
-                <w:szCs w:val="28"/>
-                <w:vertAlign w:val="baseline"/>
-                <w:lang w:val="en-US"/>
-              </w:rPr>
-            </w:pPr>
-            <w:r>
-              <w:rPr>
-                <w:rFonts w:hint="default" w:ascii="Times New Roman" w:hAnsi="Times New Roman"/>
-                <w:i/>
-                <w:iCs/>
-                <w:sz w:val="28"/>
-                <w:szCs w:val="28"/>
-                <w:vertAlign w:val="baseline"/>
-                <w:lang w:val="en-US"/>
-              </w:rPr>
-              <w:t xml:space="preserve">        digitalWrite(_latch, HIGH);</w:t>
-            </w:r>
-          </w:p>
-          <w:p>
-            <w:pPr>
-              <w:numPr>
-                <w:numId w:val="0"/>
-              </w:numPr>
-              <w:spacing w:line="360" w:lineRule="auto"/>
-              <w:jc w:val="both"/>
-              <w:rPr>
-                <w:rFonts w:hint="default" w:ascii="Times New Roman" w:hAnsi="Times New Roman"/>
-                <w:i/>
-                <w:iCs/>
-                <w:sz w:val="28"/>
-                <w:szCs w:val="28"/>
-                <w:vertAlign w:val="baseline"/>
-                <w:lang w:val="en-US"/>
-              </w:rPr>
-            </w:pPr>
-            <w:r>
-              <w:rPr>
-                <w:rFonts w:hint="default" w:ascii="Times New Roman" w:hAnsi="Times New Roman"/>
-                <w:i/>
-                <w:iCs/>
-                <w:sz w:val="28"/>
-                <w:szCs w:val="28"/>
-                <w:vertAlign w:val="baseline"/>
-                <w:lang w:val="en-US"/>
-              </w:rPr>
-              <w:t xml:space="preserve">        delay(500); // Trong 0,5 giây</w:t>
-            </w:r>
-          </w:p>
-          <w:p>
-            <w:pPr>
-              <w:numPr>
-                <w:numId w:val="0"/>
-              </w:numPr>
-              <w:spacing w:line="360" w:lineRule="auto"/>
-              <w:jc w:val="both"/>
-              <w:rPr>
-                <w:rFonts w:hint="default" w:ascii="Times New Roman" w:hAnsi="Times New Roman"/>
-                <w:i/>
-                <w:iCs/>
-                <w:sz w:val="28"/>
-                <w:szCs w:val="28"/>
-                <w:vertAlign w:val="baseline"/>
-                <w:lang w:val="en-US"/>
-              </w:rPr>
-            </w:pPr>
-            <w:r>
-              <w:rPr>
-                <w:rFonts w:hint="default" w:ascii="Times New Roman" w:hAnsi="Times New Roman"/>
-                <w:i/>
-                <w:iCs/>
-                <w:sz w:val="28"/>
-                <w:szCs w:val="28"/>
-                <w:vertAlign w:val="baseline"/>
-                <w:lang w:val="en-US"/>
-              </w:rPr>
-              <w:t xml:space="preserve">   }</w:t>
-            </w:r>
-          </w:p>
-          <w:p>
-            <w:pPr>
-              <w:numPr>
-                <w:numId w:val="0"/>
-              </w:numPr>
-              <w:spacing w:line="360" w:lineRule="auto"/>
-              <w:jc w:val="both"/>
-              <w:rPr>
-                <w:rFonts w:hint="default" w:ascii="Times New Roman" w:hAnsi="Times New Roman"/>
-                <w:i/>
-                <w:iCs/>
-                <w:sz w:val="28"/>
-                <w:szCs w:val="28"/>
-                <w:vertAlign w:val="baseline"/>
-                <w:lang w:val="en-US"/>
-              </w:rPr>
-            </w:pPr>
-            <w:r>
-              <w:rPr>
-                <w:rFonts w:hint="default" w:ascii="Times New Roman" w:hAnsi="Times New Roman"/>
+                <w:rFonts w:hint="default" w:ascii="Times New Roman" w:hAnsi="Times New Roman" w:cs="Times New Roman"/>
+                <w:i/>
+                <w:iCs/>
+                <w:sz w:val="28"/>
+                <w:szCs w:val="28"/>
+                <w:vertAlign w:val="baseline"/>
+                <w:lang w:val="en-US"/>
+              </w:rPr>
+              <w:t>() {</w:t>
+            </w:r>
+          </w:p>
+          <w:p>
+            <w:pPr>
+              <w:numPr>
+                <w:numId w:val="0"/>
+              </w:numPr>
+              <w:spacing w:line="360" w:lineRule="auto"/>
+              <w:rPr>
+                <w:rFonts w:hint="default" w:ascii="Times New Roman" w:hAnsi="Times New Roman" w:cs="Times New Roman"/>
+                <w:i/>
+                <w:iCs/>
+                <w:sz w:val="28"/>
+                <w:szCs w:val="28"/>
+                <w:vertAlign w:val="baseline"/>
+                <w:lang w:val="en-US"/>
+              </w:rPr>
+            </w:pPr>
+            <w:r>
+              <w:rPr>
+                <w:rFonts w:hint="default" w:ascii="Times New Roman" w:hAnsi="Times New Roman" w:cs="Times New Roman"/>
+                <w:i/>
+                <w:iCs/>
+                <w:sz w:val="28"/>
+                <w:szCs w:val="28"/>
+                <w:vertAlign w:val="baseline"/>
+                <w:lang w:val="en-US"/>
+              </w:rPr>
+              <w:t xml:space="preserve">  directionControl();</w:t>
+            </w:r>
+          </w:p>
+          <w:p>
+            <w:pPr>
+              <w:numPr>
+                <w:numId w:val="0"/>
+              </w:numPr>
+              <w:spacing w:line="360" w:lineRule="auto"/>
+              <w:rPr>
+                <w:rFonts w:hint="default" w:ascii="Times New Roman" w:hAnsi="Times New Roman" w:cs="Times New Roman"/>
+                <w:i/>
+                <w:iCs/>
+                <w:sz w:val="28"/>
+                <w:szCs w:val="28"/>
+                <w:vertAlign w:val="baseline"/>
+                <w:lang w:val="en-US"/>
+              </w:rPr>
+            </w:pPr>
+            <w:r>
+              <w:rPr>
+                <w:rFonts w:hint="default" w:ascii="Times New Roman" w:hAnsi="Times New Roman" w:cs="Times New Roman"/>
+                <w:i/>
+                <w:iCs/>
+                <w:sz w:val="28"/>
+                <w:szCs w:val="28"/>
+                <w:vertAlign w:val="baseline"/>
+                <w:lang w:val="en-US"/>
+              </w:rPr>
+              <w:t xml:space="preserve">  delay(1000);</w:t>
+            </w:r>
+          </w:p>
+          <w:p>
+            <w:pPr>
+              <w:numPr>
+                <w:numId w:val="0"/>
+              </w:numPr>
+              <w:spacing w:line="360" w:lineRule="auto"/>
+              <w:rPr>
+                <w:rFonts w:hint="default" w:ascii="Times New Roman" w:hAnsi="Times New Roman" w:cs="Times New Roman"/>
+                <w:i/>
+                <w:iCs/>
+                <w:sz w:val="28"/>
+                <w:szCs w:val="28"/>
+                <w:vertAlign w:val="baseline"/>
+                <w:lang w:val="en-US"/>
+              </w:rPr>
+            </w:pPr>
+            <w:r>
+              <w:rPr>
+                <w:rFonts w:hint="default" w:ascii="Times New Roman" w:hAnsi="Times New Roman" w:cs="Times New Roman"/>
+                <w:i/>
+                <w:iCs/>
+                <w:sz w:val="28"/>
+                <w:szCs w:val="28"/>
+                <w:vertAlign w:val="baseline"/>
+                <w:lang w:val="en-US"/>
+              </w:rPr>
+              <w:t xml:space="preserve">  speedControl();</w:t>
+            </w:r>
+          </w:p>
+          <w:p>
+            <w:pPr>
+              <w:numPr>
+                <w:numId w:val="0"/>
+              </w:numPr>
+              <w:spacing w:line="360" w:lineRule="auto"/>
+              <w:rPr>
+                <w:rFonts w:hint="default" w:ascii="Times New Roman" w:hAnsi="Times New Roman" w:cs="Times New Roman"/>
+                <w:i/>
+                <w:iCs/>
+                <w:sz w:val="28"/>
+                <w:szCs w:val="28"/>
+                <w:vertAlign w:val="baseline"/>
+                <w:lang w:val="en-US"/>
+              </w:rPr>
+            </w:pPr>
+            <w:r>
+              <w:rPr>
+                <w:rFonts w:hint="default" w:ascii="Times New Roman" w:hAnsi="Times New Roman" w:cs="Times New Roman"/>
+                <w:i/>
+                <w:iCs/>
+                <w:sz w:val="28"/>
+                <w:szCs w:val="28"/>
+                <w:vertAlign w:val="baseline"/>
+                <w:lang w:val="en-US"/>
+              </w:rPr>
+              <w:t xml:space="preserve">  delay(1000);</w:t>
+            </w:r>
+          </w:p>
+          <w:p>
+            <w:pPr>
+              <w:numPr>
+                <w:numId w:val="0"/>
+              </w:numPr>
+              <w:spacing w:line="360" w:lineRule="auto"/>
+              <w:rPr>
+                <w:rFonts w:hint="default" w:ascii="Times New Roman" w:hAnsi="Times New Roman" w:cs="Times New Roman"/>
+                <w:i/>
+                <w:iCs/>
+                <w:sz w:val="28"/>
+                <w:szCs w:val="28"/>
+                <w:vertAlign w:val="baseline"/>
+                <w:lang w:val="en-US"/>
+              </w:rPr>
+            </w:pPr>
+            <w:r>
+              <w:rPr>
+                <w:rFonts w:hint="default" w:ascii="Times New Roman" w:hAnsi="Times New Roman" w:cs="Times New Roman"/>
                 <w:i/>
                 <w:iCs/>
                 <w:sz w:val="28"/>
@@ -11880,17 +17749,1473 @@
                 <w:numId w:val="0"/>
               </w:numPr>
               <w:spacing w:line="360" w:lineRule="auto"/>
-              <w:jc w:val="both"/>
-              <w:rPr>
-                <w:rFonts w:hint="default" w:ascii="Times New Roman" w:hAnsi="Times New Roman" w:cs="Times New Roman"/>
-                <w:i/>
-                <w:iCs/>
-                <w:sz w:val="28"/>
-                <w:szCs w:val="28"/>
-                <w:vertAlign w:val="baseline"/>
-                <w:lang w:val="en-US"/>
-              </w:rPr>
-            </w:pPr>
+              <w:rPr>
+                <w:rFonts w:hint="default" w:ascii="Times New Roman" w:hAnsi="Times New Roman" w:cs="Times New Roman"/>
+                <w:i/>
+                <w:iCs/>
+                <w:sz w:val="28"/>
+                <w:szCs w:val="28"/>
+                <w:vertAlign w:val="baseline"/>
+                <w:lang w:val="en-US"/>
+              </w:rPr>
+            </w:pPr>
+            <w:r>
+              <w:rPr>
+                <w:rFonts w:hint="default" w:ascii="Times New Roman" w:hAnsi="Times New Roman" w:cs="Times New Roman"/>
+                <w:i/>
+                <w:iCs/>
+                <w:sz w:val="28"/>
+                <w:szCs w:val="28"/>
+                <w:vertAlign w:val="baseline"/>
+                <w:lang w:val="en-US"/>
+              </w:rPr>
+              <w:t>//  Cho phép kiểm soát hướng quay của động cơ</w:t>
+            </w:r>
+          </w:p>
+          <w:p>
+            <w:pPr>
+              <w:numPr>
+                <w:numId w:val="0"/>
+              </w:numPr>
+              <w:spacing w:line="360" w:lineRule="auto"/>
+              <w:rPr>
+                <w:rFonts w:hint="default" w:ascii="Times New Roman" w:hAnsi="Times New Roman" w:cs="Times New Roman"/>
+                <w:i/>
+                <w:iCs/>
+                <w:sz w:val="28"/>
+                <w:szCs w:val="28"/>
+                <w:vertAlign w:val="baseline"/>
+                <w:lang w:val="en-US"/>
+              </w:rPr>
+            </w:pPr>
+            <w:r>
+              <w:rPr>
+                <w:rFonts w:hint="default" w:ascii="Times New Roman" w:hAnsi="Times New Roman" w:cs="Times New Roman"/>
+                <w:i/>
+                <w:iCs/>
+                <w:sz w:val="28"/>
+                <w:szCs w:val="28"/>
+                <w:vertAlign w:val="baseline"/>
+                <w:lang w:val="en-US"/>
+              </w:rPr>
+              <w:t>void</w:t>
+            </w:r>
+            <w:r>
+              <w:rPr>
+                <w:rFonts w:hint="default" w:ascii="Times New Roman" w:hAnsi="Times New Roman" w:cs="Times New Roman"/>
+                <w:b/>
+                <w:bCs/>
+                <w:i/>
+                <w:iCs/>
+                <w:sz w:val="28"/>
+                <w:szCs w:val="28"/>
+                <w:vertAlign w:val="baseline"/>
+                <w:lang w:val="en-US"/>
+              </w:rPr>
+              <w:t xml:space="preserve"> directionContro</w:t>
+            </w:r>
+            <w:r>
+              <w:rPr>
+                <w:rFonts w:hint="default" w:ascii="Times New Roman" w:hAnsi="Times New Roman" w:cs="Times New Roman"/>
+                <w:i/>
+                <w:iCs/>
+                <w:sz w:val="28"/>
+                <w:szCs w:val="28"/>
+                <w:vertAlign w:val="baseline"/>
+                <w:lang w:val="en-US"/>
+              </w:rPr>
+              <w:t>l() {</w:t>
+            </w:r>
+          </w:p>
+          <w:p>
+            <w:pPr>
+              <w:numPr>
+                <w:numId w:val="0"/>
+              </w:numPr>
+              <w:spacing w:line="360" w:lineRule="auto"/>
+              <w:rPr>
+                <w:rFonts w:hint="default" w:ascii="Times New Roman" w:hAnsi="Times New Roman" w:cs="Times New Roman"/>
+                <w:i/>
+                <w:iCs/>
+                <w:sz w:val="28"/>
+                <w:szCs w:val="28"/>
+                <w:vertAlign w:val="baseline"/>
+                <w:lang w:val="en-US"/>
+              </w:rPr>
+            </w:pPr>
+            <w:r>
+              <w:rPr>
+                <w:rFonts w:hint="default" w:ascii="Times New Roman" w:hAnsi="Times New Roman" w:cs="Times New Roman"/>
+                <w:i/>
+                <w:iCs/>
+                <w:sz w:val="28"/>
+                <w:szCs w:val="28"/>
+                <w:vertAlign w:val="baseline"/>
+                <w:lang w:val="en-US"/>
+              </w:rPr>
+              <w:t xml:space="preserve">  // Đặt động cơ ở tốc độ tối đa</w:t>
+            </w:r>
+          </w:p>
+          <w:p>
+            <w:pPr>
+              <w:numPr>
+                <w:numId w:val="0"/>
+              </w:numPr>
+              <w:spacing w:line="360" w:lineRule="auto"/>
+              <w:rPr>
+                <w:rFonts w:hint="default" w:ascii="Times New Roman" w:hAnsi="Times New Roman" w:cs="Times New Roman"/>
+                <w:i/>
+                <w:iCs/>
+                <w:sz w:val="28"/>
+                <w:szCs w:val="28"/>
+                <w:vertAlign w:val="baseline"/>
+                <w:lang w:val="en-US"/>
+              </w:rPr>
+            </w:pPr>
+            <w:r>
+              <w:rPr>
+                <w:rFonts w:hint="default" w:ascii="Times New Roman" w:hAnsi="Times New Roman" w:cs="Times New Roman"/>
+                <w:i/>
+                <w:iCs/>
+                <w:sz w:val="28"/>
+                <w:szCs w:val="28"/>
+                <w:vertAlign w:val="baseline"/>
+                <w:lang w:val="en-US"/>
+              </w:rPr>
+              <w:t xml:space="preserve">  // Đối với PWM, giá trị tối đa có thể là 0 đến 255</w:t>
+            </w:r>
+          </w:p>
+          <w:p>
+            <w:pPr>
+              <w:numPr>
+                <w:numId w:val="0"/>
+              </w:numPr>
+              <w:spacing w:line="360" w:lineRule="auto"/>
+              <w:rPr>
+                <w:rFonts w:hint="default" w:ascii="Times New Roman" w:hAnsi="Times New Roman" w:cs="Times New Roman"/>
+                <w:i/>
+                <w:iCs/>
+                <w:sz w:val="28"/>
+                <w:szCs w:val="28"/>
+                <w:vertAlign w:val="baseline"/>
+                <w:lang w:val="en-US"/>
+              </w:rPr>
+            </w:pPr>
+            <w:r>
+              <w:rPr>
+                <w:rFonts w:hint="default" w:ascii="Times New Roman" w:hAnsi="Times New Roman" w:cs="Times New Roman"/>
+                <w:i/>
+                <w:iCs/>
+                <w:sz w:val="28"/>
+                <w:szCs w:val="28"/>
+                <w:vertAlign w:val="baseline"/>
+                <w:lang w:val="en-US"/>
+              </w:rPr>
+              <w:t xml:space="preserve">  analogWrite(enA, 255);</w:t>
+            </w:r>
+          </w:p>
+          <w:p>
+            <w:pPr>
+              <w:numPr>
+                <w:numId w:val="0"/>
+              </w:numPr>
+              <w:spacing w:line="360" w:lineRule="auto"/>
+              <w:rPr>
+                <w:rFonts w:hint="default" w:ascii="Times New Roman" w:hAnsi="Times New Roman" w:cs="Times New Roman"/>
+                <w:i/>
+                <w:iCs/>
+                <w:sz w:val="28"/>
+                <w:szCs w:val="28"/>
+                <w:vertAlign w:val="baseline"/>
+                <w:lang w:val="en-US"/>
+              </w:rPr>
+            </w:pPr>
+            <w:r>
+              <w:rPr>
+                <w:rFonts w:hint="default" w:ascii="Times New Roman" w:hAnsi="Times New Roman" w:cs="Times New Roman"/>
+                <w:i/>
+                <w:iCs/>
+                <w:sz w:val="28"/>
+                <w:szCs w:val="28"/>
+                <w:vertAlign w:val="baseline"/>
+                <w:lang w:val="en-US"/>
+              </w:rPr>
+              <w:t xml:space="preserve">  analogWrite(enB, 255);</w:t>
+            </w:r>
+          </w:p>
+          <w:p>
+            <w:pPr>
+              <w:numPr>
+                <w:numId w:val="0"/>
+              </w:numPr>
+              <w:spacing w:line="360" w:lineRule="auto"/>
+              <w:ind w:firstLine="140" w:firstLineChars="50"/>
+              <w:rPr>
+                <w:rFonts w:hint="default" w:ascii="Times New Roman" w:hAnsi="Times New Roman" w:cs="Times New Roman"/>
+                <w:i/>
+                <w:iCs/>
+                <w:sz w:val="28"/>
+                <w:szCs w:val="28"/>
+                <w:vertAlign w:val="baseline"/>
+                <w:lang w:val="en-US"/>
+              </w:rPr>
+            </w:pPr>
+            <w:r>
+              <w:rPr>
+                <w:rFonts w:hint="default" w:ascii="Times New Roman" w:hAnsi="Times New Roman" w:cs="Times New Roman"/>
+                <w:i/>
+                <w:iCs/>
+                <w:sz w:val="28"/>
+                <w:szCs w:val="28"/>
+                <w:vertAlign w:val="baseline"/>
+                <w:lang w:val="en-US"/>
+              </w:rPr>
+              <w:t>// Bật động cơ A &amp; B</w:t>
+            </w:r>
+          </w:p>
+          <w:p>
+            <w:pPr>
+              <w:numPr>
+                <w:numId w:val="0"/>
+              </w:numPr>
+              <w:spacing w:line="360" w:lineRule="auto"/>
+              <w:rPr>
+                <w:rFonts w:hint="default" w:ascii="Times New Roman" w:hAnsi="Times New Roman" w:cs="Times New Roman"/>
+                <w:i/>
+                <w:iCs/>
+                <w:sz w:val="28"/>
+                <w:szCs w:val="28"/>
+                <w:vertAlign w:val="baseline"/>
+                <w:lang w:val="en-US"/>
+              </w:rPr>
+            </w:pPr>
+            <w:r>
+              <w:rPr>
+                <w:rFonts w:hint="default" w:ascii="Times New Roman" w:hAnsi="Times New Roman" w:cs="Times New Roman"/>
+                <w:i/>
+                <w:iCs/>
+                <w:sz w:val="28"/>
+                <w:szCs w:val="28"/>
+                <w:vertAlign w:val="baseline"/>
+                <w:lang w:val="en-US"/>
+              </w:rPr>
+              <w:t xml:space="preserve">  digitalWrite(in1, HIGH);</w:t>
+            </w:r>
+          </w:p>
+          <w:p>
+            <w:pPr>
+              <w:numPr>
+                <w:numId w:val="0"/>
+              </w:numPr>
+              <w:spacing w:line="360" w:lineRule="auto"/>
+              <w:rPr>
+                <w:rFonts w:hint="default" w:ascii="Times New Roman" w:hAnsi="Times New Roman" w:cs="Times New Roman"/>
+                <w:i/>
+                <w:iCs/>
+                <w:sz w:val="28"/>
+                <w:szCs w:val="28"/>
+                <w:vertAlign w:val="baseline"/>
+                <w:lang w:val="en-US"/>
+              </w:rPr>
+            </w:pPr>
+            <w:r>
+              <w:rPr>
+                <w:rFonts w:hint="default" w:ascii="Times New Roman" w:hAnsi="Times New Roman" w:cs="Times New Roman"/>
+                <w:i/>
+                <w:iCs/>
+                <w:sz w:val="28"/>
+                <w:szCs w:val="28"/>
+                <w:vertAlign w:val="baseline"/>
+                <w:lang w:val="en-US"/>
+              </w:rPr>
+              <w:t xml:space="preserve">  digitalWrite(in2, LOW);</w:t>
+            </w:r>
+          </w:p>
+          <w:p>
+            <w:pPr>
+              <w:numPr>
+                <w:numId w:val="0"/>
+              </w:numPr>
+              <w:spacing w:line="360" w:lineRule="auto"/>
+              <w:rPr>
+                <w:rFonts w:hint="default" w:ascii="Times New Roman" w:hAnsi="Times New Roman" w:cs="Times New Roman"/>
+                <w:i/>
+                <w:iCs/>
+                <w:sz w:val="28"/>
+                <w:szCs w:val="28"/>
+                <w:vertAlign w:val="baseline"/>
+                <w:lang w:val="en-US"/>
+              </w:rPr>
+            </w:pPr>
+            <w:r>
+              <w:rPr>
+                <w:rFonts w:hint="default" w:ascii="Times New Roman" w:hAnsi="Times New Roman" w:cs="Times New Roman"/>
+                <w:i/>
+                <w:iCs/>
+                <w:sz w:val="28"/>
+                <w:szCs w:val="28"/>
+                <w:vertAlign w:val="baseline"/>
+                <w:lang w:val="en-US"/>
+              </w:rPr>
+              <w:t xml:space="preserve">  digitalWrite(in3, HIGH);</w:t>
+            </w:r>
+          </w:p>
+          <w:p>
+            <w:pPr>
+              <w:numPr>
+                <w:numId w:val="0"/>
+              </w:numPr>
+              <w:spacing w:line="360" w:lineRule="auto"/>
+              <w:rPr>
+                <w:rFonts w:hint="default" w:ascii="Times New Roman" w:hAnsi="Times New Roman" w:cs="Times New Roman"/>
+                <w:i/>
+                <w:iCs/>
+                <w:sz w:val="28"/>
+                <w:szCs w:val="28"/>
+                <w:vertAlign w:val="baseline"/>
+                <w:lang w:val="en-US"/>
+              </w:rPr>
+            </w:pPr>
+            <w:r>
+              <w:rPr>
+                <w:rFonts w:hint="default" w:ascii="Times New Roman" w:hAnsi="Times New Roman" w:cs="Times New Roman"/>
+                <w:i/>
+                <w:iCs/>
+                <w:sz w:val="28"/>
+                <w:szCs w:val="28"/>
+                <w:vertAlign w:val="baseline"/>
+                <w:lang w:val="en-US"/>
+              </w:rPr>
+              <w:t xml:space="preserve">  digitalWrite(in4, LOW);</w:t>
+            </w:r>
+          </w:p>
+          <w:p>
+            <w:pPr>
+              <w:numPr>
+                <w:numId w:val="0"/>
+              </w:numPr>
+              <w:spacing w:line="360" w:lineRule="auto"/>
+              <w:rPr>
+                <w:rFonts w:hint="default" w:ascii="Times New Roman" w:hAnsi="Times New Roman" w:cs="Times New Roman"/>
+                <w:i/>
+                <w:iCs/>
+                <w:sz w:val="28"/>
+                <w:szCs w:val="28"/>
+                <w:vertAlign w:val="baseline"/>
+                <w:lang w:val="en-US"/>
+              </w:rPr>
+            </w:pPr>
+            <w:r>
+              <w:rPr>
+                <w:rFonts w:hint="default" w:ascii="Times New Roman" w:hAnsi="Times New Roman" w:cs="Times New Roman"/>
+                <w:i/>
+                <w:iCs/>
+                <w:sz w:val="28"/>
+                <w:szCs w:val="28"/>
+                <w:vertAlign w:val="baseline"/>
+                <w:lang w:val="en-US"/>
+              </w:rPr>
+              <w:t xml:space="preserve">  delay(1000);</w:t>
+            </w:r>
+          </w:p>
+          <w:p>
+            <w:pPr>
+              <w:numPr>
+                <w:numId w:val="0"/>
+              </w:numPr>
+              <w:spacing w:line="360" w:lineRule="auto"/>
+              <w:rPr>
+                <w:rFonts w:hint="default" w:ascii="Times New Roman" w:hAnsi="Times New Roman" w:cs="Times New Roman"/>
+                <w:i/>
+                <w:iCs/>
+                <w:sz w:val="28"/>
+                <w:szCs w:val="28"/>
+                <w:vertAlign w:val="baseline"/>
+                <w:lang w:val="en-US"/>
+              </w:rPr>
+            </w:pPr>
+            <w:r>
+              <w:rPr>
+                <w:rFonts w:hint="default" w:ascii="Times New Roman" w:hAnsi="Times New Roman" w:cs="Times New Roman"/>
+                <w:i/>
+                <w:iCs/>
+                <w:sz w:val="28"/>
+                <w:szCs w:val="28"/>
+                <w:vertAlign w:val="baseline"/>
+                <w:lang w:val="en-US"/>
+              </w:rPr>
+              <w:t xml:space="preserve">  // Bây giờ thay đổi hướng động cơ</w:t>
+            </w:r>
+          </w:p>
+          <w:p>
+            <w:pPr>
+              <w:numPr>
+                <w:numId w:val="0"/>
+              </w:numPr>
+              <w:spacing w:line="360" w:lineRule="auto"/>
+              <w:rPr>
+                <w:rFonts w:hint="default" w:ascii="Times New Roman" w:hAnsi="Times New Roman" w:cs="Times New Roman"/>
+                <w:i/>
+                <w:iCs/>
+                <w:sz w:val="28"/>
+                <w:szCs w:val="28"/>
+                <w:vertAlign w:val="baseline"/>
+                <w:lang w:val="en-US"/>
+              </w:rPr>
+            </w:pPr>
+            <w:r>
+              <w:rPr>
+                <w:rFonts w:hint="default" w:ascii="Times New Roman" w:hAnsi="Times New Roman" w:cs="Times New Roman"/>
+                <w:i/>
+                <w:iCs/>
+                <w:sz w:val="28"/>
+                <w:szCs w:val="28"/>
+                <w:vertAlign w:val="baseline"/>
+                <w:lang w:val="en-US"/>
+              </w:rPr>
+              <w:t xml:space="preserve">  digitalWrite(in1, LOW);</w:t>
+            </w:r>
+          </w:p>
+          <w:p>
+            <w:pPr>
+              <w:numPr>
+                <w:numId w:val="0"/>
+              </w:numPr>
+              <w:spacing w:line="360" w:lineRule="auto"/>
+              <w:rPr>
+                <w:rFonts w:hint="default" w:ascii="Times New Roman" w:hAnsi="Times New Roman" w:cs="Times New Roman"/>
+                <w:i/>
+                <w:iCs/>
+                <w:sz w:val="28"/>
+                <w:szCs w:val="28"/>
+                <w:vertAlign w:val="baseline"/>
+                <w:lang w:val="en-US"/>
+              </w:rPr>
+            </w:pPr>
+            <w:r>
+              <w:rPr>
+                <w:rFonts w:hint="default" w:ascii="Times New Roman" w:hAnsi="Times New Roman" w:cs="Times New Roman"/>
+                <w:i/>
+                <w:iCs/>
+                <w:sz w:val="28"/>
+                <w:szCs w:val="28"/>
+                <w:vertAlign w:val="baseline"/>
+                <w:lang w:val="en-US"/>
+              </w:rPr>
+              <w:t xml:space="preserve">  digitalWrite(in2, HIGH);</w:t>
+            </w:r>
+          </w:p>
+          <w:p>
+            <w:pPr>
+              <w:numPr>
+                <w:numId w:val="0"/>
+              </w:numPr>
+              <w:spacing w:line="360" w:lineRule="auto"/>
+              <w:rPr>
+                <w:rFonts w:hint="default" w:ascii="Times New Roman" w:hAnsi="Times New Roman" w:cs="Times New Roman"/>
+                <w:i/>
+                <w:iCs/>
+                <w:sz w:val="28"/>
+                <w:szCs w:val="28"/>
+                <w:vertAlign w:val="baseline"/>
+                <w:lang w:val="en-US"/>
+              </w:rPr>
+            </w:pPr>
+            <w:r>
+              <w:rPr>
+                <w:rFonts w:hint="default" w:ascii="Times New Roman" w:hAnsi="Times New Roman" w:cs="Times New Roman"/>
+                <w:i/>
+                <w:iCs/>
+                <w:sz w:val="28"/>
+                <w:szCs w:val="28"/>
+                <w:vertAlign w:val="baseline"/>
+                <w:lang w:val="en-US"/>
+              </w:rPr>
+              <w:t xml:space="preserve">  digitalWrite(in3, LOW);</w:t>
+            </w:r>
+          </w:p>
+          <w:p>
+            <w:pPr>
+              <w:numPr>
+                <w:numId w:val="0"/>
+              </w:numPr>
+              <w:spacing w:line="360" w:lineRule="auto"/>
+              <w:rPr>
+                <w:rFonts w:hint="default" w:ascii="Times New Roman" w:hAnsi="Times New Roman" w:cs="Times New Roman"/>
+                <w:i/>
+                <w:iCs/>
+                <w:sz w:val="28"/>
+                <w:szCs w:val="28"/>
+                <w:vertAlign w:val="baseline"/>
+                <w:lang w:val="en-US"/>
+              </w:rPr>
+            </w:pPr>
+            <w:r>
+              <w:rPr>
+                <w:rFonts w:hint="default" w:ascii="Times New Roman" w:hAnsi="Times New Roman" w:cs="Times New Roman"/>
+                <w:i/>
+                <w:iCs/>
+                <w:sz w:val="28"/>
+                <w:szCs w:val="28"/>
+                <w:vertAlign w:val="baseline"/>
+                <w:lang w:val="en-US"/>
+              </w:rPr>
+              <w:t xml:space="preserve">  digitalWrite(in4, HIGH);</w:t>
+            </w:r>
+          </w:p>
+          <w:p>
+            <w:pPr>
+              <w:numPr>
+                <w:numId w:val="0"/>
+              </w:numPr>
+              <w:spacing w:line="360" w:lineRule="auto"/>
+              <w:rPr>
+                <w:rFonts w:hint="default" w:ascii="Times New Roman" w:hAnsi="Times New Roman" w:cs="Times New Roman"/>
+                <w:i/>
+                <w:iCs/>
+                <w:sz w:val="28"/>
+                <w:szCs w:val="28"/>
+                <w:vertAlign w:val="baseline"/>
+                <w:lang w:val="en-US"/>
+              </w:rPr>
+            </w:pPr>
+            <w:r>
+              <w:rPr>
+                <w:rFonts w:hint="default" w:ascii="Times New Roman" w:hAnsi="Times New Roman" w:cs="Times New Roman"/>
+                <w:i/>
+                <w:iCs/>
+                <w:sz w:val="28"/>
+                <w:szCs w:val="28"/>
+                <w:vertAlign w:val="baseline"/>
+                <w:lang w:val="en-US"/>
+              </w:rPr>
+              <w:t xml:space="preserve">  delay(1000);</w:t>
+            </w:r>
+          </w:p>
+          <w:p>
+            <w:pPr>
+              <w:numPr>
+                <w:numId w:val="0"/>
+              </w:numPr>
+              <w:spacing w:line="360" w:lineRule="auto"/>
+              <w:rPr>
+                <w:rFonts w:hint="default" w:ascii="Times New Roman" w:hAnsi="Times New Roman" w:cs="Times New Roman"/>
+                <w:i/>
+                <w:iCs/>
+                <w:sz w:val="28"/>
+                <w:szCs w:val="28"/>
+                <w:vertAlign w:val="baseline"/>
+                <w:lang w:val="en-US"/>
+              </w:rPr>
+            </w:pPr>
+            <w:r>
+              <w:rPr>
+                <w:rFonts w:hint="default" w:ascii="Times New Roman" w:hAnsi="Times New Roman" w:cs="Times New Roman"/>
+                <w:i/>
+                <w:iCs/>
+                <w:sz w:val="28"/>
+                <w:szCs w:val="28"/>
+                <w:vertAlign w:val="baseline"/>
+                <w:lang w:val="en-US"/>
+              </w:rPr>
+              <w:t xml:space="preserve">  // Tắt động cơ</w:t>
+            </w:r>
+          </w:p>
+          <w:p>
+            <w:pPr>
+              <w:numPr>
+                <w:numId w:val="0"/>
+              </w:numPr>
+              <w:spacing w:line="360" w:lineRule="auto"/>
+              <w:rPr>
+                <w:rFonts w:hint="default" w:ascii="Times New Roman" w:hAnsi="Times New Roman" w:cs="Times New Roman"/>
+                <w:i/>
+                <w:iCs/>
+                <w:sz w:val="28"/>
+                <w:szCs w:val="28"/>
+                <w:vertAlign w:val="baseline"/>
+                <w:lang w:val="en-US"/>
+              </w:rPr>
+            </w:pPr>
+            <w:r>
+              <w:rPr>
+                <w:rFonts w:hint="default" w:ascii="Times New Roman" w:hAnsi="Times New Roman" w:cs="Times New Roman"/>
+                <w:i/>
+                <w:iCs/>
+                <w:sz w:val="28"/>
+                <w:szCs w:val="28"/>
+                <w:vertAlign w:val="baseline"/>
+                <w:lang w:val="en-US"/>
+              </w:rPr>
+              <w:t xml:space="preserve">  digitalWrite(in1, LOW);</w:t>
+            </w:r>
+          </w:p>
+          <w:p>
+            <w:pPr>
+              <w:numPr>
+                <w:numId w:val="0"/>
+              </w:numPr>
+              <w:spacing w:line="360" w:lineRule="auto"/>
+              <w:rPr>
+                <w:rFonts w:hint="default" w:ascii="Times New Roman" w:hAnsi="Times New Roman" w:cs="Times New Roman"/>
+                <w:i/>
+                <w:iCs/>
+                <w:sz w:val="28"/>
+                <w:szCs w:val="28"/>
+                <w:vertAlign w:val="baseline"/>
+                <w:lang w:val="en-US"/>
+              </w:rPr>
+            </w:pPr>
+            <w:r>
+              <w:rPr>
+                <w:rFonts w:hint="default" w:ascii="Times New Roman" w:hAnsi="Times New Roman" w:cs="Times New Roman"/>
+                <w:i/>
+                <w:iCs/>
+                <w:sz w:val="28"/>
+                <w:szCs w:val="28"/>
+                <w:vertAlign w:val="baseline"/>
+                <w:lang w:val="en-US"/>
+              </w:rPr>
+              <w:t xml:space="preserve">  digitalWrite(in2, LOW);</w:t>
+            </w:r>
+          </w:p>
+          <w:p>
+            <w:pPr>
+              <w:numPr>
+                <w:numId w:val="0"/>
+              </w:numPr>
+              <w:spacing w:line="360" w:lineRule="auto"/>
+              <w:rPr>
+                <w:rFonts w:hint="default" w:ascii="Times New Roman" w:hAnsi="Times New Roman" w:cs="Times New Roman"/>
+                <w:i/>
+                <w:iCs/>
+                <w:sz w:val="28"/>
+                <w:szCs w:val="28"/>
+                <w:vertAlign w:val="baseline"/>
+                <w:lang w:val="en-US"/>
+              </w:rPr>
+            </w:pPr>
+            <w:r>
+              <w:rPr>
+                <w:rFonts w:hint="default" w:ascii="Times New Roman" w:hAnsi="Times New Roman" w:cs="Times New Roman"/>
+                <w:i/>
+                <w:iCs/>
+                <w:sz w:val="28"/>
+                <w:szCs w:val="28"/>
+                <w:vertAlign w:val="baseline"/>
+                <w:lang w:val="en-US"/>
+              </w:rPr>
+              <w:t xml:space="preserve">  digitalWrite(in3, LOW);</w:t>
+            </w:r>
+          </w:p>
+          <w:p>
+            <w:pPr>
+              <w:numPr>
+                <w:numId w:val="0"/>
+              </w:numPr>
+              <w:spacing w:line="360" w:lineRule="auto"/>
+              <w:rPr>
+                <w:rFonts w:hint="default" w:ascii="Times New Roman" w:hAnsi="Times New Roman" w:cs="Times New Roman"/>
+                <w:i/>
+                <w:iCs/>
+                <w:sz w:val="28"/>
+                <w:szCs w:val="28"/>
+                <w:vertAlign w:val="baseline"/>
+                <w:lang w:val="en-US"/>
+              </w:rPr>
+            </w:pPr>
+            <w:r>
+              <w:rPr>
+                <w:rFonts w:hint="default" w:ascii="Times New Roman" w:hAnsi="Times New Roman" w:cs="Times New Roman"/>
+                <w:i/>
+                <w:iCs/>
+                <w:sz w:val="28"/>
+                <w:szCs w:val="28"/>
+                <w:vertAlign w:val="baseline"/>
+                <w:lang w:val="en-US"/>
+              </w:rPr>
+              <w:t xml:space="preserve">  digitalWrite(in4, LOW);</w:t>
+            </w:r>
+          </w:p>
+          <w:p>
+            <w:pPr>
+              <w:numPr>
+                <w:numId w:val="0"/>
+              </w:numPr>
+              <w:spacing w:line="360" w:lineRule="auto"/>
+              <w:rPr>
+                <w:rFonts w:hint="default" w:ascii="Times New Roman" w:hAnsi="Times New Roman" w:cs="Times New Roman"/>
+                <w:i/>
+                <w:iCs/>
+                <w:sz w:val="28"/>
+                <w:szCs w:val="28"/>
+                <w:vertAlign w:val="baseline"/>
+                <w:lang w:val="en-US"/>
+              </w:rPr>
+            </w:pPr>
+            <w:r>
+              <w:rPr>
+                <w:rFonts w:hint="default" w:ascii="Times New Roman" w:hAnsi="Times New Roman" w:cs="Times New Roman"/>
+                <w:i/>
+                <w:iCs/>
+                <w:sz w:val="28"/>
+                <w:szCs w:val="28"/>
+                <w:vertAlign w:val="baseline"/>
+                <w:lang w:val="en-US"/>
+              </w:rPr>
+              <w:t>}</w:t>
+            </w:r>
+          </w:p>
+          <w:p>
+            <w:pPr>
+              <w:numPr>
+                <w:numId w:val="0"/>
+              </w:numPr>
+              <w:spacing w:line="360" w:lineRule="auto"/>
+              <w:rPr>
+                <w:rFonts w:hint="default" w:ascii="Times New Roman" w:hAnsi="Times New Roman" w:cs="Times New Roman"/>
+                <w:i/>
+                <w:iCs/>
+                <w:sz w:val="28"/>
+                <w:szCs w:val="28"/>
+                <w:vertAlign w:val="baseline"/>
+                <w:lang w:val="en-US"/>
+              </w:rPr>
+            </w:pPr>
+            <w:r>
+              <w:rPr>
+                <w:rFonts w:hint="default" w:ascii="Times New Roman" w:hAnsi="Times New Roman" w:cs="Times New Roman"/>
+                <w:i/>
+                <w:iCs/>
+                <w:sz w:val="28"/>
+                <w:szCs w:val="28"/>
+                <w:vertAlign w:val="baseline"/>
+                <w:lang w:val="en-US"/>
+              </w:rPr>
+              <w:t>// Cho phép kiểm soát tốc độ của động cơ</w:t>
+            </w:r>
+          </w:p>
+          <w:p>
+            <w:pPr>
+              <w:numPr>
+                <w:numId w:val="0"/>
+              </w:numPr>
+              <w:spacing w:line="360" w:lineRule="auto"/>
+              <w:rPr>
+                <w:rFonts w:hint="default" w:ascii="Times New Roman" w:hAnsi="Times New Roman" w:cs="Times New Roman"/>
+                <w:i/>
+                <w:iCs/>
+                <w:sz w:val="28"/>
+                <w:szCs w:val="28"/>
+                <w:vertAlign w:val="baseline"/>
+                <w:lang w:val="en-US"/>
+              </w:rPr>
+            </w:pPr>
+            <w:r>
+              <w:rPr>
+                <w:rFonts w:hint="default" w:ascii="Times New Roman" w:hAnsi="Times New Roman" w:cs="Times New Roman"/>
+                <w:i/>
+                <w:iCs/>
+                <w:sz w:val="28"/>
+                <w:szCs w:val="28"/>
+                <w:vertAlign w:val="baseline"/>
+                <w:lang w:val="en-US"/>
+              </w:rPr>
+              <w:t xml:space="preserve">void </w:t>
+            </w:r>
+            <w:r>
+              <w:rPr>
+                <w:rFonts w:hint="default" w:ascii="Times New Roman" w:hAnsi="Times New Roman" w:cs="Times New Roman"/>
+                <w:b/>
+                <w:bCs/>
+                <w:i/>
+                <w:iCs/>
+                <w:sz w:val="28"/>
+                <w:szCs w:val="28"/>
+                <w:vertAlign w:val="baseline"/>
+                <w:lang w:val="en-US"/>
+              </w:rPr>
+              <w:t>speedControl</w:t>
+            </w:r>
+            <w:r>
+              <w:rPr>
+                <w:rFonts w:hint="default" w:ascii="Times New Roman" w:hAnsi="Times New Roman" w:cs="Times New Roman"/>
+                <w:i/>
+                <w:iCs/>
+                <w:sz w:val="28"/>
+                <w:szCs w:val="28"/>
+                <w:vertAlign w:val="baseline"/>
+                <w:lang w:val="en-US"/>
+              </w:rPr>
+              <w:t>() {</w:t>
+            </w:r>
+          </w:p>
+          <w:p>
+            <w:pPr>
+              <w:numPr>
+                <w:numId w:val="0"/>
+              </w:numPr>
+              <w:spacing w:line="360" w:lineRule="auto"/>
+              <w:rPr>
+                <w:rFonts w:hint="default" w:ascii="Times New Roman" w:hAnsi="Times New Roman" w:cs="Times New Roman"/>
+                <w:i/>
+                <w:iCs/>
+                <w:sz w:val="28"/>
+                <w:szCs w:val="28"/>
+                <w:vertAlign w:val="baseline"/>
+                <w:lang w:val="en-US"/>
+              </w:rPr>
+            </w:pPr>
+            <w:r>
+              <w:rPr>
+                <w:rFonts w:hint="default" w:ascii="Times New Roman" w:hAnsi="Times New Roman" w:cs="Times New Roman"/>
+                <w:i/>
+                <w:iCs/>
+                <w:sz w:val="28"/>
+                <w:szCs w:val="28"/>
+                <w:vertAlign w:val="baseline"/>
+                <w:lang w:val="en-US"/>
+              </w:rPr>
+              <w:t xml:space="preserve">  // Bật động cơ</w:t>
+            </w:r>
+          </w:p>
+          <w:p>
+            <w:pPr>
+              <w:numPr>
+                <w:numId w:val="0"/>
+              </w:numPr>
+              <w:spacing w:line="360" w:lineRule="auto"/>
+              <w:rPr>
+                <w:rFonts w:hint="default" w:ascii="Times New Roman" w:hAnsi="Times New Roman" w:cs="Times New Roman"/>
+                <w:i/>
+                <w:iCs/>
+                <w:sz w:val="28"/>
+                <w:szCs w:val="28"/>
+                <w:vertAlign w:val="baseline"/>
+                <w:lang w:val="en-US"/>
+              </w:rPr>
+            </w:pPr>
+            <w:r>
+              <w:rPr>
+                <w:rFonts w:hint="default" w:ascii="Times New Roman" w:hAnsi="Times New Roman" w:cs="Times New Roman"/>
+                <w:i/>
+                <w:iCs/>
+                <w:sz w:val="28"/>
+                <w:szCs w:val="28"/>
+                <w:vertAlign w:val="baseline"/>
+                <w:lang w:val="en-US"/>
+              </w:rPr>
+              <w:t xml:space="preserve">  digitalWrite(in1, LOW);</w:t>
+            </w:r>
+          </w:p>
+          <w:p>
+            <w:pPr>
+              <w:numPr>
+                <w:numId w:val="0"/>
+              </w:numPr>
+              <w:spacing w:line="360" w:lineRule="auto"/>
+              <w:rPr>
+                <w:rFonts w:hint="default" w:ascii="Times New Roman" w:hAnsi="Times New Roman" w:cs="Times New Roman"/>
+                <w:i/>
+                <w:iCs/>
+                <w:sz w:val="28"/>
+                <w:szCs w:val="28"/>
+                <w:vertAlign w:val="baseline"/>
+                <w:lang w:val="en-US"/>
+              </w:rPr>
+            </w:pPr>
+            <w:r>
+              <w:rPr>
+                <w:rFonts w:hint="default" w:ascii="Times New Roman" w:hAnsi="Times New Roman" w:cs="Times New Roman"/>
+                <w:i/>
+                <w:iCs/>
+                <w:sz w:val="28"/>
+                <w:szCs w:val="28"/>
+                <w:vertAlign w:val="baseline"/>
+                <w:lang w:val="en-US"/>
+              </w:rPr>
+              <w:t xml:space="preserve">  digitalWrite(in2, HIGH);</w:t>
+            </w:r>
+          </w:p>
+          <w:p>
+            <w:pPr>
+              <w:numPr>
+                <w:numId w:val="0"/>
+              </w:numPr>
+              <w:spacing w:line="360" w:lineRule="auto"/>
+              <w:rPr>
+                <w:rFonts w:hint="default" w:ascii="Times New Roman" w:hAnsi="Times New Roman" w:cs="Times New Roman"/>
+                <w:i/>
+                <w:iCs/>
+                <w:sz w:val="28"/>
+                <w:szCs w:val="28"/>
+                <w:vertAlign w:val="baseline"/>
+                <w:lang w:val="en-US"/>
+              </w:rPr>
+            </w:pPr>
+            <w:r>
+              <w:rPr>
+                <w:rFonts w:hint="default" w:ascii="Times New Roman" w:hAnsi="Times New Roman" w:cs="Times New Roman"/>
+                <w:i/>
+                <w:iCs/>
+                <w:sz w:val="28"/>
+                <w:szCs w:val="28"/>
+                <w:vertAlign w:val="baseline"/>
+                <w:lang w:val="en-US"/>
+              </w:rPr>
+              <w:t xml:space="preserve">  digitalWrite(in3, LOW);</w:t>
+            </w:r>
+          </w:p>
+          <w:p>
+            <w:pPr>
+              <w:numPr>
+                <w:numId w:val="0"/>
+              </w:numPr>
+              <w:spacing w:line="360" w:lineRule="auto"/>
+              <w:rPr>
+                <w:rFonts w:hint="default" w:ascii="Times New Roman" w:hAnsi="Times New Roman" w:cs="Times New Roman"/>
+                <w:i/>
+                <w:iCs/>
+                <w:sz w:val="28"/>
+                <w:szCs w:val="28"/>
+                <w:vertAlign w:val="baseline"/>
+                <w:lang w:val="en-US"/>
+              </w:rPr>
+            </w:pPr>
+            <w:r>
+              <w:rPr>
+                <w:rFonts w:hint="default" w:ascii="Times New Roman" w:hAnsi="Times New Roman" w:cs="Times New Roman"/>
+                <w:i/>
+                <w:iCs/>
+                <w:sz w:val="28"/>
+                <w:szCs w:val="28"/>
+                <w:vertAlign w:val="baseline"/>
+                <w:lang w:val="en-US"/>
+              </w:rPr>
+              <w:t xml:space="preserve">  digitalWrite(in4, HIGH);</w:t>
+            </w:r>
+          </w:p>
+          <w:p>
+            <w:pPr>
+              <w:numPr>
+                <w:numId w:val="0"/>
+              </w:numPr>
+              <w:spacing w:line="360" w:lineRule="auto"/>
+              <w:rPr>
+                <w:rFonts w:hint="default" w:ascii="Times New Roman" w:hAnsi="Times New Roman" w:cs="Times New Roman"/>
+                <w:i/>
+                <w:iCs/>
+                <w:sz w:val="28"/>
+                <w:szCs w:val="28"/>
+                <w:vertAlign w:val="baseline"/>
+                <w:lang w:val="en-US"/>
+              </w:rPr>
+            </w:pPr>
+            <w:r>
+              <w:rPr>
+                <w:rFonts w:hint="default" w:ascii="Times New Roman" w:hAnsi="Times New Roman" w:cs="Times New Roman"/>
+                <w:i/>
+                <w:iCs/>
+                <w:sz w:val="28"/>
+                <w:szCs w:val="28"/>
+                <w:vertAlign w:val="baseline"/>
+                <w:lang w:val="en-US"/>
+              </w:rPr>
+              <w:t xml:space="preserve">   // Tăng tốc từ 0 đến tốc độ tối đa</w:t>
+            </w:r>
+          </w:p>
+          <w:p>
+            <w:pPr>
+              <w:numPr>
+                <w:numId w:val="0"/>
+              </w:numPr>
+              <w:spacing w:line="360" w:lineRule="auto"/>
+              <w:rPr>
+                <w:rFonts w:hint="default" w:ascii="Times New Roman" w:hAnsi="Times New Roman" w:cs="Times New Roman"/>
+                <w:i/>
+                <w:iCs/>
+                <w:sz w:val="28"/>
+                <w:szCs w:val="28"/>
+                <w:vertAlign w:val="baseline"/>
+                <w:lang w:val="en-US"/>
+              </w:rPr>
+            </w:pPr>
+            <w:r>
+              <w:rPr>
+                <w:rFonts w:hint="default" w:ascii="Times New Roman" w:hAnsi="Times New Roman" w:cs="Times New Roman"/>
+                <w:i/>
+                <w:iCs/>
+                <w:sz w:val="28"/>
+                <w:szCs w:val="28"/>
+                <w:vertAlign w:val="baseline"/>
+                <w:lang w:val="en-US"/>
+              </w:rPr>
+              <w:t xml:space="preserve">  for (int i = 0; i &lt; 256; i++) {</w:t>
+            </w:r>
+          </w:p>
+          <w:p>
+            <w:pPr>
+              <w:numPr>
+                <w:numId w:val="0"/>
+              </w:numPr>
+              <w:spacing w:line="360" w:lineRule="auto"/>
+              <w:rPr>
+                <w:rFonts w:hint="default" w:ascii="Times New Roman" w:hAnsi="Times New Roman" w:cs="Times New Roman"/>
+                <w:i/>
+                <w:iCs/>
+                <w:sz w:val="28"/>
+                <w:szCs w:val="28"/>
+                <w:vertAlign w:val="baseline"/>
+                <w:lang w:val="en-US"/>
+              </w:rPr>
+            </w:pPr>
+            <w:r>
+              <w:rPr>
+                <w:rFonts w:hint="default" w:ascii="Times New Roman" w:hAnsi="Times New Roman" w:cs="Times New Roman"/>
+                <w:i/>
+                <w:iCs/>
+                <w:sz w:val="28"/>
+                <w:szCs w:val="28"/>
+                <w:vertAlign w:val="baseline"/>
+                <w:lang w:val="en-US"/>
+              </w:rPr>
+              <w:t xml:space="preserve">    analogWrite(enA, i);</w:t>
+            </w:r>
+          </w:p>
+          <w:p>
+            <w:pPr>
+              <w:numPr>
+                <w:numId w:val="0"/>
+              </w:numPr>
+              <w:spacing w:line="360" w:lineRule="auto"/>
+              <w:rPr>
+                <w:rFonts w:hint="default" w:ascii="Times New Roman" w:hAnsi="Times New Roman" w:cs="Times New Roman"/>
+                <w:i/>
+                <w:iCs/>
+                <w:sz w:val="28"/>
+                <w:szCs w:val="28"/>
+                <w:vertAlign w:val="baseline"/>
+                <w:lang w:val="en-US"/>
+              </w:rPr>
+            </w:pPr>
+            <w:r>
+              <w:rPr>
+                <w:rFonts w:hint="default" w:ascii="Times New Roman" w:hAnsi="Times New Roman" w:cs="Times New Roman"/>
+                <w:i/>
+                <w:iCs/>
+                <w:sz w:val="28"/>
+                <w:szCs w:val="28"/>
+                <w:vertAlign w:val="baseline"/>
+                <w:lang w:val="en-US"/>
+              </w:rPr>
+              <w:t xml:space="preserve">    analogWrite(enB, i);</w:t>
+            </w:r>
+          </w:p>
+          <w:p>
+            <w:pPr>
+              <w:numPr>
+                <w:numId w:val="0"/>
+              </w:numPr>
+              <w:spacing w:line="360" w:lineRule="auto"/>
+              <w:rPr>
+                <w:rFonts w:hint="default" w:ascii="Times New Roman" w:hAnsi="Times New Roman" w:cs="Times New Roman"/>
+                <w:i/>
+                <w:iCs/>
+                <w:sz w:val="28"/>
+                <w:szCs w:val="28"/>
+                <w:vertAlign w:val="baseline"/>
+                <w:lang w:val="en-US"/>
+              </w:rPr>
+            </w:pPr>
+            <w:r>
+              <w:rPr>
+                <w:rFonts w:hint="default" w:ascii="Times New Roman" w:hAnsi="Times New Roman" w:cs="Times New Roman"/>
+                <w:i/>
+                <w:iCs/>
+                <w:sz w:val="28"/>
+                <w:szCs w:val="28"/>
+                <w:vertAlign w:val="baseline"/>
+                <w:lang w:val="en-US"/>
+              </w:rPr>
+              <w:t xml:space="preserve">    delay(20);</w:t>
+            </w:r>
+          </w:p>
+          <w:p>
+            <w:pPr>
+              <w:numPr>
+                <w:numId w:val="0"/>
+              </w:numPr>
+              <w:spacing w:line="360" w:lineRule="auto"/>
+              <w:rPr>
+                <w:rFonts w:hint="default" w:ascii="Times New Roman" w:hAnsi="Times New Roman" w:cs="Times New Roman"/>
+                <w:i/>
+                <w:iCs/>
+                <w:sz w:val="28"/>
+                <w:szCs w:val="28"/>
+                <w:vertAlign w:val="baseline"/>
+                <w:lang w:val="en-US"/>
+              </w:rPr>
+            </w:pPr>
+            <w:r>
+              <w:rPr>
+                <w:rFonts w:hint="default" w:ascii="Times New Roman" w:hAnsi="Times New Roman" w:cs="Times New Roman"/>
+                <w:i/>
+                <w:iCs/>
+                <w:sz w:val="28"/>
+                <w:szCs w:val="28"/>
+                <w:vertAlign w:val="baseline"/>
+                <w:lang w:val="en-US"/>
+              </w:rPr>
+              <w:t xml:space="preserve">  }</w:t>
+            </w:r>
+          </w:p>
+          <w:p>
+            <w:pPr>
+              <w:numPr>
+                <w:numId w:val="0"/>
+              </w:numPr>
+              <w:spacing w:line="360" w:lineRule="auto"/>
+              <w:rPr>
+                <w:rFonts w:hint="default" w:ascii="Times New Roman" w:hAnsi="Times New Roman" w:cs="Times New Roman"/>
+                <w:i/>
+                <w:iCs/>
+                <w:sz w:val="28"/>
+                <w:szCs w:val="28"/>
+                <w:vertAlign w:val="baseline"/>
+                <w:lang w:val="en-US"/>
+              </w:rPr>
+            </w:pPr>
+            <w:r>
+              <w:rPr>
+                <w:rFonts w:hint="default" w:ascii="Times New Roman" w:hAnsi="Times New Roman" w:cs="Times New Roman"/>
+                <w:i/>
+                <w:iCs/>
+                <w:sz w:val="28"/>
+                <w:szCs w:val="28"/>
+                <w:vertAlign w:val="baseline"/>
+                <w:lang w:val="en-US"/>
+              </w:rPr>
+              <w:t xml:space="preserve">   // Giảm tốc từ tốc độ tối đa xuống 0</w:t>
+            </w:r>
+          </w:p>
+          <w:p>
+            <w:pPr>
+              <w:numPr>
+                <w:numId w:val="0"/>
+              </w:numPr>
+              <w:spacing w:line="360" w:lineRule="auto"/>
+              <w:rPr>
+                <w:rFonts w:hint="default" w:ascii="Times New Roman" w:hAnsi="Times New Roman" w:cs="Times New Roman"/>
+                <w:i/>
+                <w:iCs/>
+                <w:sz w:val="28"/>
+                <w:szCs w:val="28"/>
+                <w:vertAlign w:val="baseline"/>
+                <w:lang w:val="en-US"/>
+              </w:rPr>
+            </w:pPr>
+            <w:r>
+              <w:rPr>
+                <w:rFonts w:hint="default" w:ascii="Times New Roman" w:hAnsi="Times New Roman" w:cs="Times New Roman"/>
+                <w:i/>
+                <w:iCs/>
+                <w:sz w:val="28"/>
+                <w:szCs w:val="28"/>
+                <w:vertAlign w:val="baseline"/>
+                <w:lang w:val="en-US"/>
+              </w:rPr>
+              <w:t xml:space="preserve">  for (int i = 255; i &gt;= 0; --i) {</w:t>
+            </w:r>
+          </w:p>
+          <w:p>
+            <w:pPr>
+              <w:numPr>
+                <w:numId w:val="0"/>
+              </w:numPr>
+              <w:spacing w:line="360" w:lineRule="auto"/>
+              <w:rPr>
+                <w:rFonts w:hint="default" w:ascii="Times New Roman" w:hAnsi="Times New Roman" w:cs="Times New Roman"/>
+                <w:i/>
+                <w:iCs/>
+                <w:sz w:val="28"/>
+                <w:szCs w:val="28"/>
+                <w:vertAlign w:val="baseline"/>
+                <w:lang w:val="en-US"/>
+              </w:rPr>
+            </w:pPr>
+            <w:r>
+              <w:rPr>
+                <w:rFonts w:hint="default" w:ascii="Times New Roman" w:hAnsi="Times New Roman" w:cs="Times New Roman"/>
+                <w:i/>
+                <w:iCs/>
+                <w:sz w:val="28"/>
+                <w:szCs w:val="28"/>
+                <w:vertAlign w:val="baseline"/>
+                <w:lang w:val="en-US"/>
+              </w:rPr>
+              <w:t xml:space="preserve">    analogWrite(enA, i);</w:t>
+            </w:r>
+          </w:p>
+          <w:p>
+            <w:pPr>
+              <w:numPr>
+                <w:numId w:val="0"/>
+              </w:numPr>
+              <w:spacing w:line="360" w:lineRule="auto"/>
+              <w:rPr>
+                <w:rFonts w:hint="default" w:ascii="Times New Roman" w:hAnsi="Times New Roman" w:cs="Times New Roman"/>
+                <w:i/>
+                <w:iCs/>
+                <w:sz w:val="28"/>
+                <w:szCs w:val="28"/>
+                <w:vertAlign w:val="baseline"/>
+                <w:lang w:val="en-US"/>
+              </w:rPr>
+            </w:pPr>
+            <w:r>
+              <w:rPr>
+                <w:rFonts w:hint="default" w:ascii="Times New Roman" w:hAnsi="Times New Roman" w:cs="Times New Roman"/>
+                <w:i/>
+                <w:iCs/>
+                <w:sz w:val="28"/>
+                <w:szCs w:val="28"/>
+                <w:vertAlign w:val="baseline"/>
+                <w:lang w:val="en-US"/>
+              </w:rPr>
+              <w:t xml:space="preserve">    analogWrite(enB, i);</w:t>
+            </w:r>
+          </w:p>
+          <w:p>
+            <w:pPr>
+              <w:numPr>
+                <w:numId w:val="0"/>
+              </w:numPr>
+              <w:spacing w:line="360" w:lineRule="auto"/>
+              <w:rPr>
+                <w:rFonts w:hint="default" w:ascii="Times New Roman" w:hAnsi="Times New Roman" w:cs="Times New Roman"/>
+                <w:i/>
+                <w:iCs/>
+                <w:sz w:val="28"/>
+                <w:szCs w:val="28"/>
+                <w:vertAlign w:val="baseline"/>
+                <w:lang w:val="en-US"/>
+              </w:rPr>
+            </w:pPr>
+            <w:r>
+              <w:rPr>
+                <w:rFonts w:hint="default" w:ascii="Times New Roman" w:hAnsi="Times New Roman" w:cs="Times New Roman"/>
+                <w:i/>
+                <w:iCs/>
+                <w:sz w:val="28"/>
+                <w:szCs w:val="28"/>
+                <w:vertAlign w:val="baseline"/>
+                <w:lang w:val="en-US"/>
+              </w:rPr>
+              <w:t xml:space="preserve">    delay(20);</w:t>
+            </w:r>
+          </w:p>
+          <w:p>
+            <w:pPr>
+              <w:numPr>
+                <w:numId w:val="0"/>
+              </w:numPr>
+              <w:spacing w:line="360" w:lineRule="auto"/>
+              <w:rPr>
+                <w:rFonts w:hint="default" w:ascii="Times New Roman" w:hAnsi="Times New Roman" w:cs="Times New Roman"/>
+                <w:i/>
+                <w:iCs/>
+                <w:sz w:val="28"/>
+                <w:szCs w:val="28"/>
+                <w:vertAlign w:val="baseline"/>
+                <w:lang w:val="en-US"/>
+              </w:rPr>
+            </w:pPr>
+            <w:r>
+              <w:rPr>
+                <w:rFonts w:hint="default" w:ascii="Times New Roman" w:hAnsi="Times New Roman" w:cs="Times New Roman"/>
+                <w:i/>
+                <w:iCs/>
+                <w:sz w:val="28"/>
+                <w:szCs w:val="28"/>
+                <w:vertAlign w:val="baseline"/>
+                <w:lang w:val="en-US"/>
+              </w:rPr>
+              <w:t xml:space="preserve">  }</w:t>
+            </w:r>
+          </w:p>
+          <w:p>
+            <w:pPr>
+              <w:numPr>
+                <w:numId w:val="0"/>
+              </w:numPr>
+              <w:spacing w:line="360" w:lineRule="auto"/>
+              <w:rPr>
+                <w:rFonts w:hint="default" w:ascii="Times New Roman" w:hAnsi="Times New Roman" w:cs="Times New Roman"/>
+                <w:i/>
+                <w:iCs/>
+                <w:sz w:val="28"/>
+                <w:szCs w:val="28"/>
+                <w:vertAlign w:val="baseline"/>
+                <w:lang w:val="en-US"/>
+              </w:rPr>
+            </w:pPr>
+            <w:r>
+              <w:rPr>
+                <w:rFonts w:hint="default" w:ascii="Times New Roman" w:hAnsi="Times New Roman" w:cs="Times New Roman"/>
+                <w:i/>
+                <w:iCs/>
+                <w:sz w:val="28"/>
+                <w:szCs w:val="28"/>
+                <w:vertAlign w:val="baseline"/>
+                <w:lang w:val="en-US"/>
+              </w:rPr>
+              <w:t xml:space="preserve">   // Bây giờ tắt động cơ</w:t>
+            </w:r>
+          </w:p>
+          <w:p>
+            <w:pPr>
+              <w:numPr>
+                <w:numId w:val="0"/>
+              </w:numPr>
+              <w:spacing w:line="360" w:lineRule="auto"/>
+              <w:rPr>
+                <w:rFonts w:hint="default" w:ascii="Times New Roman" w:hAnsi="Times New Roman" w:cs="Times New Roman"/>
+                <w:i/>
+                <w:iCs/>
+                <w:sz w:val="28"/>
+                <w:szCs w:val="28"/>
+                <w:vertAlign w:val="baseline"/>
+                <w:lang w:val="en-US"/>
+              </w:rPr>
+            </w:pPr>
+            <w:r>
+              <w:rPr>
+                <w:rFonts w:hint="default" w:ascii="Times New Roman" w:hAnsi="Times New Roman" w:cs="Times New Roman"/>
+                <w:i/>
+                <w:iCs/>
+                <w:sz w:val="28"/>
+                <w:szCs w:val="28"/>
+                <w:vertAlign w:val="baseline"/>
+                <w:lang w:val="en-US"/>
+              </w:rPr>
+              <w:t xml:space="preserve">  digitalWrite(in1, LOW);</w:t>
+            </w:r>
+          </w:p>
+          <w:p>
+            <w:pPr>
+              <w:numPr>
+                <w:numId w:val="0"/>
+              </w:numPr>
+              <w:spacing w:line="360" w:lineRule="auto"/>
+              <w:rPr>
+                <w:rFonts w:hint="default" w:ascii="Times New Roman" w:hAnsi="Times New Roman" w:cs="Times New Roman"/>
+                <w:i/>
+                <w:iCs/>
+                <w:sz w:val="28"/>
+                <w:szCs w:val="28"/>
+                <w:vertAlign w:val="baseline"/>
+                <w:lang w:val="en-US"/>
+              </w:rPr>
+            </w:pPr>
+            <w:r>
+              <w:rPr>
+                <w:rFonts w:hint="default" w:ascii="Times New Roman" w:hAnsi="Times New Roman" w:cs="Times New Roman"/>
+                <w:i/>
+                <w:iCs/>
+                <w:sz w:val="28"/>
+                <w:szCs w:val="28"/>
+                <w:vertAlign w:val="baseline"/>
+                <w:lang w:val="en-US"/>
+              </w:rPr>
+              <w:t xml:space="preserve">  digitalWrite(in2, LOW);</w:t>
+            </w:r>
+          </w:p>
+          <w:p>
+            <w:pPr>
+              <w:numPr>
+                <w:numId w:val="0"/>
+              </w:numPr>
+              <w:spacing w:line="360" w:lineRule="auto"/>
+              <w:rPr>
+                <w:rFonts w:hint="default" w:ascii="Times New Roman" w:hAnsi="Times New Roman" w:cs="Times New Roman"/>
+                <w:i/>
+                <w:iCs/>
+                <w:sz w:val="28"/>
+                <w:szCs w:val="28"/>
+                <w:vertAlign w:val="baseline"/>
+                <w:lang w:val="en-US"/>
+              </w:rPr>
+            </w:pPr>
+            <w:r>
+              <w:rPr>
+                <w:rFonts w:hint="default" w:ascii="Times New Roman" w:hAnsi="Times New Roman" w:cs="Times New Roman"/>
+                <w:i/>
+                <w:iCs/>
+                <w:sz w:val="28"/>
+                <w:szCs w:val="28"/>
+                <w:vertAlign w:val="baseline"/>
+                <w:lang w:val="en-US"/>
+              </w:rPr>
+              <w:t xml:space="preserve">  digitalWrite(in3, LOW);</w:t>
+            </w:r>
+          </w:p>
+          <w:p>
+            <w:pPr>
+              <w:numPr>
+                <w:numId w:val="0"/>
+              </w:numPr>
+              <w:spacing w:line="360" w:lineRule="auto"/>
+              <w:rPr>
+                <w:rFonts w:hint="default" w:ascii="Times New Roman" w:hAnsi="Times New Roman" w:cs="Times New Roman"/>
+                <w:i/>
+                <w:iCs/>
+                <w:sz w:val="28"/>
+                <w:szCs w:val="28"/>
+                <w:vertAlign w:val="baseline"/>
+                <w:lang w:val="en-US"/>
+              </w:rPr>
+            </w:pPr>
+            <w:r>
+              <w:rPr>
+                <w:rFonts w:hint="default" w:ascii="Times New Roman" w:hAnsi="Times New Roman" w:cs="Times New Roman"/>
+                <w:i/>
+                <w:iCs/>
+                <w:sz w:val="28"/>
+                <w:szCs w:val="28"/>
+                <w:vertAlign w:val="baseline"/>
+                <w:lang w:val="en-US"/>
+              </w:rPr>
+              <w:t xml:space="preserve">  digitalWrite(in4, LOW);</w:t>
+            </w:r>
+          </w:p>
+          <w:p>
+            <w:pPr>
+              <w:numPr>
+                <w:numId w:val="0"/>
+              </w:numPr>
+              <w:spacing w:line="360" w:lineRule="auto"/>
+              <w:rPr>
+                <w:rFonts w:hint="default" w:ascii="Times New Roman" w:hAnsi="Times New Roman" w:cs="Times New Roman"/>
+                <w:i/>
+                <w:iCs/>
+                <w:sz w:val="28"/>
+                <w:szCs w:val="28"/>
+                <w:vertAlign w:val="baseline"/>
+                <w:lang w:val="en-US"/>
+              </w:rPr>
+            </w:pPr>
+            <w:r>
+              <w:rPr>
+                <w:rFonts w:hint="default" w:ascii="Times New Roman" w:hAnsi="Times New Roman" w:cs="Times New Roman"/>
+                <w:i/>
+                <w:iCs/>
+                <w:sz w:val="28"/>
+                <w:szCs w:val="28"/>
+                <w:vertAlign w:val="baseline"/>
+                <w:lang w:val="en-US"/>
+              </w:rPr>
+              <w:t>}</w:t>
+            </w:r>
           </w:p>
         </w:tc>
       </w:tr>
@@ -11902,9 +19227,10 @@
         </w:numPr>
         <w:spacing w:line="360" w:lineRule="auto"/>
         <w:ind w:leftChars="0"/>
-        <w:jc w:val="both"/>
-        <w:rPr>
-          <w:rFonts w:hint="default" w:ascii="Times New Roman" w:hAnsi="Times New Roman" w:cs="Times New Roman"/>
+        <w:rPr>
+          <w:rFonts w:hint="default"/>
+          <w:i w:val="0"/>
+          <w:iCs w:val="0"/>
           <w:sz w:val="32"/>
           <w:szCs w:val="32"/>
           <w:lang w:val="en-US"/>
@@ -11952,6 +19278,26 @@
     </w:lvl>
   </w:abstractNum>
   <w:abstractNum w:abstractNumId="1">
+    <w:nsid w:val="94F6FB49"/>
+    <w:multiLevelType w:val="singleLevel"/>
+    <w:tmpl w:val="94F6FB49"/>
+    <w:lvl w:ilvl="0" w:tentative="0">
+      <w:start w:val="1"/>
+      <w:numFmt w:val="bullet"/>
+      <w:lvlText w:val=""/>
+      <w:lvlJc w:val="left"/>
+      <w:pPr>
+        <w:tabs>
+          <w:tab w:val="left" w:pos="420"/>
+        </w:tabs>
+        <w:ind w:left="420" w:leftChars="0" w:hanging="420" w:firstLineChars="0"/>
+      </w:pPr>
+      <w:rPr>
+        <w:rFonts w:hint="default" w:ascii="Wingdings" w:hAnsi="Wingdings"/>
+      </w:rPr>
+    </w:lvl>
+  </w:abstractNum>
+  <w:abstractNum w:abstractNumId="2">
     <w:nsid w:val="A0FBBF34"/>
     <w:multiLevelType w:val="singleLevel"/>
     <w:tmpl w:val="A0FBBF34"/>
@@ -11977,7 +19323,7 @@
       </w:rPr>
     </w:lvl>
   </w:abstractNum>
-  <w:abstractNum w:abstractNumId="2">
+  <w:abstractNum w:abstractNumId="3">
     <w:nsid w:val="BCB9E6A8"/>
     <w:multiLevelType w:val="singleLevel"/>
     <w:tmpl w:val="BCB9E6A8"/>
@@ -11994,10 +19340,11 @@
       </w:pPr>
       <w:rPr>
         <w:rFonts w:hint="default" w:ascii="Wingdings" w:hAnsi="Wingdings"/>
+        <w:color w:val="2E75B6" w:themeColor="accent1" w:themeShade="BF"/>
       </w:rPr>
     </w:lvl>
   </w:abstractNum>
-  <w:abstractNum w:abstractNumId="3">
+  <w:abstractNum w:abstractNumId="4">
     <w:nsid w:val="C01D942A"/>
     <w:multiLevelType w:val="singleLevel"/>
     <w:tmpl w:val="C01D942A"/>
@@ -12017,7 +19364,27 @@
       </w:rPr>
     </w:lvl>
   </w:abstractNum>
-  <w:abstractNum w:abstractNumId="4">
+  <w:abstractNum w:abstractNumId="5">
+    <w:nsid w:val="C2F23253"/>
+    <w:multiLevelType w:val="singleLevel"/>
+    <w:tmpl w:val="C2F23253"/>
+    <w:lvl w:ilvl="0" w:tentative="0">
+      <w:start w:val="1"/>
+      <w:numFmt w:val="bullet"/>
+      <w:lvlText w:val=""/>
+      <w:lvlJc w:val="left"/>
+      <w:pPr>
+        <w:tabs>
+          <w:tab w:val="left" w:pos="420"/>
+        </w:tabs>
+        <w:ind w:left="420" w:leftChars="0" w:hanging="420" w:firstLineChars="0"/>
+      </w:pPr>
+      <w:rPr>
+        <w:rFonts w:hint="default" w:ascii="Wingdings" w:hAnsi="Wingdings"/>
+      </w:rPr>
+    </w:lvl>
+  </w:abstractNum>
+  <w:abstractNum w:abstractNumId="6">
     <w:nsid w:val="D1CF898B"/>
     <w:multiLevelType w:val="singleLevel"/>
     <w:tmpl w:val="D1CF898B"/>
@@ -12037,7 +19404,7 @@
       </w:rPr>
     </w:lvl>
   </w:abstractNum>
-  <w:abstractNum w:abstractNumId="5">
+  <w:abstractNum w:abstractNumId="7">
     <w:nsid w:val="E03088E2"/>
     <w:multiLevelType w:val="singleLevel"/>
     <w:tmpl w:val="E03088E2"/>
@@ -12057,7 +19424,7 @@
       </w:rPr>
     </w:lvl>
   </w:abstractNum>
-  <w:abstractNum w:abstractNumId="6">
+  <w:abstractNum w:abstractNumId="8">
     <w:nsid w:val="E186324C"/>
     <w:multiLevelType w:val="singleLevel"/>
     <w:tmpl w:val="E186324C"/>
@@ -12083,7 +19450,7 @@
       </w:rPr>
     </w:lvl>
   </w:abstractNum>
-  <w:abstractNum w:abstractNumId="7">
+  <w:abstractNum w:abstractNumId="9">
     <w:nsid w:val="1522CDA1"/>
     <w:multiLevelType w:val="singleLevel"/>
     <w:tmpl w:val="1522CDA1"/>
@@ -12103,7 +19470,7 @@
       </w:rPr>
     </w:lvl>
   </w:abstractNum>
-  <w:abstractNum w:abstractNumId="8">
+  <w:abstractNum w:abstractNumId="10">
     <w:nsid w:val="1F4AAC7E"/>
     <w:multiLevelType w:val="singleLevel"/>
     <w:tmpl w:val="1F4AAC7E"/>
@@ -12129,7 +19496,7 @@
       </w:rPr>
     </w:lvl>
   </w:abstractNum>
-  <w:abstractNum w:abstractNumId="9">
+  <w:abstractNum w:abstractNumId="11">
     <w:nsid w:val="23940EC1"/>
     <w:multiLevelType w:val="singleLevel"/>
     <w:tmpl w:val="23940EC1"/>
@@ -12155,7 +19522,7 @@
       </w:rPr>
     </w:lvl>
   </w:abstractNum>
-  <w:abstractNum w:abstractNumId="10">
+  <w:abstractNum w:abstractNumId="12">
     <w:nsid w:val="2DB73834"/>
     <w:multiLevelType w:val="singleLevel"/>
     <w:tmpl w:val="2DB73834"/>
@@ -12181,7 +19548,28 @@
       </w:rPr>
     </w:lvl>
   </w:abstractNum>
-  <w:abstractNum w:abstractNumId="11">
+  <w:abstractNum w:abstractNumId="13">
+    <w:nsid w:val="38736CAA"/>
+    <w:multiLevelType w:val="singleLevel"/>
+    <w:tmpl w:val="38736CAA"/>
+    <w:lvl w:ilvl="0" w:tentative="0">
+      <w:start w:val="1"/>
+      <w:numFmt w:val="bullet"/>
+      <w:lvlText w:val=""/>
+      <w:lvlJc w:val="left"/>
+      <w:pPr>
+        <w:tabs>
+          <w:tab w:val="left" w:pos="420"/>
+        </w:tabs>
+        <w:ind w:left="420" w:leftChars="0" w:hanging="420" w:firstLineChars="0"/>
+      </w:pPr>
+      <w:rPr>
+        <w:rFonts w:hint="default" w:ascii="Wingdings" w:hAnsi="Wingdings"/>
+        <w:color w:val="2E75B6" w:themeColor="accent1" w:themeShade="BF"/>
+      </w:rPr>
+    </w:lvl>
+  </w:abstractNum>
+  <w:abstractNum w:abstractNumId="14">
     <w:nsid w:val="39A386BA"/>
     <w:multiLevelType w:val="singleLevel"/>
     <w:tmpl w:val="39A386BA"/>
@@ -12207,7 +19595,7 @@
       </w:rPr>
     </w:lvl>
   </w:abstractNum>
-  <w:abstractNum w:abstractNumId="12">
+  <w:abstractNum w:abstractNumId="15">
     <w:nsid w:val="49DF885F"/>
     <w:multiLevelType w:val="singleLevel"/>
     <w:tmpl w:val="49DF885F"/>
@@ -12233,7 +19621,7 @@
       </w:rPr>
     </w:lvl>
   </w:abstractNum>
-  <w:abstractNum w:abstractNumId="13">
+  <w:abstractNum w:abstractNumId="16">
     <w:nsid w:val="5540233C"/>
     <w:multiLevelType w:val="singleLevel"/>
     <w:tmpl w:val="5540233C"/>
@@ -12253,7 +19641,27 @@
       </w:rPr>
     </w:lvl>
   </w:abstractNum>
-  <w:abstractNum w:abstractNumId="14">
+  <w:abstractNum w:abstractNumId="17">
+    <w:nsid w:val="6BC47D36"/>
+    <w:multiLevelType w:val="singleLevel"/>
+    <w:tmpl w:val="6BC47D36"/>
+    <w:lvl w:ilvl="0" w:tentative="0">
+      <w:start w:val="1"/>
+      <w:numFmt w:val="bullet"/>
+      <w:lvlText w:val=""/>
+      <w:lvlJc w:val="left"/>
+      <w:pPr>
+        <w:tabs>
+          <w:tab w:val="left" w:pos="420"/>
+        </w:tabs>
+        <w:ind w:left="420" w:leftChars="0" w:hanging="420" w:firstLineChars="0"/>
+      </w:pPr>
+      <w:rPr>
+        <w:rFonts w:hint="default" w:ascii="Wingdings" w:hAnsi="Wingdings"/>
+      </w:rPr>
+    </w:lvl>
+  </w:abstractNum>
+  <w:abstractNum w:abstractNumId="18">
     <w:nsid w:val="6BD60E1C"/>
     <w:multiLevelType w:val="singleLevel"/>
     <w:tmpl w:val="6BD60E1C"/>
@@ -12279,7 +19687,7 @@
       </w:rPr>
     </w:lvl>
   </w:abstractNum>
-  <w:abstractNum w:abstractNumId="15">
+  <w:abstractNum w:abstractNumId="19">
     <w:nsid w:val="7AD9FDBF"/>
     <w:multiLevelType w:val="singleLevel"/>
     <w:tmpl w:val="7AD9FDBF"/>
@@ -12305,7 +19713,7 @@
       </w:rPr>
     </w:lvl>
   </w:abstractNum>
-  <w:abstractNum w:abstractNumId="16">
+  <w:abstractNum w:abstractNumId="20">
     <w:nsid w:val="7BB20D99"/>
     <w:multiLevelType w:val="singleLevel"/>
     <w:tmpl w:val="7BB20D99"/>
@@ -12332,55 +19740,67 @@
     </w:lvl>
   </w:abstractNum>
   <w:num w:numId="1">
-    <w:abstractNumId w:val="12"/>
+    <w:abstractNumId w:val="15"/>
   </w:num>
   <w:num w:numId="2">
-    <w:abstractNumId w:val="13"/>
+    <w:abstractNumId w:val="16"/>
   </w:num>
   <w:num w:numId="3">
-    <w:abstractNumId w:val="5"/>
+    <w:abstractNumId w:val="7"/>
   </w:num>
   <w:num w:numId="4">
-    <w:abstractNumId w:val="15"/>
+    <w:abstractNumId w:val="19"/>
   </w:num>
   <w:num w:numId="5">
-    <w:abstractNumId w:val="16"/>
+    <w:abstractNumId w:val="20"/>
   </w:num>
   <w:num w:numId="6">
+    <w:abstractNumId w:val="14"/>
+  </w:num>
+  <w:num w:numId="7">
+    <w:abstractNumId w:val="8"/>
+  </w:num>
+  <w:num w:numId="8">
     <w:abstractNumId w:val="11"/>
   </w:num>
-  <w:num w:numId="7">
-    <w:abstractNumId w:val="6"/>
-  </w:num>
-  <w:num w:numId="8">
-    <w:abstractNumId w:val="9"/>
-  </w:num>
   <w:num w:numId="9">
-    <w:abstractNumId w:val="8"/>
+    <w:abstractNumId w:val="10"/>
   </w:num>
   <w:num w:numId="10">
-    <w:abstractNumId w:val="1"/>
+    <w:abstractNumId w:val="2"/>
   </w:num>
   <w:num w:numId="11">
     <w:abstractNumId w:val="0"/>
   </w:num>
   <w:num w:numId="12">
-    <w:abstractNumId w:val="14"/>
+    <w:abstractNumId w:val="18"/>
   </w:num>
   <w:num w:numId="13">
+    <w:abstractNumId w:val="4"/>
+  </w:num>
+  <w:num w:numId="14">
+    <w:abstractNumId w:val="9"/>
+  </w:num>
+  <w:num w:numId="15">
+    <w:abstractNumId w:val="12"/>
+  </w:num>
+  <w:num w:numId="16">
+    <w:abstractNumId w:val="6"/>
+  </w:num>
+  <w:num w:numId="17">
     <w:abstractNumId w:val="3"/>
   </w:num>
-  <w:num w:numId="14">
-    <w:abstractNumId w:val="7"/>
+  <w:num w:numId="18">
+    <w:abstractNumId w:val="17"/>
   </w:num>
-  <w:num w:numId="15">
-    <w:abstractNumId w:val="10"/>
+  <w:num w:numId="19">
+    <w:abstractNumId w:val="13"/>
   </w:num>
-  <w:num w:numId="16">
-    <w:abstractNumId w:val="4"/>
+  <w:num w:numId="20">
+    <w:abstractNumId w:val="1"/>
   </w:num>
-  <w:num w:numId="17">
-    <w:abstractNumId w:val="2"/>
+  <w:num w:numId="21">
+    <w:abstractNumId w:val="5"/>
   </w:num>
 </w:numbering>
 </file>
